--- a/xamarin reverensi.docx
+++ b/xamarin reverensi.docx
@@ -4,4826 +4,6 @@
   <w:body>
     <w:p>
       <w:pPr>
-        <w:spacing w:after="240" w:line="240" w:lineRule="auto"/>
-        <w:jc w:val="both"/>
-        <w:rPr>
-          <w:rFonts w:ascii="Times New Roman" w:eastAsia="Times New Roman" w:hAnsi="Times New Roman" w:cs="Times New Roman"/>
-          <w:sz w:val="24"/>
-          <w:szCs w:val="24"/>
-        </w:rPr>
-      </w:pPr>
-      <w:proofErr w:type="spellStart"/>
-      <w:r>
-        <w:rPr>
-          <w:rFonts w:ascii="Times New Roman" w:eastAsia="Times New Roman" w:hAnsi="Times New Roman" w:cs="Times New Roman"/>
-          <w:sz w:val="24"/>
-          <w:szCs w:val="24"/>
-        </w:rPr>
-        <w:t>Dengan</w:t>
-      </w:r>
-      <w:proofErr w:type="spellEnd"/>
-      <w:r>
-        <w:rPr>
-          <w:rFonts w:ascii="Times New Roman" w:eastAsia="Times New Roman" w:hAnsi="Times New Roman" w:cs="Times New Roman"/>
-          <w:sz w:val="24"/>
-          <w:szCs w:val="24"/>
-        </w:rPr>
-        <w:t xml:space="preserve"> based </w:t>
-      </w:r>
-      <w:proofErr w:type="spellStart"/>
-      <w:r>
-        <w:rPr>
-          <w:rFonts w:ascii="Times New Roman" w:eastAsia="Times New Roman" w:hAnsi="Times New Roman" w:cs="Times New Roman"/>
-          <w:sz w:val="24"/>
-          <w:szCs w:val="24"/>
-        </w:rPr>
-        <w:t>nya</w:t>
-      </w:r>
-      <w:proofErr w:type="spellEnd"/>
-      <w:r>
-        <w:rPr>
-          <w:rFonts w:ascii="Times New Roman" w:eastAsia="Times New Roman" w:hAnsi="Times New Roman" w:cs="Times New Roman"/>
-          <w:sz w:val="24"/>
-          <w:szCs w:val="24"/>
-        </w:rPr>
-        <w:t xml:space="preserve"> </w:t>
-      </w:r>
-      <w:proofErr w:type="spellStart"/>
-      <w:r>
-        <w:rPr>
-          <w:rFonts w:ascii="Times New Roman" w:eastAsia="Times New Roman" w:hAnsi="Times New Roman" w:cs="Times New Roman"/>
-          <w:sz w:val="24"/>
-          <w:szCs w:val="24"/>
-        </w:rPr>
-        <w:t>adalah</w:t>
-      </w:r>
-      <w:proofErr w:type="spellEnd"/>
-      <w:r>
-        <w:rPr>
-          <w:rFonts w:ascii="Times New Roman" w:eastAsia="Times New Roman" w:hAnsi="Times New Roman" w:cs="Times New Roman"/>
-          <w:sz w:val="24"/>
-          <w:szCs w:val="24"/>
-        </w:rPr>
-        <w:t xml:space="preserve"> </w:t>
-      </w:r>
-      <w:proofErr w:type="spellStart"/>
-      <w:r>
-        <w:rPr>
-          <w:rFonts w:ascii="Times New Roman" w:eastAsia="Times New Roman" w:hAnsi="Times New Roman" w:cs="Times New Roman"/>
-          <w:sz w:val="24"/>
-          <w:szCs w:val="24"/>
-        </w:rPr>
-        <w:t>bahasa</w:t>
-      </w:r>
-      <w:proofErr w:type="spellEnd"/>
-      <w:r>
-        <w:rPr>
-          <w:rFonts w:ascii="Times New Roman" w:eastAsia="Times New Roman" w:hAnsi="Times New Roman" w:cs="Times New Roman"/>
-          <w:sz w:val="24"/>
-          <w:szCs w:val="24"/>
-        </w:rPr>
-        <w:t xml:space="preserve"> </w:t>
-      </w:r>
-      <w:proofErr w:type="spellStart"/>
-      <w:r>
-        <w:rPr>
-          <w:rFonts w:ascii="Times New Roman" w:eastAsia="Times New Roman" w:hAnsi="Times New Roman" w:cs="Times New Roman"/>
-          <w:sz w:val="24"/>
-          <w:szCs w:val="24"/>
-        </w:rPr>
-        <w:t>pemograman</w:t>
-      </w:r>
-      <w:proofErr w:type="spellEnd"/>
-      <w:r>
-        <w:rPr>
-          <w:rFonts w:ascii="Times New Roman" w:eastAsia="Times New Roman" w:hAnsi="Times New Roman" w:cs="Times New Roman"/>
-          <w:sz w:val="24"/>
-          <w:szCs w:val="24"/>
-        </w:rPr>
-        <w:t xml:space="preserve"> C# </w:t>
-      </w:r>
-      <w:proofErr w:type="spellStart"/>
-      <w:r>
-        <w:rPr>
-          <w:rFonts w:ascii="Times New Roman" w:eastAsia="Times New Roman" w:hAnsi="Times New Roman" w:cs="Times New Roman"/>
-          <w:sz w:val="24"/>
-          <w:szCs w:val="24"/>
-        </w:rPr>
-        <w:t>dan</w:t>
-      </w:r>
-      <w:proofErr w:type="spellEnd"/>
-      <w:r>
-        <w:rPr>
-          <w:rFonts w:ascii="Times New Roman" w:eastAsia="Times New Roman" w:hAnsi="Times New Roman" w:cs="Times New Roman"/>
-          <w:sz w:val="24"/>
-          <w:szCs w:val="24"/>
-        </w:rPr>
-        <w:t xml:space="preserve"> </w:t>
-      </w:r>
-      <w:proofErr w:type="spellStart"/>
-      <w:r>
-        <w:rPr>
-          <w:rFonts w:ascii="Times New Roman" w:eastAsia="Times New Roman" w:hAnsi="Times New Roman" w:cs="Times New Roman"/>
-          <w:sz w:val="24"/>
-          <w:szCs w:val="24"/>
-        </w:rPr>
-        <w:t>mengimplemetasikan</w:t>
-      </w:r>
-      <w:proofErr w:type="spellEnd"/>
-      <w:r>
-        <w:rPr>
-          <w:rFonts w:ascii="Times New Roman" w:eastAsia="Times New Roman" w:hAnsi="Times New Roman" w:cs="Times New Roman"/>
-          <w:sz w:val="24"/>
-          <w:szCs w:val="24"/>
-        </w:rPr>
-        <w:t xml:space="preserve"> </w:t>
-      </w:r>
-      <w:proofErr w:type="spellStart"/>
-      <w:r>
-        <w:rPr>
-          <w:rFonts w:ascii="Times New Roman" w:eastAsia="Times New Roman" w:hAnsi="Times New Roman" w:cs="Times New Roman"/>
-          <w:sz w:val="24"/>
-          <w:szCs w:val="24"/>
-        </w:rPr>
-        <w:t>metode</w:t>
-      </w:r>
-      <w:proofErr w:type="spellEnd"/>
-      <w:r>
-        <w:rPr>
-          <w:rFonts w:ascii="Times New Roman" w:eastAsia="Times New Roman" w:hAnsi="Times New Roman" w:cs="Times New Roman"/>
-          <w:sz w:val="24"/>
-          <w:szCs w:val="24"/>
-        </w:rPr>
-        <w:t xml:space="preserve"> shared codebase, developers </w:t>
-      </w:r>
-      <w:proofErr w:type="spellStart"/>
-      <w:r>
-        <w:rPr>
-          <w:rFonts w:ascii="Times New Roman" w:eastAsia="Times New Roman" w:hAnsi="Times New Roman" w:cs="Times New Roman"/>
-          <w:sz w:val="24"/>
-          <w:szCs w:val="24"/>
-        </w:rPr>
-        <w:t>bisa</w:t>
-      </w:r>
-      <w:proofErr w:type="spellEnd"/>
-      <w:r>
-        <w:rPr>
-          <w:rFonts w:ascii="Times New Roman" w:eastAsia="Times New Roman" w:hAnsi="Times New Roman" w:cs="Times New Roman"/>
-          <w:sz w:val="24"/>
-          <w:szCs w:val="24"/>
-        </w:rPr>
-        <w:t xml:space="preserve"> </w:t>
-      </w:r>
-      <w:proofErr w:type="spellStart"/>
-      <w:r>
-        <w:rPr>
-          <w:rFonts w:ascii="Times New Roman" w:eastAsia="Times New Roman" w:hAnsi="Times New Roman" w:cs="Times New Roman"/>
-          <w:sz w:val="24"/>
-          <w:szCs w:val="24"/>
-        </w:rPr>
-        <w:t>menggunakan</w:t>
-      </w:r>
-      <w:proofErr w:type="spellEnd"/>
-      <w:r>
-        <w:rPr>
-          <w:rFonts w:ascii="Times New Roman" w:eastAsia="Times New Roman" w:hAnsi="Times New Roman" w:cs="Times New Roman"/>
-          <w:sz w:val="24"/>
-          <w:szCs w:val="24"/>
-        </w:rPr>
-        <w:t xml:space="preserve"> </w:t>
-      </w:r>
-      <w:proofErr w:type="spellStart"/>
-      <w:r>
-        <w:rPr>
-          <w:rFonts w:ascii="Times New Roman" w:eastAsia="Times New Roman" w:hAnsi="Times New Roman" w:cs="Times New Roman"/>
-          <w:sz w:val="24"/>
-          <w:szCs w:val="24"/>
-        </w:rPr>
-        <w:t>Xamarin</w:t>
-      </w:r>
-      <w:proofErr w:type="spellEnd"/>
-      <w:r>
-        <w:rPr>
-          <w:rFonts w:ascii="Times New Roman" w:eastAsia="Times New Roman" w:hAnsi="Times New Roman" w:cs="Times New Roman"/>
-          <w:sz w:val="24"/>
-          <w:szCs w:val="24"/>
-        </w:rPr>
-        <w:t xml:space="preserve"> </w:t>
-      </w:r>
-      <w:proofErr w:type="spellStart"/>
-      <w:r>
-        <w:rPr>
-          <w:rFonts w:ascii="Times New Roman" w:eastAsia="Times New Roman" w:hAnsi="Times New Roman" w:cs="Times New Roman"/>
-          <w:sz w:val="24"/>
-          <w:szCs w:val="24"/>
-        </w:rPr>
-        <w:t>untuk</w:t>
-      </w:r>
-      <w:proofErr w:type="spellEnd"/>
-      <w:r>
-        <w:rPr>
-          <w:rFonts w:ascii="Times New Roman" w:eastAsia="Times New Roman" w:hAnsi="Times New Roman" w:cs="Times New Roman"/>
-          <w:sz w:val="24"/>
-          <w:szCs w:val="24"/>
-        </w:rPr>
-        <w:t xml:space="preserve"> </w:t>
-      </w:r>
-      <w:proofErr w:type="spellStart"/>
-      <w:r>
-        <w:rPr>
-          <w:rFonts w:ascii="Times New Roman" w:eastAsia="Times New Roman" w:hAnsi="Times New Roman" w:cs="Times New Roman"/>
-          <w:sz w:val="24"/>
-          <w:szCs w:val="24"/>
-        </w:rPr>
-        <w:t>menggembangkan</w:t>
-      </w:r>
-      <w:proofErr w:type="spellEnd"/>
-      <w:r>
-        <w:rPr>
-          <w:rFonts w:ascii="Times New Roman" w:eastAsia="Times New Roman" w:hAnsi="Times New Roman" w:cs="Times New Roman"/>
-          <w:sz w:val="24"/>
-          <w:szCs w:val="24"/>
-        </w:rPr>
-        <w:t xml:space="preserve"> </w:t>
-      </w:r>
-      <w:proofErr w:type="spellStart"/>
-      <w:r>
-        <w:rPr>
-          <w:rFonts w:ascii="Times New Roman" w:eastAsia="Times New Roman" w:hAnsi="Times New Roman" w:cs="Times New Roman"/>
-          <w:sz w:val="24"/>
-          <w:szCs w:val="24"/>
-        </w:rPr>
-        <w:t>aplikasi</w:t>
-      </w:r>
-      <w:proofErr w:type="spellEnd"/>
-      <w:r>
-        <w:rPr>
-          <w:rFonts w:ascii="Times New Roman" w:eastAsia="Times New Roman" w:hAnsi="Times New Roman" w:cs="Times New Roman"/>
-          <w:sz w:val="24"/>
-          <w:szCs w:val="24"/>
-        </w:rPr>
-        <w:t xml:space="preserve"> native iOS, Android, and Windows </w:t>
-      </w:r>
-      <w:proofErr w:type="spellStart"/>
-      <w:r>
-        <w:rPr>
-          <w:rFonts w:ascii="Times New Roman" w:eastAsia="Times New Roman" w:hAnsi="Times New Roman" w:cs="Times New Roman"/>
-          <w:sz w:val="24"/>
-          <w:szCs w:val="24"/>
-        </w:rPr>
-        <w:t>dengan</w:t>
-      </w:r>
-      <w:proofErr w:type="spellEnd"/>
-      <w:r>
-        <w:rPr>
-          <w:rFonts w:ascii="Times New Roman" w:eastAsia="Times New Roman" w:hAnsi="Times New Roman" w:cs="Times New Roman"/>
-          <w:sz w:val="24"/>
-          <w:szCs w:val="24"/>
-        </w:rPr>
-        <w:t xml:space="preserve"> native user interfaces </w:t>
-      </w:r>
-      <w:proofErr w:type="spellStart"/>
-      <w:r>
-        <w:rPr>
-          <w:rFonts w:ascii="Times New Roman" w:eastAsia="Times New Roman" w:hAnsi="Times New Roman" w:cs="Times New Roman"/>
-          <w:sz w:val="24"/>
-          <w:szCs w:val="24"/>
-        </w:rPr>
-        <w:t>dan</w:t>
-      </w:r>
-      <w:proofErr w:type="spellEnd"/>
-      <w:r>
-        <w:rPr>
-          <w:rFonts w:ascii="Times New Roman" w:eastAsia="Times New Roman" w:hAnsi="Times New Roman" w:cs="Times New Roman"/>
-          <w:sz w:val="24"/>
-          <w:szCs w:val="24"/>
-        </w:rPr>
-        <w:t xml:space="preserve"> share code across multiple platforms. – Wikipedia</w:t>
-      </w:r>
-      <w:r>
-        <w:rPr>
-          <w:rFonts w:ascii="Times New Roman" w:eastAsia="Times New Roman" w:hAnsi="Times New Roman" w:cs="Times New Roman"/>
-          <w:sz w:val="24"/>
-          <w:szCs w:val="24"/>
-        </w:rPr>
-        <w:br/>
-      </w:r>
-      <w:r>
-        <w:rPr>
-          <w:rFonts w:ascii="Times New Roman" w:eastAsia="Times New Roman" w:hAnsi="Times New Roman" w:cs="Times New Roman"/>
-          <w:sz w:val="24"/>
-          <w:szCs w:val="24"/>
-        </w:rPr>
-        <w:br/>
-      </w:r>
-      <w:proofErr w:type="spellStart"/>
-      <w:r>
-        <w:rPr>
-          <w:rFonts w:ascii="Times New Roman" w:eastAsia="Times New Roman" w:hAnsi="Times New Roman" w:cs="Times New Roman"/>
-          <w:sz w:val="24"/>
-          <w:szCs w:val="24"/>
-        </w:rPr>
-        <w:t>Jadi</w:t>
-      </w:r>
-      <w:proofErr w:type="spellEnd"/>
-      <w:r>
-        <w:rPr>
-          <w:rFonts w:ascii="Times New Roman" w:eastAsia="Times New Roman" w:hAnsi="Times New Roman" w:cs="Times New Roman"/>
-          <w:sz w:val="24"/>
-          <w:szCs w:val="24"/>
-        </w:rPr>
-        <w:t xml:space="preserve"> </w:t>
-      </w:r>
-      <w:proofErr w:type="spellStart"/>
-      <w:r>
-        <w:rPr>
-          <w:rFonts w:ascii="Times New Roman" w:eastAsia="Times New Roman" w:hAnsi="Times New Roman" w:cs="Times New Roman"/>
-          <w:sz w:val="24"/>
-          <w:szCs w:val="24"/>
-        </w:rPr>
-        <w:t>gampangnya</w:t>
-      </w:r>
-      <w:proofErr w:type="spellEnd"/>
-      <w:r>
-        <w:rPr>
-          <w:rFonts w:ascii="Times New Roman" w:eastAsia="Times New Roman" w:hAnsi="Times New Roman" w:cs="Times New Roman"/>
-          <w:sz w:val="24"/>
-          <w:szCs w:val="24"/>
-        </w:rPr>
-        <w:t xml:space="preserve"> </w:t>
-      </w:r>
-      <w:proofErr w:type="spellStart"/>
-      <w:r>
-        <w:rPr>
-          <w:rFonts w:ascii="Times New Roman" w:eastAsia="Times New Roman" w:hAnsi="Times New Roman" w:cs="Times New Roman"/>
-          <w:sz w:val="24"/>
-          <w:szCs w:val="24"/>
-        </w:rPr>
-        <w:t>dengan</w:t>
-      </w:r>
-      <w:proofErr w:type="spellEnd"/>
-      <w:r>
-        <w:rPr>
-          <w:rFonts w:ascii="Times New Roman" w:eastAsia="Times New Roman" w:hAnsi="Times New Roman" w:cs="Times New Roman"/>
-          <w:sz w:val="24"/>
-          <w:szCs w:val="24"/>
-        </w:rPr>
-        <w:t xml:space="preserve"> </w:t>
-      </w:r>
-      <w:proofErr w:type="spellStart"/>
-      <w:r>
-        <w:rPr>
-          <w:rFonts w:ascii="Times New Roman" w:eastAsia="Times New Roman" w:hAnsi="Times New Roman" w:cs="Times New Roman"/>
-          <w:sz w:val="24"/>
-          <w:szCs w:val="24"/>
-        </w:rPr>
-        <w:t>xamarin</w:t>
-      </w:r>
-      <w:proofErr w:type="spellEnd"/>
-      <w:r>
-        <w:rPr>
-          <w:rFonts w:ascii="Times New Roman" w:eastAsia="Times New Roman" w:hAnsi="Times New Roman" w:cs="Times New Roman"/>
-          <w:sz w:val="24"/>
-          <w:szCs w:val="24"/>
-        </w:rPr>
-        <w:t xml:space="preserve"> </w:t>
-      </w:r>
-      <w:proofErr w:type="spellStart"/>
-      <w:r>
-        <w:rPr>
-          <w:rFonts w:ascii="Times New Roman" w:eastAsia="Times New Roman" w:hAnsi="Times New Roman" w:cs="Times New Roman"/>
-          <w:sz w:val="24"/>
-          <w:szCs w:val="24"/>
-        </w:rPr>
-        <w:t>kita</w:t>
-      </w:r>
-      <w:proofErr w:type="spellEnd"/>
-      <w:r>
-        <w:rPr>
-          <w:rFonts w:ascii="Times New Roman" w:eastAsia="Times New Roman" w:hAnsi="Times New Roman" w:cs="Times New Roman"/>
-          <w:sz w:val="24"/>
-          <w:szCs w:val="24"/>
-        </w:rPr>
-        <w:t xml:space="preserve"> </w:t>
-      </w:r>
-      <w:proofErr w:type="spellStart"/>
-      <w:r>
-        <w:rPr>
-          <w:rFonts w:ascii="Times New Roman" w:eastAsia="Times New Roman" w:hAnsi="Times New Roman" w:cs="Times New Roman"/>
-          <w:sz w:val="24"/>
-          <w:szCs w:val="24"/>
-        </w:rPr>
-        <w:t>bisa</w:t>
-      </w:r>
-      <w:proofErr w:type="spellEnd"/>
-      <w:r>
-        <w:rPr>
-          <w:rFonts w:ascii="Times New Roman" w:eastAsia="Times New Roman" w:hAnsi="Times New Roman" w:cs="Times New Roman"/>
-          <w:sz w:val="24"/>
-          <w:szCs w:val="24"/>
-        </w:rPr>
-        <w:t xml:space="preserve"> </w:t>
-      </w:r>
-      <w:proofErr w:type="spellStart"/>
-      <w:r>
-        <w:rPr>
-          <w:rFonts w:ascii="Times New Roman" w:eastAsia="Times New Roman" w:hAnsi="Times New Roman" w:cs="Times New Roman"/>
-          <w:sz w:val="24"/>
-          <w:szCs w:val="24"/>
-        </w:rPr>
-        <w:t>membuat</w:t>
-      </w:r>
-      <w:proofErr w:type="spellEnd"/>
-      <w:r>
-        <w:rPr>
-          <w:rFonts w:ascii="Times New Roman" w:eastAsia="Times New Roman" w:hAnsi="Times New Roman" w:cs="Times New Roman"/>
-          <w:sz w:val="24"/>
-          <w:szCs w:val="24"/>
-        </w:rPr>
-        <w:t xml:space="preserve"> </w:t>
-      </w:r>
-      <w:proofErr w:type="spellStart"/>
-      <w:r>
-        <w:rPr>
-          <w:rFonts w:ascii="Times New Roman" w:eastAsia="Times New Roman" w:hAnsi="Times New Roman" w:cs="Times New Roman"/>
-          <w:sz w:val="24"/>
-          <w:szCs w:val="24"/>
-        </w:rPr>
-        <w:t>aplikasi</w:t>
-      </w:r>
-      <w:proofErr w:type="spellEnd"/>
-      <w:r>
-        <w:rPr>
-          <w:rFonts w:ascii="Times New Roman" w:eastAsia="Times New Roman" w:hAnsi="Times New Roman" w:cs="Times New Roman"/>
-          <w:sz w:val="24"/>
-          <w:szCs w:val="24"/>
-        </w:rPr>
-        <w:t xml:space="preserve"> iOS </w:t>
-      </w:r>
-      <w:proofErr w:type="spellStart"/>
-      <w:r>
-        <w:rPr>
-          <w:rFonts w:ascii="Times New Roman" w:eastAsia="Times New Roman" w:hAnsi="Times New Roman" w:cs="Times New Roman"/>
-          <w:sz w:val="24"/>
-          <w:szCs w:val="24"/>
-        </w:rPr>
-        <w:t>dan</w:t>
-      </w:r>
-      <w:proofErr w:type="spellEnd"/>
-      <w:r>
-        <w:rPr>
-          <w:rFonts w:ascii="Times New Roman" w:eastAsia="Times New Roman" w:hAnsi="Times New Roman" w:cs="Times New Roman"/>
-          <w:sz w:val="24"/>
-          <w:szCs w:val="24"/>
-        </w:rPr>
-        <w:t xml:space="preserve"> Android </w:t>
-      </w:r>
-      <w:proofErr w:type="spellStart"/>
-      <w:r>
-        <w:rPr>
-          <w:rFonts w:ascii="Times New Roman" w:eastAsia="Times New Roman" w:hAnsi="Times New Roman" w:cs="Times New Roman"/>
-          <w:sz w:val="24"/>
-          <w:szCs w:val="24"/>
-        </w:rPr>
-        <w:t>dengan</w:t>
-      </w:r>
-      <w:proofErr w:type="spellEnd"/>
-      <w:r>
-        <w:rPr>
-          <w:rFonts w:ascii="Times New Roman" w:eastAsia="Times New Roman" w:hAnsi="Times New Roman" w:cs="Times New Roman"/>
-          <w:sz w:val="24"/>
-          <w:szCs w:val="24"/>
-        </w:rPr>
-        <w:t xml:space="preserve"> C#. </w:t>
-      </w:r>
-      <w:proofErr w:type="spellStart"/>
-      <w:r>
-        <w:rPr>
-          <w:rFonts w:ascii="Times New Roman" w:eastAsia="Times New Roman" w:hAnsi="Times New Roman" w:cs="Times New Roman"/>
-          <w:sz w:val="24"/>
-          <w:szCs w:val="24"/>
-        </w:rPr>
-        <w:t>Lalu</w:t>
-      </w:r>
-      <w:proofErr w:type="spellEnd"/>
-      <w:r>
-        <w:rPr>
-          <w:rFonts w:ascii="Times New Roman" w:eastAsia="Times New Roman" w:hAnsi="Times New Roman" w:cs="Times New Roman"/>
-          <w:sz w:val="24"/>
-          <w:szCs w:val="24"/>
-        </w:rPr>
-        <w:t xml:space="preserve"> </w:t>
-      </w:r>
-      <w:proofErr w:type="spellStart"/>
-      <w:r>
-        <w:rPr>
-          <w:rFonts w:ascii="Times New Roman" w:eastAsia="Times New Roman" w:hAnsi="Times New Roman" w:cs="Times New Roman"/>
-          <w:sz w:val="24"/>
-          <w:szCs w:val="24"/>
-        </w:rPr>
-        <w:t>bagaimana</w:t>
-      </w:r>
-      <w:proofErr w:type="spellEnd"/>
-      <w:r>
-        <w:rPr>
-          <w:rFonts w:ascii="Times New Roman" w:eastAsia="Times New Roman" w:hAnsi="Times New Roman" w:cs="Times New Roman"/>
-          <w:sz w:val="24"/>
-          <w:szCs w:val="24"/>
-        </w:rPr>
-        <w:t xml:space="preserve"> </w:t>
-      </w:r>
-      <w:proofErr w:type="spellStart"/>
-      <w:r>
-        <w:rPr>
-          <w:rFonts w:ascii="Times New Roman" w:eastAsia="Times New Roman" w:hAnsi="Times New Roman" w:cs="Times New Roman"/>
-          <w:sz w:val="24"/>
-          <w:szCs w:val="24"/>
-        </w:rPr>
-        <w:t>xamarin</w:t>
-      </w:r>
-      <w:proofErr w:type="spellEnd"/>
-      <w:r>
-        <w:rPr>
-          <w:rFonts w:ascii="Times New Roman" w:eastAsia="Times New Roman" w:hAnsi="Times New Roman" w:cs="Times New Roman"/>
-          <w:sz w:val="24"/>
-          <w:szCs w:val="24"/>
-        </w:rPr>
-        <w:t xml:space="preserve"> </w:t>
-      </w:r>
-      <w:proofErr w:type="spellStart"/>
-      <w:r>
-        <w:rPr>
-          <w:rFonts w:ascii="Times New Roman" w:eastAsia="Times New Roman" w:hAnsi="Times New Roman" w:cs="Times New Roman"/>
-          <w:sz w:val="24"/>
-          <w:szCs w:val="24"/>
-        </w:rPr>
-        <w:t>bekerja</w:t>
-      </w:r>
-      <w:proofErr w:type="spellEnd"/>
-      <w:r>
-        <w:rPr>
-          <w:rFonts w:ascii="Times New Roman" w:eastAsia="Times New Roman" w:hAnsi="Times New Roman" w:cs="Times New Roman"/>
-          <w:sz w:val="24"/>
-          <w:szCs w:val="24"/>
-        </w:rPr>
-        <w:t xml:space="preserve">, </w:t>
-      </w:r>
-      <w:proofErr w:type="spellStart"/>
-      <w:r>
-        <w:rPr>
-          <w:rFonts w:ascii="Times New Roman" w:eastAsia="Times New Roman" w:hAnsi="Times New Roman" w:cs="Times New Roman"/>
-          <w:sz w:val="24"/>
-          <w:szCs w:val="24"/>
-        </w:rPr>
-        <w:t>dan</w:t>
-      </w:r>
-      <w:proofErr w:type="spellEnd"/>
-      <w:r>
-        <w:rPr>
-          <w:rFonts w:ascii="Times New Roman" w:eastAsia="Times New Roman" w:hAnsi="Times New Roman" w:cs="Times New Roman"/>
-          <w:sz w:val="24"/>
-          <w:szCs w:val="24"/>
-        </w:rPr>
-        <w:t xml:space="preserve"> </w:t>
-      </w:r>
-      <w:proofErr w:type="spellStart"/>
-      <w:r>
-        <w:rPr>
-          <w:rFonts w:ascii="Times New Roman" w:eastAsia="Times New Roman" w:hAnsi="Times New Roman" w:cs="Times New Roman"/>
-          <w:sz w:val="24"/>
-          <w:szCs w:val="24"/>
-        </w:rPr>
-        <w:t>apa</w:t>
-      </w:r>
-      <w:proofErr w:type="spellEnd"/>
-      <w:r>
-        <w:rPr>
-          <w:rFonts w:ascii="Times New Roman" w:eastAsia="Times New Roman" w:hAnsi="Times New Roman" w:cs="Times New Roman"/>
-          <w:sz w:val="24"/>
-          <w:szCs w:val="24"/>
-        </w:rPr>
-        <w:t xml:space="preserve"> </w:t>
-      </w:r>
-      <w:proofErr w:type="spellStart"/>
-      <w:r>
-        <w:rPr>
-          <w:rFonts w:ascii="Times New Roman" w:eastAsia="Times New Roman" w:hAnsi="Times New Roman" w:cs="Times New Roman"/>
-          <w:sz w:val="24"/>
-          <w:szCs w:val="24"/>
-        </w:rPr>
-        <w:t>aja</w:t>
-      </w:r>
-      <w:proofErr w:type="spellEnd"/>
-      <w:r>
-        <w:rPr>
-          <w:rFonts w:ascii="Times New Roman" w:eastAsia="Times New Roman" w:hAnsi="Times New Roman" w:cs="Times New Roman"/>
-          <w:sz w:val="24"/>
-          <w:szCs w:val="24"/>
-        </w:rPr>
-        <w:t xml:space="preserve"> </w:t>
-      </w:r>
-      <w:proofErr w:type="spellStart"/>
-      <w:proofErr w:type="gramStart"/>
-      <w:r>
-        <w:rPr>
-          <w:rFonts w:ascii="Times New Roman" w:eastAsia="Times New Roman" w:hAnsi="Times New Roman" w:cs="Times New Roman"/>
-          <w:sz w:val="24"/>
-          <w:szCs w:val="24"/>
-        </w:rPr>
-        <w:t>fiturnya</w:t>
-      </w:r>
-      <w:proofErr w:type="spellEnd"/>
-      <w:r>
-        <w:rPr>
-          <w:rFonts w:ascii="Times New Roman" w:eastAsia="Times New Roman" w:hAnsi="Times New Roman" w:cs="Times New Roman"/>
-          <w:sz w:val="24"/>
-          <w:szCs w:val="24"/>
-        </w:rPr>
-        <w:t xml:space="preserve"> ?</w:t>
-      </w:r>
-      <w:proofErr w:type="gramEnd"/>
-      <w:r>
-        <w:rPr>
-          <w:rFonts w:ascii="Times New Roman" w:eastAsia="Times New Roman" w:hAnsi="Times New Roman" w:cs="Times New Roman"/>
-          <w:sz w:val="24"/>
-          <w:szCs w:val="24"/>
-        </w:rPr>
-        <w:t xml:space="preserve">. Based </w:t>
-      </w:r>
-      <w:proofErr w:type="spellStart"/>
-      <w:r>
-        <w:rPr>
-          <w:rFonts w:ascii="Times New Roman" w:eastAsia="Times New Roman" w:hAnsi="Times New Roman" w:cs="Times New Roman"/>
-          <w:sz w:val="24"/>
-          <w:szCs w:val="24"/>
-        </w:rPr>
-        <w:t>nya</w:t>
-      </w:r>
-      <w:proofErr w:type="spellEnd"/>
-      <w:r>
-        <w:rPr>
-          <w:rFonts w:ascii="Times New Roman" w:eastAsia="Times New Roman" w:hAnsi="Times New Roman" w:cs="Times New Roman"/>
-          <w:sz w:val="24"/>
-          <w:szCs w:val="24"/>
-        </w:rPr>
-        <w:t xml:space="preserve"> </w:t>
-      </w:r>
-      <w:proofErr w:type="spellStart"/>
-      <w:r>
-        <w:rPr>
-          <w:rFonts w:ascii="Times New Roman" w:eastAsia="Times New Roman" w:hAnsi="Times New Roman" w:cs="Times New Roman"/>
-          <w:sz w:val="24"/>
-          <w:szCs w:val="24"/>
-        </w:rPr>
-        <w:t>Xamarin</w:t>
-      </w:r>
-      <w:proofErr w:type="spellEnd"/>
-      <w:r>
-        <w:rPr>
-          <w:rFonts w:ascii="Times New Roman" w:eastAsia="Times New Roman" w:hAnsi="Times New Roman" w:cs="Times New Roman"/>
-          <w:sz w:val="24"/>
-          <w:szCs w:val="24"/>
-        </w:rPr>
-        <w:t xml:space="preserve"> </w:t>
-      </w:r>
-      <w:proofErr w:type="spellStart"/>
-      <w:r>
-        <w:rPr>
-          <w:rFonts w:ascii="Times New Roman" w:eastAsia="Times New Roman" w:hAnsi="Times New Roman" w:cs="Times New Roman"/>
-          <w:sz w:val="24"/>
-          <w:szCs w:val="24"/>
-        </w:rPr>
-        <w:t>adalah</w:t>
-      </w:r>
-      <w:proofErr w:type="spellEnd"/>
-      <w:r>
-        <w:rPr>
-          <w:rFonts w:ascii="Times New Roman" w:eastAsia="Times New Roman" w:hAnsi="Times New Roman" w:cs="Times New Roman"/>
-          <w:sz w:val="24"/>
-          <w:szCs w:val="24"/>
-        </w:rPr>
-        <w:t xml:space="preserve"> mono / mono touch, </w:t>
-      </w:r>
-      <w:proofErr w:type="spellStart"/>
-      <w:r>
-        <w:rPr>
-          <w:rFonts w:ascii="Times New Roman" w:eastAsia="Times New Roman" w:hAnsi="Times New Roman" w:cs="Times New Roman"/>
-          <w:sz w:val="24"/>
-          <w:szCs w:val="24"/>
-        </w:rPr>
-        <w:t>jadi</w:t>
-      </w:r>
-      <w:proofErr w:type="spellEnd"/>
-      <w:r>
-        <w:rPr>
-          <w:rFonts w:ascii="Times New Roman" w:eastAsia="Times New Roman" w:hAnsi="Times New Roman" w:cs="Times New Roman"/>
-          <w:sz w:val="24"/>
-          <w:szCs w:val="24"/>
-        </w:rPr>
-        <w:t xml:space="preserve"> </w:t>
-      </w:r>
-      <w:proofErr w:type="spellStart"/>
-      <w:r>
-        <w:rPr>
-          <w:rFonts w:ascii="Times New Roman" w:eastAsia="Times New Roman" w:hAnsi="Times New Roman" w:cs="Times New Roman"/>
-          <w:sz w:val="24"/>
-          <w:szCs w:val="24"/>
-        </w:rPr>
-        <w:t>ini</w:t>
-      </w:r>
-      <w:proofErr w:type="spellEnd"/>
-      <w:r>
-        <w:rPr>
-          <w:rFonts w:ascii="Times New Roman" w:eastAsia="Times New Roman" w:hAnsi="Times New Roman" w:cs="Times New Roman"/>
-          <w:sz w:val="24"/>
-          <w:szCs w:val="24"/>
-        </w:rPr>
-        <w:t xml:space="preserve"> </w:t>
-      </w:r>
-      <w:proofErr w:type="spellStart"/>
-      <w:r>
-        <w:rPr>
-          <w:rFonts w:ascii="Times New Roman" w:eastAsia="Times New Roman" w:hAnsi="Times New Roman" w:cs="Times New Roman"/>
-          <w:sz w:val="24"/>
-          <w:szCs w:val="24"/>
-        </w:rPr>
-        <w:t>memungkinkan</w:t>
-      </w:r>
-      <w:proofErr w:type="spellEnd"/>
-      <w:r>
-        <w:rPr>
-          <w:rFonts w:ascii="Times New Roman" w:eastAsia="Times New Roman" w:hAnsi="Times New Roman" w:cs="Times New Roman"/>
-          <w:sz w:val="24"/>
-          <w:szCs w:val="24"/>
-        </w:rPr>
-        <w:t xml:space="preserve"> </w:t>
-      </w:r>
-      <w:proofErr w:type="spellStart"/>
-      <w:r>
-        <w:rPr>
-          <w:rFonts w:ascii="Times New Roman" w:eastAsia="Times New Roman" w:hAnsi="Times New Roman" w:cs="Times New Roman"/>
-          <w:sz w:val="24"/>
-          <w:szCs w:val="24"/>
-        </w:rPr>
-        <w:t>untuk</w:t>
-      </w:r>
-      <w:proofErr w:type="spellEnd"/>
-      <w:r>
-        <w:rPr>
-          <w:rFonts w:ascii="Times New Roman" w:eastAsia="Times New Roman" w:hAnsi="Times New Roman" w:cs="Times New Roman"/>
-          <w:sz w:val="24"/>
-          <w:szCs w:val="24"/>
-        </w:rPr>
-        <w:t xml:space="preserve"> </w:t>
-      </w:r>
-      <w:proofErr w:type="spellStart"/>
-      <w:r>
-        <w:rPr>
-          <w:rFonts w:ascii="Times New Roman" w:eastAsia="Times New Roman" w:hAnsi="Times New Roman" w:cs="Times New Roman"/>
-          <w:sz w:val="24"/>
-          <w:szCs w:val="24"/>
-        </w:rPr>
-        <w:t>mengembangkan</w:t>
-      </w:r>
-      <w:proofErr w:type="spellEnd"/>
-      <w:r>
-        <w:rPr>
-          <w:rFonts w:ascii="Times New Roman" w:eastAsia="Times New Roman" w:hAnsi="Times New Roman" w:cs="Times New Roman"/>
-          <w:sz w:val="24"/>
-          <w:szCs w:val="24"/>
-        </w:rPr>
-        <w:t xml:space="preserve"> </w:t>
-      </w:r>
-      <w:proofErr w:type="spellStart"/>
-      <w:r>
-        <w:rPr>
-          <w:rFonts w:ascii="Times New Roman" w:eastAsia="Times New Roman" w:hAnsi="Times New Roman" w:cs="Times New Roman"/>
-          <w:sz w:val="24"/>
-          <w:szCs w:val="24"/>
-        </w:rPr>
-        <w:t>aplikasi</w:t>
-      </w:r>
-      <w:proofErr w:type="spellEnd"/>
-      <w:r>
-        <w:rPr>
-          <w:rFonts w:ascii="Times New Roman" w:eastAsia="Times New Roman" w:hAnsi="Times New Roman" w:cs="Times New Roman"/>
-          <w:sz w:val="24"/>
-          <w:szCs w:val="24"/>
-        </w:rPr>
-        <w:t xml:space="preserve"> iOS and Android </w:t>
-      </w:r>
-      <w:proofErr w:type="spellStart"/>
-      <w:r>
-        <w:rPr>
-          <w:rFonts w:ascii="Times New Roman" w:eastAsia="Times New Roman" w:hAnsi="Times New Roman" w:cs="Times New Roman"/>
-          <w:sz w:val="24"/>
-          <w:szCs w:val="24"/>
-        </w:rPr>
-        <w:t>dengan</w:t>
-      </w:r>
-      <w:proofErr w:type="spellEnd"/>
-      <w:r>
-        <w:rPr>
-          <w:rFonts w:ascii="Times New Roman" w:eastAsia="Times New Roman" w:hAnsi="Times New Roman" w:cs="Times New Roman"/>
-          <w:sz w:val="24"/>
-          <w:szCs w:val="24"/>
-        </w:rPr>
-        <w:t xml:space="preserve"> C#.</w:t>
-      </w:r>
-      <w:r>
-        <w:rPr>
-          <w:rFonts w:ascii="Times New Roman" w:eastAsia="Times New Roman" w:hAnsi="Times New Roman" w:cs="Times New Roman"/>
-          <w:sz w:val="24"/>
-          <w:szCs w:val="24"/>
-        </w:rPr>
-        <w:br/>
-      </w:r>
-      <w:r>
-        <w:rPr>
-          <w:rFonts w:ascii="Times New Roman" w:eastAsia="Times New Roman" w:hAnsi="Times New Roman" w:cs="Times New Roman"/>
-          <w:sz w:val="24"/>
-          <w:szCs w:val="24"/>
-        </w:rPr>
-        <w:br/>
-      </w:r>
-      <w:r>
-        <w:rPr>
-          <w:rFonts w:ascii="Times New Roman" w:eastAsia="Times New Roman" w:hAnsi="Times New Roman" w:cs="Times New Roman"/>
-          <w:noProof/>
-          <w:sz w:val="24"/>
-          <w:szCs w:val="24"/>
-        </w:rPr>
-        <w:drawing>
-          <wp:inline distT="0" distB="0" distL="0" distR="0">
-            <wp:extent cx="6248400" cy="1857375"/>
-            <wp:effectExtent l="0" t="0" r="0" b="9525"/>
-            <wp:docPr id="2" name="Picture 2" descr="[MOBILE] All About Xamarin (Android, iOS &amp; Windows Apps)"/>
-            <wp:cNvGraphicFramePr>
-              <a:graphicFrameLocks xmlns:a="http://schemas.openxmlformats.org/drawingml/2006/main" noChangeAspect="1"/>
-            </wp:cNvGraphicFramePr>
-            <a:graphic xmlns:a="http://schemas.openxmlformats.org/drawingml/2006/main">
-              <a:graphicData uri="http://schemas.openxmlformats.org/drawingml/2006/picture">
-                <pic:pic xmlns:pic="http://schemas.openxmlformats.org/drawingml/2006/picture">
-                  <pic:nvPicPr>
-                    <pic:cNvPr id="0" name="Picture 1" descr="[MOBILE] All About Xamarin (Android, iOS &amp; Windows Apps)"/>
-                    <pic:cNvPicPr>
-                      <a:picLocks noChangeAspect="1" noChangeArrowheads="1"/>
-                    </pic:cNvPicPr>
-                  </pic:nvPicPr>
-                  <pic:blipFill>
-                    <a:blip r:embed="rId5">
-                      <a:extLst>
-                        <a:ext uri="{28A0092B-C50C-407E-A947-70E740481C1C}">
-                          <a14:useLocalDpi xmlns:a14="http://schemas.microsoft.com/office/drawing/2010/main" val="0"/>
-                        </a:ext>
-                      </a:extLst>
-                    </a:blip>
-                    <a:srcRect/>
-                    <a:stretch>
-                      <a:fillRect/>
-                    </a:stretch>
-                  </pic:blipFill>
-                  <pic:spPr bwMode="auto">
-                    <a:xfrm>
-                      <a:off x="0" y="0"/>
-                      <a:ext cx="6248400" cy="1857375"/>
-                    </a:xfrm>
-                    <a:prstGeom prst="rect">
-                      <a:avLst/>
-                    </a:prstGeom>
-                    <a:noFill/>
-                    <a:ln>
-                      <a:noFill/>
-                    </a:ln>
-                  </pic:spPr>
-                </pic:pic>
-              </a:graphicData>
-            </a:graphic>
-          </wp:inline>
-        </w:drawing>
-      </w:r>
-      <w:r>
-        <w:rPr>
-          <w:rFonts w:ascii="Times New Roman" w:eastAsia="Times New Roman" w:hAnsi="Times New Roman" w:cs="Times New Roman"/>
-          <w:sz w:val="24"/>
-          <w:szCs w:val="24"/>
-        </w:rPr>
-        <w:br/>
-      </w:r>
-      <w:r>
-        <w:rPr>
-          <w:rFonts w:ascii="Times New Roman" w:eastAsia="Times New Roman" w:hAnsi="Times New Roman" w:cs="Times New Roman"/>
-          <w:sz w:val="24"/>
-          <w:szCs w:val="24"/>
-        </w:rPr>
-        <w:br/>
-      </w:r>
-      <w:r>
-        <w:rPr>
-          <w:rFonts w:ascii="Times New Roman" w:eastAsia="Times New Roman" w:hAnsi="Times New Roman" w:cs="Times New Roman"/>
-          <w:b/>
-          <w:bCs/>
-          <w:sz w:val="24"/>
-          <w:szCs w:val="24"/>
-        </w:rPr>
-        <w:t>FITUR XAMARIN</w:t>
-      </w:r>
-      <w:r>
-        <w:rPr>
-          <w:rFonts w:ascii="Times New Roman" w:eastAsia="Times New Roman" w:hAnsi="Times New Roman" w:cs="Times New Roman"/>
-          <w:sz w:val="24"/>
-          <w:szCs w:val="24"/>
-        </w:rPr>
-        <w:br/>
-      </w:r>
-      <w:proofErr w:type="spellStart"/>
-      <w:r>
-        <w:rPr>
-          <w:rFonts w:ascii="Times New Roman" w:eastAsia="Times New Roman" w:hAnsi="Times New Roman" w:cs="Times New Roman"/>
-          <w:sz w:val="24"/>
-          <w:szCs w:val="24"/>
-        </w:rPr>
-        <w:t>Alasan</w:t>
-      </w:r>
-      <w:proofErr w:type="spellEnd"/>
-      <w:r>
-        <w:rPr>
-          <w:rFonts w:ascii="Times New Roman" w:eastAsia="Times New Roman" w:hAnsi="Times New Roman" w:cs="Times New Roman"/>
-          <w:sz w:val="24"/>
-          <w:szCs w:val="24"/>
-        </w:rPr>
-        <w:t xml:space="preserve"> </w:t>
-      </w:r>
-      <w:proofErr w:type="spellStart"/>
-      <w:r>
-        <w:rPr>
-          <w:rFonts w:ascii="Times New Roman" w:eastAsia="Times New Roman" w:hAnsi="Times New Roman" w:cs="Times New Roman"/>
-          <w:sz w:val="24"/>
-          <w:szCs w:val="24"/>
-        </w:rPr>
-        <w:t>kenapa</w:t>
-      </w:r>
-      <w:proofErr w:type="spellEnd"/>
-      <w:r>
-        <w:rPr>
-          <w:rFonts w:ascii="Times New Roman" w:eastAsia="Times New Roman" w:hAnsi="Times New Roman" w:cs="Times New Roman"/>
-          <w:sz w:val="24"/>
-          <w:szCs w:val="24"/>
-        </w:rPr>
-        <w:t xml:space="preserve"> </w:t>
-      </w:r>
-      <w:proofErr w:type="spellStart"/>
-      <w:r>
-        <w:rPr>
-          <w:rFonts w:ascii="Times New Roman" w:eastAsia="Times New Roman" w:hAnsi="Times New Roman" w:cs="Times New Roman"/>
-          <w:sz w:val="24"/>
-          <w:szCs w:val="24"/>
-        </w:rPr>
-        <w:t>Xamarin</w:t>
-      </w:r>
-      <w:proofErr w:type="spellEnd"/>
-      <w:r>
-        <w:rPr>
-          <w:rFonts w:ascii="Times New Roman" w:eastAsia="Times New Roman" w:hAnsi="Times New Roman" w:cs="Times New Roman"/>
-          <w:sz w:val="24"/>
-          <w:szCs w:val="24"/>
-        </w:rPr>
-        <w:t xml:space="preserve"> </w:t>
-      </w:r>
-      <w:proofErr w:type="spellStart"/>
-      <w:r>
-        <w:rPr>
-          <w:rFonts w:ascii="Times New Roman" w:eastAsia="Times New Roman" w:hAnsi="Times New Roman" w:cs="Times New Roman"/>
-          <w:sz w:val="24"/>
-          <w:szCs w:val="24"/>
-        </w:rPr>
-        <w:t>banyak</w:t>
-      </w:r>
-      <w:proofErr w:type="spellEnd"/>
-      <w:r>
-        <w:rPr>
-          <w:rFonts w:ascii="Times New Roman" w:eastAsia="Times New Roman" w:hAnsi="Times New Roman" w:cs="Times New Roman"/>
-          <w:sz w:val="24"/>
-          <w:szCs w:val="24"/>
-        </w:rPr>
-        <w:t xml:space="preserve"> </w:t>
-      </w:r>
-      <w:proofErr w:type="spellStart"/>
-      <w:r>
-        <w:rPr>
-          <w:rFonts w:ascii="Times New Roman" w:eastAsia="Times New Roman" w:hAnsi="Times New Roman" w:cs="Times New Roman"/>
-          <w:sz w:val="24"/>
-          <w:szCs w:val="24"/>
-        </w:rPr>
-        <w:t>menjadi</w:t>
-      </w:r>
-      <w:proofErr w:type="spellEnd"/>
-      <w:r>
-        <w:rPr>
-          <w:rFonts w:ascii="Times New Roman" w:eastAsia="Times New Roman" w:hAnsi="Times New Roman" w:cs="Times New Roman"/>
-          <w:sz w:val="24"/>
-          <w:szCs w:val="24"/>
-        </w:rPr>
-        <w:t xml:space="preserve"> </w:t>
-      </w:r>
-      <w:proofErr w:type="spellStart"/>
-      <w:r>
-        <w:rPr>
-          <w:rFonts w:ascii="Times New Roman" w:eastAsia="Times New Roman" w:hAnsi="Times New Roman" w:cs="Times New Roman"/>
-          <w:sz w:val="24"/>
-          <w:szCs w:val="24"/>
-        </w:rPr>
-        <w:t>pilihan</w:t>
-      </w:r>
-      <w:proofErr w:type="spellEnd"/>
-      <w:r>
-        <w:rPr>
-          <w:rFonts w:ascii="Times New Roman" w:eastAsia="Times New Roman" w:hAnsi="Times New Roman" w:cs="Times New Roman"/>
-          <w:sz w:val="24"/>
-          <w:szCs w:val="24"/>
-        </w:rPr>
-        <w:t xml:space="preserve"> </w:t>
-      </w:r>
-      <w:proofErr w:type="spellStart"/>
-      <w:r>
-        <w:rPr>
-          <w:rFonts w:ascii="Times New Roman" w:eastAsia="Times New Roman" w:hAnsi="Times New Roman" w:cs="Times New Roman"/>
-          <w:sz w:val="24"/>
-          <w:szCs w:val="24"/>
-        </w:rPr>
-        <w:t>bagi</w:t>
-      </w:r>
-      <w:proofErr w:type="spellEnd"/>
-      <w:r>
-        <w:rPr>
-          <w:rFonts w:ascii="Times New Roman" w:eastAsia="Times New Roman" w:hAnsi="Times New Roman" w:cs="Times New Roman"/>
-          <w:sz w:val="24"/>
-          <w:szCs w:val="24"/>
-        </w:rPr>
-        <w:t xml:space="preserve"> developer-developer </w:t>
-      </w:r>
-      <w:proofErr w:type="spellStart"/>
-      <w:r>
-        <w:rPr>
-          <w:rFonts w:ascii="Times New Roman" w:eastAsia="Times New Roman" w:hAnsi="Times New Roman" w:cs="Times New Roman"/>
-          <w:sz w:val="24"/>
-          <w:szCs w:val="24"/>
-        </w:rPr>
-        <w:t>dalam</w:t>
-      </w:r>
-      <w:proofErr w:type="spellEnd"/>
-      <w:r>
-        <w:rPr>
-          <w:rFonts w:ascii="Times New Roman" w:eastAsia="Times New Roman" w:hAnsi="Times New Roman" w:cs="Times New Roman"/>
-          <w:sz w:val="24"/>
-          <w:szCs w:val="24"/>
-        </w:rPr>
-        <w:t xml:space="preserve"> </w:t>
-      </w:r>
-      <w:proofErr w:type="spellStart"/>
-      <w:r>
-        <w:rPr>
-          <w:rFonts w:ascii="Times New Roman" w:eastAsia="Times New Roman" w:hAnsi="Times New Roman" w:cs="Times New Roman"/>
-          <w:sz w:val="24"/>
-          <w:szCs w:val="24"/>
-        </w:rPr>
-        <w:t>mengembangkanaplikasinya</w:t>
-      </w:r>
-      <w:proofErr w:type="spellEnd"/>
-      <w:r>
-        <w:rPr>
-          <w:rFonts w:ascii="Times New Roman" w:eastAsia="Times New Roman" w:hAnsi="Times New Roman" w:cs="Times New Roman"/>
-          <w:sz w:val="24"/>
-          <w:szCs w:val="24"/>
-        </w:rPr>
-        <w:t xml:space="preserve"> </w:t>
-      </w:r>
-      <w:proofErr w:type="spellStart"/>
-      <w:r>
-        <w:rPr>
-          <w:rFonts w:ascii="Times New Roman" w:eastAsia="Times New Roman" w:hAnsi="Times New Roman" w:cs="Times New Roman"/>
-          <w:sz w:val="24"/>
-          <w:szCs w:val="24"/>
-        </w:rPr>
-        <w:t>adalah</w:t>
-      </w:r>
-      <w:proofErr w:type="spellEnd"/>
-      <w:r>
-        <w:rPr>
-          <w:rFonts w:ascii="Times New Roman" w:eastAsia="Times New Roman" w:hAnsi="Times New Roman" w:cs="Times New Roman"/>
-          <w:sz w:val="24"/>
-          <w:szCs w:val="24"/>
-        </w:rPr>
-        <w:t xml:space="preserve"> </w:t>
-      </w:r>
-      <w:proofErr w:type="spellStart"/>
-      <w:r>
-        <w:rPr>
-          <w:rFonts w:ascii="Times New Roman" w:eastAsia="Times New Roman" w:hAnsi="Times New Roman" w:cs="Times New Roman"/>
-          <w:sz w:val="24"/>
-          <w:szCs w:val="24"/>
-        </w:rPr>
-        <w:t>karena</w:t>
-      </w:r>
-      <w:proofErr w:type="spellEnd"/>
-      <w:r>
-        <w:rPr>
-          <w:rFonts w:ascii="Times New Roman" w:eastAsia="Times New Roman" w:hAnsi="Times New Roman" w:cs="Times New Roman"/>
-          <w:sz w:val="24"/>
-          <w:szCs w:val="24"/>
-        </w:rPr>
-        <w:t xml:space="preserve"> </w:t>
-      </w:r>
-      <w:proofErr w:type="spellStart"/>
-      <w:r>
-        <w:rPr>
-          <w:rFonts w:ascii="Times New Roman" w:eastAsia="Times New Roman" w:hAnsi="Times New Roman" w:cs="Times New Roman"/>
-          <w:sz w:val="24"/>
-          <w:szCs w:val="24"/>
-        </w:rPr>
-        <w:t>Xamarin</w:t>
-      </w:r>
-      <w:proofErr w:type="spellEnd"/>
-      <w:r>
-        <w:rPr>
-          <w:rFonts w:ascii="Times New Roman" w:eastAsia="Times New Roman" w:hAnsi="Times New Roman" w:cs="Times New Roman"/>
-          <w:sz w:val="24"/>
-          <w:szCs w:val="24"/>
-        </w:rPr>
-        <w:t xml:space="preserve"> </w:t>
-      </w:r>
-      <w:proofErr w:type="spellStart"/>
-      <w:r>
-        <w:rPr>
-          <w:rFonts w:ascii="Times New Roman" w:eastAsia="Times New Roman" w:hAnsi="Times New Roman" w:cs="Times New Roman"/>
-          <w:sz w:val="24"/>
-          <w:szCs w:val="24"/>
-        </w:rPr>
-        <w:t>punya</w:t>
-      </w:r>
-      <w:proofErr w:type="spellEnd"/>
-      <w:r>
-        <w:rPr>
-          <w:rFonts w:ascii="Times New Roman" w:eastAsia="Times New Roman" w:hAnsi="Times New Roman" w:cs="Times New Roman"/>
-          <w:sz w:val="24"/>
-          <w:szCs w:val="24"/>
-        </w:rPr>
-        <w:t xml:space="preserve"> </w:t>
-      </w:r>
-      <w:proofErr w:type="spellStart"/>
-      <w:r>
-        <w:rPr>
-          <w:rFonts w:ascii="Times New Roman" w:eastAsia="Times New Roman" w:hAnsi="Times New Roman" w:cs="Times New Roman"/>
-          <w:sz w:val="24"/>
-          <w:szCs w:val="24"/>
-        </w:rPr>
-        <w:t>banyak</w:t>
-      </w:r>
-      <w:proofErr w:type="spellEnd"/>
-      <w:r>
-        <w:rPr>
-          <w:rFonts w:ascii="Times New Roman" w:eastAsia="Times New Roman" w:hAnsi="Times New Roman" w:cs="Times New Roman"/>
-          <w:sz w:val="24"/>
-          <w:szCs w:val="24"/>
-        </w:rPr>
-        <w:t xml:space="preserve"> </w:t>
-      </w:r>
-      <w:proofErr w:type="spellStart"/>
-      <w:r>
-        <w:rPr>
-          <w:rFonts w:ascii="Times New Roman" w:eastAsia="Times New Roman" w:hAnsi="Times New Roman" w:cs="Times New Roman"/>
-          <w:sz w:val="24"/>
-          <w:szCs w:val="24"/>
-        </w:rPr>
-        <w:t>fitur-fitur</w:t>
-      </w:r>
-      <w:proofErr w:type="spellEnd"/>
-      <w:r>
-        <w:rPr>
-          <w:rFonts w:ascii="Times New Roman" w:eastAsia="Times New Roman" w:hAnsi="Times New Roman" w:cs="Times New Roman"/>
-          <w:sz w:val="24"/>
-          <w:szCs w:val="24"/>
-        </w:rPr>
-        <w:t xml:space="preserve"> </w:t>
-      </w:r>
-      <w:proofErr w:type="spellStart"/>
-      <w:r>
-        <w:rPr>
-          <w:rFonts w:ascii="Times New Roman" w:eastAsia="Times New Roman" w:hAnsi="Times New Roman" w:cs="Times New Roman"/>
-          <w:sz w:val="24"/>
-          <w:szCs w:val="24"/>
-        </w:rPr>
-        <w:t>dan</w:t>
-      </w:r>
-      <w:proofErr w:type="spellEnd"/>
-      <w:r>
-        <w:rPr>
-          <w:rFonts w:ascii="Times New Roman" w:eastAsia="Times New Roman" w:hAnsi="Times New Roman" w:cs="Times New Roman"/>
-          <w:sz w:val="24"/>
-          <w:szCs w:val="24"/>
-        </w:rPr>
-        <w:t xml:space="preserve"> </w:t>
-      </w:r>
-      <w:proofErr w:type="spellStart"/>
-      <w:r>
-        <w:rPr>
-          <w:rFonts w:ascii="Times New Roman" w:eastAsia="Times New Roman" w:hAnsi="Times New Roman" w:cs="Times New Roman"/>
-          <w:sz w:val="24"/>
-          <w:szCs w:val="24"/>
-        </w:rPr>
-        <w:t>keunggulan</w:t>
-      </w:r>
-      <w:proofErr w:type="spellEnd"/>
-      <w:r>
-        <w:rPr>
-          <w:rFonts w:ascii="Times New Roman" w:eastAsia="Times New Roman" w:hAnsi="Times New Roman" w:cs="Times New Roman"/>
-          <w:sz w:val="24"/>
-          <w:szCs w:val="24"/>
-        </w:rPr>
-        <w:t xml:space="preserve">, </w:t>
-      </w:r>
-      <w:proofErr w:type="spellStart"/>
-      <w:r>
-        <w:rPr>
-          <w:rFonts w:ascii="Times New Roman" w:eastAsia="Times New Roman" w:hAnsi="Times New Roman" w:cs="Times New Roman"/>
-          <w:sz w:val="24"/>
-          <w:szCs w:val="24"/>
-        </w:rPr>
-        <w:t>dari</w:t>
-      </w:r>
-      <w:proofErr w:type="spellEnd"/>
-      <w:r>
-        <w:rPr>
-          <w:rFonts w:ascii="Times New Roman" w:eastAsia="Times New Roman" w:hAnsi="Times New Roman" w:cs="Times New Roman"/>
-          <w:sz w:val="24"/>
-          <w:szCs w:val="24"/>
-        </w:rPr>
-        <w:t xml:space="preserve"> </w:t>
-      </w:r>
-      <w:proofErr w:type="spellStart"/>
-      <w:r>
-        <w:rPr>
-          <w:rFonts w:ascii="Times New Roman" w:eastAsia="Times New Roman" w:hAnsi="Times New Roman" w:cs="Times New Roman"/>
-          <w:sz w:val="24"/>
-          <w:szCs w:val="24"/>
-        </w:rPr>
-        <w:t>banyak</w:t>
-      </w:r>
-      <w:proofErr w:type="spellEnd"/>
-      <w:r>
-        <w:rPr>
-          <w:rFonts w:ascii="Times New Roman" w:eastAsia="Times New Roman" w:hAnsi="Times New Roman" w:cs="Times New Roman"/>
-          <w:sz w:val="24"/>
-          <w:szCs w:val="24"/>
-        </w:rPr>
-        <w:t xml:space="preserve"> </w:t>
-      </w:r>
-      <w:proofErr w:type="spellStart"/>
-      <w:r>
-        <w:rPr>
-          <w:rFonts w:ascii="Times New Roman" w:eastAsia="Times New Roman" w:hAnsi="Times New Roman" w:cs="Times New Roman"/>
-          <w:sz w:val="24"/>
-          <w:szCs w:val="24"/>
-        </w:rPr>
-        <w:t>fitur</w:t>
-      </w:r>
-      <w:proofErr w:type="spellEnd"/>
-      <w:r>
-        <w:rPr>
-          <w:rFonts w:ascii="Times New Roman" w:eastAsia="Times New Roman" w:hAnsi="Times New Roman" w:cs="Times New Roman"/>
-          <w:sz w:val="24"/>
-          <w:szCs w:val="24"/>
-        </w:rPr>
-        <w:t xml:space="preserve"> </w:t>
-      </w:r>
-      <w:proofErr w:type="spellStart"/>
-      <w:r>
-        <w:rPr>
-          <w:rFonts w:ascii="Times New Roman" w:eastAsia="Times New Roman" w:hAnsi="Times New Roman" w:cs="Times New Roman"/>
-          <w:sz w:val="24"/>
-          <w:szCs w:val="24"/>
-        </w:rPr>
-        <w:t>dan</w:t>
-      </w:r>
-      <w:proofErr w:type="spellEnd"/>
-      <w:r>
-        <w:rPr>
-          <w:rFonts w:ascii="Times New Roman" w:eastAsia="Times New Roman" w:hAnsi="Times New Roman" w:cs="Times New Roman"/>
-          <w:sz w:val="24"/>
-          <w:szCs w:val="24"/>
-        </w:rPr>
-        <w:t xml:space="preserve"> </w:t>
-      </w:r>
-      <w:proofErr w:type="spellStart"/>
-      <w:r>
-        <w:rPr>
-          <w:rFonts w:ascii="Times New Roman" w:eastAsia="Times New Roman" w:hAnsi="Times New Roman" w:cs="Times New Roman"/>
-          <w:sz w:val="24"/>
-          <w:szCs w:val="24"/>
-        </w:rPr>
-        <w:t>keunggulan</w:t>
-      </w:r>
-      <w:proofErr w:type="spellEnd"/>
-      <w:r>
-        <w:rPr>
-          <w:rFonts w:ascii="Times New Roman" w:eastAsia="Times New Roman" w:hAnsi="Times New Roman" w:cs="Times New Roman"/>
-          <w:sz w:val="24"/>
-          <w:szCs w:val="24"/>
-        </w:rPr>
-        <w:t xml:space="preserve"> </w:t>
-      </w:r>
-      <w:proofErr w:type="spellStart"/>
-      <w:r>
-        <w:rPr>
-          <w:rFonts w:ascii="Times New Roman" w:eastAsia="Times New Roman" w:hAnsi="Times New Roman" w:cs="Times New Roman"/>
-          <w:sz w:val="24"/>
-          <w:szCs w:val="24"/>
-        </w:rPr>
-        <w:t>tersebut</w:t>
-      </w:r>
-      <w:proofErr w:type="spellEnd"/>
-      <w:r>
-        <w:rPr>
-          <w:rFonts w:ascii="Times New Roman" w:eastAsia="Times New Roman" w:hAnsi="Times New Roman" w:cs="Times New Roman"/>
-          <w:sz w:val="24"/>
-          <w:szCs w:val="24"/>
-        </w:rPr>
-        <w:t xml:space="preserve"> </w:t>
-      </w:r>
-      <w:proofErr w:type="spellStart"/>
-      <w:r>
-        <w:rPr>
-          <w:rFonts w:ascii="Times New Roman" w:eastAsia="Times New Roman" w:hAnsi="Times New Roman" w:cs="Times New Roman"/>
-          <w:sz w:val="24"/>
-          <w:szCs w:val="24"/>
-        </w:rPr>
-        <w:t>berikut</w:t>
-      </w:r>
-      <w:proofErr w:type="spellEnd"/>
-      <w:r>
-        <w:rPr>
-          <w:rFonts w:ascii="Times New Roman" w:eastAsia="Times New Roman" w:hAnsi="Times New Roman" w:cs="Times New Roman"/>
-          <w:sz w:val="24"/>
-          <w:szCs w:val="24"/>
-        </w:rPr>
-        <w:t xml:space="preserve"> </w:t>
-      </w:r>
-      <w:proofErr w:type="spellStart"/>
-      <w:r>
-        <w:rPr>
-          <w:rFonts w:ascii="Times New Roman" w:eastAsia="Times New Roman" w:hAnsi="Times New Roman" w:cs="Times New Roman"/>
-          <w:sz w:val="24"/>
-          <w:szCs w:val="24"/>
-        </w:rPr>
-        <w:t>beberapa</w:t>
-      </w:r>
-      <w:proofErr w:type="spellEnd"/>
-      <w:r>
-        <w:rPr>
-          <w:rFonts w:ascii="Times New Roman" w:eastAsia="Times New Roman" w:hAnsi="Times New Roman" w:cs="Times New Roman"/>
-          <w:sz w:val="24"/>
-          <w:szCs w:val="24"/>
-        </w:rPr>
-        <w:t xml:space="preserve"> </w:t>
-      </w:r>
-      <w:proofErr w:type="spellStart"/>
-      <w:r>
-        <w:rPr>
-          <w:rFonts w:ascii="Times New Roman" w:eastAsia="Times New Roman" w:hAnsi="Times New Roman" w:cs="Times New Roman"/>
-          <w:sz w:val="24"/>
-          <w:szCs w:val="24"/>
-        </w:rPr>
-        <w:t>diantaranya</w:t>
-      </w:r>
-      <w:proofErr w:type="spellEnd"/>
-      <w:r>
-        <w:rPr>
-          <w:rFonts w:ascii="Times New Roman" w:eastAsia="Times New Roman" w:hAnsi="Times New Roman" w:cs="Times New Roman"/>
-          <w:sz w:val="24"/>
-          <w:szCs w:val="24"/>
-        </w:rPr>
-        <w:t>:</w:t>
-      </w:r>
-      <w:r>
-        <w:rPr>
-          <w:rFonts w:ascii="Times New Roman" w:eastAsia="Times New Roman" w:hAnsi="Times New Roman" w:cs="Times New Roman"/>
-          <w:sz w:val="24"/>
-          <w:szCs w:val="24"/>
-        </w:rPr>
-        <w:br/>
-      </w:r>
-      <w:r>
-        <w:rPr>
-          <w:rFonts w:ascii="Times New Roman" w:eastAsia="Times New Roman" w:hAnsi="Times New Roman" w:cs="Times New Roman"/>
-          <w:sz w:val="24"/>
-          <w:szCs w:val="24"/>
-        </w:rPr>
-        <w:br/>
-      </w:r>
-      <w:r>
-        <w:rPr>
-          <w:rFonts w:ascii="Times New Roman" w:eastAsia="Times New Roman" w:hAnsi="Times New Roman" w:cs="Times New Roman"/>
-          <w:noProof/>
-          <w:sz w:val="24"/>
-          <w:szCs w:val="24"/>
-        </w:rPr>
-        <w:drawing>
-          <wp:inline distT="0" distB="0" distL="0" distR="0">
-            <wp:extent cx="6248400" cy="2562225"/>
-            <wp:effectExtent l="0" t="0" r="0" b="9525"/>
-            <wp:docPr id="1" name="Picture 1" descr="[MOBILE] All About Xamarin (Android, iOS &amp; Windows Apps)"/>
-            <wp:cNvGraphicFramePr>
-              <a:graphicFrameLocks xmlns:a="http://schemas.openxmlformats.org/drawingml/2006/main" noChangeAspect="1"/>
-            </wp:cNvGraphicFramePr>
-            <a:graphic xmlns:a="http://schemas.openxmlformats.org/drawingml/2006/main">
-              <a:graphicData uri="http://schemas.openxmlformats.org/drawingml/2006/picture">
-                <pic:pic xmlns:pic="http://schemas.openxmlformats.org/drawingml/2006/picture">
-                  <pic:nvPicPr>
-                    <pic:cNvPr id="0" name="Picture 2" descr="[MOBILE] All About Xamarin (Android, iOS &amp; Windows Apps)"/>
-                    <pic:cNvPicPr>
-                      <a:picLocks noChangeAspect="1" noChangeArrowheads="1"/>
-                    </pic:cNvPicPr>
-                  </pic:nvPicPr>
-                  <pic:blipFill>
-                    <a:blip r:embed="rId6">
-                      <a:extLst>
-                        <a:ext uri="{28A0092B-C50C-407E-A947-70E740481C1C}">
-                          <a14:useLocalDpi xmlns:a14="http://schemas.microsoft.com/office/drawing/2010/main" val="0"/>
-                        </a:ext>
-                      </a:extLst>
-                    </a:blip>
-                    <a:srcRect/>
-                    <a:stretch>
-                      <a:fillRect/>
-                    </a:stretch>
-                  </pic:blipFill>
-                  <pic:spPr bwMode="auto">
-                    <a:xfrm>
-                      <a:off x="0" y="0"/>
-                      <a:ext cx="6248400" cy="2562225"/>
-                    </a:xfrm>
-                    <a:prstGeom prst="rect">
-                      <a:avLst/>
-                    </a:prstGeom>
-                    <a:noFill/>
-                    <a:ln>
-                      <a:noFill/>
-                    </a:ln>
-                  </pic:spPr>
-                </pic:pic>
-              </a:graphicData>
-            </a:graphic>
-          </wp:inline>
-        </w:drawing>
-      </w:r>
-      <w:r>
-        <w:rPr>
-          <w:rFonts w:ascii="Times New Roman" w:eastAsia="Times New Roman" w:hAnsi="Times New Roman" w:cs="Times New Roman"/>
-          <w:sz w:val="24"/>
-          <w:szCs w:val="24"/>
-        </w:rPr>
-        <w:br/>
-      </w:r>
-      <w:r>
-        <w:rPr>
-          <w:rFonts w:ascii="Times New Roman" w:eastAsia="Times New Roman" w:hAnsi="Times New Roman" w:cs="Times New Roman"/>
-          <w:sz w:val="24"/>
-          <w:szCs w:val="24"/>
-        </w:rPr>
-        <w:br/>
-      </w:r>
-      <w:r>
-        <w:rPr>
-          <w:rFonts w:ascii="Times New Roman" w:eastAsia="Times New Roman" w:hAnsi="Times New Roman" w:cs="Times New Roman"/>
-          <w:sz w:val="24"/>
-          <w:szCs w:val="24"/>
-        </w:rPr>
-        <w:br/>
-      </w:r>
-      <w:r>
-        <w:rPr>
-          <w:rFonts w:ascii="Times New Roman" w:eastAsia="Times New Roman" w:hAnsi="Times New Roman" w:cs="Times New Roman"/>
-          <w:b/>
-          <w:bCs/>
-          <w:sz w:val="24"/>
-          <w:szCs w:val="24"/>
-        </w:rPr>
-        <w:t>Cross-platform Development</w:t>
-      </w:r>
-      <w:r>
-        <w:rPr>
-          <w:rFonts w:ascii="Times New Roman" w:eastAsia="Times New Roman" w:hAnsi="Times New Roman" w:cs="Times New Roman"/>
-          <w:sz w:val="24"/>
-          <w:szCs w:val="24"/>
-        </w:rPr>
-        <w:br/>
-      </w:r>
-      <w:proofErr w:type="spellStart"/>
-      <w:r>
-        <w:rPr>
-          <w:rFonts w:ascii="Times New Roman" w:eastAsia="Times New Roman" w:hAnsi="Times New Roman" w:cs="Times New Roman"/>
-          <w:sz w:val="24"/>
-          <w:szCs w:val="24"/>
-        </w:rPr>
-        <w:t>Dengan</w:t>
-      </w:r>
-      <w:proofErr w:type="spellEnd"/>
-      <w:r>
-        <w:rPr>
-          <w:rFonts w:ascii="Times New Roman" w:eastAsia="Times New Roman" w:hAnsi="Times New Roman" w:cs="Times New Roman"/>
-          <w:sz w:val="24"/>
-          <w:szCs w:val="24"/>
-        </w:rPr>
-        <w:t xml:space="preserve"> </w:t>
-      </w:r>
-      <w:proofErr w:type="spellStart"/>
-      <w:r>
-        <w:rPr>
-          <w:rFonts w:ascii="Times New Roman" w:eastAsia="Times New Roman" w:hAnsi="Times New Roman" w:cs="Times New Roman"/>
-          <w:sz w:val="24"/>
-          <w:szCs w:val="24"/>
-        </w:rPr>
-        <w:t>mengandalkan</w:t>
-      </w:r>
-      <w:proofErr w:type="spellEnd"/>
-      <w:r>
-        <w:rPr>
-          <w:rFonts w:ascii="Times New Roman" w:eastAsia="Times New Roman" w:hAnsi="Times New Roman" w:cs="Times New Roman"/>
-          <w:sz w:val="24"/>
-          <w:szCs w:val="24"/>
-        </w:rPr>
-        <w:t xml:space="preserve"> </w:t>
-      </w:r>
-      <w:proofErr w:type="spellStart"/>
-      <w:r>
-        <w:rPr>
-          <w:rFonts w:ascii="Times New Roman" w:eastAsia="Times New Roman" w:hAnsi="Times New Roman" w:cs="Times New Roman"/>
-          <w:sz w:val="24"/>
-          <w:szCs w:val="24"/>
-        </w:rPr>
-        <w:t>bahasa</w:t>
-      </w:r>
-      <w:proofErr w:type="spellEnd"/>
-      <w:r>
-        <w:rPr>
-          <w:rFonts w:ascii="Times New Roman" w:eastAsia="Times New Roman" w:hAnsi="Times New Roman" w:cs="Times New Roman"/>
-          <w:sz w:val="24"/>
-          <w:szCs w:val="24"/>
-        </w:rPr>
-        <w:t xml:space="preserve"> </w:t>
-      </w:r>
-      <w:proofErr w:type="spellStart"/>
-      <w:r>
-        <w:rPr>
-          <w:rFonts w:ascii="Times New Roman" w:eastAsia="Times New Roman" w:hAnsi="Times New Roman" w:cs="Times New Roman"/>
-          <w:sz w:val="24"/>
-          <w:szCs w:val="24"/>
-        </w:rPr>
-        <w:t>pemograman</w:t>
-      </w:r>
-      <w:proofErr w:type="spellEnd"/>
-      <w:r>
-        <w:rPr>
-          <w:rFonts w:ascii="Times New Roman" w:eastAsia="Times New Roman" w:hAnsi="Times New Roman" w:cs="Times New Roman"/>
-          <w:sz w:val="24"/>
-          <w:szCs w:val="24"/>
-        </w:rPr>
-        <w:t xml:space="preserve"> C# kalian </w:t>
-      </w:r>
-      <w:proofErr w:type="spellStart"/>
-      <w:r>
-        <w:rPr>
-          <w:rFonts w:ascii="Times New Roman" w:eastAsia="Times New Roman" w:hAnsi="Times New Roman" w:cs="Times New Roman"/>
-          <w:sz w:val="24"/>
-          <w:szCs w:val="24"/>
-        </w:rPr>
-        <w:t>sudah</w:t>
-      </w:r>
-      <w:proofErr w:type="spellEnd"/>
-      <w:r>
-        <w:rPr>
-          <w:rFonts w:ascii="Times New Roman" w:eastAsia="Times New Roman" w:hAnsi="Times New Roman" w:cs="Times New Roman"/>
-          <w:sz w:val="24"/>
-          <w:szCs w:val="24"/>
-        </w:rPr>
-        <w:t xml:space="preserve"> </w:t>
-      </w:r>
-      <w:proofErr w:type="spellStart"/>
-      <w:r>
-        <w:rPr>
-          <w:rFonts w:ascii="Times New Roman" w:eastAsia="Times New Roman" w:hAnsi="Times New Roman" w:cs="Times New Roman"/>
-          <w:sz w:val="24"/>
-          <w:szCs w:val="24"/>
-        </w:rPr>
-        <w:t>bisa</w:t>
-      </w:r>
-      <w:proofErr w:type="spellEnd"/>
-      <w:r>
-        <w:rPr>
-          <w:rFonts w:ascii="Times New Roman" w:eastAsia="Times New Roman" w:hAnsi="Times New Roman" w:cs="Times New Roman"/>
-          <w:sz w:val="24"/>
-          <w:szCs w:val="24"/>
-        </w:rPr>
-        <w:t xml:space="preserve"> </w:t>
-      </w:r>
-      <w:proofErr w:type="spellStart"/>
-      <w:r>
-        <w:rPr>
-          <w:rFonts w:ascii="Times New Roman" w:eastAsia="Times New Roman" w:hAnsi="Times New Roman" w:cs="Times New Roman"/>
-          <w:sz w:val="24"/>
-          <w:szCs w:val="24"/>
-        </w:rPr>
-        <w:t>membuat</w:t>
-      </w:r>
-      <w:proofErr w:type="spellEnd"/>
-      <w:r>
-        <w:rPr>
-          <w:rFonts w:ascii="Times New Roman" w:eastAsia="Times New Roman" w:hAnsi="Times New Roman" w:cs="Times New Roman"/>
-          <w:sz w:val="24"/>
-          <w:szCs w:val="24"/>
-        </w:rPr>
-        <w:t xml:space="preserve"> </w:t>
-      </w:r>
-      <w:proofErr w:type="spellStart"/>
-      <w:r>
-        <w:rPr>
-          <w:rFonts w:ascii="Times New Roman" w:eastAsia="Times New Roman" w:hAnsi="Times New Roman" w:cs="Times New Roman"/>
-          <w:sz w:val="24"/>
-          <w:szCs w:val="24"/>
-        </w:rPr>
-        <w:t>dan</w:t>
-      </w:r>
-      <w:proofErr w:type="spellEnd"/>
-      <w:r>
-        <w:rPr>
-          <w:rFonts w:ascii="Times New Roman" w:eastAsia="Times New Roman" w:hAnsi="Times New Roman" w:cs="Times New Roman"/>
-          <w:sz w:val="24"/>
-          <w:szCs w:val="24"/>
-        </w:rPr>
-        <w:t xml:space="preserve"> </w:t>
-      </w:r>
-      <w:proofErr w:type="spellStart"/>
-      <w:r>
-        <w:rPr>
-          <w:rFonts w:ascii="Times New Roman" w:eastAsia="Times New Roman" w:hAnsi="Times New Roman" w:cs="Times New Roman"/>
-          <w:sz w:val="24"/>
-          <w:szCs w:val="24"/>
-        </w:rPr>
-        <w:t>mengembangkan</w:t>
-      </w:r>
-      <w:proofErr w:type="spellEnd"/>
-      <w:r>
-        <w:rPr>
-          <w:rFonts w:ascii="Times New Roman" w:eastAsia="Times New Roman" w:hAnsi="Times New Roman" w:cs="Times New Roman"/>
-          <w:sz w:val="24"/>
-          <w:szCs w:val="24"/>
-        </w:rPr>
-        <w:t xml:space="preserve"> </w:t>
-      </w:r>
-      <w:proofErr w:type="spellStart"/>
-      <w:r>
-        <w:rPr>
-          <w:rFonts w:ascii="Times New Roman" w:eastAsia="Times New Roman" w:hAnsi="Times New Roman" w:cs="Times New Roman"/>
-          <w:sz w:val="24"/>
-          <w:szCs w:val="24"/>
-        </w:rPr>
-        <w:t>aplikasi</w:t>
-      </w:r>
-      <w:proofErr w:type="spellEnd"/>
-      <w:r>
-        <w:rPr>
-          <w:rFonts w:ascii="Times New Roman" w:eastAsia="Times New Roman" w:hAnsi="Times New Roman" w:cs="Times New Roman"/>
-          <w:sz w:val="24"/>
-          <w:szCs w:val="24"/>
-        </w:rPr>
-        <w:t xml:space="preserve"> di </w:t>
-      </w:r>
-      <w:proofErr w:type="spellStart"/>
-      <w:r>
-        <w:rPr>
-          <w:rFonts w:ascii="Times New Roman" w:eastAsia="Times New Roman" w:hAnsi="Times New Roman" w:cs="Times New Roman"/>
-          <w:sz w:val="24"/>
-          <w:szCs w:val="24"/>
-        </w:rPr>
-        <w:t>banyak</w:t>
-      </w:r>
-      <w:proofErr w:type="spellEnd"/>
-      <w:r>
-        <w:rPr>
-          <w:rFonts w:ascii="Times New Roman" w:eastAsia="Times New Roman" w:hAnsi="Times New Roman" w:cs="Times New Roman"/>
-          <w:sz w:val="24"/>
-          <w:szCs w:val="24"/>
-        </w:rPr>
-        <w:t xml:space="preserve"> platform </w:t>
-      </w:r>
-      <w:proofErr w:type="spellStart"/>
-      <w:r>
-        <w:rPr>
-          <w:rFonts w:ascii="Times New Roman" w:eastAsia="Times New Roman" w:hAnsi="Times New Roman" w:cs="Times New Roman"/>
-          <w:sz w:val="24"/>
-          <w:szCs w:val="24"/>
-        </w:rPr>
-        <w:t>seperti</w:t>
-      </w:r>
-      <w:proofErr w:type="spellEnd"/>
-      <w:r>
-        <w:rPr>
-          <w:rFonts w:ascii="Times New Roman" w:eastAsia="Times New Roman" w:hAnsi="Times New Roman" w:cs="Times New Roman"/>
-          <w:sz w:val="24"/>
-          <w:szCs w:val="24"/>
-        </w:rPr>
-        <w:t xml:space="preserve"> iOS, Android, Mac </w:t>
-      </w:r>
-      <w:proofErr w:type="spellStart"/>
-      <w:r>
-        <w:rPr>
-          <w:rFonts w:ascii="Times New Roman" w:eastAsia="Times New Roman" w:hAnsi="Times New Roman" w:cs="Times New Roman"/>
-          <w:sz w:val="24"/>
-          <w:szCs w:val="24"/>
-        </w:rPr>
-        <w:t>dan</w:t>
-      </w:r>
-      <w:proofErr w:type="spellEnd"/>
-      <w:r>
-        <w:rPr>
-          <w:rFonts w:ascii="Times New Roman" w:eastAsia="Times New Roman" w:hAnsi="Times New Roman" w:cs="Times New Roman"/>
-          <w:sz w:val="24"/>
-          <w:szCs w:val="24"/>
-        </w:rPr>
-        <w:t xml:space="preserve"> Windows.</w:t>
-      </w:r>
-      <w:r>
-        <w:rPr>
-          <w:rFonts w:ascii="Times New Roman" w:eastAsia="Times New Roman" w:hAnsi="Times New Roman" w:cs="Times New Roman"/>
-          <w:sz w:val="24"/>
-          <w:szCs w:val="24"/>
-        </w:rPr>
-        <w:br/>
-      </w:r>
-      <w:r>
-        <w:rPr>
-          <w:rFonts w:ascii="Times New Roman" w:eastAsia="Times New Roman" w:hAnsi="Times New Roman" w:cs="Times New Roman"/>
-          <w:sz w:val="24"/>
-          <w:szCs w:val="24"/>
-        </w:rPr>
-        <w:br/>
-      </w:r>
-      <w:r>
-        <w:rPr>
-          <w:rFonts w:ascii="Times New Roman" w:eastAsia="Times New Roman" w:hAnsi="Times New Roman" w:cs="Times New Roman"/>
-          <w:b/>
-          <w:bCs/>
-          <w:sz w:val="24"/>
-          <w:szCs w:val="24"/>
-        </w:rPr>
-        <w:lastRenderedPageBreak/>
-        <w:t>Visual Studio Integration</w:t>
-      </w:r>
-      <w:r>
-        <w:rPr>
-          <w:rFonts w:ascii="Times New Roman" w:eastAsia="Times New Roman" w:hAnsi="Times New Roman" w:cs="Times New Roman"/>
-          <w:sz w:val="24"/>
-          <w:szCs w:val="24"/>
-        </w:rPr>
-        <w:br/>
-      </w:r>
-      <w:proofErr w:type="spellStart"/>
-      <w:r>
-        <w:rPr>
-          <w:rFonts w:ascii="Times New Roman" w:eastAsia="Times New Roman" w:hAnsi="Times New Roman" w:cs="Times New Roman"/>
-          <w:sz w:val="24"/>
-          <w:szCs w:val="24"/>
-        </w:rPr>
-        <w:t>Xamarin</w:t>
-      </w:r>
-      <w:proofErr w:type="spellEnd"/>
-      <w:r>
-        <w:rPr>
-          <w:rFonts w:ascii="Times New Roman" w:eastAsia="Times New Roman" w:hAnsi="Times New Roman" w:cs="Times New Roman"/>
-          <w:sz w:val="24"/>
-          <w:szCs w:val="24"/>
-        </w:rPr>
-        <w:t xml:space="preserve"> </w:t>
-      </w:r>
-      <w:proofErr w:type="spellStart"/>
-      <w:r>
-        <w:rPr>
-          <w:rFonts w:ascii="Times New Roman" w:eastAsia="Times New Roman" w:hAnsi="Times New Roman" w:cs="Times New Roman"/>
-          <w:sz w:val="24"/>
-          <w:szCs w:val="24"/>
-        </w:rPr>
-        <w:t>sudah</w:t>
-      </w:r>
-      <w:proofErr w:type="spellEnd"/>
-      <w:r>
-        <w:rPr>
-          <w:rFonts w:ascii="Times New Roman" w:eastAsia="Times New Roman" w:hAnsi="Times New Roman" w:cs="Times New Roman"/>
-          <w:sz w:val="24"/>
-          <w:szCs w:val="24"/>
-        </w:rPr>
-        <w:t xml:space="preserve"> </w:t>
-      </w:r>
-      <w:proofErr w:type="spellStart"/>
-      <w:r>
-        <w:rPr>
-          <w:rFonts w:ascii="Times New Roman" w:eastAsia="Times New Roman" w:hAnsi="Times New Roman" w:cs="Times New Roman"/>
-          <w:sz w:val="24"/>
-          <w:szCs w:val="24"/>
-        </w:rPr>
-        <w:t>bisa</w:t>
-      </w:r>
-      <w:proofErr w:type="spellEnd"/>
-      <w:r>
-        <w:rPr>
-          <w:rFonts w:ascii="Times New Roman" w:eastAsia="Times New Roman" w:hAnsi="Times New Roman" w:cs="Times New Roman"/>
-          <w:sz w:val="24"/>
-          <w:szCs w:val="24"/>
-        </w:rPr>
-        <w:t xml:space="preserve"> </w:t>
-      </w:r>
-      <w:proofErr w:type="spellStart"/>
-      <w:r>
-        <w:rPr>
-          <w:rFonts w:ascii="Times New Roman" w:eastAsia="Times New Roman" w:hAnsi="Times New Roman" w:cs="Times New Roman"/>
-          <w:sz w:val="24"/>
-          <w:szCs w:val="24"/>
-        </w:rPr>
-        <w:t>terintegrasi</w:t>
-      </w:r>
-      <w:proofErr w:type="spellEnd"/>
-      <w:r>
-        <w:rPr>
-          <w:rFonts w:ascii="Times New Roman" w:eastAsia="Times New Roman" w:hAnsi="Times New Roman" w:cs="Times New Roman"/>
-          <w:sz w:val="24"/>
-          <w:szCs w:val="24"/>
-        </w:rPr>
-        <w:t xml:space="preserve"> </w:t>
-      </w:r>
-      <w:proofErr w:type="spellStart"/>
-      <w:r>
-        <w:rPr>
-          <w:rFonts w:ascii="Times New Roman" w:eastAsia="Times New Roman" w:hAnsi="Times New Roman" w:cs="Times New Roman"/>
-          <w:sz w:val="24"/>
-          <w:szCs w:val="24"/>
-        </w:rPr>
-        <w:t>dengan</w:t>
-      </w:r>
-      <w:proofErr w:type="spellEnd"/>
-      <w:r>
-        <w:rPr>
-          <w:rFonts w:ascii="Times New Roman" w:eastAsia="Times New Roman" w:hAnsi="Times New Roman" w:cs="Times New Roman"/>
-          <w:sz w:val="24"/>
-          <w:szCs w:val="24"/>
-        </w:rPr>
-        <w:t xml:space="preserve"> Visual Studio. </w:t>
-      </w:r>
-      <w:proofErr w:type="spellStart"/>
-      <w:r>
-        <w:rPr>
-          <w:rFonts w:ascii="Times New Roman" w:eastAsia="Times New Roman" w:hAnsi="Times New Roman" w:cs="Times New Roman"/>
-          <w:sz w:val="24"/>
-          <w:szCs w:val="24"/>
-        </w:rPr>
-        <w:t>Jadi</w:t>
-      </w:r>
-      <w:proofErr w:type="spellEnd"/>
-      <w:r>
-        <w:rPr>
-          <w:rFonts w:ascii="Times New Roman" w:eastAsia="Times New Roman" w:hAnsi="Times New Roman" w:cs="Times New Roman"/>
-          <w:sz w:val="24"/>
-          <w:szCs w:val="24"/>
-        </w:rPr>
-        <w:t xml:space="preserve"> </w:t>
-      </w:r>
-      <w:proofErr w:type="spellStart"/>
-      <w:r>
-        <w:rPr>
-          <w:rFonts w:ascii="Times New Roman" w:eastAsia="Times New Roman" w:hAnsi="Times New Roman" w:cs="Times New Roman"/>
-          <w:sz w:val="24"/>
-          <w:szCs w:val="24"/>
-        </w:rPr>
-        <w:t>dengan</w:t>
-      </w:r>
-      <w:proofErr w:type="spellEnd"/>
-      <w:r>
-        <w:rPr>
-          <w:rFonts w:ascii="Times New Roman" w:eastAsia="Times New Roman" w:hAnsi="Times New Roman" w:cs="Times New Roman"/>
-          <w:sz w:val="24"/>
-          <w:szCs w:val="24"/>
-        </w:rPr>
-        <w:t xml:space="preserve"> </w:t>
-      </w:r>
-      <w:proofErr w:type="spellStart"/>
-      <w:r>
-        <w:rPr>
-          <w:rFonts w:ascii="Times New Roman" w:eastAsia="Times New Roman" w:hAnsi="Times New Roman" w:cs="Times New Roman"/>
-          <w:sz w:val="24"/>
-          <w:szCs w:val="24"/>
-        </w:rPr>
-        <w:t>bermodalkan</w:t>
-      </w:r>
-      <w:proofErr w:type="spellEnd"/>
-      <w:r>
-        <w:rPr>
-          <w:rFonts w:ascii="Times New Roman" w:eastAsia="Times New Roman" w:hAnsi="Times New Roman" w:cs="Times New Roman"/>
-          <w:sz w:val="24"/>
-          <w:szCs w:val="24"/>
-        </w:rPr>
-        <w:t xml:space="preserve"> Visual Studio </w:t>
-      </w:r>
-      <w:proofErr w:type="spellStart"/>
-      <w:r>
-        <w:rPr>
-          <w:rFonts w:ascii="Times New Roman" w:eastAsia="Times New Roman" w:hAnsi="Times New Roman" w:cs="Times New Roman"/>
-          <w:sz w:val="24"/>
-          <w:szCs w:val="24"/>
-        </w:rPr>
-        <w:t>anda</w:t>
-      </w:r>
-      <w:proofErr w:type="spellEnd"/>
-      <w:r>
-        <w:rPr>
-          <w:rFonts w:ascii="Times New Roman" w:eastAsia="Times New Roman" w:hAnsi="Times New Roman" w:cs="Times New Roman"/>
-          <w:sz w:val="24"/>
-          <w:szCs w:val="24"/>
-        </w:rPr>
-        <w:t xml:space="preserve"> </w:t>
-      </w:r>
-      <w:proofErr w:type="spellStart"/>
-      <w:r>
-        <w:rPr>
-          <w:rFonts w:ascii="Times New Roman" w:eastAsia="Times New Roman" w:hAnsi="Times New Roman" w:cs="Times New Roman"/>
-          <w:sz w:val="24"/>
-          <w:szCs w:val="24"/>
-        </w:rPr>
-        <w:t>sudah</w:t>
-      </w:r>
-      <w:proofErr w:type="spellEnd"/>
-      <w:r>
-        <w:rPr>
-          <w:rFonts w:ascii="Times New Roman" w:eastAsia="Times New Roman" w:hAnsi="Times New Roman" w:cs="Times New Roman"/>
-          <w:sz w:val="24"/>
-          <w:szCs w:val="24"/>
-        </w:rPr>
-        <w:t xml:space="preserve"> </w:t>
-      </w:r>
-      <w:proofErr w:type="spellStart"/>
-      <w:r>
-        <w:rPr>
-          <w:rFonts w:ascii="Times New Roman" w:eastAsia="Times New Roman" w:hAnsi="Times New Roman" w:cs="Times New Roman"/>
-          <w:sz w:val="24"/>
-          <w:szCs w:val="24"/>
-        </w:rPr>
-        <w:t>bisa</w:t>
-      </w:r>
-      <w:proofErr w:type="spellEnd"/>
-      <w:r>
-        <w:rPr>
-          <w:rFonts w:ascii="Times New Roman" w:eastAsia="Times New Roman" w:hAnsi="Times New Roman" w:cs="Times New Roman"/>
-          <w:sz w:val="24"/>
-          <w:szCs w:val="24"/>
-        </w:rPr>
-        <w:t xml:space="preserve"> </w:t>
-      </w:r>
-      <w:proofErr w:type="spellStart"/>
-      <w:r>
-        <w:rPr>
-          <w:rFonts w:ascii="Times New Roman" w:eastAsia="Times New Roman" w:hAnsi="Times New Roman" w:cs="Times New Roman"/>
-          <w:sz w:val="24"/>
-          <w:szCs w:val="24"/>
-        </w:rPr>
-        <w:t>menanamkan</w:t>
-      </w:r>
-      <w:proofErr w:type="spellEnd"/>
-      <w:r>
-        <w:rPr>
-          <w:rFonts w:ascii="Times New Roman" w:eastAsia="Times New Roman" w:hAnsi="Times New Roman" w:cs="Times New Roman"/>
-          <w:sz w:val="24"/>
-          <w:szCs w:val="24"/>
-        </w:rPr>
-        <w:t xml:space="preserve"> </w:t>
-      </w:r>
-      <w:proofErr w:type="spellStart"/>
-      <w:r>
-        <w:rPr>
-          <w:rFonts w:ascii="Times New Roman" w:eastAsia="Times New Roman" w:hAnsi="Times New Roman" w:cs="Times New Roman"/>
-          <w:sz w:val="24"/>
-          <w:szCs w:val="24"/>
-        </w:rPr>
-        <w:t>Xamarin</w:t>
-      </w:r>
-      <w:proofErr w:type="spellEnd"/>
-      <w:r>
-        <w:rPr>
-          <w:rFonts w:ascii="Times New Roman" w:eastAsia="Times New Roman" w:hAnsi="Times New Roman" w:cs="Times New Roman"/>
-          <w:sz w:val="24"/>
-          <w:szCs w:val="24"/>
-        </w:rPr>
-        <w:t xml:space="preserve"> </w:t>
-      </w:r>
-      <w:proofErr w:type="spellStart"/>
-      <w:r>
-        <w:rPr>
-          <w:rFonts w:ascii="Times New Roman" w:eastAsia="Times New Roman" w:hAnsi="Times New Roman" w:cs="Times New Roman"/>
-          <w:sz w:val="24"/>
-          <w:szCs w:val="24"/>
-        </w:rPr>
-        <w:t>dan</w:t>
-      </w:r>
-      <w:proofErr w:type="spellEnd"/>
-      <w:r>
-        <w:rPr>
-          <w:rFonts w:ascii="Times New Roman" w:eastAsia="Times New Roman" w:hAnsi="Times New Roman" w:cs="Times New Roman"/>
-          <w:sz w:val="24"/>
-          <w:szCs w:val="24"/>
-        </w:rPr>
-        <w:t xml:space="preserve"> </w:t>
-      </w:r>
-      <w:proofErr w:type="spellStart"/>
-      <w:r>
-        <w:rPr>
-          <w:rFonts w:ascii="Times New Roman" w:eastAsia="Times New Roman" w:hAnsi="Times New Roman" w:cs="Times New Roman"/>
-          <w:sz w:val="24"/>
-          <w:szCs w:val="24"/>
-        </w:rPr>
-        <w:t>mulai</w:t>
-      </w:r>
-      <w:proofErr w:type="spellEnd"/>
-      <w:r>
-        <w:rPr>
-          <w:rFonts w:ascii="Times New Roman" w:eastAsia="Times New Roman" w:hAnsi="Times New Roman" w:cs="Times New Roman"/>
-          <w:sz w:val="24"/>
-          <w:szCs w:val="24"/>
-        </w:rPr>
-        <w:t xml:space="preserve"> </w:t>
-      </w:r>
-      <w:proofErr w:type="spellStart"/>
-      <w:r>
-        <w:rPr>
-          <w:rFonts w:ascii="Times New Roman" w:eastAsia="Times New Roman" w:hAnsi="Times New Roman" w:cs="Times New Roman"/>
-          <w:sz w:val="24"/>
-          <w:szCs w:val="24"/>
-        </w:rPr>
-        <w:t>membuat</w:t>
-      </w:r>
-      <w:proofErr w:type="spellEnd"/>
-      <w:r>
-        <w:rPr>
-          <w:rFonts w:ascii="Times New Roman" w:eastAsia="Times New Roman" w:hAnsi="Times New Roman" w:cs="Times New Roman"/>
-          <w:sz w:val="24"/>
-          <w:szCs w:val="24"/>
-        </w:rPr>
-        <w:t xml:space="preserve"> </w:t>
-      </w:r>
-      <w:proofErr w:type="spellStart"/>
-      <w:r>
-        <w:rPr>
-          <w:rFonts w:ascii="Times New Roman" w:eastAsia="Times New Roman" w:hAnsi="Times New Roman" w:cs="Times New Roman"/>
-          <w:sz w:val="24"/>
-          <w:szCs w:val="24"/>
-        </w:rPr>
-        <w:t>aplikasi-aplikasi</w:t>
-      </w:r>
-      <w:proofErr w:type="spellEnd"/>
-      <w:r>
-        <w:rPr>
-          <w:rFonts w:ascii="Times New Roman" w:eastAsia="Times New Roman" w:hAnsi="Times New Roman" w:cs="Times New Roman"/>
-          <w:sz w:val="24"/>
-          <w:szCs w:val="24"/>
-        </w:rPr>
-        <w:t xml:space="preserve"> Mobile yang </w:t>
-      </w:r>
-      <w:proofErr w:type="spellStart"/>
-      <w:r>
-        <w:rPr>
-          <w:rFonts w:ascii="Times New Roman" w:eastAsia="Times New Roman" w:hAnsi="Times New Roman" w:cs="Times New Roman"/>
-          <w:sz w:val="24"/>
-          <w:szCs w:val="24"/>
-        </w:rPr>
-        <w:t>anda</w:t>
-      </w:r>
-      <w:proofErr w:type="spellEnd"/>
-      <w:r>
-        <w:rPr>
-          <w:rFonts w:ascii="Times New Roman" w:eastAsia="Times New Roman" w:hAnsi="Times New Roman" w:cs="Times New Roman"/>
-          <w:sz w:val="24"/>
-          <w:szCs w:val="24"/>
-        </w:rPr>
-        <w:t xml:space="preserve"> </w:t>
-      </w:r>
-      <w:proofErr w:type="spellStart"/>
-      <w:r>
-        <w:rPr>
-          <w:rFonts w:ascii="Times New Roman" w:eastAsia="Times New Roman" w:hAnsi="Times New Roman" w:cs="Times New Roman"/>
-          <w:sz w:val="24"/>
-          <w:szCs w:val="24"/>
-        </w:rPr>
-        <w:t>inginkan</w:t>
-      </w:r>
-      <w:proofErr w:type="spellEnd"/>
-      <w:r>
-        <w:rPr>
-          <w:rFonts w:ascii="Times New Roman" w:eastAsia="Times New Roman" w:hAnsi="Times New Roman" w:cs="Times New Roman"/>
-          <w:sz w:val="24"/>
-          <w:szCs w:val="24"/>
-        </w:rPr>
-        <w:t>.</w:t>
-      </w:r>
-      <w:r>
-        <w:rPr>
-          <w:rFonts w:ascii="Times New Roman" w:eastAsia="Times New Roman" w:hAnsi="Times New Roman" w:cs="Times New Roman"/>
-          <w:sz w:val="24"/>
-          <w:szCs w:val="24"/>
-        </w:rPr>
-        <w:br/>
-      </w:r>
-      <w:r>
-        <w:rPr>
-          <w:rFonts w:ascii="Times New Roman" w:eastAsia="Times New Roman" w:hAnsi="Times New Roman" w:cs="Times New Roman"/>
-          <w:sz w:val="24"/>
-          <w:szCs w:val="24"/>
-        </w:rPr>
-        <w:br/>
-      </w:r>
-      <w:r>
-        <w:rPr>
-          <w:rFonts w:ascii="Times New Roman" w:eastAsia="Times New Roman" w:hAnsi="Times New Roman" w:cs="Times New Roman"/>
-          <w:b/>
-          <w:bCs/>
-          <w:sz w:val="24"/>
-          <w:szCs w:val="24"/>
-        </w:rPr>
-        <w:t>Native UI, Native Performance</w:t>
-      </w:r>
-      <w:r>
-        <w:rPr>
-          <w:rFonts w:ascii="Times New Roman" w:eastAsia="Times New Roman" w:hAnsi="Times New Roman" w:cs="Times New Roman"/>
-          <w:sz w:val="24"/>
-          <w:szCs w:val="24"/>
-        </w:rPr>
-        <w:br/>
-      </w:r>
-      <w:proofErr w:type="spellStart"/>
-      <w:r>
-        <w:rPr>
-          <w:rFonts w:ascii="Times New Roman" w:eastAsia="Times New Roman" w:hAnsi="Times New Roman" w:cs="Times New Roman"/>
-          <w:sz w:val="24"/>
-          <w:szCs w:val="24"/>
-        </w:rPr>
-        <w:t>Xamarin</w:t>
-      </w:r>
-      <w:proofErr w:type="spellEnd"/>
-      <w:r>
-        <w:rPr>
-          <w:rFonts w:ascii="Times New Roman" w:eastAsia="Times New Roman" w:hAnsi="Times New Roman" w:cs="Times New Roman"/>
-          <w:sz w:val="24"/>
-          <w:szCs w:val="24"/>
-        </w:rPr>
-        <w:t xml:space="preserve"> </w:t>
-      </w:r>
-      <w:proofErr w:type="spellStart"/>
-      <w:r>
-        <w:rPr>
-          <w:rFonts w:ascii="Times New Roman" w:eastAsia="Times New Roman" w:hAnsi="Times New Roman" w:cs="Times New Roman"/>
-          <w:sz w:val="24"/>
-          <w:szCs w:val="24"/>
-        </w:rPr>
-        <w:t>memberikan</w:t>
-      </w:r>
-      <w:proofErr w:type="spellEnd"/>
-      <w:r>
-        <w:rPr>
-          <w:rFonts w:ascii="Times New Roman" w:eastAsia="Times New Roman" w:hAnsi="Times New Roman" w:cs="Times New Roman"/>
-          <w:sz w:val="24"/>
-          <w:szCs w:val="24"/>
-        </w:rPr>
-        <w:t xml:space="preserve"> </w:t>
-      </w:r>
-      <w:proofErr w:type="spellStart"/>
-      <w:r>
-        <w:rPr>
-          <w:rFonts w:ascii="Times New Roman" w:eastAsia="Times New Roman" w:hAnsi="Times New Roman" w:cs="Times New Roman"/>
-          <w:sz w:val="24"/>
-          <w:szCs w:val="24"/>
-        </w:rPr>
-        <w:t>sebuah</w:t>
-      </w:r>
-      <w:proofErr w:type="spellEnd"/>
-      <w:r>
-        <w:rPr>
-          <w:rFonts w:ascii="Times New Roman" w:eastAsia="Times New Roman" w:hAnsi="Times New Roman" w:cs="Times New Roman"/>
-          <w:sz w:val="24"/>
-          <w:szCs w:val="24"/>
-        </w:rPr>
-        <w:t xml:space="preserve"> </w:t>
-      </w:r>
-      <w:proofErr w:type="spellStart"/>
-      <w:r>
-        <w:rPr>
-          <w:rFonts w:ascii="Times New Roman" w:eastAsia="Times New Roman" w:hAnsi="Times New Roman" w:cs="Times New Roman"/>
-          <w:sz w:val="24"/>
-          <w:szCs w:val="24"/>
-        </w:rPr>
-        <w:t>performa</w:t>
-      </w:r>
-      <w:proofErr w:type="spellEnd"/>
-      <w:r>
-        <w:rPr>
-          <w:rFonts w:ascii="Times New Roman" w:eastAsia="Times New Roman" w:hAnsi="Times New Roman" w:cs="Times New Roman"/>
-          <w:sz w:val="24"/>
-          <w:szCs w:val="24"/>
-        </w:rPr>
-        <w:t xml:space="preserve"> </w:t>
-      </w:r>
-      <w:proofErr w:type="spellStart"/>
-      <w:r>
-        <w:rPr>
-          <w:rFonts w:ascii="Times New Roman" w:eastAsia="Times New Roman" w:hAnsi="Times New Roman" w:cs="Times New Roman"/>
-          <w:sz w:val="24"/>
-          <w:szCs w:val="24"/>
-        </w:rPr>
-        <w:t>tinggi</w:t>
-      </w:r>
-      <w:proofErr w:type="spellEnd"/>
-      <w:r>
-        <w:rPr>
-          <w:rFonts w:ascii="Times New Roman" w:eastAsia="Times New Roman" w:hAnsi="Times New Roman" w:cs="Times New Roman"/>
-          <w:sz w:val="24"/>
-          <w:szCs w:val="24"/>
-        </w:rPr>
-        <w:t xml:space="preserve"> </w:t>
-      </w:r>
-      <w:proofErr w:type="spellStart"/>
-      <w:r>
-        <w:rPr>
-          <w:rFonts w:ascii="Times New Roman" w:eastAsia="Times New Roman" w:hAnsi="Times New Roman" w:cs="Times New Roman"/>
-          <w:sz w:val="24"/>
-          <w:szCs w:val="24"/>
-        </w:rPr>
-        <w:t>dalam</w:t>
-      </w:r>
-      <w:proofErr w:type="spellEnd"/>
-      <w:r>
-        <w:rPr>
-          <w:rFonts w:ascii="Times New Roman" w:eastAsia="Times New Roman" w:hAnsi="Times New Roman" w:cs="Times New Roman"/>
-          <w:sz w:val="24"/>
-          <w:szCs w:val="24"/>
-        </w:rPr>
-        <w:t xml:space="preserve"> </w:t>
-      </w:r>
-      <w:proofErr w:type="spellStart"/>
-      <w:r>
-        <w:rPr>
-          <w:rFonts w:ascii="Times New Roman" w:eastAsia="Times New Roman" w:hAnsi="Times New Roman" w:cs="Times New Roman"/>
-          <w:sz w:val="24"/>
-          <w:szCs w:val="24"/>
-        </w:rPr>
-        <w:t>mengcompile</w:t>
-      </w:r>
-      <w:proofErr w:type="spellEnd"/>
-      <w:r>
-        <w:rPr>
-          <w:rFonts w:ascii="Times New Roman" w:eastAsia="Times New Roman" w:hAnsi="Times New Roman" w:cs="Times New Roman"/>
-          <w:sz w:val="24"/>
-          <w:szCs w:val="24"/>
-        </w:rPr>
-        <w:t xml:space="preserve"> </w:t>
-      </w:r>
-      <w:proofErr w:type="spellStart"/>
-      <w:r>
-        <w:rPr>
-          <w:rFonts w:ascii="Times New Roman" w:eastAsia="Times New Roman" w:hAnsi="Times New Roman" w:cs="Times New Roman"/>
-          <w:sz w:val="24"/>
-          <w:szCs w:val="24"/>
-        </w:rPr>
-        <w:t>kode</w:t>
-      </w:r>
-      <w:proofErr w:type="spellEnd"/>
-      <w:r>
-        <w:rPr>
-          <w:rFonts w:ascii="Times New Roman" w:eastAsia="Times New Roman" w:hAnsi="Times New Roman" w:cs="Times New Roman"/>
-          <w:sz w:val="24"/>
-          <w:szCs w:val="24"/>
-        </w:rPr>
-        <w:t xml:space="preserve"> </w:t>
-      </w:r>
-      <w:proofErr w:type="spellStart"/>
-      <w:r>
-        <w:rPr>
-          <w:rFonts w:ascii="Times New Roman" w:eastAsia="Times New Roman" w:hAnsi="Times New Roman" w:cs="Times New Roman"/>
-          <w:sz w:val="24"/>
-          <w:szCs w:val="24"/>
-        </w:rPr>
-        <w:t>dan</w:t>
-      </w:r>
-      <w:proofErr w:type="spellEnd"/>
-      <w:r>
-        <w:rPr>
-          <w:rFonts w:ascii="Times New Roman" w:eastAsia="Times New Roman" w:hAnsi="Times New Roman" w:cs="Times New Roman"/>
-          <w:sz w:val="24"/>
-          <w:szCs w:val="24"/>
-        </w:rPr>
-        <w:t xml:space="preserve"> </w:t>
-      </w:r>
-      <w:proofErr w:type="spellStart"/>
-      <w:r>
-        <w:rPr>
-          <w:rFonts w:ascii="Times New Roman" w:eastAsia="Times New Roman" w:hAnsi="Times New Roman" w:cs="Times New Roman"/>
-          <w:sz w:val="24"/>
-          <w:szCs w:val="24"/>
-        </w:rPr>
-        <w:t>memberikan</w:t>
-      </w:r>
-      <w:proofErr w:type="spellEnd"/>
-      <w:r>
-        <w:rPr>
-          <w:rFonts w:ascii="Times New Roman" w:eastAsia="Times New Roman" w:hAnsi="Times New Roman" w:cs="Times New Roman"/>
-          <w:sz w:val="24"/>
-          <w:szCs w:val="24"/>
-        </w:rPr>
-        <w:t xml:space="preserve"> </w:t>
-      </w:r>
-      <w:proofErr w:type="spellStart"/>
-      <w:r>
-        <w:rPr>
-          <w:rFonts w:ascii="Times New Roman" w:eastAsia="Times New Roman" w:hAnsi="Times New Roman" w:cs="Times New Roman"/>
-          <w:sz w:val="24"/>
-          <w:szCs w:val="24"/>
-        </w:rPr>
-        <w:t>akses</w:t>
-      </w:r>
-      <w:proofErr w:type="spellEnd"/>
-      <w:r>
-        <w:rPr>
-          <w:rFonts w:ascii="Times New Roman" w:eastAsia="Times New Roman" w:hAnsi="Times New Roman" w:cs="Times New Roman"/>
-          <w:sz w:val="24"/>
-          <w:szCs w:val="24"/>
-        </w:rPr>
-        <w:t xml:space="preserve"> </w:t>
-      </w:r>
-      <w:proofErr w:type="spellStart"/>
-      <w:r>
-        <w:rPr>
-          <w:rFonts w:ascii="Times New Roman" w:eastAsia="Times New Roman" w:hAnsi="Times New Roman" w:cs="Times New Roman"/>
-          <w:sz w:val="24"/>
-          <w:szCs w:val="24"/>
-        </w:rPr>
-        <w:t>penuh</w:t>
-      </w:r>
-      <w:proofErr w:type="spellEnd"/>
-      <w:r>
-        <w:rPr>
-          <w:rFonts w:ascii="Times New Roman" w:eastAsia="Times New Roman" w:hAnsi="Times New Roman" w:cs="Times New Roman"/>
-          <w:sz w:val="24"/>
-          <w:szCs w:val="24"/>
-        </w:rPr>
-        <w:t xml:space="preserve"> </w:t>
-      </w:r>
-      <w:proofErr w:type="spellStart"/>
-      <w:r>
-        <w:rPr>
-          <w:rFonts w:ascii="Times New Roman" w:eastAsia="Times New Roman" w:hAnsi="Times New Roman" w:cs="Times New Roman"/>
-          <w:sz w:val="24"/>
-          <w:szCs w:val="24"/>
-        </w:rPr>
-        <w:t>ke</w:t>
-      </w:r>
-      <w:proofErr w:type="spellEnd"/>
-      <w:r>
-        <w:rPr>
-          <w:rFonts w:ascii="Times New Roman" w:eastAsia="Times New Roman" w:hAnsi="Times New Roman" w:cs="Times New Roman"/>
-          <w:sz w:val="24"/>
-          <w:szCs w:val="24"/>
-        </w:rPr>
-        <w:t xml:space="preserve"> </w:t>
-      </w:r>
-      <w:proofErr w:type="spellStart"/>
-      <w:r>
-        <w:rPr>
-          <w:rFonts w:ascii="Times New Roman" w:eastAsia="Times New Roman" w:hAnsi="Times New Roman" w:cs="Times New Roman"/>
-          <w:sz w:val="24"/>
-          <w:szCs w:val="24"/>
-        </w:rPr>
-        <w:t>semua</w:t>
-      </w:r>
-      <w:proofErr w:type="spellEnd"/>
-      <w:r>
-        <w:rPr>
-          <w:rFonts w:ascii="Times New Roman" w:eastAsia="Times New Roman" w:hAnsi="Times New Roman" w:cs="Times New Roman"/>
-          <w:sz w:val="24"/>
-          <w:szCs w:val="24"/>
-        </w:rPr>
-        <w:t xml:space="preserve"> Native API, </w:t>
-      </w:r>
-      <w:proofErr w:type="spellStart"/>
-      <w:r>
-        <w:rPr>
-          <w:rFonts w:ascii="Times New Roman" w:eastAsia="Times New Roman" w:hAnsi="Times New Roman" w:cs="Times New Roman"/>
-          <w:sz w:val="24"/>
-          <w:szCs w:val="24"/>
-        </w:rPr>
-        <w:t>jadi</w:t>
-      </w:r>
-      <w:proofErr w:type="spellEnd"/>
-      <w:r>
-        <w:rPr>
-          <w:rFonts w:ascii="Times New Roman" w:eastAsia="Times New Roman" w:hAnsi="Times New Roman" w:cs="Times New Roman"/>
-          <w:sz w:val="24"/>
-          <w:szCs w:val="24"/>
-        </w:rPr>
-        <w:t xml:space="preserve"> </w:t>
-      </w:r>
-      <w:proofErr w:type="spellStart"/>
-      <w:r>
-        <w:rPr>
-          <w:rFonts w:ascii="Times New Roman" w:eastAsia="Times New Roman" w:hAnsi="Times New Roman" w:cs="Times New Roman"/>
-          <w:sz w:val="24"/>
-          <w:szCs w:val="24"/>
-        </w:rPr>
-        <w:t>kita</w:t>
-      </w:r>
-      <w:proofErr w:type="spellEnd"/>
-      <w:r>
-        <w:rPr>
-          <w:rFonts w:ascii="Times New Roman" w:eastAsia="Times New Roman" w:hAnsi="Times New Roman" w:cs="Times New Roman"/>
-          <w:sz w:val="24"/>
-          <w:szCs w:val="24"/>
-        </w:rPr>
-        <w:t xml:space="preserve"> </w:t>
-      </w:r>
-      <w:proofErr w:type="spellStart"/>
-      <w:r>
-        <w:rPr>
-          <w:rFonts w:ascii="Times New Roman" w:eastAsia="Times New Roman" w:hAnsi="Times New Roman" w:cs="Times New Roman"/>
-          <w:sz w:val="24"/>
-          <w:szCs w:val="24"/>
-        </w:rPr>
-        <w:t>bisa</w:t>
-      </w:r>
-      <w:proofErr w:type="spellEnd"/>
-      <w:r>
-        <w:rPr>
-          <w:rFonts w:ascii="Times New Roman" w:eastAsia="Times New Roman" w:hAnsi="Times New Roman" w:cs="Times New Roman"/>
-          <w:sz w:val="24"/>
-          <w:szCs w:val="24"/>
-        </w:rPr>
-        <w:t xml:space="preserve"> </w:t>
-      </w:r>
-      <w:proofErr w:type="spellStart"/>
-      <w:r>
-        <w:rPr>
-          <w:rFonts w:ascii="Times New Roman" w:eastAsia="Times New Roman" w:hAnsi="Times New Roman" w:cs="Times New Roman"/>
-          <w:sz w:val="24"/>
-          <w:szCs w:val="24"/>
-        </w:rPr>
-        <w:t>membuat</w:t>
-      </w:r>
-      <w:proofErr w:type="spellEnd"/>
-      <w:r>
-        <w:rPr>
-          <w:rFonts w:ascii="Times New Roman" w:eastAsia="Times New Roman" w:hAnsi="Times New Roman" w:cs="Times New Roman"/>
-          <w:sz w:val="24"/>
-          <w:szCs w:val="24"/>
-        </w:rPr>
-        <w:t xml:space="preserve"> </w:t>
-      </w:r>
-      <w:proofErr w:type="spellStart"/>
-      <w:r>
-        <w:rPr>
-          <w:rFonts w:ascii="Times New Roman" w:eastAsia="Times New Roman" w:hAnsi="Times New Roman" w:cs="Times New Roman"/>
-          <w:sz w:val="24"/>
-          <w:szCs w:val="24"/>
-        </w:rPr>
-        <w:t>aplikasi</w:t>
-      </w:r>
-      <w:proofErr w:type="spellEnd"/>
-      <w:r>
-        <w:rPr>
-          <w:rFonts w:ascii="Times New Roman" w:eastAsia="Times New Roman" w:hAnsi="Times New Roman" w:cs="Times New Roman"/>
-          <w:sz w:val="24"/>
-          <w:szCs w:val="24"/>
-        </w:rPr>
-        <w:t xml:space="preserve"> native </w:t>
-      </w:r>
-      <w:proofErr w:type="spellStart"/>
-      <w:r>
-        <w:rPr>
-          <w:rFonts w:ascii="Times New Roman" w:eastAsia="Times New Roman" w:hAnsi="Times New Roman" w:cs="Times New Roman"/>
-          <w:sz w:val="24"/>
-          <w:szCs w:val="24"/>
-        </w:rPr>
-        <w:t>sesuai</w:t>
-      </w:r>
-      <w:proofErr w:type="spellEnd"/>
-      <w:r>
-        <w:rPr>
-          <w:rFonts w:ascii="Times New Roman" w:eastAsia="Times New Roman" w:hAnsi="Times New Roman" w:cs="Times New Roman"/>
-          <w:sz w:val="24"/>
-          <w:szCs w:val="24"/>
-        </w:rPr>
-        <w:t xml:space="preserve"> </w:t>
-      </w:r>
-      <w:proofErr w:type="spellStart"/>
-      <w:r>
-        <w:rPr>
-          <w:rFonts w:ascii="Times New Roman" w:eastAsia="Times New Roman" w:hAnsi="Times New Roman" w:cs="Times New Roman"/>
-          <w:sz w:val="24"/>
-          <w:szCs w:val="24"/>
-        </w:rPr>
-        <w:t>dengan</w:t>
-      </w:r>
-      <w:proofErr w:type="spellEnd"/>
-      <w:r>
-        <w:rPr>
-          <w:rFonts w:ascii="Times New Roman" w:eastAsia="Times New Roman" w:hAnsi="Times New Roman" w:cs="Times New Roman"/>
-          <w:sz w:val="24"/>
-          <w:szCs w:val="24"/>
-        </w:rPr>
-        <w:t xml:space="preserve"> </w:t>
-      </w:r>
-      <w:proofErr w:type="spellStart"/>
-      <w:r>
-        <w:rPr>
-          <w:rFonts w:ascii="Times New Roman" w:eastAsia="Times New Roman" w:hAnsi="Times New Roman" w:cs="Times New Roman"/>
-          <w:sz w:val="24"/>
-          <w:szCs w:val="24"/>
-        </w:rPr>
-        <w:t>perangkat</w:t>
-      </w:r>
-      <w:proofErr w:type="spellEnd"/>
-      <w:r>
-        <w:rPr>
-          <w:rFonts w:ascii="Times New Roman" w:eastAsia="Times New Roman" w:hAnsi="Times New Roman" w:cs="Times New Roman"/>
-          <w:sz w:val="24"/>
-          <w:szCs w:val="24"/>
-        </w:rPr>
-        <w:t xml:space="preserve"> yang </w:t>
-      </w:r>
-      <w:proofErr w:type="spellStart"/>
-      <w:r>
-        <w:rPr>
-          <w:rFonts w:ascii="Times New Roman" w:eastAsia="Times New Roman" w:hAnsi="Times New Roman" w:cs="Times New Roman"/>
-          <w:sz w:val="24"/>
-          <w:szCs w:val="24"/>
-        </w:rPr>
-        <w:t>spesifik</w:t>
-      </w:r>
-      <w:proofErr w:type="spellEnd"/>
-      <w:r>
-        <w:rPr>
-          <w:rFonts w:ascii="Times New Roman" w:eastAsia="Times New Roman" w:hAnsi="Times New Roman" w:cs="Times New Roman"/>
-          <w:sz w:val="24"/>
-          <w:szCs w:val="24"/>
-        </w:rPr>
-        <w:t>.</w:t>
-      </w:r>
-      <w:r>
-        <w:rPr>
-          <w:rFonts w:ascii="Times New Roman" w:eastAsia="Times New Roman" w:hAnsi="Times New Roman" w:cs="Times New Roman"/>
-          <w:sz w:val="24"/>
-          <w:szCs w:val="24"/>
-        </w:rPr>
-        <w:br/>
-      </w:r>
-      <w:r>
-        <w:rPr>
-          <w:rFonts w:ascii="Times New Roman" w:eastAsia="Times New Roman" w:hAnsi="Times New Roman" w:cs="Times New Roman"/>
-          <w:sz w:val="24"/>
-          <w:szCs w:val="24"/>
-        </w:rPr>
-        <w:br/>
-      </w:r>
-      <w:r>
-        <w:rPr>
-          <w:rFonts w:ascii="Times New Roman" w:eastAsia="Times New Roman" w:hAnsi="Times New Roman" w:cs="Times New Roman"/>
-          <w:b/>
-          <w:bCs/>
-          <w:sz w:val="24"/>
-          <w:szCs w:val="24"/>
-        </w:rPr>
-        <w:t>Reuse Existing Code</w:t>
-      </w:r>
-      <w:r>
-        <w:rPr>
-          <w:rFonts w:ascii="Times New Roman" w:eastAsia="Times New Roman" w:hAnsi="Times New Roman" w:cs="Times New Roman"/>
-          <w:sz w:val="24"/>
-          <w:szCs w:val="24"/>
-        </w:rPr>
-        <w:br/>
-      </w:r>
-      <w:proofErr w:type="spellStart"/>
-      <w:r>
-        <w:rPr>
-          <w:rFonts w:ascii="Times New Roman" w:eastAsia="Times New Roman" w:hAnsi="Times New Roman" w:cs="Times New Roman"/>
-          <w:sz w:val="24"/>
-          <w:szCs w:val="24"/>
-        </w:rPr>
-        <w:t>Anda</w:t>
-      </w:r>
-      <w:proofErr w:type="spellEnd"/>
-      <w:r>
-        <w:rPr>
-          <w:rFonts w:ascii="Times New Roman" w:eastAsia="Times New Roman" w:hAnsi="Times New Roman" w:cs="Times New Roman"/>
-          <w:sz w:val="24"/>
-          <w:szCs w:val="24"/>
-        </w:rPr>
-        <w:t xml:space="preserve"> </w:t>
-      </w:r>
-      <w:proofErr w:type="spellStart"/>
-      <w:r>
-        <w:rPr>
-          <w:rFonts w:ascii="Times New Roman" w:eastAsia="Times New Roman" w:hAnsi="Times New Roman" w:cs="Times New Roman"/>
-          <w:sz w:val="24"/>
-          <w:szCs w:val="24"/>
-        </w:rPr>
-        <w:t>bisa</w:t>
-      </w:r>
-      <w:proofErr w:type="spellEnd"/>
-      <w:r>
-        <w:rPr>
-          <w:rFonts w:ascii="Times New Roman" w:eastAsia="Times New Roman" w:hAnsi="Times New Roman" w:cs="Times New Roman"/>
-          <w:sz w:val="24"/>
-          <w:szCs w:val="24"/>
-        </w:rPr>
-        <w:t xml:space="preserve"> </w:t>
-      </w:r>
-      <w:proofErr w:type="spellStart"/>
-      <w:r>
-        <w:rPr>
-          <w:rFonts w:ascii="Times New Roman" w:eastAsia="Times New Roman" w:hAnsi="Times New Roman" w:cs="Times New Roman"/>
-          <w:sz w:val="24"/>
-          <w:szCs w:val="24"/>
-        </w:rPr>
-        <w:t>menggunakan</w:t>
-      </w:r>
-      <w:proofErr w:type="spellEnd"/>
-      <w:r>
-        <w:rPr>
-          <w:rFonts w:ascii="Times New Roman" w:eastAsia="Times New Roman" w:hAnsi="Times New Roman" w:cs="Times New Roman"/>
-          <w:sz w:val="24"/>
-          <w:szCs w:val="24"/>
-        </w:rPr>
-        <w:t xml:space="preserve"> .NET library </w:t>
-      </w:r>
-      <w:proofErr w:type="spellStart"/>
-      <w:r>
-        <w:rPr>
-          <w:rFonts w:ascii="Times New Roman" w:eastAsia="Times New Roman" w:hAnsi="Times New Roman" w:cs="Times New Roman"/>
-          <w:sz w:val="24"/>
-          <w:szCs w:val="24"/>
-        </w:rPr>
-        <w:t>dan</w:t>
-      </w:r>
-      <w:proofErr w:type="spellEnd"/>
-      <w:r>
-        <w:rPr>
-          <w:rFonts w:ascii="Times New Roman" w:eastAsia="Times New Roman" w:hAnsi="Times New Roman" w:cs="Times New Roman"/>
-          <w:sz w:val="24"/>
-          <w:szCs w:val="24"/>
-        </w:rPr>
-        <w:t xml:space="preserve"> </w:t>
-      </w:r>
-      <w:proofErr w:type="spellStart"/>
-      <w:r>
-        <w:rPr>
-          <w:rFonts w:ascii="Times New Roman" w:eastAsia="Times New Roman" w:hAnsi="Times New Roman" w:cs="Times New Roman"/>
-          <w:sz w:val="24"/>
-          <w:szCs w:val="24"/>
-        </w:rPr>
-        <w:t>juga</w:t>
-      </w:r>
-      <w:proofErr w:type="spellEnd"/>
-      <w:r>
-        <w:rPr>
-          <w:rFonts w:ascii="Times New Roman" w:eastAsia="Times New Roman" w:hAnsi="Times New Roman" w:cs="Times New Roman"/>
-          <w:sz w:val="24"/>
-          <w:szCs w:val="24"/>
-        </w:rPr>
-        <w:t xml:space="preserve"> </w:t>
-      </w:r>
-      <w:proofErr w:type="spellStart"/>
-      <w:r>
-        <w:rPr>
-          <w:rFonts w:ascii="Times New Roman" w:eastAsia="Times New Roman" w:hAnsi="Times New Roman" w:cs="Times New Roman"/>
-          <w:sz w:val="24"/>
-          <w:szCs w:val="24"/>
-        </w:rPr>
-        <w:t>dengan</w:t>
-      </w:r>
-      <w:proofErr w:type="spellEnd"/>
-      <w:r>
-        <w:rPr>
-          <w:rFonts w:ascii="Times New Roman" w:eastAsia="Times New Roman" w:hAnsi="Times New Roman" w:cs="Times New Roman"/>
-          <w:sz w:val="24"/>
-          <w:szCs w:val="24"/>
-        </w:rPr>
-        <w:t xml:space="preserve"> </w:t>
-      </w:r>
-      <w:proofErr w:type="spellStart"/>
-      <w:r>
-        <w:rPr>
-          <w:rFonts w:ascii="Times New Roman" w:eastAsia="Times New Roman" w:hAnsi="Times New Roman" w:cs="Times New Roman"/>
-          <w:sz w:val="24"/>
-          <w:szCs w:val="24"/>
-        </w:rPr>
-        <w:t>mudah</w:t>
-      </w:r>
-      <w:proofErr w:type="spellEnd"/>
-      <w:r>
-        <w:rPr>
-          <w:rFonts w:ascii="Times New Roman" w:eastAsia="Times New Roman" w:hAnsi="Times New Roman" w:cs="Times New Roman"/>
-          <w:sz w:val="24"/>
-          <w:szCs w:val="24"/>
-        </w:rPr>
-        <w:t xml:space="preserve"> </w:t>
-      </w:r>
-      <w:proofErr w:type="spellStart"/>
-      <w:r>
-        <w:rPr>
-          <w:rFonts w:ascii="Times New Roman" w:eastAsia="Times New Roman" w:hAnsi="Times New Roman" w:cs="Times New Roman"/>
-          <w:sz w:val="24"/>
-          <w:szCs w:val="24"/>
-        </w:rPr>
-        <w:t>menggunakan</w:t>
-      </w:r>
-      <w:proofErr w:type="spellEnd"/>
-      <w:r>
-        <w:rPr>
-          <w:rFonts w:ascii="Times New Roman" w:eastAsia="Times New Roman" w:hAnsi="Times New Roman" w:cs="Times New Roman"/>
-          <w:sz w:val="24"/>
-          <w:szCs w:val="24"/>
-        </w:rPr>
-        <w:t xml:space="preserve"> library-library </w:t>
-      </w:r>
-      <w:proofErr w:type="spellStart"/>
-      <w:r>
-        <w:rPr>
-          <w:rFonts w:ascii="Times New Roman" w:eastAsia="Times New Roman" w:hAnsi="Times New Roman" w:cs="Times New Roman"/>
-          <w:sz w:val="24"/>
-          <w:szCs w:val="24"/>
-        </w:rPr>
-        <w:t>atau</w:t>
-      </w:r>
-      <w:proofErr w:type="spellEnd"/>
-      <w:r>
-        <w:rPr>
-          <w:rFonts w:ascii="Times New Roman" w:eastAsia="Times New Roman" w:hAnsi="Times New Roman" w:cs="Times New Roman"/>
-          <w:sz w:val="24"/>
-          <w:szCs w:val="24"/>
-        </w:rPr>
-        <w:t xml:space="preserve"> framework lain </w:t>
-      </w:r>
-      <w:proofErr w:type="spellStart"/>
-      <w:r>
-        <w:rPr>
-          <w:rFonts w:ascii="Times New Roman" w:eastAsia="Times New Roman" w:hAnsi="Times New Roman" w:cs="Times New Roman"/>
-          <w:sz w:val="24"/>
-          <w:szCs w:val="24"/>
-        </w:rPr>
-        <w:t>dalam</w:t>
-      </w:r>
-      <w:proofErr w:type="spellEnd"/>
-      <w:r>
-        <w:rPr>
-          <w:rFonts w:ascii="Times New Roman" w:eastAsia="Times New Roman" w:hAnsi="Times New Roman" w:cs="Times New Roman"/>
-          <w:sz w:val="24"/>
-          <w:szCs w:val="24"/>
-        </w:rPr>
-        <w:t xml:space="preserve"> </w:t>
-      </w:r>
-      <w:proofErr w:type="spellStart"/>
-      <w:r>
-        <w:rPr>
-          <w:rFonts w:ascii="Times New Roman" w:eastAsia="Times New Roman" w:hAnsi="Times New Roman" w:cs="Times New Roman"/>
-          <w:sz w:val="24"/>
-          <w:szCs w:val="24"/>
-        </w:rPr>
-        <w:t>pembuatan</w:t>
-      </w:r>
-      <w:proofErr w:type="spellEnd"/>
-      <w:r>
-        <w:rPr>
-          <w:rFonts w:ascii="Times New Roman" w:eastAsia="Times New Roman" w:hAnsi="Times New Roman" w:cs="Times New Roman"/>
-          <w:sz w:val="24"/>
-          <w:szCs w:val="24"/>
-        </w:rPr>
-        <w:t xml:space="preserve"> </w:t>
-      </w:r>
-      <w:proofErr w:type="spellStart"/>
-      <w:r>
-        <w:rPr>
-          <w:rFonts w:ascii="Times New Roman" w:eastAsia="Times New Roman" w:hAnsi="Times New Roman" w:cs="Times New Roman"/>
-          <w:sz w:val="24"/>
-          <w:szCs w:val="24"/>
-        </w:rPr>
-        <w:t>atau</w:t>
-      </w:r>
-      <w:proofErr w:type="spellEnd"/>
-      <w:r>
-        <w:rPr>
-          <w:rFonts w:ascii="Times New Roman" w:eastAsia="Times New Roman" w:hAnsi="Times New Roman" w:cs="Times New Roman"/>
-          <w:sz w:val="24"/>
-          <w:szCs w:val="24"/>
-        </w:rPr>
-        <w:t xml:space="preserve"> </w:t>
-      </w:r>
-      <w:proofErr w:type="spellStart"/>
-      <w:r>
-        <w:rPr>
-          <w:rFonts w:ascii="Times New Roman" w:eastAsia="Times New Roman" w:hAnsi="Times New Roman" w:cs="Times New Roman"/>
-          <w:sz w:val="24"/>
-          <w:szCs w:val="24"/>
-        </w:rPr>
-        <w:t>membangun</w:t>
-      </w:r>
-      <w:proofErr w:type="spellEnd"/>
-      <w:r>
-        <w:rPr>
-          <w:rFonts w:ascii="Times New Roman" w:eastAsia="Times New Roman" w:hAnsi="Times New Roman" w:cs="Times New Roman"/>
-          <w:sz w:val="24"/>
-          <w:szCs w:val="24"/>
-        </w:rPr>
-        <w:t xml:space="preserve"> </w:t>
-      </w:r>
-      <w:proofErr w:type="spellStart"/>
-      <w:r>
-        <w:rPr>
-          <w:rFonts w:ascii="Times New Roman" w:eastAsia="Times New Roman" w:hAnsi="Times New Roman" w:cs="Times New Roman"/>
-          <w:sz w:val="24"/>
-          <w:szCs w:val="24"/>
-        </w:rPr>
-        <w:t>aplikasi</w:t>
-      </w:r>
-      <w:proofErr w:type="spellEnd"/>
-      <w:r>
-        <w:rPr>
-          <w:rFonts w:ascii="Times New Roman" w:eastAsia="Times New Roman" w:hAnsi="Times New Roman" w:cs="Times New Roman"/>
-          <w:sz w:val="24"/>
-          <w:szCs w:val="24"/>
-        </w:rPr>
-        <w:t xml:space="preserve"> kalian di </w:t>
-      </w:r>
-      <w:proofErr w:type="spellStart"/>
-      <w:r>
-        <w:rPr>
-          <w:rFonts w:ascii="Times New Roman" w:eastAsia="Times New Roman" w:hAnsi="Times New Roman" w:cs="Times New Roman"/>
-          <w:sz w:val="24"/>
-          <w:szCs w:val="24"/>
-        </w:rPr>
-        <w:t>Xamarin</w:t>
-      </w:r>
-      <w:proofErr w:type="spellEnd"/>
-      <w:r>
-        <w:rPr>
-          <w:rFonts w:ascii="Times New Roman" w:eastAsia="Times New Roman" w:hAnsi="Times New Roman" w:cs="Times New Roman"/>
-          <w:sz w:val="24"/>
-          <w:szCs w:val="24"/>
-        </w:rPr>
-        <w:t>.</w:t>
-      </w:r>
-      <w:r>
-        <w:rPr>
-          <w:rFonts w:ascii="Times New Roman" w:eastAsia="Times New Roman" w:hAnsi="Times New Roman" w:cs="Times New Roman"/>
-          <w:sz w:val="24"/>
-          <w:szCs w:val="24"/>
-        </w:rPr>
-        <w:br/>
-      </w:r>
-      <w:r>
-        <w:rPr>
-          <w:rFonts w:ascii="Times New Roman" w:eastAsia="Times New Roman" w:hAnsi="Times New Roman" w:cs="Times New Roman"/>
-          <w:sz w:val="24"/>
-          <w:szCs w:val="24"/>
-        </w:rPr>
-        <w:br/>
-      </w:r>
-      <w:r>
-        <w:rPr>
-          <w:rFonts w:ascii="Times New Roman" w:eastAsia="Times New Roman" w:hAnsi="Times New Roman" w:cs="Times New Roman"/>
-          <w:b/>
-          <w:bCs/>
-          <w:sz w:val="24"/>
-          <w:szCs w:val="24"/>
-        </w:rPr>
-        <w:t>Fully Featured IDE</w:t>
-      </w:r>
-      <w:r>
-        <w:rPr>
-          <w:rFonts w:ascii="Times New Roman" w:eastAsia="Times New Roman" w:hAnsi="Times New Roman" w:cs="Times New Roman"/>
-          <w:sz w:val="24"/>
-          <w:szCs w:val="24"/>
-        </w:rPr>
-        <w:br/>
-      </w:r>
-      <w:proofErr w:type="spellStart"/>
-      <w:r>
-        <w:rPr>
-          <w:rFonts w:ascii="Times New Roman" w:eastAsia="Times New Roman" w:hAnsi="Times New Roman" w:cs="Times New Roman"/>
-          <w:sz w:val="24"/>
-          <w:szCs w:val="24"/>
-        </w:rPr>
-        <w:t>Jika</w:t>
-      </w:r>
-      <w:proofErr w:type="spellEnd"/>
-      <w:r>
-        <w:rPr>
-          <w:rFonts w:ascii="Times New Roman" w:eastAsia="Times New Roman" w:hAnsi="Times New Roman" w:cs="Times New Roman"/>
-          <w:sz w:val="24"/>
-          <w:szCs w:val="24"/>
-        </w:rPr>
-        <w:t xml:space="preserve"> kalian </w:t>
-      </w:r>
-      <w:proofErr w:type="spellStart"/>
-      <w:r>
-        <w:rPr>
-          <w:rFonts w:ascii="Times New Roman" w:eastAsia="Times New Roman" w:hAnsi="Times New Roman" w:cs="Times New Roman"/>
-          <w:sz w:val="24"/>
-          <w:szCs w:val="24"/>
-        </w:rPr>
-        <w:t>tidak</w:t>
-      </w:r>
-      <w:proofErr w:type="spellEnd"/>
-      <w:r>
-        <w:rPr>
-          <w:rFonts w:ascii="Times New Roman" w:eastAsia="Times New Roman" w:hAnsi="Times New Roman" w:cs="Times New Roman"/>
-          <w:sz w:val="24"/>
-          <w:szCs w:val="24"/>
-        </w:rPr>
-        <w:t xml:space="preserve"> </w:t>
-      </w:r>
-      <w:proofErr w:type="spellStart"/>
-      <w:r>
-        <w:rPr>
-          <w:rFonts w:ascii="Times New Roman" w:eastAsia="Times New Roman" w:hAnsi="Times New Roman" w:cs="Times New Roman"/>
-          <w:sz w:val="24"/>
-          <w:szCs w:val="24"/>
-        </w:rPr>
-        <w:t>biasa</w:t>
-      </w:r>
-      <w:proofErr w:type="spellEnd"/>
-      <w:r>
-        <w:rPr>
-          <w:rFonts w:ascii="Times New Roman" w:eastAsia="Times New Roman" w:hAnsi="Times New Roman" w:cs="Times New Roman"/>
-          <w:sz w:val="24"/>
-          <w:szCs w:val="24"/>
-        </w:rPr>
-        <w:t xml:space="preserve"> </w:t>
-      </w:r>
-      <w:proofErr w:type="spellStart"/>
-      <w:r>
-        <w:rPr>
-          <w:rFonts w:ascii="Times New Roman" w:eastAsia="Times New Roman" w:hAnsi="Times New Roman" w:cs="Times New Roman"/>
-          <w:sz w:val="24"/>
-          <w:szCs w:val="24"/>
-        </w:rPr>
-        <w:t>menggunakan</w:t>
-      </w:r>
-      <w:proofErr w:type="spellEnd"/>
-      <w:r>
-        <w:rPr>
-          <w:rFonts w:ascii="Times New Roman" w:eastAsia="Times New Roman" w:hAnsi="Times New Roman" w:cs="Times New Roman"/>
-          <w:sz w:val="24"/>
-          <w:szCs w:val="24"/>
-        </w:rPr>
-        <w:t xml:space="preserve"> Visual Studio, </w:t>
-      </w:r>
-      <w:proofErr w:type="spellStart"/>
-      <w:r>
-        <w:rPr>
-          <w:rFonts w:ascii="Times New Roman" w:eastAsia="Times New Roman" w:hAnsi="Times New Roman" w:cs="Times New Roman"/>
-          <w:sz w:val="24"/>
-          <w:szCs w:val="24"/>
-        </w:rPr>
-        <w:t>Xamarin</w:t>
-      </w:r>
-      <w:proofErr w:type="spellEnd"/>
-      <w:r>
-        <w:rPr>
-          <w:rFonts w:ascii="Times New Roman" w:eastAsia="Times New Roman" w:hAnsi="Times New Roman" w:cs="Times New Roman"/>
-          <w:sz w:val="24"/>
-          <w:szCs w:val="24"/>
-        </w:rPr>
-        <w:t xml:space="preserve"> </w:t>
-      </w:r>
-      <w:proofErr w:type="spellStart"/>
-      <w:r>
-        <w:rPr>
-          <w:rFonts w:ascii="Times New Roman" w:eastAsia="Times New Roman" w:hAnsi="Times New Roman" w:cs="Times New Roman"/>
-          <w:sz w:val="24"/>
-          <w:szCs w:val="24"/>
-        </w:rPr>
-        <w:t>juga</w:t>
-      </w:r>
-      <w:proofErr w:type="spellEnd"/>
-      <w:r>
-        <w:rPr>
-          <w:rFonts w:ascii="Times New Roman" w:eastAsia="Times New Roman" w:hAnsi="Times New Roman" w:cs="Times New Roman"/>
-          <w:sz w:val="24"/>
-          <w:szCs w:val="24"/>
-        </w:rPr>
-        <w:t xml:space="preserve"> </w:t>
-      </w:r>
-      <w:proofErr w:type="spellStart"/>
-      <w:r>
-        <w:rPr>
-          <w:rFonts w:ascii="Times New Roman" w:eastAsia="Times New Roman" w:hAnsi="Times New Roman" w:cs="Times New Roman"/>
-          <w:sz w:val="24"/>
-          <w:szCs w:val="24"/>
-        </w:rPr>
-        <w:t>menyediakan</w:t>
-      </w:r>
-      <w:proofErr w:type="spellEnd"/>
-      <w:r>
-        <w:rPr>
-          <w:rFonts w:ascii="Times New Roman" w:eastAsia="Times New Roman" w:hAnsi="Times New Roman" w:cs="Times New Roman"/>
-          <w:sz w:val="24"/>
-          <w:szCs w:val="24"/>
-        </w:rPr>
-        <w:t xml:space="preserve"> full </w:t>
-      </w:r>
-      <w:proofErr w:type="spellStart"/>
-      <w:r>
-        <w:rPr>
-          <w:rFonts w:ascii="Times New Roman" w:eastAsia="Times New Roman" w:hAnsi="Times New Roman" w:cs="Times New Roman"/>
-          <w:sz w:val="24"/>
-          <w:szCs w:val="24"/>
-        </w:rPr>
-        <w:t>fitur</w:t>
-      </w:r>
-      <w:proofErr w:type="spellEnd"/>
-      <w:r>
-        <w:rPr>
-          <w:rFonts w:ascii="Times New Roman" w:eastAsia="Times New Roman" w:hAnsi="Times New Roman" w:cs="Times New Roman"/>
-          <w:sz w:val="24"/>
-          <w:szCs w:val="24"/>
-        </w:rPr>
-        <w:t xml:space="preserve"> IDE yang </w:t>
-      </w:r>
-      <w:proofErr w:type="spellStart"/>
-      <w:r>
-        <w:rPr>
-          <w:rFonts w:ascii="Times New Roman" w:eastAsia="Times New Roman" w:hAnsi="Times New Roman" w:cs="Times New Roman"/>
-          <w:sz w:val="24"/>
-          <w:szCs w:val="24"/>
-        </w:rPr>
-        <w:t>dikhususkan</w:t>
-      </w:r>
-      <w:proofErr w:type="spellEnd"/>
-      <w:r>
-        <w:rPr>
-          <w:rFonts w:ascii="Times New Roman" w:eastAsia="Times New Roman" w:hAnsi="Times New Roman" w:cs="Times New Roman"/>
-          <w:sz w:val="24"/>
-          <w:szCs w:val="24"/>
-        </w:rPr>
-        <w:t xml:space="preserve"> </w:t>
-      </w:r>
-      <w:proofErr w:type="spellStart"/>
-      <w:r>
-        <w:rPr>
-          <w:rFonts w:ascii="Times New Roman" w:eastAsia="Times New Roman" w:hAnsi="Times New Roman" w:cs="Times New Roman"/>
-          <w:sz w:val="24"/>
-          <w:szCs w:val="24"/>
-        </w:rPr>
-        <w:t>untuk</w:t>
-      </w:r>
-      <w:proofErr w:type="spellEnd"/>
-      <w:r>
-        <w:rPr>
-          <w:rFonts w:ascii="Times New Roman" w:eastAsia="Times New Roman" w:hAnsi="Times New Roman" w:cs="Times New Roman"/>
-          <w:sz w:val="24"/>
-          <w:szCs w:val="24"/>
-        </w:rPr>
-        <w:t xml:space="preserve"> </w:t>
-      </w:r>
-      <w:proofErr w:type="spellStart"/>
-      <w:r>
-        <w:rPr>
-          <w:rFonts w:ascii="Times New Roman" w:eastAsia="Times New Roman" w:hAnsi="Times New Roman" w:cs="Times New Roman"/>
-          <w:sz w:val="24"/>
-          <w:szCs w:val="24"/>
-        </w:rPr>
-        <w:t>membuat</w:t>
-      </w:r>
-      <w:proofErr w:type="spellEnd"/>
-      <w:r>
-        <w:rPr>
-          <w:rFonts w:ascii="Times New Roman" w:eastAsia="Times New Roman" w:hAnsi="Times New Roman" w:cs="Times New Roman"/>
-          <w:sz w:val="24"/>
-          <w:szCs w:val="24"/>
-        </w:rPr>
-        <w:t xml:space="preserve"> </w:t>
-      </w:r>
-      <w:proofErr w:type="spellStart"/>
-      <w:r>
-        <w:rPr>
-          <w:rFonts w:ascii="Times New Roman" w:eastAsia="Times New Roman" w:hAnsi="Times New Roman" w:cs="Times New Roman"/>
-          <w:sz w:val="24"/>
-          <w:szCs w:val="24"/>
-        </w:rPr>
-        <w:t>aplikasi</w:t>
-      </w:r>
-      <w:proofErr w:type="spellEnd"/>
-      <w:r>
-        <w:rPr>
-          <w:rFonts w:ascii="Times New Roman" w:eastAsia="Times New Roman" w:hAnsi="Times New Roman" w:cs="Times New Roman"/>
-          <w:sz w:val="24"/>
-          <w:szCs w:val="24"/>
-        </w:rPr>
-        <w:t xml:space="preserve"> Mobile. </w:t>
-      </w:r>
-      <w:proofErr w:type="spellStart"/>
-      <w:r>
-        <w:rPr>
-          <w:rFonts w:ascii="Times New Roman" w:eastAsia="Times New Roman" w:hAnsi="Times New Roman" w:cs="Times New Roman"/>
-          <w:sz w:val="24"/>
-          <w:szCs w:val="24"/>
-        </w:rPr>
-        <w:t>Didalam</w:t>
-      </w:r>
-      <w:proofErr w:type="spellEnd"/>
-      <w:r>
-        <w:rPr>
-          <w:rFonts w:ascii="Times New Roman" w:eastAsia="Times New Roman" w:hAnsi="Times New Roman" w:cs="Times New Roman"/>
-          <w:sz w:val="24"/>
-          <w:szCs w:val="24"/>
-        </w:rPr>
-        <w:t xml:space="preserve"> IDE </w:t>
-      </w:r>
-      <w:proofErr w:type="spellStart"/>
-      <w:r>
-        <w:rPr>
-          <w:rFonts w:ascii="Times New Roman" w:eastAsia="Times New Roman" w:hAnsi="Times New Roman" w:cs="Times New Roman"/>
-          <w:sz w:val="24"/>
-          <w:szCs w:val="24"/>
-        </w:rPr>
-        <w:t>ini</w:t>
-      </w:r>
-      <w:proofErr w:type="spellEnd"/>
-      <w:r>
-        <w:rPr>
-          <w:rFonts w:ascii="Times New Roman" w:eastAsia="Times New Roman" w:hAnsi="Times New Roman" w:cs="Times New Roman"/>
-          <w:sz w:val="24"/>
-          <w:szCs w:val="24"/>
-        </w:rPr>
-        <w:t xml:space="preserve"> </w:t>
-      </w:r>
-      <w:proofErr w:type="spellStart"/>
-      <w:r>
-        <w:rPr>
-          <w:rFonts w:ascii="Times New Roman" w:eastAsia="Times New Roman" w:hAnsi="Times New Roman" w:cs="Times New Roman"/>
-          <w:sz w:val="24"/>
-          <w:szCs w:val="24"/>
-        </w:rPr>
-        <w:t>sudah</w:t>
-      </w:r>
-      <w:proofErr w:type="spellEnd"/>
-      <w:r>
-        <w:rPr>
-          <w:rFonts w:ascii="Times New Roman" w:eastAsia="Times New Roman" w:hAnsi="Times New Roman" w:cs="Times New Roman"/>
-          <w:sz w:val="24"/>
-          <w:szCs w:val="24"/>
-        </w:rPr>
-        <w:t xml:space="preserve"> </w:t>
-      </w:r>
-      <w:proofErr w:type="spellStart"/>
-      <w:r>
-        <w:rPr>
-          <w:rFonts w:ascii="Times New Roman" w:eastAsia="Times New Roman" w:hAnsi="Times New Roman" w:cs="Times New Roman"/>
-          <w:sz w:val="24"/>
-          <w:szCs w:val="24"/>
-        </w:rPr>
-        <w:t>ada</w:t>
-      </w:r>
-      <w:proofErr w:type="spellEnd"/>
-      <w:r>
-        <w:rPr>
-          <w:rFonts w:ascii="Times New Roman" w:eastAsia="Times New Roman" w:hAnsi="Times New Roman" w:cs="Times New Roman"/>
-          <w:sz w:val="24"/>
-          <w:szCs w:val="24"/>
-        </w:rPr>
-        <w:t xml:space="preserve"> </w:t>
-      </w:r>
-      <w:proofErr w:type="spellStart"/>
-      <w:r>
-        <w:rPr>
-          <w:rFonts w:ascii="Times New Roman" w:eastAsia="Times New Roman" w:hAnsi="Times New Roman" w:cs="Times New Roman"/>
-          <w:sz w:val="24"/>
-          <w:szCs w:val="24"/>
-        </w:rPr>
-        <w:t>fitur</w:t>
-      </w:r>
-      <w:proofErr w:type="spellEnd"/>
-      <w:r>
-        <w:rPr>
-          <w:rFonts w:ascii="Times New Roman" w:eastAsia="Times New Roman" w:hAnsi="Times New Roman" w:cs="Times New Roman"/>
-          <w:sz w:val="24"/>
-          <w:szCs w:val="24"/>
-        </w:rPr>
-        <w:t xml:space="preserve"> </w:t>
-      </w:r>
-      <w:proofErr w:type="spellStart"/>
-      <w:r>
-        <w:rPr>
-          <w:rFonts w:ascii="Times New Roman" w:eastAsia="Times New Roman" w:hAnsi="Times New Roman" w:cs="Times New Roman"/>
-          <w:sz w:val="24"/>
-          <w:szCs w:val="24"/>
-        </w:rPr>
-        <w:t>seperti</w:t>
-      </w:r>
-      <w:proofErr w:type="spellEnd"/>
-      <w:r>
-        <w:rPr>
-          <w:rFonts w:ascii="Times New Roman" w:eastAsia="Times New Roman" w:hAnsi="Times New Roman" w:cs="Times New Roman"/>
-          <w:sz w:val="24"/>
-          <w:szCs w:val="24"/>
-        </w:rPr>
-        <w:t xml:space="preserve"> Code Completion, integrated designer, debugger </w:t>
-      </w:r>
-      <w:proofErr w:type="spellStart"/>
-      <w:r>
-        <w:rPr>
-          <w:rFonts w:ascii="Times New Roman" w:eastAsia="Times New Roman" w:hAnsi="Times New Roman" w:cs="Times New Roman"/>
-          <w:sz w:val="24"/>
-          <w:szCs w:val="24"/>
-        </w:rPr>
-        <w:t>dan</w:t>
-      </w:r>
-      <w:proofErr w:type="spellEnd"/>
-      <w:r>
-        <w:rPr>
-          <w:rFonts w:ascii="Times New Roman" w:eastAsia="Times New Roman" w:hAnsi="Times New Roman" w:cs="Times New Roman"/>
-          <w:sz w:val="24"/>
-          <w:szCs w:val="24"/>
-        </w:rPr>
-        <w:t xml:space="preserve"> lain-lain. Nama </w:t>
-      </w:r>
-      <w:proofErr w:type="spellStart"/>
-      <w:r>
-        <w:rPr>
-          <w:rFonts w:ascii="Times New Roman" w:eastAsia="Times New Roman" w:hAnsi="Times New Roman" w:cs="Times New Roman"/>
-          <w:sz w:val="24"/>
-          <w:szCs w:val="24"/>
-        </w:rPr>
-        <w:t>dari</w:t>
-      </w:r>
-      <w:proofErr w:type="spellEnd"/>
-      <w:r>
-        <w:rPr>
-          <w:rFonts w:ascii="Times New Roman" w:eastAsia="Times New Roman" w:hAnsi="Times New Roman" w:cs="Times New Roman"/>
-          <w:sz w:val="24"/>
-          <w:szCs w:val="24"/>
-        </w:rPr>
-        <w:t xml:space="preserve"> IDE </w:t>
-      </w:r>
-      <w:proofErr w:type="spellStart"/>
-      <w:r>
-        <w:rPr>
-          <w:rFonts w:ascii="Times New Roman" w:eastAsia="Times New Roman" w:hAnsi="Times New Roman" w:cs="Times New Roman"/>
-          <w:sz w:val="24"/>
-          <w:szCs w:val="24"/>
-        </w:rPr>
-        <w:t>ini</w:t>
-      </w:r>
-      <w:proofErr w:type="spellEnd"/>
-      <w:r>
-        <w:rPr>
-          <w:rFonts w:ascii="Times New Roman" w:eastAsia="Times New Roman" w:hAnsi="Times New Roman" w:cs="Times New Roman"/>
-          <w:sz w:val="24"/>
-          <w:szCs w:val="24"/>
-        </w:rPr>
-        <w:t xml:space="preserve"> </w:t>
-      </w:r>
-      <w:proofErr w:type="spellStart"/>
-      <w:r>
-        <w:rPr>
-          <w:rFonts w:ascii="Times New Roman" w:eastAsia="Times New Roman" w:hAnsi="Times New Roman" w:cs="Times New Roman"/>
-          <w:sz w:val="24"/>
-          <w:szCs w:val="24"/>
-        </w:rPr>
-        <w:t>adalah</w:t>
-      </w:r>
-      <w:proofErr w:type="spellEnd"/>
-      <w:r>
-        <w:rPr>
-          <w:rFonts w:ascii="Times New Roman" w:eastAsia="Times New Roman" w:hAnsi="Times New Roman" w:cs="Times New Roman"/>
-          <w:sz w:val="24"/>
-          <w:szCs w:val="24"/>
-        </w:rPr>
-        <w:t xml:space="preserve"> </w:t>
-      </w:r>
-      <w:proofErr w:type="spellStart"/>
-      <w:r>
-        <w:rPr>
-          <w:rFonts w:ascii="Times New Roman" w:eastAsia="Times New Roman" w:hAnsi="Times New Roman" w:cs="Times New Roman"/>
-          <w:sz w:val="24"/>
-          <w:szCs w:val="24"/>
-        </w:rPr>
-        <w:t>Xamarin</w:t>
-      </w:r>
-      <w:proofErr w:type="spellEnd"/>
-      <w:r>
-        <w:rPr>
-          <w:rFonts w:ascii="Times New Roman" w:eastAsia="Times New Roman" w:hAnsi="Times New Roman" w:cs="Times New Roman"/>
-          <w:sz w:val="24"/>
-          <w:szCs w:val="24"/>
-        </w:rPr>
-        <w:t xml:space="preserve"> Studio.</w:t>
-      </w:r>
-      <w:r>
-        <w:rPr>
-          <w:rFonts w:ascii="Times New Roman" w:eastAsia="Times New Roman" w:hAnsi="Times New Roman" w:cs="Times New Roman"/>
-          <w:sz w:val="24"/>
-          <w:szCs w:val="24"/>
-        </w:rPr>
-        <w:br/>
-      </w:r>
-      <w:r>
-        <w:rPr>
-          <w:rFonts w:ascii="Times New Roman" w:eastAsia="Times New Roman" w:hAnsi="Times New Roman" w:cs="Times New Roman"/>
-          <w:sz w:val="24"/>
-          <w:szCs w:val="24"/>
-        </w:rPr>
-        <w:br/>
-      </w:r>
-      <w:r>
-        <w:rPr>
-          <w:rFonts w:ascii="Times New Roman" w:eastAsia="Times New Roman" w:hAnsi="Times New Roman" w:cs="Times New Roman"/>
-          <w:b/>
-          <w:bCs/>
-          <w:sz w:val="24"/>
-          <w:szCs w:val="24"/>
-        </w:rPr>
-        <w:t>Point and Click UI Design</w:t>
-      </w:r>
-      <w:r>
-        <w:rPr>
-          <w:rFonts w:ascii="Times New Roman" w:eastAsia="Times New Roman" w:hAnsi="Times New Roman" w:cs="Times New Roman"/>
-          <w:sz w:val="24"/>
-          <w:szCs w:val="24"/>
-        </w:rPr>
-        <w:br/>
-      </w:r>
-      <w:proofErr w:type="spellStart"/>
-      <w:r>
-        <w:rPr>
-          <w:rFonts w:ascii="Times New Roman" w:eastAsia="Times New Roman" w:hAnsi="Times New Roman" w:cs="Times New Roman"/>
-          <w:sz w:val="24"/>
-          <w:szCs w:val="24"/>
-        </w:rPr>
-        <w:t>Xamarin</w:t>
-      </w:r>
-      <w:proofErr w:type="spellEnd"/>
-      <w:r>
-        <w:rPr>
-          <w:rFonts w:ascii="Times New Roman" w:eastAsia="Times New Roman" w:hAnsi="Times New Roman" w:cs="Times New Roman"/>
-          <w:sz w:val="24"/>
-          <w:szCs w:val="24"/>
-        </w:rPr>
-        <w:t xml:space="preserve"> </w:t>
-      </w:r>
-      <w:proofErr w:type="spellStart"/>
-      <w:r>
-        <w:rPr>
-          <w:rFonts w:ascii="Times New Roman" w:eastAsia="Times New Roman" w:hAnsi="Times New Roman" w:cs="Times New Roman"/>
-          <w:sz w:val="24"/>
-          <w:szCs w:val="24"/>
-        </w:rPr>
-        <w:t>menyediakan</w:t>
-      </w:r>
-      <w:proofErr w:type="spellEnd"/>
-      <w:r>
-        <w:rPr>
-          <w:rFonts w:ascii="Times New Roman" w:eastAsia="Times New Roman" w:hAnsi="Times New Roman" w:cs="Times New Roman"/>
-          <w:sz w:val="24"/>
-          <w:szCs w:val="24"/>
-        </w:rPr>
-        <w:t xml:space="preserve"> Android UI Designer </w:t>
-      </w:r>
-      <w:proofErr w:type="spellStart"/>
-      <w:r>
-        <w:rPr>
-          <w:rFonts w:ascii="Times New Roman" w:eastAsia="Times New Roman" w:hAnsi="Times New Roman" w:cs="Times New Roman"/>
-          <w:sz w:val="24"/>
-          <w:szCs w:val="24"/>
-        </w:rPr>
-        <w:t>kelas</w:t>
-      </w:r>
-      <w:proofErr w:type="spellEnd"/>
-      <w:r>
-        <w:rPr>
-          <w:rFonts w:ascii="Times New Roman" w:eastAsia="Times New Roman" w:hAnsi="Times New Roman" w:cs="Times New Roman"/>
-          <w:sz w:val="24"/>
-          <w:szCs w:val="24"/>
-        </w:rPr>
-        <w:t xml:space="preserve"> </w:t>
-      </w:r>
-      <w:proofErr w:type="spellStart"/>
-      <w:r>
-        <w:rPr>
-          <w:rFonts w:ascii="Times New Roman" w:eastAsia="Times New Roman" w:hAnsi="Times New Roman" w:cs="Times New Roman"/>
-          <w:sz w:val="24"/>
-          <w:szCs w:val="24"/>
-        </w:rPr>
-        <w:t>dunia</w:t>
-      </w:r>
-      <w:proofErr w:type="spellEnd"/>
-      <w:r>
-        <w:rPr>
-          <w:rFonts w:ascii="Times New Roman" w:eastAsia="Times New Roman" w:hAnsi="Times New Roman" w:cs="Times New Roman"/>
-          <w:sz w:val="24"/>
-          <w:szCs w:val="24"/>
-        </w:rPr>
-        <w:t xml:space="preserve">. Dan </w:t>
-      </w:r>
-      <w:proofErr w:type="spellStart"/>
-      <w:r>
-        <w:rPr>
-          <w:rFonts w:ascii="Times New Roman" w:eastAsia="Times New Roman" w:hAnsi="Times New Roman" w:cs="Times New Roman"/>
-          <w:sz w:val="24"/>
-          <w:szCs w:val="24"/>
-        </w:rPr>
-        <w:t>juga</w:t>
-      </w:r>
-      <w:proofErr w:type="spellEnd"/>
-      <w:r>
-        <w:rPr>
-          <w:rFonts w:ascii="Times New Roman" w:eastAsia="Times New Roman" w:hAnsi="Times New Roman" w:cs="Times New Roman"/>
-          <w:sz w:val="24"/>
-          <w:szCs w:val="24"/>
-        </w:rPr>
-        <w:t xml:space="preserve"> </w:t>
-      </w:r>
-      <w:proofErr w:type="spellStart"/>
-      <w:r>
-        <w:rPr>
-          <w:rFonts w:ascii="Times New Roman" w:eastAsia="Times New Roman" w:hAnsi="Times New Roman" w:cs="Times New Roman"/>
-          <w:sz w:val="24"/>
-          <w:szCs w:val="24"/>
-        </w:rPr>
-        <w:t>menggunakan</w:t>
-      </w:r>
-      <w:proofErr w:type="spellEnd"/>
-      <w:r>
-        <w:rPr>
-          <w:rFonts w:ascii="Times New Roman" w:eastAsia="Times New Roman" w:hAnsi="Times New Roman" w:cs="Times New Roman"/>
-          <w:sz w:val="24"/>
-          <w:szCs w:val="24"/>
-        </w:rPr>
-        <w:t xml:space="preserve"> Apple </w:t>
-      </w:r>
-      <w:proofErr w:type="spellStart"/>
-      <w:r>
-        <w:rPr>
-          <w:rFonts w:ascii="Times New Roman" w:eastAsia="Times New Roman" w:hAnsi="Times New Roman" w:cs="Times New Roman"/>
-          <w:sz w:val="24"/>
-          <w:szCs w:val="24"/>
-        </w:rPr>
-        <w:t>Xcode</w:t>
-      </w:r>
-      <w:proofErr w:type="spellEnd"/>
-      <w:r>
-        <w:rPr>
-          <w:rFonts w:ascii="Times New Roman" w:eastAsia="Times New Roman" w:hAnsi="Times New Roman" w:cs="Times New Roman"/>
-          <w:sz w:val="24"/>
-          <w:szCs w:val="24"/>
-        </w:rPr>
-        <w:t xml:space="preserve"> UI Designer </w:t>
-      </w:r>
-      <w:proofErr w:type="spellStart"/>
-      <w:r>
-        <w:rPr>
-          <w:rFonts w:ascii="Times New Roman" w:eastAsia="Times New Roman" w:hAnsi="Times New Roman" w:cs="Times New Roman"/>
-          <w:sz w:val="24"/>
-          <w:szCs w:val="24"/>
-        </w:rPr>
-        <w:t>untuk</w:t>
-      </w:r>
-      <w:proofErr w:type="spellEnd"/>
-      <w:r>
-        <w:rPr>
-          <w:rFonts w:ascii="Times New Roman" w:eastAsia="Times New Roman" w:hAnsi="Times New Roman" w:cs="Times New Roman"/>
-          <w:sz w:val="24"/>
-          <w:szCs w:val="24"/>
-        </w:rPr>
-        <w:t xml:space="preserve"> </w:t>
-      </w:r>
-      <w:proofErr w:type="spellStart"/>
-      <w:r>
-        <w:rPr>
-          <w:rFonts w:ascii="Times New Roman" w:eastAsia="Times New Roman" w:hAnsi="Times New Roman" w:cs="Times New Roman"/>
-          <w:sz w:val="24"/>
-          <w:szCs w:val="24"/>
-        </w:rPr>
-        <w:t>membuat</w:t>
-      </w:r>
-      <w:proofErr w:type="spellEnd"/>
-      <w:r>
-        <w:rPr>
-          <w:rFonts w:ascii="Times New Roman" w:eastAsia="Times New Roman" w:hAnsi="Times New Roman" w:cs="Times New Roman"/>
-          <w:sz w:val="24"/>
-          <w:szCs w:val="24"/>
-        </w:rPr>
-        <w:t xml:space="preserve"> interface </w:t>
-      </w:r>
-      <w:proofErr w:type="spellStart"/>
-      <w:r>
-        <w:rPr>
-          <w:rFonts w:ascii="Times New Roman" w:eastAsia="Times New Roman" w:hAnsi="Times New Roman" w:cs="Times New Roman"/>
-          <w:sz w:val="24"/>
-          <w:szCs w:val="24"/>
-        </w:rPr>
-        <w:t>dan</w:t>
-      </w:r>
-      <w:proofErr w:type="spellEnd"/>
-      <w:r>
-        <w:rPr>
-          <w:rFonts w:ascii="Times New Roman" w:eastAsia="Times New Roman" w:hAnsi="Times New Roman" w:cs="Times New Roman"/>
-          <w:sz w:val="24"/>
-          <w:szCs w:val="24"/>
-        </w:rPr>
-        <w:t xml:space="preserve"> storyboard yang </w:t>
-      </w:r>
-      <w:proofErr w:type="spellStart"/>
-      <w:r>
-        <w:rPr>
-          <w:rFonts w:ascii="Times New Roman" w:eastAsia="Times New Roman" w:hAnsi="Times New Roman" w:cs="Times New Roman"/>
-          <w:sz w:val="24"/>
-          <w:szCs w:val="24"/>
-        </w:rPr>
-        <w:t>secara</w:t>
-      </w:r>
-      <w:proofErr w:type="spellEnd"/>
-      <w:r>
-        <w:rPr>
-          <w:rFonts w:ascii="Times New Roman" w:eastAsia="Times New Roman" w:hAnsi="Times New Roman" w:cs="Times New Roman"/>
-          <w:sz w:val="24"/>
-          <w:szCs w:val="24"/>
-        </w:rPr>
-        <w:t xml:space="preserve"> </w:t>
-      </w:r>
-      <w:proofErr w:type="spellStart"/>
-      <w:r>
-        <w:rPr>
-          <w:rFonts w:ascii="Times New Roman" w:eastAsia="Times New Roman" w:hAnsi="Times New Roman" w:cs="Times New Roman"/>
-          <w:sz w:val="24"/>
-          <w:szCs w:val="24"/>
-        </w:rPr>
-        <w:t>otomatis</w:t>
-      </w:r>
-      <w:proofErr w:type="spellEnd"/>
-      <w:r>
-        <w:rPr>
-          <w:rFonts w:ascii="Times New Roman" w:eastAsia="Times New Roman" w:hAnsi="Times New Roman" w:cs="Times New Roman"/>
-          <w:sz w:val="24"/>
-          <w:szCs w:val="24"/>
-        </w:rPr>
-        <w:t xml:space="preserve"> </w:t>
-      </w:r>
-      <w:proofErr w:type="spellStart"/>
-      <w:r>
-        <w:rPr>
-          <w:rFonts w:ascii="Times New Roman" w:eastAsia="Times New Roman" w:hAnsi="Times New Roman" w:cs="Times New Roman"/>
-          <w:sz w:val="24"/>
-          <w:szCs w:val="24"/>
-        </w:rPr>
-        <w:t>tersinkron</w:t>
-      </w:r>
-      <w:proofErr w:type="spellEnd"/>
-      <w:r>
-        <w:rPr>
-          <w:rFonts w:ascii="Times New Roman" w:eastAsia="Times New Roman" w:hAnsi="Times New Roman" w:cs="Times New Roman"/>
-          <w:sz w:val="24"/>
-          <w:szCs w:val="24"/>
-        </w:rPr>
-        <w:t xml:space="preserve"> </w:t>
-      </w:r>
-      <w:proofErr w:type="spellStart"/>
-      <w:r>
-        <w:rPr>
-          <w:rFonts w:ascii="Times New Roman" w:eastAsia="Times New Roman" w:hAnsi="Times New Roman" w:cs="Times New Roman"/>
-          <w:sz w:val="24"/>
-          <w:szCs w:val="24"/>
-        </w:rPr>
-        <w:t>dengan</w:t>
-      </w:r>
-      <w:proofErr w:type="spellEnd"/>
-      <w:r>
-        <w:rPr>
-          <w:rFonts w:ascii="Times New Roman" w:eastAsia="Times New Roman" w:hAnsi="Times New Roman" w:cs="Times New Roman"/>
-          <w:sz w:val="24"/>
-          <w:szCs w:val="24"/>
-        </w:rPr>
-        <w:t xml:space="preserve"> </w:t>
-      </w:r>
-      <w:proofErr w:type="spellStart"/>
-      <w:r>
-        <w:rPr>
-          <w:rFonts w:ascii="Times New Roman" w:eastAsia="Times New Roman" w:hAnsi="Times New Roman" w:cs="Times New Roman"/>
-          <w:sz w:val="24"/>
-          <w:szCs w:val="24"/>
-        </w:rPr>
-        <w:t>Xamarin.iOS</w:t>
-      </w:r>
-      <w:proofErr w:type="spellEnd"/>
-      <w:r>
-        <w:rPr>
-          <w:rFonts w:ascii="Times New Roman" w:eastAsia="Times New Roman" w:hAnsi="Times New Roman" w:cs="Times New Roman"/>
-          <w:sz w:val="24"/>
-          <w:szCs w:val="24"/>
-        </w:rPr>
-        <w:t xml:space="preserve"> </w:t>
-      </w:r>
-      <w:proofErr w:type="spellStart"/>
-      <w:r>
-        <w:rPr>
-          <w:rFonts w:ascii="Times New Roman" w:eastAsia="Times New Roman" w:hAnsi="Times New Roman" w:cs="Times New Roman"/>
-          <w:sz w:val="24"/>
-          <w:szCs w:val="24"/>
-        </w:rPr>
-        <w:t>projek</w:t>
-      </w:r>
-      <w:proofErr w:type="spellEnd"/>
-      <w:r>
-        <w:rPr>
-          <w:rFonts w:ascii="Times New Roman" w:eastAsia="Times New Roman" w:hAnsi="Times New Roman" w:cs="Times New Roman"/>
-          <w:sz w:val="24"/>
-          <w:szCs w:val="24"/>
-        </w:rPr>
-        <w:t xml:space="preserve"> </w:t>
-      </w:r>
-      <w:proofErr w:type="spellStart"/>
-      <w:r>
-        <w:rPr>
-          <w:rFonts w:ascii="Times New Roman" w:eastAsia="Times New Roman" w:hAnsi="Times New Roman" w:cs="Times New Roman"/>
-          <w:sz w:val="24"/>
-          <w:szCs w:val="24"/>
-        </w:rPr>
-        <w:t>kita</w:t>
-      </w:r>
-      <w:proofErr w:type="spellEnd"/>
-      <w:r>
-        <w:rPr>
-          <w:rFonts w:ascii="Times New Roman" w:eastAsia="Times New Roman" w:hAnsi="Times New Roman" w:cs="Times New Roman"/>
-          <w:sz w:val="24"/>
-          <w:szCs w:val="24"/>
-        </w:rPr>
-        <w:t>.</w:t>
-      </w:r>
-      <w:r>
-        <w:rPr>
-          <w:rFonts w:ascii="Times New Roman" w:eastAsia="Times New Roman" w:hAnsi="Times New Roman" w:cs="Times New Roman"/>
-          <w:sz w:val="24"/>
-          <w:szCs w:val="24"/>
-        </w:rPr>
-        <w:br/>
-      </w:r>
-      <w:r>
-        <w:rPr>
-          <w:rFonts w:ascii="Times New Roman" w:eastAsia="Times New Roman" w:hAnsi="Times New Roman" w:cs="Times New Roman"/>
-          <w:sz w:val="24"/>
-          <w:szCs w:val="24"/>
-        </w:rPr>
-        <w:br/>
-      </w:r>
-      <w:proofErr w:type="spellStart"/>
-      <w:r>
-        <w:rPr>
-          <w:rFonts w:ascii="Times New Roman" w:eastAsia="Times New Roman" w:hAnsi="Times New Roman" w:cs="Times New Roman"/>
-          <w:sz w:val="24"/>
-          <w:szCs w:val="24"/>
-        </w:rPr>
-        <w:t>Selain</w:t>
-      </w:r>
-      <w:proofErr w:type="spellEnd"/>
-      <w:r>
-        <w:rPr>
-          <w:rFonts w:ascii="Times New Roman" w:eastAsia="Times New Roman" w:hAnsi="Times New Roman" w:cs="Times New Roman"/>
-          <w:sz w:val="24"/>
-          <w:szCs w:val="24"/>
-        </w:rPr>
-        <w:t xml:space="preserve"> </w:t>
-      </w:r>
-      <w:proofErr w:type="spellStart"/>
-      <w:r>
-        <w:rPr>
-          <w:rFonts w:ascii="Times New Roman" w:eastAsia="Times New Roman" w:hAnsi="Times New Roman" w:cs="Times New Roman"/>
-          <w:sz w:val="24"/>
-          <w:szCs w:val="24"/>
-        </w:rPr>
-        <w:t>fitur-fitur</w:t>
-      </w:r>
-      <w:proofErr w:type="spellEnd"/>
-      <w:r>
-        <w:rPr>
-          <w:rFonts w:ascii="Times New Roman" w:eastAsia="Times New Roman" w:hAnsi="Times New Roman" w:cs="Times New Roman"/>
-          <w:sz w:val="24"/>
-          <w:szCs w:val="24"/>
-        </w:rPr>
-        <w:t xml:space="preserve"> yang </w:t>
-      </w:r>
-      <w:proofErr w:type="spellStart"/>
-      <w:r>
-        <w:rPr>
-          <w:rFonts w:ascii="Times New Roman" w:eastAsia="Times New Roman" w:hAnsi="Times New Roman" w:cs="Times New Roman"/>
-          <w:sz w:val="24"/>
-          <w:szCs w:val="24"/>
-        </w:rPr>
-        <w:t>disediakan</w:t>
-      </w:r>
-      <w:proofErr w:type="spellEnd"/>
-      <w:r>
-        <w:rPr>
-          <w:rFonts w:ascii="Times New Roman" w:eastAsia="Times New Roman" w:hAnsi="Times New Roman" w:cs="Times New Roman"/>
-          <w:sz w:val="24"/>
-          <w:szCs w:val="24"/>
-        </w:rPr>
-        <w:t xml:space="preserve"> </w:t>
-      </w:r>
-      <w:proofErr w:type="spellStart"/>
-      <w:r>
-        <w:rPr>
-          <w:rFonts w:ascii="Times New Roman" w:eastAsia="Times New Roman" w:hAnsi="Times New Roman" w:cs="Times New Roman"/>
-          <w:sz w:val="24"/>
-          <w:szCs w:val="24"/>
-        </w:rPr>
-        <w:t>Xamarin</w:t>
-      </w:r>
-      <w:proofErr w:type="spellEnd"/>
-      <w:r>
-        <w:rPr>
-          <w:rFonts w:ascii="Times New Roman" w:eastAsia="Times New Roman" w:hAnsi="Times New Roman" w:cs="Times New Roman"/>
-          <w:sz w:val="24"/>
-          <w:szCs w:val="24"/>
-        </w:rPr>
-        <w:t xml:space="preserve"> </w:t>
-      </w:r>
-      <w:proofErr w:type="spellStart"/>
-      <w:r>
-        <w:rPr>
-          <w:rFonts w:ascii="Times New Roman" w:eastAsia="Times New Roman" w:hAnsi="Times New Roman" w:cs="Times New Roman"/>
-          <w:sz w:val="24"/>
-          <w:szCs w:val="24"/>
-        </w:rPr>
-        <w:t>diatas</w:t>
-      </w:r>
-      <w:proofErr w:type="spellEnd"/>
-      <w:r>
-        <w:rPr>
-          <w:rFonts w:ascii="Times New Roman" w:eastAsia="Times New Roman" w:hAnsi="Times New Roman" w:cs="Times New Roman"/>
-          <w:sz w:val="24"/>
-          <w:szCs w:val="24"/>
-        </w:rPr>
-        <w:t xml:space="preserve">, </w:t>
-      </w:r>
-      <w:proofErr w:type="spellStart"/>
-      <w:r>
-        <w:rPr>
-          <w:rFonts w:ascii="Times New Roman" w:eastAsia="Times New Roman" w:hAnsi="Times New Roman" w:cs="Times New Roman"/>
-          <w:sz w:val="24"/>
-          <w:szCs w:val="24"/>
-        </w:rPr>
-        <w:t>masih</w:t>
-      </w:r>
-      <w:proofErr w:type="spellEnd"/>
-      <w:r>
-        <w:rPr>
-          <w:rFonts w:ascii="Times New Roman" w:eastAsia="Times New Roman" w:hAnsi="Times New Roman" w:cs="Times New Roman"/>
-          <w:sz w:val="24"/>
-          <w:szCs w:val="24"/>
-        </w:rPr>
-        <w:t xml:space="preserve"> </w:t>
-      </w:r>
-      <w:proofErr w:type="spellStart"/>
-      <w:r>
-        <w:rPr>
-          <w:rFonts w:ascii="Times New Roman" w:eastAsia="Times New Roman" w:hAnsi="Times New Roman" w:cs="Times New Roman"/>
-          <w:sz w:val="24"/>
-          <w:szCs w:val="24"/>
-        </w:rPr>
-        <w:t>ada</w:t>
-      </w:r>
-      <w:proofErr w:type="spellEnd"/>
-      <w:r>
-        <w:rPr>
-          <w:rFonts w:ascii="Times New Roman" w:eastAsia="Times New Roman" w:hAnsi="Times New Roman" w:cs="Times New Roman"/>
-          <w:sz w:val="24"/>
-          <w:szCs w:val="24"/>
-        </w:rPr>
-        <w:t xml:space="preserve"> </w:t>
-      </w:r>
-      <w:proofErr w:type="spellStart"/>
-      <w:r>
-        <w:rPr>
-          <w:rFonts w:ascii="Times New Roman" w:eastAsia="Times New Roman" w:hAnsi="Times New Roman" w:cs="Times New Roman"/>
-          <w:sz w:val="24"/>
-          <w:szCs w:val="24"/>
-        </w:rPr>
-        <w:t>banyak</w:t>
-      </w:r>
-      <w:proofErr w:type="spellEnd"/>
-      <w:r>
-        <w:rPr>
-          <w:rFonts w:ascii="Times New Roman" w:eastAsia="Times New Roman" w:hAnsi="Times New Roman" w:cs="Times New Roman"/>
-          <w:sz w:val="24"/>
-          <w:szCs w:val="24"/>
-        </w:rPr>
-        <w:t xml:space="preserve"> </w:t>
-      </w:r>
-      <w:proofErr w:type="spellStart"/>
-      <w:r>
-        <w:rPr>
-          <w:rFonts w:ascii="Times New Roman" w:eastAsia="Times New Roman" w:hAnsi="Times New Roman" w:cs="Times New Roman"/>
-          <w:sz w:val="24"/>
-          <w:szCs w:val="24"/>
-        </w:rPr>
-        <w:t>keunggulan</w:t>
-      </w:r>
-      <w:proofErr w:type="spellEnd"/>
-      <w:r>
-        <w:rPr>
-          <w:rFonts w:ascii="Times New Roman" w:eastAsia="Times New Roman" w:hAnsi="Times New Roman" w:cs="Times New Roman"/>
-          <w:sz w:val="24"/>
-          <w:szCs w:val="24"/>
-        </w:rPr>
-        <w:t xml:space="preserve"> lain </w:t>
-      </w:r>
-      <w:proofErr w:type="spellStart"/>
-      <w:r>
-        <w:rPr>
-          <w:rFonts w:ascii="Times New Roman" w:eastAsia="Times New Roman" w:hAnsi="Times New Roman" w:cs="Times New Roman"/>
-          <w:sz w:val="24"/>
-          <w:szCs w:val="24"/>
-        </w:rPr>
-        <w:t>dari</w:t>
-      </w:r>
-      <w:proofErr w:type="spellEnd"/>
-      <w:r>
-        <w:rPr>
-          <w:rFonts w:ascii="Times New Roman" w:eastAsia="Times New Roman" w:hAnsi="Times New Roman" w:cs="Times New Roman"/>
-          <w:sz w:val="24"/>
-          <w:szCs w:val="24"/>
-        </w:rPr>
-        <w:t xml:space="preserve"> </w:t>
-      </w:r>
-      <w:proofErr w:type="spellStart"/>
-      <w:r>
-        <w:rPr>
-          <w:rFonts w:ascii="Times New Roman" w:eastAsia="Times New Roman" w:hAnsi="Times New Roman" w:cs="Times New Roman"/>
-          <w:sz w:val="24"/>
-          <w:szCs w:val="24"/>
-        </w:rPr>
-        <w:t>Xamarin</w:t>
-      </w:r>
-      <w:proofErr w:type="spellEnd"/>
-      <w:r>
-        <w:rPr>
-          <w:rFonts w:ascii="Times New Roman" w:eastAsia="Times New Roman" w:hAnsi="Times New Roman" w:cs="Times New Roman"/>
-          <w:sz w:val="24"/>
-          <w:szCs w:val="24"/>
-        </w:rPr>
-        <w:t>:</w:t>
-      </w:r>
-    </w:p>
-    <w:p>
-      <w:pPr>
-        <w:numPr>
-          <w:ilvl w:val="0"/>
-          <w:numId w:val="1"/>
-        </w:numPr>
-        <w:spacing w:before="100" w:beforeAutospacing="1" w:after="100" w:afterAutospacing="1" w:line="240" w:lineRule="auto"/>
-        <w:ind w:left="360"/>
-        <w:jc w:val="both"/>
-        <w:rPr>
-          <w:rFonts w:ascii="Times New Roman" w:eastAsia="Times New Roman" w:hAnsi="Times New Roman" w:cs="Times New Roman"/>
-          <w:sz w:val="24"/>
-          <w:szCs w:val="24"/>
-        </w:rPr>
-      </w:pPr>
-      <w:proofErr w:type="spellStart"/>
-      <w:r>
-        <w:rPr>
-          <w:rFonts w:ascii="Times New Roman" w:eastAsia="Times New Roman" w:hAnsi="Times New Roman" w:cs="Times New Roman"/>
-          <w:sz w:val="24"/>
-          <w:szCs w:val="24"/>
-        </w:rPr>
-        <w:t>Membuat</w:t>
-      </w:r>
-      <w:proofErr w:type="spellEnd"/>
-      <w:r>
-        <w:rPr>
-          <w:rFonts w:ascii="Times New Roman" w:eastAsia="Times New Roman" w:hAnsi="Times New Roman" w:cs="Times New Roman"/>
-          <w:sz w:val="24"/>
-          <w:szCs w:val="24"/>
-        </w:rPr>
-        <w:t xml:space="preserve"> </w:t>
-      </w:r>
-      <w:proofErr w:type="spellStart"/>
-      <w:r>
-        <w:rPr>
-          <w:rFonts w:ascii="Times New Roman" w:eastAsia="Times New Roman" w:hAnsi="Times New Roman" w:cs="Times New Roman"/>
-          <w:sz w:val="24"/>
-          <w:szCs w:val="24"/>
-        </w:rPr>
-        <w:t>aplikasi</w:t>
-      </w:r>
-      <w:proofErr w:type="spellEnd"/>
-      <w:r>
-        <w:rPr>
-          <w:rFonts w:ascii="Times New Roman" w:eastAsia="Times New Roman" w:hAnsi="Times New Roman" w:cs="Times New Roman"/>
-          <w:sz w:val="24"/>
-          <w:szCs w:val="24"/>
-        </w:rPr>
-        <w:t xml:space="preserve"> Native </w:t>
-      </w:r>
-      <w:proofErr w:type="spellStart"/>
-      <w:r>
-        <w:rPr>
-          <w:rFonts w:ascii="Times New Roman" w:eastAsia="Times New Roman" w:hAnsi="Times New Roman" w:cs="Times New Roman"/>
-          <w:sz w:val="24"/>
-          <w:szCs w:val="24"/>
-        </w:rPr>
-        <w:t>dengan</w:t>
-      </w:r>
-      <w:proofErr w:type="spellEnd"/>
-      <w:r>
-        <w:rPr>
-          <w:rFonts w:ascii="Times New Roman" w:eastAsia="Times New Roman" w:hAnsi="Times New Roman" w:cs="Times New Roman"/>
-          <w:sz w:val="24"/>
-          <w:szCs w:val="24"/>
-        </w:rPr>
-        <w:t xml:space="preserve"> </w:t>
-      </w:r>
-      <w:proofErr w:type="spellStart"/>
-      <w:r>
-        <w:rPr>
-          <w:rFonts w:ascii="Times New Roman" w:eastAsia="Times New Roman" w:hAnsi="Times New Roman" w:cs="Times New Roman"/>
-          <w:sz w:val="24"/>
-          <w:szCs w:val="24"/>
-        </w:rPr>
-        <w:t>hanya</w:t>
-      </w:r>
-      <w:proofErr w:type="spellEnd"/>
-      <w:r>
-        <w:rPr>
-          <w:rFonts w:ascii="Times New Roman" w:eastAsia="Times New Roman" w:hAnsi="Times New Roman" w:cs="Times New Roman"/>
-          <w:sz w:val="24"/>
-          <w:szCs w:val="24"/>
-        </w:rPr>
-        <w:t xml:space="preserve"> </w:t>
-      </w:r>
-      <w:proofErr w:type="spellStart"/>
-      <w:r>
-        <w:rPr>
-          <w:rFonts w:ascii="Times New Roman" w:eastAsia="Times New Roman" w:hAnsi="Times New Roman" w:cs="Times New Roman"/>
-          <w:sz w:val="24"/>
-          <w:szCs w:val="24"/>
-        </w:rPr>
-        <w:t>bahasa</w:t>
-      </w:r>
-      <w:proofErr w:type="spellEnd"/>
-      <w:r>
-        <w:rPr>
-          <w:rFonts w:ascii="Times New Roman" w:eastAsia="Times New Roman" w:hAnsi="Times New Roman" w:cs="Times New Roman"/>
-          <w:sz w:val="24"/>
-          <w:szCs w:val="24"/>
-        </w:rPr>
-        <w:t xml:space="preserve"> C#. </w:t>
-      </w:r>
-      <w:proofErr w:type="spellStart"/>
-      <w:r>
-        <w:rPr>
-          <w:rFonts w:ascii="Times New Roman" w:eastAsia="Times New Roman" w:hAnsi="Times New Roman" w:cs="Times New Roman"/>
-          <w:sz w:val="24"/>
-          <w:szCs w:val="24"/>
-        </w:rPr>
-        <w:t>semua</w:t>
-      </w:r>
-      <w:proofErr w:type="spellEnd"/>
-      <w:r>
-        <w:rPr>
-          <w:rFonts w:ascii="Times New Roman" w:eastAsia="Times New Roman" w:hAnsi="Times New Roman" w:cs="Times New Roman"/>
-          <w:sz w:val="24"/>
-          <w:szCs w:val="24"/>
-        </w:rPr>
-        <w:t xml:space="preserve"> yang </w:t>
-      </w:r>
-      <w:proofErr w:type="spellStart"/>
-      <w:r>
-        <w:rPr>
-          <w:rFonts w:ascii="Times New Roman" w:eastAsia="Times New Roman" w:hAnsi="Times New Roman" w:cs="Times New Roman"/>
-          <w:sz w:val="24"/>
-          <w:szCs w:val="24"/>
-        </w:rPr>
-        <w:t>bisa</w:t>
-      </w:r>
-      <w:proofErr w:type="spellEnd"/>
-      <w:r>
-        <w:rPr>
-          <w:rFonts w:ascii="Times New Roman" w:eastAsia="Times New Roman" w:hAnsi="Times New Roman" w:cs="Times New Roman"/>
-          <w:sz w:val="24"/>
-          <w:szCs w:val="24"/>
-        </w:rPr>
-        <w:t xml:space="preserve"> </w:t>
-      </w:r>
-      <w:proofErr w:type="spellStart"/>
-      <w:r>
-        <w:rPr>
-          <w:rFonts w:ascii="Times New Roman" w:eastAsia="Times New Roman" w:hAnsi="Times New Roman" w:cs="Times New Roman"/>
-          <w:sz w:val="24"/>
-          <w:szCs w:val="24"/>
-        </w:rPr>
-        <w:t>dilakukan</w:t>
-      </w:r>
-      <w:proofErr w:type="spellEnd"/>
-      <w:r>
-        <w:rPr>
-          <w:rFonts w:ascii="Times New Roman" w:eastAsia="Times New Roman" w:hAnsi="Times New Roman" w:cs="Times New Roman"/>
-          <w:sz w:val="24"/>
-          <w:szCs w:val="24"/>
-        </w:rPr>
-        <w:t xml:space="preserve"> </w:t>
-      </w:r>
-      <w:proofErr w:type="spellStart"/>
-      <w:r>
-        <w:rPr>
-          <w:rFonts w:ascii="Times New Roman" w:eastAsia="Times New Roman" w:hAnsi="Times New Roman" w:cs="Times New Roman"/>
-          <w:sz w:val="24"/>
-          <w:szCs w:val="24"/>
-        </w:rPr>
-        <w:t>dengan</w:t>
-      </w:r>
-      <w:proofErr w:type="spellEnd"/>
-      <w:r>
-        <w:rPr>
-          <w:rFonts w:ascii="Times New Roman" w:eastAsia="Times New Roman" w:hAnsi="Times New Roman" w:cs="Times New Roman"/>
-          <w:sz w:val="24"/>
-          <w:szCs w:val="24"/>
-        </w:rPr>
-        <w:t xml:space="preserve"> Java </w:t>
-      </w:r>
-      <w:proofErr w:type="spellStart"/>
-      <w:r>
-        <w:rPr>
-          <w:rFonts w:ascii="Times New Roman" w:eastAsia="Times New Roman" w:hAnsi="Times New Roman" w:cs="Times New Roman"/>
-          <w:sz w:val="24"/>
-          <w:szCs w:val="24"/>
-        </w:rPr>
-        <w:t>dan</w:t>
-      </w:r>
-      <w:proofErr w:type="spellEnd"/>
-      <w:r>
-        <w:rPr>
-          <w:rFonts w:ascii="Times New Roman" w:eastAsia="Times New Roman" w:hAnsi="Times New Roman" w:cs="Times New Roman"/>
-          <w:sz w:val="24"/>
-          <w:szCs w:val="24"/>
-        </w:rPr>
-        <w:t xml:space="preserve"> Objective C </w:t>
-      </w:r>
-      <w:proofErr w:type="spellStart"/>
-      <w:r>
-        <w:rPr>
-          <w:rFonts w:ascii="Times New Roman" w:eastAsia="Times New Roman" w:hAnsi="Times New Roman" w:cs="Times New Roman"/>
-          <w:sz w:val="24"/>
-          <w:szCs w:val="24"/>
-        </w:rPr>
-        <w:t>bisa</w:t>
-      </w:r>
-      <w:proofErr w:type="spellEnd"/>
-      <w:r>
-        <w:rPr>
-          <w:rFonts w:ascii="Times New Roman" w:eastAsia="Times New Roman" w:hAnsi="Times New Roman" w:cs="Times New Roman"/>
-          <w:sz w:val="24"/>
-          <w:szCs w:val="24"/>
-        </w:rPr>
-        <w:t xml:space="preserve"> </w:t>
-      </w:r>
-      <w:proofErr w:type="spellStart"/>
-      <w:r>
-        <w:rPr>
-          <w:rFonts w:ascii="Times New Roman" w:eastAsia="Times New Roman" w:hAnsi="Times New Roman" w:cs="Times New Roman"/>
-          <w:sz w:val="24"/>
-          <w:szCs w:val="24"/>
-        </w:rPr>
-        <w:t>dilakukan</w:t>
-      </w:r>
-      <w:proofErr w:type="spellEnd"/>
-      <w:r>
-        <w:rPr>
-          <w:rFonts w:ascii="Times New Roman" w:eastAsia="Times New Roman" w:hAnsi="Times New Roman" w:cs="Times New Roman"/>
-          <w:sz w:val="24"/>
-          <w:szCs w:val="24"/>
-        </w:rPr>
-        <w:t xml:space="preserve"> C# di </w:t>
-      </w:r>
-      <w:proofErr w:type="spellStart"/>
-      <w:r>
-        <w:rPr>
-          <w:rFonts w:ascii="Times New Roman" w:eastAsia="Times New Roman" w:hAnsi="Times New Roman" w:cs="Times New Roman"/>
-          <w:sz w:val="24"/>
-          <w:szCs w:val="24"/>
-        </w:rPr>
-        <w:t>Xamarin</w:t>
-      </w:r>
-      <w:proofErr w:type="spellEnd"/>
-      <w:r>
-        <w:rPr>
-          <w:rFonts w:ascii="Times New Roman" w:eastAsia="Times New Roman" w:hAnsi="Times New Roman" w:cs="Times New Roman"/>
-          <w:sz w:val="24"/>
-          <w:szCs w:val="24"/>
-        </w:rPr>
-        <w:t>.</w:t>
-      </w:r>
-    </w:p>
-    <w:p>
-      <w:pPr>
-        <w:numPr>
-          <w:ilvl w:val="0"/>
-          <w:numId w:val="1"/>
-        </w:numPr>
-        <w:spacing w:before="100" w:beforeAutospacing="1" w:after="100" w:afterAutospacing="1" w:line="240" w:lineRule="auto"/>
-        <w:ind w:left="360"/>
-        <w:jc w:val="both"/>
-        <w:rPr>
-          <w:rFonts w:ascii="Times New Roman" w:eastAsia="Times New Roman" w:hAnsi="Times New Roman" w:cs="Times New Roman"/>
-          <w:sz w:val="24"/>
-          <w:szCs w:val="24"/>
-        </w:rPr>
-      </w:pPr>
-      <w:proofErr w:type="spellStart"/>
-      <w:r>
-        <w:rPr>
-          <w:rFonts w:ascii="Times New Roman" w:eastAsia="Times New Roman" w:hAnsi="Times New Roman" w:cs="Times New Roman"/>
-          <w:sz w:val="24"/>
-          <w:szCs w:val="24"/>
-        </w:rPr>
-        <w:t>Dengan</w:t>
-      </w:r>
-      <w:proofErr w:type="spellEnd"/>
-      <w:r>
-        <w:rPr>
-          <w:rFonts w:ascii="Times New Roman" w:eastAsia="Times New Roman" w:hAnsi="Times New Roman" w:cs="Times New Roman"/>
-          <w:sz w:val="24"/>
-          <w:szCs w:val="24"/>
-        </w:rPr>
-        <w:t xml:space="preserve"> </w:t>
-      </w:r>
-      <w:proofErr w:type="spellStart"/>
-      <w:r>
-        <w:rPr>
-          <w:rFonts w:ascii="Times New Roman" w:eastAsia="Times New Roman" w:hAnsi="Times New Roman" w:cs="Times New Roman"/>
-          <w:sz w:val="24"/>
-          <w:szCs w:val="24"/>
-        </w:rPr>
-        <w:t>Xamarin</w:t>
-      </w:r>
-      <w:proofErr w:type="spellEnd"/>
-      <w:r>
-        <w:rPr>
-          <w:rFonts w:ascii="Times New Roman" w:eastAsia="Times New Roman" w:hAnsi="Times New Roman" w:cs="Times New Roman"/>
-          <w:sz w:val="24"/>
-          <w:szCs w:val="24"/>
-        </w:rPr>
-        <w:t xml:space="preserve"> studio </w:t>
-      </w:r>
-      <w:proofErr w:type="spellStart"/>
-      <w:r>
-        <w:rPr>
-          <w:rFonts w:ascii="Times New Roman" w:eastAsia="Times New Roman" w:hAnsi="Times New Roman" w:cs="Times New Roman"/>
-          <w:sz w:val="24"/>
-          <w:szCs w:val="24"/>
-        </w:rPr>
-        <w:t>anda</w:t>
-      </w:r>
-      <w:proofErr w:type="spellEnd"/>
-      <w:r>
-        <w:rPr>
-          <w:rFonts w:ascii="Times New Roman" w:eastAsia="Times New Roman" w:hAnsi="Times New Roman" w:cs="Times New Roman"/>
-          <w:sz w:val="24"/>
-          <w:szCs w:val="24"/>
-        </w:rPr>
-        <w:t xml:space="preserve"> </w:t>
-      </w:r>
-      <w:proofErr w:type="spellStart"/>
-      <w:r>
-        <w:rPr>
-          <w:rFonts w:ascii="Times New Roman" w:eastAsia="Times New Roman" w:hAnsi="Times New Roman" w:cs="Times New Roman"/>
-          <w:sz w:val="24"/>
-          <w:szCs w:val="24"/>
-        </w:rPr>
-        <w:t>bisa</w:t>
-      </w:r>
-      <w:proofErr w:type="spellEnd"/>
-      <w:r>
-        <w:rPr>
-          <w:rFonts w:ascii="Times New Roman" w:eastAsia="Times New Roman" w:hAnsi="Times New Roman" w:cs="Times New Roman"/>
-          <w:sz w:val="24"/>
-          <w:szCs w:val="24"/>
-        </w:rPr>
-        <w:t xml:space="preserve"> </w:t>
-      </w:r>
-      <w:proofErr w:type="spellStart"/>
-      <w:r>
-        <w:rPr>
-          <w:rFonts w:ascii="Times New Roman" w:eastAsia="Times New Roman" w:hAnsi="Times New Roman" w:cs="Times New Roman"/>
-          <w:sz w:val="24"/>
-          <w:szCs w:val="24"/>
-        </w:rPr>
-        <w:t>dengan</w:t>
-      </w:r>
-      <w:proofErr w:type="spellEnd"/>
-      <w:r>
-        <w:rPr>
-          <w:rFonts w:ascii="Times New Roman" w:eastAsia="Times New Roman" w:hAnsi="Times New Roman" w:cs="Times New Roman"/>
-          <w:sz w:val="24"/>
-          <w:szCs w:val="24"/>
-        </w:rPr>
-        <w:t xml:space="preserve"> </w:t>
-      </w:r>
-      <w:proofErr w:type="spellStart"/>
-      <w:r>
-        <w:rPr>
-          <w:rFonts w:ascii="Times New Roman" w:eastAsia="Times New Roman" w:hAnsi="Times New Roman" w:cs="Times New Roman"/>
-          <w:sz w:val="24"/>
-          <w:szCs w:val="24"/>
-        </w:rPr>
-        <w:t>mudah</w:t>
-      </w:r>
-      <w:proofErr w:type="spellEnd"/>
-      <w:r>
-        <w:rPr>
-          <w:rFonts w:ascii="Times New Roman" w:eastAsia="Times New Roman" w:hAnsi="Times New Roman" w:cs="Times New Roman"/>
-          <w:sz w:val="24"/>
-          <w:szCs w:val="24"/>
-        </w:rPr>
-        <w:t xml:space="preserve"> </w:t>
-      </w:r>
-      <w:proofErr w:type="spellStart"/>
-      <w:r>
-        <w:rPr>
-          <w:rFonts w:ascii="Times New Roman" w:eastAsia="Times New Roman" w:hAnsi="Times New Roman" w:cs="Times New Roman"/>
-          <w:sz w:val="24"/>
-          <w:szCs w:val="24"/>
-        </w:rPr>
-        <w:t>dalam</w:t>
-      </w:r>
-      <w:proofErr w:type="spellEnd"/>
-      <w:r>
-        <w:rPr>
-          <w:rFonts w:ascii="Times New Roman" w:eastAsia="Times New Roman" w:hAnsi="Times New Roman" w:cs="Times New Roman"/>
-          <w:sz w:val="24"/>
-          <w:szCs w:val="24"/>
-        </w:rPr>
-        <w:t xml:space="preserve"> </w:t>
-      </w:r>
-      <w:proofErr w:type="spellStart"/>
-      <w:r>
-        <w:rPr>
-          <w:rFonts w:ascii="Times New Roman" w:eastAsia="Times New Roman" w:hAnsi="Times New Roman" w:cs="Times New Roman"/>
-          <w:sz w:val="24"/>
-          <w:szCs w:val="24"/>
-        </w:rPr>
-        <w:t>membangun</w:t>
-      </w:r>
-      <w:proofErr w:type="spellEnd"/>
-      <w:r>
-        <w:rPr>
-          <w:rFonts w:ascii="Times New Roman" w:eastAsia="Times New Roman" w:hAnsi="Times New Roman" w:cs="Times New Roman"/>
-          <w:sz w:val="24"/>
-          <w:szCs w:val="24"/>
-        </w:rPr>
-        <w:t xml:space="preserve"> </w:t>
-      </w:r>
-      <w:proofErr w:type="spellStart"/>
-      <w:r>
-        <w:rPr>
-          <w:rFonts w:ascii="Times New Roman" w:eastAsia="Times New Roman" w:hAnsi="Times New Roman" w:cs="Times New Roman"/>
-          <w:sz w:val="24"/>
-          <w:szCs w:val="24"/>
-        </w:rPr>
-        <w:t>aplikasi</w:t>
-      </w:r>
-      <w:proofErr w:type="spellEnd"/>
-      <w:r>
-        <w:rPr>
-          <w:rFonts w:ascii="Times New Roman" w:eastAsia="Times New Roman" w:hAnsi="Times New Roman" w:cs="Times New Roman"/>
-          <w:sz w:val="24"/>
-          <w:szCs w:val="24"/>
-        </w:rPr>
-        <w:t xml:space="preserve"> Mobile.</w:t>
-      </w:r>
-    </w:p>
-    <w:p>
-      <w:pPr>
-        <w:numPr>
-          <w:ilvl w:val="0"/>
-          <w:numId w:val="1"/>
-        </w:numPr>
-        <w:spacing w:before="100" w:beforeAutospacing="1" w:after="100" w:afterAutospacing="1" w:line="240" w:lineRule="auto"/>
-        <w:ind w:left="360"/>
-        <w:jc w:val="both"/>
-        <w:rPr>
-          <w:rFonts w:ascii="Times New Roman" w:eastAsia="Times New Roman" w:hAnsi="Times New Roman" w:cs="Times New Roman"/>
-          <w:sz w:val="24"/>
-          <w:szCs w:val="24"/>
-        </w:rPr>
-      </w:pPr>
-      <w:proofErr w:type="spellStart"/>
-      <w:r>
-        <w:rPr>
-          <w:rFonts w:ascii="Times New Roman" w:eastAsia="Times New Roman" w:hAnsi="Times New Roman" w:cs="Times New Roman"/>
-          <w:sz w:val="24"/>
-          <w:szCs w:val="24"/>
-        </w:rPr>
-        <w:t>Xamarin</w:t>
-      </w:r>
-      <w:proofErr w:type="spellEnd"/>
-      <w:r>
-        <w:rPr>
-          <w:rFonts w:ascii="Times New Roman" w:eastAsia="Times New Roman" w:hAnsi="Times New Roman" w:cs="Times New Roman"/>
-          <w:sz w:val="24"/>
-          <w:szCs w:val="24"/>
-        </w:rPr>
-        <w:t xml:space="preserve"> </w:t>
-      </w:r>
-      <w:proofErr w:type="spellStart"/>
-      <w:r>
-        <w:rPr>
-          <w:rFonts w:ascii="Times New Roman" w:eastAsia="Times New Roman" w:hAnsi="Times New Roman" w:cs="Times New Roman"/>
-          <w:sz w:val="24"/>
-          <w:szCs w:val="24"/>
-        </w:rPr>
-        <w:t>adalah</w:t>
-      </w:r>
-      <w:proofErr w:type="spellEnd"/>
-      <w:r>
-        <w:rPr>
-          <w:rFonts w:ascii="Times New Roman" w:eastAsia="Times New Roman" w:hAnsi="Times New Roman" w:cs="Times New Roman"/>
-          <w:sz w:val="24"/>
-          <w:szCs w:val="24"/>
-        </w:rPr>
-        <w:t xml:space="preserve"> </w:t>
-      </w:r>
-      <w:proofErr w:type="spellStart"/>
-      <w:r>
-        <w:rPr>
-          <w:rFonts w:ascii="Times New Roman" w:eastAsia="Times New Roman" w:hAnsi="Times New Roman" w:cs="Times New Roman"/>
-          <w:sz w:val="24"/>
-          <w:szCs w:val="24"/>
-        </w:rPr>
-        <w:t>satu-satunya</w:t>
-      </w:r>
-      <w:proofErr w:type="spellEnd"/>
-      <w:r>
-        <w:rPr>
-          <w:rFonts w:ascii="Times New Roman" w:eastAsia="Times New Roman" w:hAnsi="Times New Roman" w:cs="Times New Roman"/>
-          <w:sz w:val="24"/>
-          <w:szCs w:val="24"/>
-        </w:rPr>
-        <w:t xml:space="preserve"> platform yang </w:t>
-      </w:r>
-      <w:proofErr w:type="spellStart"/>
-      <w:r>
-        <w:rPr>
-          <w:rFonts w:ascii="Times New Roman" w:eastAsia="Times New Roman" w:hAnsi="Times New Roman" w:cs="Times New Roman"/>
-          <w:sz w:val="24"/>
-          <w:szCs w:val="24"/>
-        </w:rPr>
-        <w:t>bisa</w:t>
-      </w:r>
-      <w:proofErr w:type="spellEnd"/>
-      <w:r>
-        <w:rPr>
-          <w:rFonts w:ascii="Times New Roman" w:eastAsia="Times New Roman" w:hAnsi="Times New Roman" w:cs="Times New Roman"/>
-          <w:sz w:val="24"/>
-          <w:szCs w:val="24"/>
-        </w:rPr>
-        <w:t xml:space="preserve"> </w:t>
-      </w:r>
-      <w:proofErr w:type="spellStart"/>
-      <w:r>
-        <w:rPr>
-          <w:rFonts w:ascii="Times New Roman" w:eastAsia="Times New Roman" w:hAnsi="Times New Roman" w:cs="Times New Roman"/>
-          <w:sz w:val="24"/>
-          <w:szCs w:val="24"/>
-        </w:rPr>
-        <w:t>memperbolehkan</w:t>
-      </w:r>
-      <w:proofErr w:type="spellEnd"/>
-      <w:r>
-        <w:rPr>
-          <w:rFonts w:ascii="Times New Roman" w:eastAsia="Times New Roman" w:hAnsi="Times New Roman" w:cs="Times New Roman"/>
-          <w:sz w:val="24"/>
-          <w:szCs w:val="24"/>
-        </w:rPr>
-        <w:t xml:space="preserve"> </w:t>
-      </w:r>
-      <w:proofErr w:type="spellStart"/>
-      <w:r>
-        <w:rPr>
-          <w:rFonts w:ascii="Times New Roman" w:eastAsia="Times New Roman" w:hAnsi="Times New Roman" w:cs="Times New Roman"/>
-          <w:sz w:val="24"/>
-          <w:szCs w:val="24"/>
-        </w:rPr>
-        <w:t>kita</w:t>
-      </w:r>
-      <w:proofErr w:type="spellEnd"/>
-      <w:r>
-        <w:rPr>
-          <w:rFonts w:ascii="Times New Roman" w:eastAsia="Times New Roman" w:hAnsi="Times New Roman" w:cs="Times New Roman"/>
-          <w:sz w:val="24"/>
-          <w:szCs w:val="24"/>
-        </w:rPr>
-        <w:t xml:space="preserve"> </w:t>
-      </w:r>
-      <w:proofErr w:type="spellStart"/>
-      <w:r>
-        <w:rPr>
-          <w:rFonts w:ascii="Times New Roman" w:eastAsia="Times New Roman" w:hAnsi="Times New Roman" w:cs="Times New Roman"/>
-          <w:sz w:val="24"/>
-          <w:szCs w:val="24"/>
-        </w:rPr>
-        <w:t>membangun</w:t>
-      </w:r>
-      <w:proofErr w:type="spellEnd"/>
-      <w:r>
-        <w:rPr>
-          <w:rFonts w:ascii="Times New Roman" w:eastAsia="Times New Roman" w:hAnsi="Times New Roman" w:cs="Times New Roman"/>
-          <w:sz w:val="24"/>
-          <w:szCs w:val="24"/>
-        </w:rPr>
-        <w:t xml:space="preserve"> </w:t>
-      </w:r>
-      <w:proofErr w:type="spellStart"/>
-      <w:r>
-        <w:rPr>
-          <w:rFonts w:ascii="Times New Roman" w:eastAsia="Times New Roman" w:hAnsi="Times New Roman" w:cs="Times New Roman"/>
-          <w:sz w:val="24"/>
-          <w:szCs w:val="24"/>
-        </w:rPr>
-        <w:t>atau</w:t>
-      </w:r>
-      <w:proofErr w:type="spellEnd"/>
-      <w:r>
-        <w:rPr>
-          <w:rFonts w:ascii="Times New Roman" w:eastAsia="Times New Roman" w:hAnsi="Times New Roman" w:cs="Times New Roman"/>
-          <w:sz w:val="24"/>
-          <w:szCs w:val="24"/>
-        </w:rPr>
-        <w:t xml:space="preserve"> </w:t>
-      </w:r>
-      <w:proofErr w:type="spellStart"/>
-      <w:r>
-        <w:rPr>
-          <w:rFonts w:ascii="Times New Roman" w:eastAsia="Times New Roman" w:hAnsi="Times New Roman" w:cs="Times New Roman"/>
-          <w:sz w:val="24"/>
-          <w:szCs w:val="24"/>
-        </w:rPr>
-        <w:t>membuat</w:t>
-      </w:r>
-      <w:proofErr w:type="spellEnd"/>
-      <w:r>
-        <w:rPr>
-          <w:rFonts w:ascii="Times New Roman" w:eastAsia="Times New Roman" w:hAnsi="Times New Roman" w:cs="Times New Roman"/>
-          <w:sz w:val="24"/>
-          <w:szCs w:val="24"/>
-        </w:rPr>
-        <w:t xml:space="preserve"> </w:t>
-      </w:r>
-      <w:proofErr w:type="spellStart"/>
-      <w:r>
-        <w:rPr>
-          <w:rFonts w:ascii="Times New Roman" w:eastAsia="Times New Roman" w:hAnsi="Times New Roman" w:cs="Times New Roman"/>
-          <w:sz w:val="24"/>
-          <w:szCs w:val="24"/>
-        </w:rPr>
-        <w:t>aplikasi</w:t>
-      </w:r>
-      <w:proofErr w:type="spellEnd"/>
-      <w:r>
-        <w:rPr>
-          <w:rFonts w:ascii="Times New Roman" w:eastAsia="Times New Roman" w:hAnsi="Times New Roman" w:cs="Times New Roman"/>
-          <w:sz w:val="24"/>
-          <w:szCs w:val="24"/>
-        </w:rPr>
-        <w:t xml:space="preserve"> Native iOS </w:t>
-      </w:r>
-      <w:proofErr w:type="spellStart"/>
-      <w:r>
-        <w:rPr>
-          <w:rFonts w:ascii="Times New Roman" w:eastAsia="Times New Roman" w:hAnsi="Times New Roman" w:cs="Times New Roman"/>
-          <w:sz w:val="24"/>
-          <w:szCs w:val="24"/>
-        </w:rPr>
-        <w:t>dan</w:t>
-      </w:r>
-      <w:proofErr w:type="spellEnd"/>
-      <w:r>
-        <w:rPr>
-          <w:rFonts w:ascii="Times New Roman" w:eastAsia="Times New Roman" w:hAnsi="Times New Roman" w:cs="Times New Roman"/>
-          <w:sz w:val="24"/>
-          <w:szCs w:val="24"/>
-        </w:rPr>
-        <w:t xml:space="preserve"> Android </w:t>
-      </w:r>
-      <w:proofErr w:type="spellStart"/>
-      <w:r>
-        <w:rPr>
-          <w:rFonts w:ascii="Times New Roman" w:eastAsia="Times New Roman" w:hAnsi="Times New Roman" w:cs="Times New Roman"/>
-          <w:sz w:val="24"/>
-          <w:szCs w:val="24"/>
-        </w:rPr>
-        <w:t>dari</w:t>
-      </w:r>
-      <w:proofErr w:type="spellEnd"/>
-      <w:r>
-        <w:rPr>
-          <w:rFonts w:ascii="Times New Roman" w:eastAsia="Times New Roman" w:hAnsi="Times New Roman" w:cs="Times New Roman"/>
-          <w:sz w:val="24"/>
-          <w:szCs w:val="24"/>
-        </w:rPr>
-        <w:t xml:space="preserve"> Visual Studio.</w:t>
-      </w:r>
-    </w:p>
-    <w:p>
-      <w:pPr>
-        <w:numPr>
-          <w:ilvl w:val="0"/>
-          <w:numId w:val="1"/>
-        </w:numPr>
-        <w:spacing w:before="100" w:beforeAutospacing="1" w:after="100" w:afterAutospacing="1" w:line="240" w:lineRule="auto"/>
-        <w:ind w:left="360"/>
-        <w:jc w:val="both"/>
-        <w:rPr>
-          <w:rFonts w:ascii="Times New Roman" w:eastAsia="Times New Roman" w:hAnsi="Times New Roman" w:cs="Times New Roman"/>
-          <w:sz w:val="24"/>
-          <w:szCs w:val="24"/>
-        </w:rPr>
-      </w:pPr>
-      <w:proofErr w:type="spellStart"/>
-      <w:r>
-        <w:rPr>
-          <w:rFonts w:ascii="Times New Roman" w:eastAsia="Times New Roman" w:hAnsi="Times New Roman" w:cs="Times New Roman"/>
-          <w:sz w:val="24"/>
-          <w:szCs w:val="24"/>
-        </w:rPr>
-        <w:t>Xamarin</w:t>
-      </w:r>
-      <w:proofErr w:type="spellEnd"/>
-      <w:r>
-        <w:rPr>
-          <w:rFonts w:ascii="Times New Roman" w:eastAsia="Times New Roman" w:hAnsi="Times New Roman" w:cs="Times New Roman"/>
-          <w:sz w:val="24"/>
-          <w:szCs w:val="24"/>
-        </w:rPr>
-        <w:t xml:space="preserve"> </w:t>
-      </w:r>
-      <w:proofErr w:type="spellStart"/>
-      <w:r>
-        <w:rPr>
-          <w:rFonts w:ascii="Times New Roman" w:eastAsia="Times New Roman" w:hAnsi="Times New Roman" w:cs="Times New Roman"/>
-          <w:sz w:val="24"/>
-          <w:szCs w:val="24"/>
-        </w:rPr>
-        <w:t>selalu</w:t>
-      </w:r>
-      <w:proofErr w:type="spellEnd"/>
-      <w:r>
-        <w:rPr>
-          <w:rFonts w:ascii="Times New Roman" w:eastAsia="Times New Roman" w:hAnsi="Times New Roman" w:cs="Times New Roman"/>
-          <w:sz w:val="24"/>
-          <w:szCs w:val="24"/>
-        </w:rPr>
-        <w:t xml:space="preserve"> Update API-API </w:t>
-      </w:r>
-      <w:proofErr w:type="spellStart"/>
-      <w:r>
-        <w:rPr>
-          <w:rFonts w:ascii="Times New Roman" w:eastAsia="Times New Roman" w:hAnsi="Times New Roman" w:cs="Times New Roman"/>
-          <w:sz w:val="24"/>
-          <w:szCs w:val="24"/>
-        </w:rPr>
-        <w:t>terbaru</w:t>
-      </w:r>
-      <w:proofErr w:type="spellEnd"/>
-      <w:r>
-        <w:rPr>
-          <w:rFonts w:ascii="Times New Roman" w:eastAsia="Times New Roman" w:hAnsi="Times New Roman" w:cs="Times New Roman"/>
-          <w:sz w:val="24"/>
-          <w:szCs w:val="24"/>
-        </w:rPr>
-        <w:t xml:space="preserve"> </w:t>
-      </w:r>
-      <w:proofErr w:type="spellStart"/>
-      <w:r>
-        <w:rPr>
-          <w:rFonts w:ascii="Times New Roman" w:eastAsia="Times New Roman" w:hAnsi="Times New Roman" w:cs="Times New Roman"/>
-          <w:sz w:val="24"/>
-          <w:szCs w:val="24"/>
-        </w:rPr>
-        <w:t>dari</w:t>
-      </w:r>
-      <w:proofErr w:type="spellEnd"/>
-      <w:r>
-        <w:rPr>
-          <w:rFonts w:ascii="Times New Roman" w:eastAsia="Times New Roman" w:hAnsi="Times New Roman" w:cs="Times New Roman"/>
-          <w:sz w:val="24"/>
-          <w:szCs w:val="24"/>
-        </w:rPr>
-        <w:t xml:space="preserve"> Google (Android) </w:t>
-      </w:r>
-      <w:proofErr w:type="spellStart"/>
-      <w:r>
-        <w:rPr>
-          <w:rFonts w:ascii="Times New Roman" w:eastAsia="Times New Roman" w:hAnsi="Times New Roman" w:cs="Times New Roman"/>
-          <w:sz w:val="24"/>
-          <w:szCs w:val="24"/>
-        </w:rPr>
-        <w:t>dan</w:t>
-      </w:r>
-      <w:proofErr w:type="spellEnd"/>
-      <w:r>
-        <w:rPr>
-          <w:rFonts w:ascii="Times New Roman" w:eastAsia="Times New Roman" w:hAnsi="Times New Roman" w:cs="Times New Roman"/>
-          <w:sz w:val="24"/>
-          <w:szCs w:val="24"/>
-        </w:rPr>
-        <w:t xml:space="preserve"> Apple(iOS). </w:t>
-      </w:r>
-      <w:proofErr w:type="spellStart"/>
-      <w:r>
-        <w:rPr>
-          <w:rFonts w:ascii="Times New Roman" w:eastAsia="Times New Roman" w:hAnsi="Times New Roman" w:cs="Times New Roman"/>
-          <w:sz w:val="24"/>
-          <w:szCs w:val="24"/>
-        </w:rPr>
-        <w:t>Menyediakan</w:t>
-      </w:r>
-      <w:proofErr w:type="spellEnd"/>
-      <w:r>
-        <w:rPr>
-          <w:rFonts w:ascii="Times New Roman" w:eastAsia="Times New Roman" w:hAnsi="Times New Roman" w:cs="Times New Roman"/>
-          <w:sz w:val="24"/>
-          <w:szCs w:val="24"/>
-        </w:rPr>
-        <w:t xml:space="preserve"> </w:t>
-      </w:r>
-      <w:proofErr w:type="spellStart"/>
-      <w:r>
-        <w:rPr>
-          <w:rFonts w:ascii="Times New Roman" w:eastAsia="Times New Roman" w:hAnsi="Times New Roman" w:cs="Times New Roman"/>
-          <w:sz w:val="24"/>
-          <w:szCs w:val="24"/>
-        </w:rPr>
-        <w:t>banyak</w:t>
-      </w:r>
-      <w:proofErr w:type="spellEnd"/>
-      <w:r>
-        <w:rPr>
-          <w:rFonts w:ascii="Times New Roman" w:eastAsia="Times New Roman" w:hAnsi="Times New Roman" w:cs="Times New Roman"/>
-          <w:sz w:val="24"/>
-          <w:szCs w:val="24"/>
-        </w:rPr>
-        <w:t xml:space="preserve"> </w:t>
-      </w:r>
-      <w:proofErr w:type="spellStart"/>
-      <w:r>
-        <w:rPr>
-          <w:rFonts w:ascii="Times New Roman" w:eastAsia="Times New Roman" w:hAnsi="Times New Roman" w:cs="Times New Roman"/>
-          <w:sz w:val="24"/>
-          <w:szCs w:val="24"/>
-        </w:rPr>
-        <w:t>dokumentasi</w:t>
-      </w:r>
-      <w:proofErr w:type="spellEnd"/>
-      <w:r>
-        <w:rPr>
-          <w:rFonts w:ascii="Times New Roman" w:eastAsia="Times New Roman" w:hAnsi="Times New Roman" w:cs="Times New Roman"/>
-          <w:sz w:val="24"/>
-          <w:szCs w:val="24"/>
-        </w:rPr>
-        <w:t xml:space="preserve">, tutorial, guide </w:t>
-      </w:r>
-      <w:proofErr w:type="spellStart"/>
-      <w:r>
-        <w:rPr>
-          <w:rFonts w:ascii="Times New Roman" w:eastAsia="Times New Roman" w:hAnsi="Times New Roman" w:cs="Times New Roman"/>
-          <w:sz w:val="24"/>
-          <w:szCs w:val="24"/>
-        </w:rPr>
-        <w:t>dan</w:t>
-      </w:r>
-      <w:proofErr w:type="spellEnd"/>
-      <w:r>
-        <w:rPr>
-          <w:rFonts w:ascii="Times New Roman" w:eastAsia="Times New Roman" w:hAnsi="Times New Roman" w:cs="Times New Roman"/>
-          <w:sz w:val="24"/>
-          <w:szCs w:val="24"/>
-        </w:rPr>
-        <w:t xml:space="preserve"> support yang </w:t>
-      </w:r>
-      <w:proofErr w:type="spellStart"/>
-      <w:r>
-        <w:rPr>
-          <w:rFonts w:ascii="Times New Roman" w:eastAsia="Times New Roman" w:hAnsi="Times New Roman" w:cs="Times New Roman"/>
-          <w:sz w:val="24"/>
-          <w:szCs w:val="24"/>
-        </w:rPr>
-        <w:t>membantu</w:t>
-      </w:r>
-      <w:proofErr w:type="spellEnd"/>
-      <w:r>
-        <w:rPr>
-          <w:rFonts w:ascii="Times New Roman" w:eastAsia="Times New Roman" w:hAnsi="Times New Roman" w:cs="Times New Roman"/>
-          <w:sz w:val="24"/>
-          <w:szCs w:val="24"/>
-        </w:rPr>
-        <w:t xml:space="preserve"> user </w:t>
-      </w:r>
-      <w:proofErr w:type="spellStart"/>
-      <w:r>
-        <w:rPr>
-          <w:rFonts w:ascii="Times New Roman" w:eastAsia="Times New Roman" w:hAnsi="Times New Roman" w:cs="Times New Roman"/>
-          <w:sz w:val="24"/>
-          <w:szCs w:val="24"/>
-        </w:rPr>
-        <w:t>dalam</w:t>
-      </w:r>
-      <w:proofErr w:type="spellEnd"/>
-      <w:r>
-        <w:rPr>
-          <w:rFonts w:ascii="Times New Roman" w:eastAsia="Times New Roman" w:hAnsi="Times New Roman" w:cs="Times New Roman"/>
-          <w:sz w:val="24"/>
-          <w:szCs w:val="24"/>
-        </w:rPr>
-        <w:t xml:space="preserve"> </w:t>
-      </w:r>
-      <w:proofErr w:type="spellStart"/>
-      <w:r>
-        <w:rPr>
-          <w:rFonts w:ascii="Times New Roman" w:eastAsia="Times New Roman" w:hAnsi="Times New Roman" w:cs="Times New Roman"/>
-          <w:sz w:val="24"/>
-          <w:szCs w:val="24"/>
-        </w:rPr>
-        <w:t>mengembangkan</w:t>
-      </w:r>
-      <w:proofErr w:type="spellEnd"/>
-      <w:r>
-        <w:rPr>
-          <w:rFonts w:ascii="Times New Roman" w:eastAsia="Times New Roman" w:hAnsi="Times New Roman" w:cs="Times New Roman"/>
-          <w:sz w:val="24"/>
-          <w:szCs w:val="24"/>
-        </w:rPr>
-        <w:t xml:space="preserve"> </w:t>
-      </w:r>
-      <w:proofErr w:type="spellStart"/>
-      <w:r>
-        <w:rPr>
-          <w:rFonts w:ascii="Times New Roman" w:eastAsia="Times New Roman" w:hAnsi="Times New Roman" w:cs="Times New Roman"/>
-          <w:sz w:val="24"/>
-          <w:szCs w:val="24"/>
-        </w:rPr>
-        <w:t>aplikasinya</w:t>
-      </w:r>
-      <w:proofErr w:type="spellEnd"/>
-      <w:r>
-        <w:rPr>
-          <w:rFonts w:ascii="Times New Roman" w:eastAsia="Times New Roman" w:hAnsi="Times New Roman" w:cs="Times New Roman"/>
-          <w:sz w:val="24"/>
-          <w:szCs w:val="24"/>
-        </w:rPr>
-        <w:t xml:space="preserve"> </w:t>
-      </w:r>
-      <w:proofErr w:type="spellStart"/>
-      <w:r>
-        <w:rPr>
-          <w:rFonts w:ascii="Times New Roman" w:eastAsia="Times New Roman" w:hAnsi="Times New Roman" w:cs="Times New Roman"/>
-          <w:sz w:val="24"/>
-          <w:szCs w:val="24"/>
-        </w:rPr>
-        <w:t>dengan</w:t>
-      </w:r>
-      <w:proofErr w:type="spellEnd"/>
-      <w:r>
-        <w:rPr>
-          <w:rFonts w:ascii="Times New Roman" w:eastAsia="Times New Roman" w:hAnsi="Times New Roman" w:cs="Times New Roman"/>
-          <w:sz w:val="24"/>
-          <w:szCs w:val="24"/>
-        </w:rPr>
-        <w:t xml:space="preserve"> </w:t>
-      </w:r>
-      <w:proofErr w:type="spellStart"/>
-      <w:r>
-        <w:rPr>
-          <w:rFonts w:ascii="Times New Roman" w:eastAsia="Times New Roman" w:hAnsi="Times New Roman" w:cs="Times New Roman"/>
-          <w:sz w:val="24"/>
-          <w:szCs w:val="24"/>
-        </w:rPr>
-        <w:t>Xamarin</w:t>
-      </w:r>
-      <w:proofErr w:type="spellEnd"/>
-    </w:p>
-    <w:p>
-      <w:pPr>
         <w:jc w:val="both"/>
         <w:rPr>
           <w:rFonts w:ascii="Times New Roman" w:hAnsi="Times New Roman" w:cs="Times New Roman"/>
@@ -4902,7 +82,7 @@
           <w:szCs w:val="24"/>
         </w:rPr>
       </w:pPr>
-      <w:hyperlink r:id="rId7" w:history="1">
+      <w:hyperlink r:id="rId5" w:history="1">
         <w:r>
           <w:rPr>
             <w:rFonts w:ascii="Times New Roman" w:eastAsia="Times New Roman" w:hAnsi="Times New Roman" w:cs="Times New Roman"/>
@@ -4944,7 +124,7 @@
         </w:rPr>
         <w:t xml:space="preserve"> ~ </w:t>
       </w:r>
-      <w:hyperlink r:id="rId8" w:history="1">
+      <w:hyperlink r:id="rId6" w:history="1">
         <w:proofErr w:type="spellStart"/>
         <w:r>
           <w:rPr>
@@ -5315,7 +495,6 @@
           <w:sz w:val="24"/>
           <w:szCs w:val="24"/>
         </w:rPr>
-        <w:lastRenderedPageBreak/>
         <w:t>MonoTouch</w:t>
       </w:r>
       <w:proofErr w:type="spellEnd"/>
@@ -6703,6 +1882,7 @@
           <w:sz w:val="24"/>
           <w:szCs w:val="24"/>
         </w:rPr>
+        <w:lastRenderedPageBreak/>
         <w:drawing>
           <wp:inline distT="0" distB="0" distL="0" distR="0">
             <wp:extent cx="3006090" cy="3531235"/>
@@ -6721,7 +1901,7 @@
                     </pic:cNvPicPr>
                   </pic:nvPicPr>
                   <pic:blipFill>
-                    <a:blip r:embed="rId9">
+                    <a:blip r:embed="rId7">
                       <a:extLst>
                         <a:ext uri="{28A0092B-C50C-407E-A947-70E740481C1C}">
                           <a14:useLocalDpi xmlns:a14="http://schemas.microsoft.com/office/drawing/2010/main" val="0"/>
@@ -8000,16 +3180,7 @@
           <w:sz w:val="24"/>
           <w:szCs w:val="24"/>
         </w:rPr>
-        <w:t xml:space="preserve"> </w:t>
-      </w:r>
-      <w:r>
-        <w:rPr>
-          <w:rFonts w:ascii="Times New Roman" w:eastAsia="Times New Roman" w:hAnsi="Times New Roman" w:cs="Times New Roman"/>
-          <w:sz w:val="24"/>
-          <w:szCs w:val="24"/>
-        </w:rPr>
-        <w:lastRenderedPageBreak/>
-        <w:t xml:space="preserve">workgroup Novel </w:t>
+        <w:t xml:space="preserve"> workgroup Novel </w:t>
       </w:r>
       <w:proofErr w:type="spellStart"/>
       <w:r>
@@ -8497,12 +3668,13 @@
           <w:sz w:val="24"/>
           <w:szCs w:val="24"/>
         </w:rPr>
+        <w:lastRenderedPageBreak/>
         <w:drawing>
           <wp:inline distT="0" distB="0" distL="0" distR="0">
             <wp:extent cx="6245225" cy="3122295"/>
             <wp:effectExtent l="0" t="0" r="3175" b="1905"/>
             <wp:docPr id="10" name="Picture 10" descr="Xamarin">
-              <a:hlinkClick xmlns:a="http://schemas.openxmlformats.org/drawingml/2006/main" r:id="rId10"/>
+              <a:hlinkClick xmlns:a="http://schemas.openxmlformats.org/drawingml/2006/main" r:id="rId8"/>
             </wp:docPr>
             <wp:cNvGraphicFramePr>
               <a:graphicFrameLocks xmlns:a="http://schemas.openxmlformats.org/drawingml/2006/main" noChangeAspect="1"/>
@@ -8512,14 +3684,14 @@
                 <pic:pic xmlns:pic="http://schemas.openxmlformats.org/drawingml/2006/picture">
                   <pic:nvPicPr>
                     <pic:cNvPr id="0" name="Picture 2" descr="Xamarin">
-                      <a:hlinkClick r:id="rId10"/>
+                      <a:hlinkClick r:id="rId8"/>
                     </pic:cNvPr>
                     <pic:cNvPicPr>
                       <a:picLocks noChangeAspect="1" noChangeArrowheads="1"/>
                     </pic:cNvPicPr>
                   </pic:nvPicPr>
                   <pic:blipFill>
-                    <a:blip r:embed="rId11">
+                    <a:blip r:embed="rId9">
                       <a:extLst>
                         <a:ext uri="{28A0092B-C50C-407E-A947-70E740481C1C}">
                           <a14:useLocalDpi xmlns:a14="http://schemas.microsoft.com/office/drawing/2010/main" val="0"/>
@@ -10098,7 +5270,7 @@
         </w:rPr>
         <w:t xml:space="preserve"> di: </w:t>
       </w:r>
-      <w:hyperlink r:id="rId12" w:tgtFrame="_blank" w:history="1">
+      <w:hyperlink r:id="rId10" w:tgtFrame="_blank" w:history="1">
         <w:r>
           <w:rPr>
             <w:rFonts w:ascii="Times New Roman" w:eastAsia="Times New Roman" w:hAnsi="Times New Roman" w:cs="Times New Roman"/>
@@ -10154,7 +5326,7 @@
         </w:rPr>
         <w:t>: </w:t>
       </w:r>
-      <w:hyperlink r:id="rId13" w:tgtFrame="_blank" w:history="1">
+      <w:hyperlink r:id="rId11" w:tgtFrame="_blank" w:history="1">
         <w:r>
           <w:rPr>
             <w:rFonts w:ascii="Times New Roman" w:eastAsia="Times New Roman" w:hAnsi="Times New Roman" w:cs="Times New Roman"/>
@@ -10183,7 +5355,7 @@
           <w:szCs w:val="24"/>
         </w:rPr>
         <w:pict>
-          <v:rect id="_x0000_i1027" style="width:0;height:1.5pt" o:hralign="center" o:hrstd="t" o:hr="t" fillcolor="#a0a0a0" stroked="f"/>
+          <v:rect id="_x0000_i1025" style="width:0;height:1.5pt" o:hralign="center" o:hrstd="t" o:hr="t" fillcolor="#a0a0a0" stroked="f"/>
         </w:pict>
       </w:r>
     </w:p>
@@ -10533,7 +5705,7 @@
         </w:rPr>
         <w:t xml:space="preserve"> blog </w:t>
       </w:r>
-      <w:hyperlink r:id="rId14" w:tgtFrame="_blank" w:history="1">
+      <w:hyperlink r:id="rId12" w:tgtFrame="_blank" w:history="1">
         <w:proofErr w:type="spellStart"/>
         <w:r>
           <w:rPr>
@@ -10663,7 +5835,33 @@
           <w:sz w:val="24"/>
           <w:szCs w:val="24"/>
         </w:rPr>
-        <w:t xml:space="preserve">share </w:t>
+        <w:t>share code</w:t>
+      </w:r>
+      <w:r>
+        <w:rPr>
+          <w:rFonts w:ascii="Times New Roman" w:eastAsia="Times New Roman" w:hAnsi="Times New Roman" w:cs="Times New Roman"/>
+          <w:sz w:val="24"/>
+          <w:szCs w:val="24"/>
+        </w:rPr>
+        <w:t xml:space="preserve"> di Windows Phone </w:t>
+      </w:r>
+      <w:proofErr w:type="spellStart"/>
+      <w:r>
+        <w:rPr>
+          <w:rFonts w:ascii="Times New Roman" w:eastAsia="Times New Roman" w:hAnsi="Times New Roman" w:cs="Times New Roman"/>
+          <w:sz w:val="24"/>
+          <w:szCs w:val="24"/>
+        </w:rPr>
+        <w:t>dan</w:t>
+      </w:r>
+      <w:proofErr w:type="spellEnd"/>
+      <w:r>
+        <w:rPr>
+          <w:rFonts w:ascii="Times New Roman" w:eastAsia="Times New Roman" w:hAnsi="Times New Roman" w:cs="Times New Roman"/>
+          <w:sz w:val="24"/>
+          <w:szCs w:val="24"/>
+        </w:rPr>
+        <w:t xml:space="preserve"> Windows 8, </w:t>
       </w:r>
       <w:r>
         <w:rPr>
@@ -10673,43 +5871,6 @@
           <w:sz w:val="24"/>
           <w:szCs w:val="24"/>
         </w:rPr>
-        <w:lastRenderedPageBreak/>
-        <w:t>code</w:t>
-      </w:r>
-      <w:r>
-        <w:rPr>
-          <w:rFonts w:ascii="Times New Roman" w:eastAsia="Times New Roman" w:hAnsi="Times New Roman" w:cs="Times New Roman"/>
-          <w:sz w:val="24"/>
-          <w:szCs w:val="24"/>
-        </w:rPr>
-        <w:t xml:space="preserve"> di Windows Phone </w:t>
-      </w:r>
-      <w:proofErr w:type="spellStart"/>
-      <w:r>
-        <w:rPr>
-          <w:rFonts w:ascii="Times New Roman" w:eastAsia="Times New Roman" w:hAnsi="Times New Roman" w:cs="Times New Roman"/>
-          <w:sz w:val="24"/>
-          <w:szCs w:val="24"/>
-        </w:rPr>
-        <w:t>dan</w:t>
-      </w:r>
-      <w:proofErr w:type="spellEnd"/>
-      <w:r>
-        <w:rPr>
-          <w:rFonts w:ascii="Times New Roman" w:eastAsia="Times New Roman" w:hAnsi="Times New Roman" w:cs="Times New Roman"/>
-          <w:sz w:val="24"/>
-          <w:szCs w:val="24"/>
-        </w:rPr>
-        <w:t xml:space="preserve"> Windows 8, </w:t>
-      </w:r>
-      <w:r>
-        <w:rPr>
-          <w:rFonts w:ascii="Times New Roman" w:eastAsia="Times New Roman" w:hAnsi="Times New Roman" w:cs="Times New Roman"/>
-          <w:i/>
-          <w:iCs/>
-          <w:sz w:val="24"/>
-          <w:szCs w:val="24"/>
-        </w:rPr>
         <w:t>framework</w:t>
       </w:r>
       <w:r>
@@ -10936,7 +6097,7 @@
         </w:rPr>
         <w:t> </w:t>
       </w:r>
-      <w:hyperlink r:id="rId15" w:tgtFrame="_blank" w:history="1">
+      <w:hyperlink r:id="rId13" w:tgtFrame="_blank" w:history="1">
         <w:r>
           <w:rPr>
             <w:rFonts w:ascii="Times New Roman" w:eastAsia="Times New Roman" w:hAnsi="Times New Roman" w:cs="Times New Roman"/>
@@ -10992,7 +6153,7 @@
         </w:rPr>
         <w:t> </w:t>
       </w:r>
-      <w:hyperlink r:id="rId16" w:tgtFrame="_blank" w:history="1">
+      <w:hyperlink r:id="rId14" w:tgtFrame="_blank" w:history="1">
         <w:r>
           <w:rPr>
             <w:rFonts w:ascii="Times New Roman" w:eastAsia="Times New Roman" w:hAnsi="Times New Roman" w:cs="Times New Roman"/>
@@ -11030,12 +6191,13 @@
           <w:sz w:val="24"/>
           <w:szCs w:val="24"/>
         </w:rPr>
+        <w:lastRenderedPageBreak/>
         <w:drawing>
           <wp:inline distT="0" distB="0" distL="0" distR="0">
             <wp:extent cx="6673215" cy="3171190"/>
             <wp:effectExtent l="0" t="0" r="0" b="0"/>
             <wp:docPr id="9" name="Picture 9" descr="Portable Class Library">
-              <a:hlinkClick xmlns:a="http://schemas.openxmlformats.org/drawingml/2006/main" r:id="rId17"/>
+              <a:hlinkClick xmlns:a="http://schemas.openxmlformats.org/drawingml/2006/main" r:id="rId15"/>
             </wp:docPr>
             <wp:cNvGraphicFramePr>
               <a:graphicFrameLocks xmlns:a="http://schemas.openxmlformats.org/drawingml/2006/main" noChangeAspect="1"/>
@@ -11045,14 +6207,14 @@
                 <pic:pic xmlns:pic="http://schemas.openxmlformats.org/drawingml/2006/picture">
                   <pic:nvPicPr>
                     <pic:cNvPr id="0" name="Picture 4" descr="Portable Class Library">
-                      <a:hlinkClick r:id="rId17"/>
+                      <a:hlinkClick r:id="rId15"/>
                     </pic:cNvPr>
                     <pic:cNvPicPr>
                       <a:picLocks noChangeAspect="1" noChangeArrowheads="1"/>
                     </pic:cNvPicPr>
                   </pic:nvPicPr>
                   <pic:blipFill>
-                    <a:blip r:embed="rId18">
+                    <a:blip r:embed="rId16">
                       <a:extLst>
                         <a:ext uri="{28A0092B-C50C-407E-A947-70E740481C1C}">
                           <a14:useLocalDpi xmlns:a14="http://schemas.microsoft.com/office/drawing/2010/main" val="0"/>
@@ -11638,7 +6800,7 @@
             <wp:extent cx="6245225" cy="1858010"/>
             <wp:effectExtent l="0" t="0" r="0" b="8890"/>
             <wp:docPr id="8" name="Picture 8" descr="https://wirasetiawan29.files.wordpress.com/2014/12/xamarin-works5.png?w=656&amp;h=195">
-              <a:hlinkClick xmlns:a="http://schemas.openxmlformats.org/drawingml/2006/main" r:id="rId19"/>
+              <a:hlinkClick xmlns:a="http://schemas.openxmlformats.org/drawingml/2006/main" r:id="rId17"/>
             </wp:docPr>
             <wp:cNvGraphicFramePr>
               <a:graphicFrameLocks xmlns:a="http://schemas.openxmlformats.org/drawingml/2006/main" noChangeAspect="1"/>
@@ -11648,14 +6810,14 @@
                 <pic:pic xmlns:pic="http://schemas.openxmlformats.org/drawingml/2006/picture">
                   <pic:nvPicPr>
                     <pic:cNvPr id="0" name="Picture 5" descr="https://wirasetiawan29.files.wordpress.com/2014/12/xamarin-works5.png?w=656&amp;h=195">
-                      <a:hlinkClick r:id="rId19"/>
+                      <a:hlinkClick r:id="rId17"/>
                     </pic:cNvPr>
                     <pic:cNvPicPr>
                       <a:picLocks noChangeAspect="1" noChangeArrowheads="1"/>
                     </pic:cNvPicPr>
                   </pic:nvPicPr>
                   <pic:blipFill>
-                    <a:blip r:embed="rId20">
+                    <a:blip r:embed="rId18">
                       <a:extLst>
                         <a:ext uri="{28A0092B-C50C-407E-A947-70E740481C1C}">
                           <a14:useLocalDpi xmlns:a14="http://schemas.microsoft.com/office/drawing/2010/main" val="0"/>
@@ -11775,7 +6937,7 @@
           <w:szCs w:val="24"/>
         </w:rPr>
         <w:pict>
-          <v:rect id="_x0000_i1030" style="width:0;height:1.5pt" o:hralign="center" o:hrstd="t" o:hr="t" fillcolor="#a0a0a0" stroked="f"/>
+          <v:rect id="_x0000_i1026" style="width:0;height:1.5pt" o:hralign="center" o:hrstd="t" o:hr="t" fillcolor="#a0a0a0" stroked="f"/>
         </w:pict>
       </w:r>
     </w:p>
@@ -11838,7 +7000,6 @@
           <w:sz w:val="24"/>
           <w:szCs w:val="24"/>
         </w:rPr>
-        <w:lastRenderedPageBreak/>
         <w:t>Alasan</w:t>
       </w:r>
       <w:proofErr w:type="spellEnd"/>
@@ -12317,6 +7478,7 @@
           <w:sz w:val="24"/>
           <w:szCs w:val="24"/>
         </w:rPr>
+        <w:lastRenderedPageBreak/>
         <w:drawing>
           <wp:inline distT="0" distB="0" distL="0" distR="0">
             <wp:extent cx="6245225" cy="2558415"/>
@@ -12335,7 +7497,7 @@
                     </pic:cNvPicPr>
                   </pic:nvPicPr>
                   <pic:blipFill>
-                    <a:blip r:embed="rId21">
+                    <a:blip r:embed="rId19">
                       <a:extLst>
                         <a:ext uri="{28A0092B-C50C-407E-A947-70E740481C1C}">
                           <a14:useLocalDpi xmlns:a14="http://schemas.microsoft.com/office/drawing/2010/main" val="0"/>
@@ -14541,6 +9703,10 @@
     </w:p>
     <w:p>
       <w:pPr>
+        <w:numPr>
+          <w:ilvl w:val="0"/>
+          <w:numId w:val="2"/>
+        </w:numPr>
         <w:spacing w:before="100" w:beforeAutospacing="1" w:after="100" w:afterAutospacing="1" w:line="240" w:lineRule="auto"/>
         <w:rPr>
           <w:rFonts w:ascii="Times New Roman" w:eastAsia="Times New Roman" w:hAnsi="Times New Roman" w:cs="Times New Roman"/>
@@ -14548,14 +9714,25 @@
           <w:szCs w:val="24"/>
         </w:rPr>
       </w:pPr>
-      <w:proofErr w:type="spellStart"/>
-      <w:r>
-        <w:rPr>
-          <w:rFonts w:ascii="Times New Roman" w:eastAsia="Times New Roman" w:hAnsi="Times New Roman" w:cs="Times New Roman"/>
-          <w:sz w:val="24"/>
-          <w:szCs w:val="24"/>
-        </w:rPr>
-        <w:lastRenderedPageBreak/>
+      <w:bookmarkStart w:id="0" w:name="_GoBack"/>
+      <w:bookmarkEnd w:id="0"/>
+    </w:p>
+    <w:p>
+      <w:pPr>
+        <w:spacing w:before="100" w:beforeAutospacing="1" w:after="100" w:afterAutospacing="1" w:line="240" w:lineRule="auto"/>
+        <w:rPr>
+          <w:rFonts w:ascii="Times New Roman" w:eastAsia="Times New Roman" w:hAnsi="Times New Roman" w:cs="Times New Roman"/>
+          <w:sz w:val="24"/>
+          <w:szCs w:val="24"/>
+        </w:rPr>
+      </w:pPr>
+      <w:proofErr w:type="spellStart"/>
+      <w:r>
+        <w:rPr>
+          <w:rFonts w:ascii="Times New Roman" w:eastAsia="Times New Roman" w:hAnsi="Times New Roman" w:cs="Times New Roman"/>
+          <w:sz w:val="24"/>
+          <w:szCs w:val="24"/>
+        </w:rPr>
         <w:t>Selain</w:t>
       </w:r>
       <w:proofErr w:type="spellEnd"/>
@@ -14768,6 +9945,7 @@
           <w:sz w:val="24"/>
           <w:szCs w:val="24"/>
         </w:rPr>
+        <w:lastRenderedPageBreak/>
         <w:t>Membuat</w:t>
       </w:r>
       <w:proofErr w:type="spellEnd"/>
@@ -15694,7 +10872,7 @@
           <w:szCs w:val="24"/>
         </w:rPr>
         <w:pict>
-          <v:rect id="_x0000_i1032" style="width:0;height:1.5pt" o:hralign="center" o:hrstd="t" o:hr="t" fillcolor="#a0a0a0" stroked="f"/>
+          <v:rect id="_x0000_i1027" style="width:0;height:1.5pt" o:hralign="center" o:hrstd="t" o:hr="t" fillcolor="#a0a0a0" stroked="f"/>
         </w:pict>
       </w:r>
     </w:p>
@@ -15969,7 +11147,7 @@
             <wp:extent cx="2860040" cy="2383155"/>
             <wp:effectExtent l="0" t="0" r="0" b="0"/>
             <wp:docPr id="6" name="Picture 6" descr="Xamarin-PCL">
-              <a:hlinkClick xmlns:a="http://schemas.openxmlformats.org/drawingml/2006/main" r:id="rId22"/>
+              <a:hlinkClick xmlns:a="http://schemas.openxmlformats.org/drawingml/2006/main" r:id="rId20"/>
             </wp:docPr>
             <wp:cNvGraphicFramePr>
               <a:graphicFrameLocks xmlns:a="http://schemas.openxmlformats.org/drawingml/2006/main" noChangeAspect="1"/>
@@ -15979,14 +11157,14 @@
                 <pic:pic xmlns:pic="http://schemas.openxmlformats.org/drawingml/2006/picture">
                   <pic:nvPicPr>
                     <pic:cNvPr id="0" name="Picture 9" descr="Xamarin-PCL">
-                      <a:hlinkClick r:id="rId22"/>
+                      <a:hlinkClick r:id="rId20"/>
                     </pic:cNvPr>
                     <pic:cNvPicPr>
                       <a:picLocks noChangeAspect="1" noChangeArrowheads="1"/>
                     </pic:cNvPicPr>
                   </pic:nvPicPr>
                   <pic:blipFill>
-                    <a:blip r:embed="rId23">
+                    <a:blip r:embed="rId21">
                       <a:extLst>
                         <a:ext uri="{28A0092B-C50C-407E-A947-70E740481C1C}">
                           <a14:useLocalDpi xmlns:a14="http://schemas.microsoft.com/office/drawing/2010/main" val="0"/>
@@ -16251,13 +11429,12 @@
           <w:sz w:val="24"/>
           <w:szCs w:val="24"/>
         </w:rPr>
-        <w:lastRenderedPageBreak/>
         <w:drawing>
           <wp:inline distT="0" distB="0" distL="0" distR="0">
             <wp:extent cx="6245225" cy="1799590"/>
             <wp:effectExtent l="0" t="0" r="3175" b="0"/>
             <wp:docPr id="5" name="Picture 5" descr="code-sharing">
-              <a:hlinkClick xmlns:a="http://schemas.openxmlformats.org/drawingml/2006/main" r:id="rId24"/>
+              <a:hlinkClick xmlns:a="http://schemas.openxmlformats.org/drawingml/2006/main" r:id="rId22"/>
             </wp:docPr>
             <wp:cNvGraphicFramePr>
               <a:graphicFrameLocks xmlns:a="http://schemas.openxmlformats.org/drawingml/2006/main" noChangeAspect="1"/>
@@ -16267,14 +11444,14 @@
                 <pic:pic xmlns:pic="http://schemas.openxmlformats.org/drawingml/2006/picture">
                   <pic:nvPicPr>
                     <pic:cNvPr id="0" name="Picture 10" descr="code-sharing">
-                      <a:hlinkClick r:id="rId24"/>
+                      <a:hlinkClick r:id="rId22"/>
                     </pic:cNvPr>
                     <pic:cNvPicPr>
                       <a:picLocks noChangeAspect="1" noChangeArrowheads="1"/>
                     </pic:cNvPicPr>
                   </pic:nvPicPr>
                   <pic:blipFill>
-                    <a:blip r:embed="rId25">
+                    <a:blip r:embed="rId23">
                       <a:extLst>
                         <a:ext uri="{28A0092B-C50C-407E-A947-70E740481C1C}">
                           <a14:useLocalDpi xmlns:a14="http://schemas.microsoft.com/office/drawing/2010/main" val="0"/>
@@ -16329,14 +11506,15 @@
           <w:sz w:val="24"/>
           <w:szCs w:val="24"/>
         </w:rPr>
+        <w:lastRenderedPageBreak/>
         <w:pict>
-          <v:rect id="_x0000_i1035" style="width:0;height:1.5pt" o:hralign="center" o:hrstd="t" o:hr="t" fillcolor="#a0a0a0" stroked="f"/>
+          <v:rect id="_x0000_i1028" style="width:0;height:1.5pt" o:hralign="center" o:hrstd="t" o:hr="t" fillcolor="#a0a0a0" stroked="f"/>
         </w:pict>
       </w:r>
     </w:p>
     <w:p>
       <w:pPr>
-        <w:spacing w:before="100" w:beforeAutospacing="1" w:after="100" w:afterAutospacing="1" w:line="240" w:lineRule="auto"/>
+        <w:spacing w:before="100" w:beforeAutospacing="1" w:after="100" w:afterAutospacing="1" w:line="360" w:lineRule="auto"/>
         <w:rPr>
           <w:rFonts w:ascii="Times New Roman" w:eastAsia="Times New Roman" w:hAnsi="Times New Roman" w:cs="Times New Roman"/>
           <w:sz w:val="24"/>
@@ -16350,124 +11528,542 @@
           <w:szCs w:val="24"/>
         </w:rPr>
         <w:t> </w:t>
+      </w:r>
+      <w:proofErr w:type="spellStart"/>
+      <w:r>
+        <w:rPr>
+          <w:rFonts w:ascii="Times New Roman" w:eastAsia="Times New Roman" w:hAnsi="Times New Roman" w:cs="Times New Roman"/>
+          <w:iCs/>
+          <w:sz w:val="24"/>
+          <w:szCs w:val="24"/>
+        </w:rPr>
+        <w:t>Xamarin</w:t>
+      </w:r>
+      <w:proofErr w:type="spellEnd"/>
+      <w:r>
+        <w:rPr>
+          <w:rFonts w:ascii="Times New Roman" w:eastAsia="Times New Roman" w:hAnsi="Times New Roman" w:cs="Times New Roman"/>
+          <w:iCs/>
+          <w:sz w:val="24"/>
+          <w:szCs w:val="24"/>
+        </w:rPr>
+        <w:t xml:space="preserve"> </w:t>
+      </w:r>
+      <w:proofErr w:type="spellStart"/>
+      <w:r>
+        <w:rPr>
+          <w:rFonts w:ascii="Times New Roman" w:eastAsia="Times New Roman" w:hAnsi="Times New Roman" w:cs="Times New Roman"/>
+          <w:iCs/>
+          <w:sz w:val="24"/>
+          <w:szCs w:val="24"/>
+        </w:rPr>
+        <w:t>adalah</w:t>
+      </w:r>
+      <w:proofErr w:type="spellEnd"/>
+      <w:r>
+        <w:rPr>
+          <w:rFonts w:ascii="Times New Roman" w:eastAsia="Times New Roman" w:hAnsi="Times New Roman" w:cs="Times New Roman"/>
+          <w:iCs/>
+          <w:sz w:val="24"/>
+          <w:szCs w:val="24"/>
+        </w:rPr>
+        <w:t xml:space="preserve"> </w:t>
+      </w:r>
+      <w:proofErr w:type="spellStart"/>
+      <w:r>
+        <w:rPr>
+          <w:rFonts w:ascii="Times New Roman" w:eastAsia="Times New Roman" w:hAnsi="Times New Roman" w:cs="Times New Roman"/>
+          <w:iCs/>
+          <w:sz w:val="24"/>
+          <w:szCs w:val="24"/>
+        </w:rPr>
+        <w:t>perusahaan</w:t>
+      </w:r>
+      <w:proofErr w:type="spellEnd"/>
+      <w:r>
+        <w:rPr>
+          <w:rFonts w:ascii="Times New Roman" w:eastAsia="Times New Roman" w:hAnsi="Times New Roman" w:cs="Times New Roman"/>
+          <w:iCs/>
+          <w:sz w:val="24"/>
+          <w:szCs w:val="24"/>
+        </w:rPr>
+        <w:t xml:space="preserve"> software yang </w:t>
+      </w:r>
+      <w:proofErr w:type="spellStart"/>
+      <w:r>
+        <w:rPr>
+          <w:rFonts w:ascii="Times New Roman" w:eastAsia="Times New Roman" w:hAnsi="Times New Roman" w:cs="Times New Roman"/>
+          <w:iCs/>
+          <w:sz w:val="24"/>
+          <w:szCs w:val="24"/>
+        </w:rPr>
+        <w:t>terletak</w:t>
+      </w:r>
+      <w:proofErr w:type="spellEnd"/>
+      <w:r>
+        <w:rPr>
+          <w:rFonts w:ascii="Times New Roman" w:eastAsia="Times New Roman" w:hAnsi="Times New Roman" w:cs="Times New Roman"/>
+          <w:iCs/>
+          <w:sz w:val="24"/>
+          <w:szCs w:val="24"/>
+        </w:rPr>
+        <w:t xml:space="preserve"> di San Francisco, </w:t>
+      </w:r>
+      <w:proofErr w:type="spellStart"/>
+      <w:r>
+        <w:rPr>
+          <w:rFonts w:ascii="Times New Roman" w:eastAsia="Times New Roman" w:hAnsi="Times New Roman" w:cs="Times New Roman"/>
+          <w:iCs/>
+          <w:sz w:val="24"/>
+          <w:szCs w:val="24"/>
+        </w:rPr>
+        <w:t>california</w:t>
+      </w:r>
+      <w:proofErr w:type="spellEnd"/>
+      <w:r>
+        <w:rPr>
+          <w:rFonts w:ascii="Times New Roman" w:eastAsia="Times New Roman" w:hAnsi="Times New Roman" w:cs="Times New Roman"/>
+          <w:iCs/>
+          <w:sz w:val="24"/>
+          <w:szCs w:val="24"/>
+        </w:rPr>
+        <w:t xml:space="preserve"> </w:t>
+      </w:r>
+      <w:proofErr w:type="spellStart"/>
+      <w:r>
+        <w:rPr>
+          <w:rFonts w:ascii="Times New Roman" w:eastAsia="Times New Roman" w:hAnsi="Times New Roman" w:cs="Times New Roman"/>
+          <w:iCs/>
+          <w:sz w:val="24"/>
+          <w:szCs w:val="24"/>
+        </w:rPr>
+        <w:t>dan</w:t>
+      </w:r>
+      <w:proofErr w:type="spellEnd"/>
+      <w:r>
+        <w:rPr>
+          <w:rFonts w:ascii="Times New Roman" w:eastAsia="Times New Roman" w:hAnsi="Times New Roman" w:cs="Times New Roman"/>
+          <w:iCs/>
+          <w:sz w:val="24"/>
+          <w:szCs w:val="24"/>
+        </w:rPr>
+        <w:t xml:space="preserve"> </w:t>
+      </w:r>
+      <w:proofErr w:type="spellStart"/>
+      <w:r>
+        <w:rPr>
+          <w:rFonts w:ascii="Times New Roman" w:eastAsia="Times New Roman" w:hAnsi="Times New Roman" w:cs="Times New Roman"/>
+          <w:iCs/>
+          <w:sz w:val="24"/>
+          <w:szCs w:val="24"/>
+        </w:rPr>
+        <w:t>berdiri</w:t>
+      </w:r>
+      <w:proofErr w:type="spellEnd"/>
+      <w:r>
+        <w:rPr>
+          <w:rFonts w:ascii="Times New Roman" w:eastAsia="Times New Roman" w:hAnsi="Times New Roman" w:cs="Times New Roman"/>
+          <w:iCs/>
+          <w:sz w:val="24"/>
+          <w:szCs w:val="24"/>
+        </w:rPr>
+        <w:t xml:space="preserve"> </w:t>
+      </w:r>
+      <w:proofErr w:type="spellStart"/>
+      <w:r>
+        <w:rPr>
+          <w:rFonts w:ascii="Times New Roman" w:eastAsia="Times New Roman" w:hAnsi="Times New Roman" w:cs="Times New Roman"/>
+          <w:iCs/>
+          <w:sz w:val="24"/>
+          <w:szCs w:val="24"/>
+        </w:rPr>
+        <w:t>semenjak</w:t>
+      </w:r>
+      <w:proofErr w:type="spellEnd"/>
+      <w:r>
+        <w:rPr>
+          <w:rFonts w:ascii="Times New Roman" w:eastAsia="Times New Roman" w:hAnsi="Times New Roman" w:cs="Times New Roman"/>
+          <w:iCs/>
+          <w:sz w:val="24"/>
+          <w:szCs w:val="24"/>
+        </w:rPr>
+        <w:t xml:space="preserve"> Mei 2011. </w:t>
+      </w:r>
+      <w:proofErr w:type="spellStart"/>
+      <w:r>
+        <w:rPr>
+          <w:rFonts w:ascii="Times New Roman" w:eastAsia="Times New Roman" w:hAnsi="Times New Roman" w:cs="Times New Roman"/>
+          <w:iCs/>
+          <w:sz w:val="24"/>
+          <w:szCs w:val="24"/>
+        </w:rPr>
+        <w:t>Engginer</w:t>
+      </w:r>
+      <w:proofErr w:type="spellEnd"/>
+      <w:r>
+        <w:rPr>
+          <w:rFonts w:ascii="Times New Roman" w:eastAsia="Times New Roman" w:hAnsi="Times New Roman" w:cs="Times New Roman"/>
+          <w:iCs/>
+          <w:sz w:val="24"/>
+          <w:szCs w:val="24"/>
+        </w:rPr>
+        <w:t xml:space="preserve"> yang </w:t>
+      </w:r>
+      <w:proofErr w:type="spellStart"/>
+      <w:r>
+        <w:rPr>
+          <w:rFonts w:ascii="Times New Roman" w:eastAsia="Times New Roman" w:hAnsi="Times New Roman" w:cs="Times New Roman"/>
+          <w:iCs/>
+          <w:sz w:val="24"/>
+          <w:szCs w:val="24"/>
+        </w:rPr>
+        <w:t>bergerak</w:t>
+      </w:r>
+      <w:proofErr w:type="spellEnd"/>
+      <w:r>
+        <w:rPr>
+          <w:rFonts w:ascii="Times New Roman" w:eastAsia="Times New Roman" w:hAnsi="Times New Roman" w:cs="Times New Roman"/>
+          <w:iCs/>
+          <w:sz w:val="24"/>
+          <w:szCs w:val="24"/>
+        </w:rPr>
+        <w:t xml:space="preserve"> di </w:t>
+      </w:r>
+      <w:proofErr w:type="spellStart"/>
+      <w:r>
+        <w:rPr>
+          <w:rFonts w:ascii="Times New Roman" w:eastAsia="Times New Roman" w:hAnsi="Times New Roman" w:cs="Times New Roman"/>
+          <w:iCs/>
+          <w:sz w:val="24"/>
+          <w:szCs w:val="24"/>
+        </w:rPr>
+        <w:t>perusahaan</w:t>
+      </w:r>
+      <w:proofErr w:type="spellEnd"/>
+      <w:r>
+        <w:rPr>
+          <w:rFonts w:ascii="Times New Roman" w:eastAsia="Times New Roman" w:hAnsi="Times New Roman" w:cs="Times New Roman"/>
+          <w:iCs/>
+          <w:sz w:val="24"/>
+          <w:szCs w:val="24"/>
+        </w:rPr>
+        <w:t xml:space="preserve"> </w:t>
+      </w:r>
+      <w:proofErr w:type="spellStart"/>
+      <w:r>
+        <w:rPr>
+          <w:rFonts w:ascii="Times New Roman" w:eastAsia="Times New Roman" w:hAnsi="Times New Roman" w:cs="Times New Roman"/>
+          <w:iCs/>
+          <w:sz w:val="24"/>
+          <w:szCs w:val="24"/>
+        </w:rPr>
+        <w:t>ini</w:t>
+      </w:r>
+      <w:proofErr w:type="spellEnd"/>
+      <w:r>
+        <w:rPr>
+          <w:rFonts w:ascii="Times New Roman" w:eastAsia="Times New Roman" w:hAnsi="Times New Roman" w:cs="Times New Roman"/>
+          <w:iCs/>
+          <w:sz w:val="24"/>
+          <w:szCs w:val="24"/>
+        </w:rPr>
+        <w:t xml:space="preserve"> </w:t>
+      </w:r>
+      <w:proofErr w:type="spellStart"/>
+      <w:r>
+        <w:rPr>
+          <w:rFonts w:ascii="Times New Roman" w:eastAsia="Times New Roman" w:hAnsi="Times New Roman" w:cs="Times New Roman"/>
+          <w:iCs/>
+          <w:sz w:val="24"/>
+          <w:szCs w:val="24"/>
+        </w:rPr>
+        <w:t>adalah</w:t>
+      </w:r>
+      <w:proofErr w:type="spellEnd"/>
+      <w:r>
+        <w:rPr>
+          <w:rFonts w:ascii="Times New Roman" w:eastAsia="Times New Roman" w:hAnsi="Times New Roman" w:cs="Times New Roman"/>
+          <w:iCs/>
+          <w:sz w:val="24"/>
+          <w:szCs w:val="24"/>
+        </w:rPr>
+        <w:t xml:space="preserve"> yang </w:t>
+      </w:r>
+      <w:proofErr w:type="spellStart"/>
+      <w:r>
+        <w:rPr>
+          <w:rFonts w:ascii="Times New Roman" w:eastAsia="Times New Roman" w:hAnsi="Times New Roman" w:cs="Times New Roman"/>
+          <w:iCs/>
+          <w:sz w:val="24"/>
+          <w:szCs w:val="24"/>
+        </w:rPr>
+        <w:t>membuat</w:t>
+      </w:r>
+      <w:proofErr w:type="spellEnd"/>
+      <w:r>
+        <w:rPr>
+          <w:rFonts w:ascii="Times New Roman" w:eastAsia="Times New Roman" w:hAnsi="Times New Roman" w:cs="Times New Roman"/>
+          <w:iCs/>
+          <w:sz w:val="24"/>
+          <w:szCs w:val="24"/>
+        </w:rPr>
+        <w:t xml:space="preserve"> Mono, </w:t>
+      </w:r>
+      <w:proofErr w:type="spellStart"/>
+      <w:r>
+        <w:rPr>
+          <w:rFonts w:ascii="Times New Roman" w:eastAsia="Times New Roman" w:hAnsi="Times New Roman" w:cs="Times New Roman"/>
+          <w:iCs/>
+          <w:sz w:val="24"/>
+          <w:szCs w:val="24"/>
+        </w:rPr>
+        <w:t>MonoTouch</w:t>
+      </w:r>
+      <w:proofErr w:type="spellEnd"/>
+      <w:r>
+        <w:rPr>
+          <w:rFonts w:ascii="Times New Roman" w:eastAsia="Times New Roman" w:hAnsi="Times New Roman" w:cs="Times New Roman"/>
+          <w:iCs/>
+          <w:sz w:val="24"/>
+          <w:szCs w:val="24"/>
+        </w:rPr>
+        <w:t xml:space="preserve"> </w:t>
+      </w:r>
+      <w:proofErr w:type="spellStart"/>
+      <w:r>
+        <w:rPr>
+          <w:rFonts w:ascii="Times New Roman" w:eastAsia="Times New Roman" w:hAnsi="Times New Roman" w:cs="Times New Roman"/>
+          <w:iCs/>
+          <w:sz w:val="24"/>
+          <w:szCs w:val="24"/>
+        </w:rPr>
+        <w:t>dan</w:t>
+      </w:r>
+      <w:proofErr w:type="spellEnd"/>
+      <w:r>
+        <w:rPr>
+          <w:rFonts w:ascii="Times New Roman" w:eastAsia="Times New Roman" w:hAnsi="Times New Roman" w:cs="Times New Roman"/>
+          <w:iCs/>
+          <w:sz w:val="24"/>
+          <w:szCs w:val="24"/>
+        </w:rPr>
+        <w:t xml:space="preserve"> Mono for Android yang mana cross-platform </w:t>
+      </w:r>
+      <w:proofErr w:type="spellStart"/>
+      <w:r>
+        <w:rPr>
+          <w:rFonts w:ascii="Times New Roman" w:eastAsia="Times New Roman" w:hAnsi="Times New Roman" w:cs="Times New Roman"/>
+          <w:iCs/>
+          <w:sz w:val="24"/>
+          <w:szCs w:val="24"/>
+        </w:rPr>
+        <w:t>dan</w:t>
+      </w:r>
+      <w:proofErr w:type="spellEnd"/>
+      <w:r>
+        <w:rPr>
+          <w:rFonts w:ascii="Times New Roman" w:eastAsia="Times New Roman" w:hAnsi="Times New Roman" w:cs="Times New Roman"/>
+          <w:iCs/>
+          <w:sz w:val="24"/>
+          <w:szCs w:val="24"/>
+        </w:rPr>
+        <w:t xml:space="preserve"> </w:t>
+      </w:r>
+      <w:proofErr w:type="spellStart"/>
+      <w:r>
+        <w:rPr>
+          <w:rFonts w:ascii="Times New Roman" w:eastAsia="Times New Roman" w:hAnsi="Times New Roman" w:cs="Times New Roman"/>
+          <w:iCs/>
+          <w:sz w:val="24"/>
+          <w:szCs w:val="24"/>
+        </w:rPr>
+        <w:t>dapat</w:t>
+      </w:r>
+      <w:proofErr w:type="spellEnd"/>
+      <w:r>
+        <w:rPr>
+          <w:rFonts w:ascii="Times New Roman" w:eastAsia="Times New Roman" w:hAnsi="Times New Roman" w:cs="Times New Roman"/>
+          <w:iCs/>
+          <w:sz w:val="24"/>
+          <w:szCs w:val="24"/>
+        </w:rPr>
+        <w:t xml:space="preserve"> di </w:t>
+      </w:r>
+      <w:proofErr w:type="spellStart"/>
+      <w:r>
+        <w:rPr>
+          <w:rFonts w:ascii="Times New Roman" w:eastAsia="Times New Roman" w:hAnsi="Times New Roman" w:cs="Times New Roman"/>
+          <w:iCs/>
+          <w:sz w:val="24"/>
+          <w:szCs w:val="24"/>
+        </w:rPr>
+        <w:t>implementasikan</w:t>
+      </w:r>
+      <w:proofErr w:type="spellEnd"/>
+      <w:r>
+        <w:rPr>
+          <w:rFonts w:ascii="Times New Roman" w:eastAsia="Times New Roman" w:hAnsi="Times New Roman" w:cs="Times New Roman"/>
+          <w:iCs/>
+          <w:sz w:val="24"/>
+          <w:szCs w:val="24"/>
+        </w:rPr>
+        <w:t xml:space="preserve"> </w:t>
+      </w:r>
+      <w:proofErr w:type="spellStart"/>
+      <w:r>
+        <w:rPr>
+          <w:rFonts w:ascii="Times New Roman" w:eastAsia="Times New Roman" w:hAnsi="Times New Roman" w:cs="Times New Roman"/>
+          <w:iCs/>
+          <w:sz w:val="24"/>
+          <w:szCs w:val="24"/>
+        </w:rPr>
+        <w:t>ke</w:t>
+      </w:r>
+      <w:proofErr w:type="spellEnd"/>
+      <w:r>
+        <w:rPr>
+          <w:rFonts w:ascii="Times New Roman" w:eastAsia="Times New Roman" w:hAnsi="Times New Roman" w:cs="Times New Roman"/>
+          <w:iCs/>
+          <w:sz w:val="24"/>
+          <w:szCs w:val="24"/>
+        </w:rPr>
+        <w:t xml:space="preserve"> Common Language Infrastructure (CLI) </w:t>
+      </w:r>
+      <w:proofErr w:type="spellStart"/>
+      <w:r>
+        <w:rPr>
+          <w:rFonts w:ascii="Times New Roman" w:eastAsia="Times New Roman" w:hAnsi="Times New Roman" w:cs="Times New Roman"/>
+          <w:iCs/>
+          <w:sz w:val="24"/>
+          <w:szCs w:val="24"/>
+        </w:rPr>
+        <w:t>dan</w:t>
+      </w:r>
+      <w:proofErr w:type="spellEnd"/>
+      <w:r>
+        <w:rPr>
+          <w:rFonts w:ascii="Times New Roman" w:eastAsia="Times New Roman" w:hAnsi="Times New Roman" w:cs="Times New Roman"/>
+          <w:iCs/>
+          <w:sz w:val="24"/>
+          <w:szCs w:val="24"/>
+        </w:rPr>
+        <w:t xml:space="preserve"> Common Language Specifications (</w:t>
+      </w:r>
+      <w:proofErr w:type="spellStart"/>
+      <w:r>
+        <w:rPr>
+          <w:rFonts w:ascii="Times New Roman" w:eastAsia="Times New Roman" w:hAnsi="Times New Roman" w:cs="Times New Roman"/>
+          <w:iCs/>
+          <w:sz w:val="24"/>
+          <w:szCs w:val="24"/>
+        </w:rPr>
+        <w:t>atau</w:t>
+      </w:r>
+      <w:proofErr w:type="spellEnd"/>
+      <w:r>
+        <w:rPr>
+          <w:rFonts w:ascii="Times New Roman" w:eastAsia="Times New Roman" w:hAnsi="Times New Roman" w:cs="Times New Roman"/>
+          <w:iCs/>
+          <w:sz w:val="24"/>
+          <w:szCs w:val="24"/>
+        </w:rPr>
+        <w:t xml:space="preserve"> yang </w:t>
+      </w:r>
+      <w:proofErr w:type="spellStart"/>
+      <w:r>
+        <w:rPr>
+          <w:rFonts w:ascii="Times New Roman" w:eastAsia="Times New Roman" w:hAnsi="Times New Roman" w:cs="Times New Roman"/>
+          <w:iCs/>
+          <w:sz w:val="24"/>
+          <w:szCs w:val="24"/>
+        </w:rPr>
+        <w:t>biasa</w:t>
+      </w:r>
+      <w:proofErr w:type="spellEnd"/>
+      <w:r>
+        <w:rPr>
+          <w:rFonts w:ascii="Times New Roman" w:eastAsia="Times New Roman" w:hAnsi="Times New Roman" w:cs="Times New Roman"/>
+          <w:iCs/>
+          <w:sz w:val="24"/>
+          <w:szCs w:val="24"/>
+        </w:rPr>
+        <w:t xml:space="preserve"> </w:t>
+      </w:r>
+      <w:proofErr w:type="spellStart"/>
+      <w:r>
+        <w:rPr>
+          <w:rFonts w:ascii="Times New Roman" w:eastAsia="Times New Roman" w:hAnsi="Times New Roman" w:cs="Times New Roman"/>
+          <w:iCs/>
+          <w:sz w:val="24"/>
+          <w:szCs w:val="24"/>
+        </w:rPr>
+        <w:t>disebut</w:t>
+      </w:r>
+      <w:proofErr w:type="spellEnd"/>
+      <w:r>
+        <w:rPr>
+          <w:rFonts w:ascii="Times New Roman" w:eastAsia="Times New Roman" w:hAnsi="Times New Roman" w:cs="Times New Roman"/>
+          <w:iCs/>
+          <w:sz w:val="24"/>
+          <w:szCs w:val="24"/>
+        </w:rPr>
+        <w:t xml:space="preserve"> Microsoft .NET). </w:t>
       </w:r>
     </w:p>
     <w:p>
       <w:pPr>
-        <w:spacing w:before="100" w:beforeAutospacing="1" w:after="100" w:afterAutospacing="1" w:line="240" w:lineRule="auto"/>
-        <w:outlineLvl w:val="2"/>
-        <w:rPr>
-          <w:rFonts w:ascii="Times New Roman" w:eastAsia="Times New Roman" w:hAnsi="Times New Roman" w:cs="Times New Roman"/>
-          <w:b/>
-          <w:bCs/>
-          <w:sz w:val="27"/>
-          <w:szCs w:val="27"/>
+        <w:spacing w:before="100" w:beforeAutospacing="1" w:after="100" w:afterAutospacing="1" w:line="360" w:lineRule="auto"/>
+        <w:rPr>
+          <w:rFonts w:ascii="Times New Roman" w:eastAsia="Times New Roman" w:hAnsi="Times New Roman" w:cs="Times New Roman"/>
+          <w:sz w:val="24"/>
+          <w:szCs w:val="24"/>
         </w:rPr>
       </w:pPr>
-      <w:hyperlink r:id="rId26" w:tgtFrame="_blank" w:history="1">
-        <w:proofErr w:type="spellStart"/>
-        <w:r>
-          <w:rPr>
-            <w:rFonts w:ascii="Times New Roman" w:eastAsia="Times New Roman" w:hAnsi="Times New Roman" w:cs="Times New Roman"/>
-            <w:b/>
-            <w:bCs/>
-            <w:color w:val="0000FF"/>
-            <w:sz w:val="27"/>
-            <w:szCs w:val="27"/>
-            <w:u w:val="single"/>
-          </w:rPr>
-          <w:t>iCircuit</w:t>
-        </w:r>
-        <w:proofErr w:type="spellEnd"/>
-      </w:hyperlink>
-    </w:p>
-    <w:p>
-      <w:pPr>
-        <w:spacing w:before="100" w:beforeAutospacing="1" w:after="100" w:afterAutospacing="1" w:line="240" w:lineRule="auto"/>
-        <w:rPr>
-          <w:rFonts w:ascii="Times New Roman" w:eastAsia="Times New Roman" w:hAnsi="Times New Roman" w:cs="Times New Roman"/>
-          <w:sz w:val="24"/>
-          <w:szCs w:val="24"/>
-        </w:rPr>
-      </w:pPr>
-      <w:r>
-        <w:rPr>
-          <w:rFonts w:ascii="Times New Roman" w:eastAsia="Times New Roman" w:hAnsi="Times New Roman" w:cs="Times New Roman"/>
-          <w:noProof/>
-          <w:sz w:val="24"/>
-          <w:szCs w:val="24"/>
-        </w:rPr>
-        <w:drawing>
-          <wp:inline distT="0" distB="0" distL="0" distR="0">
-            <wp:extent cx="2538730" cy="2860040"/>
-            <wp:effectExtent l="0" t="0" r="0" b="0"/>
-            <wp:docPr id="4" name="Picture 4" descr="iCircuit"/>
-            <wp:cNvGraphicFramePr>
-              <a:graphicFrameLocks xmlns:a="http://schemas.openxmlformats.org/drawingml/2006/main" noChangeAspect="1"/>
-            </wp:cNvGraphicFramePr>
-            <a:graphic xmlns:a="http://schemas.openxmlformats.org/drawingml/2006/main">
-              <a:graphicData uri="http://schemas.openxmlformats.org/drawingml/2006/picture">
-                <pic:pic xmlns:pic="http://schemas.openxmlformats.org/drawingml/2006/picture">
-                  <pic:nvPicPr>
-                    <pic:cNvPr id="0" name="Picture 12" descr="iCircuit"/>
-                    <pic:cNvPicPr>
-                      <a:picLocks noChangeAspect="1" noChangeArrowheads="1"/>
-                    </pic:cNvPicPr>
-                  </pic:nvPicPr>
-                  <pic:blipFill>
-                    <a:blip r:embed="rId27">
-                      <a:extLst>
-                        <a:ext uri="{28A0092B-C50C-407E-A947-70E740481C1C}">
-                          <a14:useLocalDpi xmlns:a14="http://schemas.microsoft.com/office/drawing/2010/main" val="0"/>
-                        </a:ext>
-                      </a:extLst>
-                    </a:blip>
-                    <a:srcRect/>
-                    <a:stretch>
-                      <a:fillRect/>
-                    </a:stretch>
-                  </pic:blipFill>
-                  <pic:spPr bwMode="auto">
-                    <a:xfrm>
-                      <a:off x="0" y="0"/>
-                      <a:ext cx="2538730" cy="2860040"/>
-                    </a:xfrm>
-                    <a:prstGeom prst="rect">
-                      <a:avLst/>
-                    </a:prstGeom>
-                    <a:noFill/>
-                    <a:ln>
-                      <a:noFill/>
-                    </a:ln>
-                  </pic:spPr>
-                </pic:pic>
-              </a:graphicData>
-            </a:graphic>
-          </wp:inline>
-        </w:drawing>
-      </w:r>
-      <w:proofErr w:type="spellStart"/>
-      <w:r>
-        <w:rPr>
-          <w:rFonts w:ascii="Times New Roman" w:eastAsia="Times New Roman" w:hAnsi="Times New Roman" w:cs="Times New Roman"/>
-          <w:sz w:val="24"/>
-          <w:szCs w:val="24"/>
-        </w:rPr>
-        <w:t>iCircuit</w:t>
-      </w:r>
-      <w:proofErr w:type="spellEnd"/>
-      <w:r>
-        <w:rPr>
-          <w:rFonts w:ascii="Times New Roman" w:eastAsia="Times New Roman" w:hAnsi="Times New Roman" w:cs="Times New Roman"/>
-          <w:sz w:val="24"/>
-          <w:szCs w:val="24"/>
-        </w:rPr>
-        <w:t xml:space="preserve"> </w:t>
-      </w:r>
-      <w:proofErr w:type="spellStart"/>
-      <w:r>
-        <w:rPr>
-          <w:rFonts w:ascii="Times New Roman" w:eastAsia="Times New Roman" w:hAnsi="Times New Roman" w:cs="Times New Roman"/>
+      <w:proofErr w:type="spellStart"/>
+      <w:r>
+        <w:rPr>
+          <w:rFonts w:ascii="Times New Roman" w:eastAsia="Times New Roman" w:hAnsi="Times New Roman" w:cs="Times New Roman"/>
+          <w:iCs/>
+          <w:sz w:val="24"/>
+          <w:szCs w:val="24"/>
+        </w:rPr>
+        <w:t>Dengan</w:t>
+      </w:r>
+      <w:proofErr w:type="spellEnd"/>
+      <w:r>
+        <w:rPr>
+          <w:rFonts w:ascii="Times New Roman" w:eastAsia="Times New Roman" w:hAnsi="Times New Roman" w:cs="Times New Roman"/>
+          <w:iCs/>
+          <w:sz w:val="24"/>
+          <w:szCs w:val="24"/>
+        </w:rPr>
+        <w:t xml:space="preserve"> based </w:t>
+      </w:r>
+      <w:proofErr w:type="spellStart"/>
+      <w:r>
+        <w:rPr>
+          <w:rFonts w:ascii="Times New Roman" w:eastAsia="Times New Roman" w:hAnsi="Times New Roman" w:cs="Times New Roman"/>
+          <w:iCs/>
+          <w:sz w:val="24"/>
+          <w:szCs w:val="24"/>
+        </w:rPr>
+        <w:t>nya</w:t>
+      </w:r>
+      <w:proofErr w:type="spellEnd"/>
+      <w:r>
+        <w:rPr>
+          <w:rFonts w:ascii="Times New Roman" w:eastAsia="Times New Roman" w:hAnsi="Times New Roman" w:cs="Times New Roman"/>
+          <w:iCs/>
+          <w:sz w:val="24"/>
+          <w:szCs w:val="24"/>
+        </w:rPr>
+        <w:t xml:space="preserve"> </w:t>
+      </w:r>
+      <w:proofErr w:type="spellStart"/>
+      <w:r>
+        <w:rPr>
+          <w:rFonts w:ascii="Times New Roman" w:eastAsia="Times New Roman" w:hAnsi="Times New Roman" w:cs="Times New Roman"/>
+          <w:iCs/>
           <w:sz w:val="24"/>
           <w:szCs w:val="24"/>
         </w:rPr>
@@ -16477,33 +12073,217 @@
       <w:r>
         <w:rPr>
           <w:rFonts w:ascii="Times New Roman" w:eastAsia="Times New Roman" w:hAnsi="Times New Roman" w:cs="Times New Roman"/>
-          <w:sz w:val="24"/>
-          <w:szCs w:val="24"/>
-        </w:rPr>
-        <w:t> </w:t>
-      </w:r>
-      <w:proofErr w:type="spellStart"/>
-      <w:r>
-        <w:rPr>
-          <w:rFonts w:ascii="Times New Roman" w:eastAsia="Times New Roman" w:hAnsi="Times New Roman" w:cs="Times New Roman"/>
-          <w:sz w:val="24"/>
-          <w:szCs w:val="24"/>
-        </w:rPr>
-        <w:t>contoh</w:t>
-      </w:r>
-      <w:proofErr w:type="spellEnd"/>
-      <w:r>
-        <w:rPr>
-          <w:rFonts w:ascii="Times New Roman" w:eastAsia="Times New Roman" w:hAnsi="Times New Roman" w:cs="Times New Roman"/>
-          <w:sz w:val="24"/>
-          <w:szCs w:val="24"/>
-        </w:rPr>
-        <w:t xml:space="preserve"> </w:t>
-      </w:r>
-      <w:proofErr w:type="spellStart"/>
-      <w:r>
-        <w:rPr>
-          <w:rFonts w:ascii="Times New Roman" w:eastAsia="Times New Roman" w:hAnsi="Times New Roman" w:cs="Times New Roman"/>
+          <w:iCs/>
+          <w:sz w:val="24"/>
+          <w:szCs w:val="24"/>
+        </w:rPr>
+        <w:t xml:space="preserve"> </w:t>
+      </w:r>
+      <w:proofErr w:type="spellStart"/>
+      <w:r>
+        <w:rPr>
+          <w:rFonts w:ascii="Times New Roman" w:eastAsia="Times New Roman" w:hAnsi="Times New Roman" w:cs="Times New Roman"/>
+          <w:iCs/>
+          <w:sz w:val="24"/>
+          <w:szCs w:val="24"/>
+        </w:rPr>
+        <w:t>bahasa</w:t>
+      </w:r>
+      <w:proofErr w:type="spellEnd"/>
+      <w:r>
+        <w:rPr>
+          <w:rFonts w:ascii="Times New Roman" w:eastAsia="Times New Roman" w:hAnsi="Times New Roman" w:cs="Times New Roman"/>
+          <w:iCs/>
+          <w:sz w:val="24"/>
+          <w:szCs w:val="24"/>
+        </w:rPr>
+        <w:t xml:space="preserve"> </w:t>
+      </w:r>
+      <w:proofErr w:type="spellStart"/>
+      <w:r>
+        <w:rPr>
+          <w:rFonts w:ascii="Times New Roman" w:eastAsia="Times New Roman" w:hAnsi="Times New Roman" w:cs="Times New Roman"/>
+          <w:iCs/>
+          <w:sz w:val="24"/>
+          <w:szCs w:val="24"/>
+        </w:rPr>
+        <w:t>pemograman</w:t>
+      </w:r>
+      <w:proofErr w:type="spellEnd"/>
+      <w:r>
+        <w:rPr>
+          <w:rFonts w:ascii="Times New Roman" w:eastAsia="Times New Roman" w:hAnsi="Times New Roman" w:cs="Times New Roman"/>
+          <w:iCs/>
+          <w:sz w:val="24"/>
+          <w:szCs w:val="24"/>
+        </w:rPr>
+        <w:t xml:space="preserve"> C# </w:t>
+      </w:r>
+      <w:proofErr w:type="spellStart"/>
+      <w:r>
+        <w:rPr>
+          <w:rFonts w:ascii="Times New Roman" w:eastAsia="Times New Roman" w:hAnsi="Times New Roman" w:cs="Times New Roman"/>
+          <w:iCs/>
+          <w:sz w:val="24"/>
+          <w:szCs w:val="24"/>
+        </w:rPr>
+        <w:t>dan</w:t>
+      </w:r>
+      <w:proofErr w:type="spellEnd"/>
+      <w:r>
+        <w:rPr>
+          <w:rFonts w:ascii="Times New Roman" w:eastAsia="Times New Roman" w:hAnsi="Times New Roman" w:cs="Times New Roman"/>
+          <w:iCs/>
+          <w:sz w:val="24"/>
+          <w:szCs w:val="24"/>
+        </w:rPr>
+        <w:t xml:space="preserve"> </w:t>
+      </w:r>
+      <w:proofErr w:type="spellStart"/>
+      <w:r>
+        <w:rPr>
+          <w:rFonts w:ascii="Times New Roman" w:eastAsia="Times New Roman" w:hAnsi="Times New Roman" w:cs="Times New Roman"/>
+          <w:iCs/>
+          <w:sz w:val="24"/>
+          <w:szCs w:val="24"/>
+        </w:rPr>
+        <w:t>mengimplemetasikan</w:t>
+      </w:r>
+      <w:proofErr w:type="spellEnd"/>
+      <w:r>
+        <w:rPr>
+          <w:rFonts w:ascii="Times New Roman" w:eastAsia="Times New Roman" w:hAnsi="Times New Roman" w:cs="Times New Roman"/>
+          <w:iCs/>
+          <w:sz w:val="24"/>
+          <w:szCs w:val="24"/>
+        </w:rPr>
+        <w:t xml:space="preserve"> </w:t>
+      </w:r>
+      <w:proofErr w:type="spellStart"/>
+      <w:r>
+        <w:rPr>
+          <w:rFonts w:ascii="Times New Roman" w:eastAsia="Times New Roman" w:hAnsi="Times New Roman" w:cs="Times New Roman"/>
+          <w:iCs/>
+          <w:sz w:val="24"/>
+          <w:szCs w:val="24"/>
+        </w:rPr>
+        <w:t>metode</w:t>
+      </w:r>
+      <w:proofErr w:type="spellEnd"/>
+      <w:r>
+        <w:rPr>
+          <w:rFonts w:ascii="Times New Roman" w:eastAsia="Times New Roman" w:hAnsi="Times New Roman" w:cs="Times New Roman"/>
+          <w:iCs/>
+          <w:sz w:val="24"/>
+          <w:szCs w:val="24"/>
+        </w:rPr>
+        <w:t xml:space="preserve"> shared codebase, developers </w:t>
+      </w:r>
+      <w:proofErr w:type="spellStart"/>
+      <w:r>
+        <w:rPr>
+          <w:rFonts w:ascii="Times New Roman" w:eastAsia="Times New Roman" w:hAnsi="Times New Roman" w:cs="Times New Roman"/>
+          <w:iCs/>
+          <w:sz w:val="24"/>
+          <w:szCs w:val="24"/>
+        </w:rPr>
+        <w:t>bisa</w:t>
+      </w:r>
+      <w:proofErr w:type="spellEnd"/>
+      <w:r>
+        <w:rPr>
+          <w:rFonts w:ascii="Times New Roman" w:eastAsia="Times New Roman" w:hAnsi="Times New Roman" w:cs="Times New Roman"/>
+          <w:iCs/>
+          <w:sz w:val="24"/>
+          <w:szCs w:val="24"/>
+        </w:rPr>
+        <w:t xml:space="preserve"> </w:t>
+      </w:r>
+      <w:proofErr w:type="spellStart"/>
+      <w:r>
+        <w:rPr>
+          <w:rFonts w:ascii="Times New Roman" w:eastAsia="Times New Roman" w:hAnsi="Times New Roman" w:cs="Times New Roman"/>
+          <w:iCs/>
+          <w:sz w:val="24"/>
+          <w:szCs w:val="24"/>
+        </w:rPr>
+        <w:t>menggunakan</w:t>
+      </w:r>
+      <w:proofErr w:type="spellEnd"/>
+      <w:r>
+        <w:rPr>
+          <w:rFonts w:ascii="Times New Roman" w:eastAsia="Times New Roman" w:hAnsi="Times New Roman" w:cs="Times New Roman"/>
+          <w:iCs/>
+          <w:sz w:val="24"/>
+          <w:szCs w:val="24"/>
+        </w:rPr>
+        <w:t xml:space="preserve"> </w:t>
+      </w:r>
+      <w:proofErr w:type="spellStart"/>
+      <w:r>
+        <w:rPr>
+          <w:rFonts w:ascii="Times New Roman" w:eastAsia="Times New Roman" w:hAnsi="Times New Roman" w:cs="Times New Roman"/>
+          <w:iCs/>
+          <w:sz w:val="24"/>
+          <w:szCs w:val="24"/>
+        </w:rPr>
+        <w:t>Xamarin</w:t>
+      </w:r>
+      <w:proofErr w:type="spellEnd"/>
+      <w:r>
+        <w:rPr>
+          <w:rFonts w:ascii="Times New Roman" w:eastAsia="Times New Roman" w:hAnsi="Times New Roman" w:cs="Times New Roman"/>
+          <w:iCs/>
+          <w:sz w:val="24"/>
+          <w:szCs w:val="24"/>
+        </w:rPr>
+        <w:t xml:space="preserve"> </w:t>
+      </w:r>
+      <w:proofErr w:type="spellStart"/>
+      <w:r>
+        <w:rPr>
+          <w:rFonts w:ascii="Times New Roman" w:eastAsia="Times New Roman" w:hAnsi="Times New Roman" w:cs="Times New Roman"/>
+          <w:iCs/>
+          <w:sz w:val="24"/>
+          <w:szCs w:val="24"/>
+        </w:rPr>
+        <w:t>untuk</w:t>
+      </w:r>
+      <w:proofErr w:type="spellEnd"/>
+      <w:r>
+        <w:rPr>
+          <w:rFonts w:ascii="Times New Roman" w:eastAsia="Times New Roman" w:hAnsi="Times New Roman" w:cs="Times New Roman"/>
+          <w:iCs/>
+          <w:sz w:val="24"/>
+          <w:szCs w:val="24"/>
+        </w:rPr>
+        <w:t xml:space="preserve"> </w:t>
+      </w:r>
+      <w:proofErr w:type="spellStart"/>
+      <w:r>
+        <w:rPr>
+          <w:rFonts w:ascii="Times New Roman" w:eastAsia="Times New Roman" w:hAnsi="Times New Roman" w:cs="Times New Roman"/>
+          <w:iCs/>
+          <w:sz w:val="24"/>
+          <w:szCs w:val="24"/>
+        </w:rPr>
+        <w:t>menggembangkan</w:t>
+      </w:r>
+      <w:proofErr w:type="spellEnd"/>
+      <w:r>
+        <w:rPr>
+          <w:rFonts w:ascii="Times New Roman" w:eastAsia="Times New Roman" w:hAnsi="Times New Roman" w:cs="Times New Roman"/>
+          <w:iCs/>
+          <w:sz w:val="24"/>
+          <w:szCs w:val="24"/>
+        </w:rPr>
+        <w:t xml:space="preserve"> </w:t>
+      </w:r>
+      <w:proofErr w:type="spellStart"/>
+      <w:r>
+        <w:rPr>
+          <w:rFonts w:ascii="Times New Roman" w:eastAsia="Times New Roman" w:hAnsi="Times New Roman" w:cs="Times New Roman"/>
+          <w:iCs/>
           <w:sz w:val="24"/>
           <w:szCs w:val="24"/>
         </w:rPr>
@@ -16513,213 +12293,37 @@
       <w:r>
         <w:rPr>
           <w:rFonts w:ascii="Times New Roman" w:eastAsia="Times New Roman" w:hAnsi="Times New Roman" w:cs="Times New Roman"/>
-          <w:sz w:val="24"/>
-          <w:szCs w:val="24"/>
-        </w:rPr>
-        <w:t xml:space="preserve"> yang </w:t>
-      </w:r>
-      <w:proofErr w:type="spellStart"/>
-      <w:r>
-        <w:rPr>
-          <w:rFonts w:ascii="Times New Roman" w:eastAsia="Times New Roman" w:hAnsi="Times New Roman" w:cs="Times New Roman"/>
-          <w:sz w:val="24"/>
-          <w:szCs w:val="24"/>
-        </w:rPr>
-        <w:t>telah</w:t>
-      </w:r>
-      <w:proofErr w:type="spellEnd"/>
-      <w:r>
-        <w:rPr>
-          <w:rFonts w:ascii="Times New Roman" w:eastAsia="Times New Roman" w:hAnsi="Times New Roman" w:cs="Times New Roman"/>
-          <w:sz w:val="24"/>
-          <w:szCs w:val="24"/>
-        </w:rPr>
-        <w:t xml:space="preserve"> </w:t>
-      </w:r>
-      <w:proofErr w:type="spellStart"/>
-      <w:r>
-        <w:rPr>
-          <w:rFonts w:ascii="Times New Roman" w:eastAsia="Times New Roman" w:hAnsi="Times New Roman" w:cs="Times New Roman"/>
-          <w:sz w:val="24"/>
-          <w:szCs w:val="24"/>
-        </w:rPr>
-        <w:t>mengimplementasikan</w:t>
-      </w:r>
-      <w:proofErr w:type="spellEnd"/>
-      <w:r>
-        <w:rPr>
-          <w:rFonts w:ascii="Times New Roman" w:eastAsia="Times New Roman" w:hAnsi="Times New Roman" w:cs="Times New Roman"/>
-          <w:sz w:val="24"/>
-          <w:szCs w:val="24"/>
-        </w:rPr>
-        <w:t xml:space="preserve"> </w:t>
-      </w:r>
-      <w:proofErr w:type="spellStart"/>
-      <w:r>
-        <w:rPr>
-          <w:rFonts w:ascii="Times New Roman" w:eastAsia="Times New Roman" w:hAnsi="Times New Roman" w:cs="Times New Roman"/>
-          <w:sz w:val="24"/>
-          <w:szCs w:val="24"/>
-        </w:rPr>
-        <w:t>xamarin</w:t>
-      </w:r>
-      <w:proofErr w:type="spellEnd"/>
-      <w:r>
-        <w:rPr>
-          <w:rFonts w:ascii="Times New Roman" w:eastAsia="Times New Roman" w:hAnsi="Times New Roman" w:cs="Times New Roman"/>
-          <w:sz w:val="24"/>
-          <w:szCs w:val="24"/>
-        </w:rPr>
-        <w:t xml:space="preserve"> </w:t>
-      </w:r>
-      <w:proofErr w:type="spellStart"/>
-      <w:r>
-        <w:rPr>
-          <w:rFonts w:ascii="Times New Roman" w:eastAsia="Times New Roman" w:hAnsi="Times New Roman" w:cs="Times New Roman"/>
-          <w:sz w:val="24"/>
-          <w:szCs w:val="24"/>
-        </w:rPr>
-        <w:t>untuk</w:t>
-      </w:r>
-      <w:proofErr w:type="spellEnd"/>
-      <w:r>
-        <w:rPr>
-          <w:rFonts w:ascii="Times New Roman" w:eastAsia="Times New Roman" w:hAnsi="Times New Roman" w:cs="Times New Roman"/>
-          <w:sz w:val="24"/>
-          <w:szCs w:val="24"/>
-        </w:rPr>
-        <w:t xml:space="preserve"> </w:t>
-      </w:r>
-      <w:proofErr w:type="spellStart"/>
-      <w:r>
-        <w:rPr>
-          <w:rFonts w:ascii="Times New Roman" w:eastAsia="Times New Roman" w:hAnsi="Times New Roman" w:cs="Times New Roman"/>
-          <w:sz w:val="24"/>
-          <w:szCs w:val="24"/>
-        </w:rPr>
-        <w:t>produksi</w:t>
-      </w:r>
-      <w:proofErr w:type="spellEnd"/>
-      <w:r>
-        <w:rPr>
-          <w:rFonts w:ascii="Times New Roman" w:eastAsia="Times New Roman" w:hAnsi="Times New Roman" w:cs="Times New Roman"/>
-          <w:sz w:val="24"/>
-          <w:szCs w:val="24"/>
-        </w:rPr>
-        <w:t xml:space="preserve"> mobile apps platform. </w:t>
-      </w:r>
-      <w:proofErr w:type="spellStart"/>
-      <w:r>
-        <w:rPr>
-          <w:rFonts w:ascii="Times New Roman" w:eastAsia="Times New Roman" w:hAnsi="Times New Roman" w:cs="Times New Roman"/>
-          <w:sz w:val="24"/>
-          <w:szCs w:val="24"/>
-        </w:rPr>
-        <w:t>iCircuit</w:t>
-      </w:r>
-      <w:proofErr w:type="spellEnd"/>
-      <w:r>
-        <w:rPr>
-          <w:rFonts w:ascii="Times New Roman" w:eastAsia="Times New Roman" w:hAnsi="Times New Roman" w:cs="Times New Roman"/>
-          <w:sz w:val="24"/>
-          <w:szCs w:val="24"/>
-        </w:rPr>
-        <w:t xml:space="preserve"> </w:t>
-      </w:r>
-      <w:proofErr w:type="spellStart"/>
-      <w:r>
-        <w:rPr>
-          <w:rFonts w:ascii="Times New Roman" w:eastAsia="Times New Roman" w:hAnsi="Times New Roman" w:cs="Times New Roman"/>
-          <w:sz w:val="24"/>
-          <w:szCs w:val="24"/>
-        </w:rPr>
-        <w:t>adalah</w:t>
-      </w:r>
-      <w:proofErr w:type="spellEnd"/>
-      <w:r>
-        <w:rPr>
-          <w:rFonts w:ascii="Times New Roman" w:eastAsia="Times New Roman" w:hAnsi="Times New Roman" w:cs="Times New Roman"/>
-          <w:sz w:val="24"/>
-          <w:szCs w:val="24"/>
-        </w:rPr>
-        <w:t xml:space="preserve"> </w:t>
-      </w:r>
-      <w:proofErr w:type="spellStart"/>
-      <w:r>
-        <w:rPr>
-          <w:rFonts w:ascii="Times New Roman" w:eastAsia="Times New Roman" w:hAnsi="Times New Roman" w:cs="Times New Roman"/>
-          <w:sz w:val="24"/>
-          <w:szCs w:val="24"/>
-        </w:rPr>
-        <w:t>aplikasi</w:t>
-      </w:r>
-      <w:proofErr w:type="spellEnd"/>
-      <w:r>
-        <w:rPr>
-          <w:rFonts w:ascii="Times New Roman" w:eastAsia="Times New Roman" w:hAnsi="Times New Roman" w:cs="Times New Roman"/>
-          <w:sz w:val="24"/>
-          <w:szCs w:val="24"/>
-        </w:rPr>
-        <w:t xml:space="preserve"> yang </w:t>
-      </w:r>
-      <w:proofErr w:type="spellStart"/>
-      <w:r>
-        <w:rPr>
-          <w:rFonts w:ascii="Times New Roman" w:eastAsia="Times New Roman" w:hAnsi="Times New Roman" w:cs="Times New Roman"/>
-          <w:sz w:val="24"/>
-          <w:szCs w:val="24"/>
-        </w:rPr>
-        <w:t>digunakan</w:t>
-      </w:r>
-      <w:proofErr w:type="spellEnd"/>
-      <w:r>
-        <w:rPr>
-          <w:rFonts w:ascii="Times New Roman" w:eastAsia="Times New Roman" w:hAnsi="Times New Roman" w:cs="Times New Roman"/>
-          <w:sz w:val="24"/>
-          <w:szCs w:val="24"/>
-        </w:rPr>
-        <w:t xml:space="preserve"> </w:t>
-      </w:r>
-      <w:proofErr w:type="spellStart"/>
-      <w:r>
-        <w:rPr>
-          <w:rFonts w:ascii="Times New Roman" w:eastAsia="Times New Roman" w:hAnsi="Times New Roman" w:cs="Times New Roman"/>
-          <w:sz w:val="24"/>
-          <w:szCs w:val="24"/>
-        </w:rPr>
-        <w:t>untuk</w:t>
-      </w:r>
-      <w:proofErr w:type="spellEnd"/>
-      <w:r>
-        <w:rPr>
-          <w:rFonts w:ascii="Times New Roman" w:eastAsia="Times New Roman" w:hAnsi="Times New Roman" w:cs="Times New Roman"/>
-          <w:sz w:val="24"/>
-          <w:szCs w:val="24"/>
-        </w:rPr>
-        <w:t xml:space="preserve"> </w:t>
-      </w:r>
-      <w:proofErr w:type="spellStart"/>
-      <w:r>
-        <w:rPr>
-          <w:rFonts w:ascii="Times New Roman" w:eastAsia="Times New Roman" w:hAnsi="Times New Roman" w:cs="Times New Roman"/>
-          <w:sz w:val="24"/>
-          <w:szCs w:val="24"/>
-        </w:rPr>
-        <w:t>merancang</w:t>
-      </w:r>
-      <w:proofErr w:type="spellEnd"/>
-      <w:r>
-        <w:rPr>
-          <w:rFonts w:ascii="Times New Roman" w:eastAsia="Times New Roman" w:hAnsi="Times New Roman" w:cs="Times New Roman"/>
-          <w:sz w:val="24"/>
-          <w:szCs w:val="24"/>
-        </w:rPr>
-        <w:t xml:space="preserve"> </w:t>
-      </w:r>
-      <w:proofErr w:type="spellStart"/>
-      <w:r>
-        <w:rPr>
-          <w:rFonts w:ascii="Times New Roman" w:eastAsia="Times New Roman" w:hAnsi="Times New Roman" w:cs="Times New Roman"/>
+          <w:iCs/>
+          <w:sz w:val="24"/>
+          <w:szCs w:val="24"/>
+        </w:rPr>
+        <w:t xml:space="preserve"> native iOS, Android, and Windows </w:t>
+      </w:r>
+      <w:proofErr w:type="spellStart"/>
+      <w:r>
+        <w:rPr>
+          <w:rFonts w:ascii="Times New Roman" w:eastAsia="Times New Roman" w:hAnsi="Times New Roman" w:cs="Times New Roman"/>
+          <w:iCs/>
+          <w:sz w:val="24"/>
+          <w:szCs w:val="24"/>
+        </w:rPr>
+        <w:t>dengan</w:t>
+      </w:r>
+      <w:proofErr w:type="spellEnd"/>
+      <w:r>
+        <w:rPr>
+          <w:rFonts w:ascii="Times New Roman" w:eastAsia="Times New Roman" w:hAnsi="Times New Roman" w:cs="Times New Roman"/>
+          <w:iCs/>
+          <w:sz w:val="24"/>
+          <w:szCs w:val="24"/>
+        </w:rPr>
+        <w:t xml:space="preserve"> native user interfaces </w:t>
+      </w:r>
+      <w:proofErr w:type="spellStart"/>
+      <w:r>
+        <w:rPr>
+          <w:rFonts w:ascii="Times New Roman" w:eastAsia="Times New Roman" w:hAnsi="Times New Roman" w:cs="Times New Roman"/>
+          <w:iCs/>
           <w:sz w:val="24"/>
           <w:szCs w:val="24"/>
         </w:rPr>
@@ -16729,3280 +12333,11 @@
       <w:r>
         <w:rPr>
           <w:rFonts w:ascii="Times New Roman" w:eastAsia="Times New Roman" w:hAnsi="Times New Roman" w:cs="Times New Roman"/>
-          <w:sz w:val="24"/>
-          <w:szCs w:val="24"/>
-        </w:rPr>
-        <w:t xml:space="preserve"> </w:t>
-      </w:r>
-      <w:proofErr w:type="spellStart"/>
-      <w:r>
-        <w:rPr>
-          <w:rFonts w:ascii="Times New Roman" w:eastAsia="Times New Roman" w:hAnsi="Times New Roman" w:cs="Times New Roman"/>
-          <w:sz w:val="24"/>
-          <w:szCs w:val="24"/>
-        </w:rPr>
-        <w:t>bereksperimen</w:t>
-      </w:r>
-      <w:proofErr w:type="spellEnd"/>
-      <w:r>
-        <w:rPr>
-          <w:rFonts w:ascii="Times New Roman" w:eastAsia="Times New Roman" w:hAnsi="Times New Roman" w:cs="Times New Roman"/>
-          <w:sz w:val="24"/>
-          <w:szCs w:val="24"/>
-        </w:rPr>
-        <w:t xml:space="preserve"> </w:t>
-      </w:r>
-      <w:proofErr w:type="spellStart"/>
-      <w:r>
-        <w:rPr>
-          <w:rFonts w:ascii="Times New Roman" w:eastAsia="Times New Roman" w:hAnsi="Times New Roman" w:cs="Times New Roman"/>
-          <w:sz w:val="24"/>
-          <w:szCs w:val="24"/>
-        </w:rPr>
-        <w:t>dengan</w:t>
-      </w:r>
-      <w:proofErr w:type="spellEnd"/>
-      <w:r>
-        <w:rPr>
-          <w:rFonts w:ascii="Times New Roman" w:eastAsia="Times New Roman" w:hAnsi="Times New Roman" w:cs="Times New Roman"/>
-          <w:sz w:val="24"/>
-          <w:szCs w:val="24"/>
-        </w:rPr>
-        <w:t xml:space="preserve"> Circuit. </w:t>
-      </w:r>
-      <w:proofErr w:type="spellStart"/>
-      <w:r>
-        <w:rPr>
-          <w:rFonts w:ascii="Times New Roman" w:eastAsia="Times New Roman" w:hAnsi="Times New Roman" w:cs="Times New Roman"/>
-          <w:sz w:val="24"/>
-          <w:szCs w:val="24"/>
-        </w:rPr>
-        <w:t>Aplikasi</w:t>
-      </w:r>
-      <w:proofErr w:type="spellEnd"/>
-      <w:r>
-        <w:rPr>
-          <w:rFonts w:ascii="Times New Roman" w:eastAsia="Times New Roman" w:hAnsi="Times New Roman" w:cs="Times New Roman"/>
-          <w:sz w:val="24"/>
-          <w:szCs w:val="24"/>
-        </w:rPr>
-        <w:t xml:space="preserve"> </w:t>
-      </w:r>
-      <w:proofErr w:type="spellStart"/>
-      <w:r>
-        <w:rPr>
-          <w:rFonts w:ascii="Times New Roman" w:eastAsia="Times New Roman" w:hAnsi="Times New Roman" w:cs="Times New Roman"/>
-          <w:sz w:val="24"/>
-          <w:szCs w:val="24"/>
-        </w:rPr>
-        <w:t>ini</w:t>
-      </w:r>
-      <w:proofErr w:type="spellEnd"/>
-      <w:r>
-        <w:rPr>
-          <w:rFonts w:ascii="Times New Roman" w:eastAsia="Times New Roman" w:hAnsi="Times New Roman" w:cs="Times New Roman"/>
-          <w:sz w:val="24"/>
-          <w:szCs w:val="24"/>
-        </w:rPr>
-        <w:t xml:space="preserve"> </w:t>
-      </w:r>
-      <w:proofErr w:type="spellStart"/>
-      <w:r>
-        <w:rPr>
-          <w:rFonts w:ascii="Times New Roman" w:eastAsia="Times New Roman" w:hAnsi="Times New Roman" w:cs="Times New Roman"/>
-          <w:sz w:val="24"/>
-          <w:szCs w:val="24"/>
-        </w:rPr>
-        <w:t>adalah</w:t>
-      </w:r>
-      <w:proofErr w:type="spellEnd"/>
-      <w:r>
-        <w:rPr>
-          <w:rFonts w:ascii="Times New Roman" w:eastAsia="Times New Roman" w:hAnsi="Times New Roman" w:cs="Times New Roman"/>
-          <w:sz w:val="24"/>
-          <w:szCs w:val="24"/>
-        </w:rPr>
-        <w:t xml:space="preserve"> </w:t>
-      </w:r>
-      <w:proofErr w:type="spellStart"/>
-      <w:r>
-        <w:rPr>
-          <w:rFonts w:ascii="Times New Roman" w:eastAsia="Times New Roman" w:hAnsi="Times New Roman" w:cs="Times New Roman"/>
-          <w:sz w:val="24"/>
-          <w:szCs w:val="24"/>
-        </w:rPr>
-        <w:t>sebuah</w:t>
-      </w:r>
-      <w:proofErr w:type="spellEnd"/>
-      <w:r>
-        <w:rPr>
-          <w:rFonts w:ascii="Times New Roman" w:eastAsia="Times New Roman" w:hAnsi="Times New Roman" w:cs="Times New Roman"/>
-          <w:sz w:val="24"/>
-          <w:szCs w:val="24"/>
-        </w:rPr>
-        <w:t xml:space="preserve"> </w:t>
-      </w:r>
-      <w:proofErr w:type="spellStart"/>
-      <w:r>
-        <w:rPr>
-          <w:rFonts w:ascii="Times New Roman" w:eastAsia="Times New Roman" w:hAnsi="Times New Roman" w:cs="Times New Roman"/>
-          <w:sz w:val="24"/>
-          <w:szCs w:val="24"/>
-        </w:rPr>
-        <w:t>aplikasi</w:t>
-      </w:r>
-      <w:proofErr w:type="spellEnd"/>
-      <w:r>
-        <w:rPr>
-          <w:rFonts w:ascii="Times New Roman" w:eastAsia="Times New Roman" w:hAnsi="Times New Roman" w:cs="Times New Roman"/>
-          <w:sz w:val="24"/>
-          <w:szCs w:val="24"/>
-        </w:rPr>
-        <w:t xml:space="preserve"> </w:t>
-      </w:r>
-      <w:proofErr w:type="spellStart"/>
-      <w:r>
-        <w:rPr>
-          <w:rFonts w:ascii="Times New Roman" w:eastAsia="Times New Roman" w:hAnsi="Times New Roman" w:cs="Times New Roman"/>
-          <w:sz w:val="24"/>
-          <w:szCs w:val="24"/>
-        </w:rPr>
-        <w:t>simulasi</w:t>
-      </w:r>
-      <w:proofErr w:type="spellEnd"/>
-      <w:r>
-        <w:rPr>
-          <w:rFonts w:ascii="Times New Roman" w:eastAsia="Times New Roman" w:hAnsi="Times New Roman" w:cs="Times New Roman"/>
-          <w:sz w:val="24"/>
-          <w:szCs w:val="24"/>
-        </w:rPr>
-        <w:t xml:space="preserve"> </w:t>
-      </w:r>
-      <w:proofErr w:type="spellStart"/>
-      <w:r>
-        <w:rPr>
-          <w:rFonts w:ascii="Times New Roman" w:eastAsia="Times New Roman" w:hAnsi="Times New Roman" w:cs="Times New Roman"/>
-          <w:sz w:val="24"/>
-          <w:szCs w:val="24"/>
-        </w:rPr>
-        <w:t>canggih</w:t>
-      </w:r>
-      <w:proofErr w:type="spellEnd"/>
-      <w:r>
-        <w:rPr>
-          <w:rFonts w:ascii="Times New Roman" w:eastAsia="Times New Roman" w:hAnsi="Times New Roman" w:cs="Times New Roman"/>
-          <w:sz w:val="24"/>
-          <w:szCs w:val="24"/>
-        </w:rPr>
-        <w:t xml:space="preserve"> yang </w:t>
-      </w:r>
-      <w:proofErr w:type="spellStart"/>
-      <w:r>
-        <w:rPr>
-          <w:rFonts w:ascii="Times New Roman" w:eastAsia="Times New Roman" w:hAnsi="Times New Roman" w:cs="Times New Roman"/>
-          <w:sz w:val="24"/>
-          <w:szCs w:val="24"/>
-        </w:rPr>
-        <w:t>dapat</w:t>
-      </w:r>
-      <w:proofErr w:type="spellEnd"/>
-      <w:r>
-        <w:rPr>
-          <w:rFonts w:ascii="Times New Roman" w:eastAsia="Times New Roman" w:hAnsi="Times New Roman" w:cs="Times New Roman"/>
-          <w:sz w:val="24"/>
-          <w:szCs w:val="24"/>
-        </w:rPr>
-        <w:t xml:space="preserve"> </w:t>
-      </w:r>
-      <w:proofErr w:type="spellStart"/>
-      <w:r>
-        <w:rPr>
-          <w:rFonts w:ascii="Times New Roman" w:eastAsia="Times New Roman" w:hAnsi="Times New Roman" w:cs="Times New Roman"/>
-          <w:sz w:val="24"/>
-          <w:szCs w:val="24"/>
-        </w:rPr>
-        <w:t>mensimulasi</w:t>
-      </w:r>
-      <w:proofErr w:type="spellEnd"/>
-      <w:r>
-        <w:rPr>
-          <w:rFonts w:ascii="Times New Roman" w:eastAsia="Times New Roman" w:hAnsi="Times New Roman" w:cs="Times New Roman"/>
-          <w:sz w:val="24"/>
-          <w:szCs w:val="24"/>
-        </w:rPr>
-        <w:t xml:space="preserve"> </w:t>
-      </w:r>
-      <w:proofErr w:type="spellStart"/>
-      <w:r>
-        <w:rPr>
-          <w:rFonts w:ascii="Times New Roman" w:eastAsia="Times New Roman" w:hAnsi="Times New Roman" w:cs="Times New Roman"/>
-          <w:sz w:val="24"/>
-          <w:szCs w:val="24"/>
-        </w:rPr>
-        <w:t>sirkuit</w:t>
-      </w:r>
-      <w:proofErr w:type="spellEnd"/>
-      <w:r>
-        <w:rPr>
-          <w:rFonts w:ascii="Times New Roman" w:eastAsia="Times New Roman" w:hAnsi="Times New Roman" w:cs="Times New Roman"/>
-          <w:sz w:val="24"/>
-          <w:szCs w:val="24"/>
-        </w:rPr>
-        <w:t xml:space="preserve"> analog </w:t>
-      </w:r>
-      <w:proofErr w:type="spellStart"/>
-      <w:r>
-        <w:rPr>
-          <w:rFonts w:ascii="Times New Roman" w:eastAsia="Times New Roman" w:hAnsi="Times New Roman" w:cs="Times New Roman"/>
-          <w:sz w:val="24"/>
-          <w:szCs w:val="24"/>
-        </w:rPr>
-        <w:t>ataupun</w:t>
-      </w:r>
-      <w:proofErr w:type="spellEnd"/>
-      <w:r>
-        <w:rPr>
-          <w:rFonts w:ascii="Times New Roman" w:eastAsia="Times New Roman" w:hAnsi="Times New Roman" w:cs="Times New Roman"/>
-          <w:sz w:val="24"/>
-          <w:szCs w:val="24"/>
-        </w:rPr>
-        <w:t xml:space="preserve"> digital. Dan </w:t>
-      </w:r>
-      <w:proofErr w:type="spellStart"/>
-      <w:r>
-        <w:rPr>
-          <w:rFonts w:ascii="Times New Roman" w:eastAsia="Times New Roman" w:hAnsi="Times New Roman" w:cs="Times New Roman"/>
-          <w:sz w:val="24"/>
-          <w:szCs w:val="24"/>
-        </w:rPr>
-        <w:t>dengan</w:t>
-      </w:r>
-      <w:proofErr w:type="spellEnd"/>
-      <w:r>
-        <w:rPr>
-          <w:rFonts w:ascii="Times New Roman" w:eastAsia="Times New Roman" w:hAnsi="Times New Roman" w:cs="Times New Roman"/>
-          <w:sz w:val="24"/>
-          <w:szCs w:val="24"/>
-        </w:rPr>
-        <w:t xml:space="preserve"> </w:t>
-      </w:r>
-      <w:proofErr w:type="spellStart"/>
-      <w:r>
-        <w:rPr>
-          <w:rFonts w:ascii="Times New Roman" w:eastAsia="Times New Roman" w:hAnsi="Times New Roman" w:cs="Times New Roman"/>
-          <w:sz w:val="24"/>
-          <w:szCs w:val="24"/>
-        </w:rPr>
-        <w:t>hasil</w:t>
-      </w:r>
-      <w:proofErr w:type="spellEnd"/>
-      <w:r>
-        <w:rPr>
-          <w:rFonts w:ascii="Times New Roman" w:eastAsia="Times New Roman" w:hAnsi="Times New Roman" w:cs="Times New Roman"/>
-          <w:sz w:val="24"/>
-          <w:szCs w:val="24"/>
-        </w:rPr>
-        <w:t xml:space="preserve"> </w:t>
-      </w:r>
-      <w:proofErr w:type="spellStart"/>
-      <w:r>
-        <w:rPr>
-          <w:rFonts w:ascii="Times New Roman" w:eastAsia="Times New Roman" w:hAnsi="Times New Roman" w:cs="Times New Roman"/>
-          <w:sz w:val="24"/>
-          <w:szCs w:val="24"/>
-        </w:rPr>
-        <w:t>analisis</w:t>
-      </w:r>
-      <w:proofErr w:type="spellEnd"/>
-      <w:r>
-        <w:rPr>
-          <w:rFonts w:ascii="Times New Roman" w:eastAsia="Times New Roman" w:hAnsi="Times New Roman" w:cs="Times New Roman"/>
-          <w:sz w:val="24"/>
-          <w:szCs w:val="24"/>
-        </w:rPr>
-        <w:t xml:space="preserve"> yang </w:t>
-      </w:r>
-      <w:proofErr w:type="spellStart"/>
-      <w:r>
-        <w:rPr>
-          <w:rFonts w:ascii="Times New Roman" w:eastAsia="Times New Roman" w:hAnsi="Times New Roman" w:cs="Times New Roman"/>
-          <w:sz w:val="24"/>
-          <w:szCs w:val="24"/>
-        </w:rPr>
-        <w:t>realtime</w:t>
-      </w:r>
-      <w:proofErr w:type="spellEnd"/>
-      <w:r>
-        <w:rPr>
-          <w:rFonts w:ascii="Times New Roman" w:eastAsia="Times New Roman" w:hAnsi="Times New Roman" w:cs="Times New Roman"/>
-          <w:sz w:val="24"/>
-          <w:szCs w:val="24"/>
-        </w:rPr>
-        <w:t xml:space="preserve"> </w:t>
-      </w:r>
-      <w:proofErr w:type="spellStart"/>
-      <w:r>
-        <w:rPr>
-          <w:rFonts w:ascii="Times New Roman" w:eastAsia="Times New Roman" w:hAnsi="Times New Roman" w:cs="Times New Roman"/>
-          <w:sz w:val="24"/>
-          <w:szCs w:val="24"/>
-        </w:rPr>
-        <w:t>membuat</w:t>
-      </w:r>
-      <w:proofErr w:type="spellEnd"/>
-      <w:r>
-        <w:rPr>
-          <w:rFonts w:ascii="Times New Roman" w:eastAsia="Times New Roman" w:hAnsi="Times New Roman" w:cs="Times New Roman"/>
-          <w:sz w:val="24"/>
-          <w:szCs w:val="24"/>
-        </w:rPr>
-        <w:t xml:space="preserve"> </w:t>
-      </w:r>
-      <w:proofErr w:type="spellStart"/>
-      <w:r>
-        <w:rPr>
-          <w:rFonts w:ascii="Times New Roman" w:eastAsia="Times New Roman" w:hAnsi="Times New Roman" w:cs="Times New Roman"/>
-          <w:sz w:val="24"/>
-          <w:szCs w:val="24"/>
-        </w:rPr>
-        <w:t>kita</w:t>
-      </w:r>
-      <w:proofErr w:type="spellEnd"/>
-      <w:r>
-        <w:rPr>
-          <w:rFonts w:ascii="Times New Roman" w:eastAsia="Times New Roman" w:hAnsi="Times New Roman" w:cs="Times New Roman"/>
-          <w:sz w:val="24"/>
-          <w:szCs w:val="24"/>
-        </w:rPr>
-        <w:t xml:space="preserve"> </w:t>
-      </w:r>
-      <w:proofErr w:type="spellStart"/>
-      <w:r>
-        <w:rPr>
-          <w:rFonts w:ascii="Times New Roman" w:eastAsia="Times New Roman" w:hAnsi="Times New Roman" w:cs="Times New Roman"/>
-          <w:sz w:val="24"/>
-          <w:szCs w:val="24"/>
-        </w:rPr>
-        <w:t>seolah-olah</w:t>
-      </w:r>
-      <w:proofErr w:type="spellEnd"/>
-      <w:r>
-        <w:rPr>
-          <w:rFonts w:ascii="Times New Roman" w:eastAsia="Times New Roman" w:hAnsi="Times New Roman" w:cs="Times New Roman"/>
-          <w:sz w:val="24"/>
-          <w:szCs w:val="24"/>
-        </w:rPr>
-        <w:t xml:space="preserve"> </w:t>
-      </w:r>
-      <w:proofErr w:type="spellStart"/>
-      <w:r>
-        <w:rPr>
-          <w:rFonts w:ascii="Times New Roman" w:eastAsia="Times New Roman" w:hAnsi="Times New Roman" w:cs="Times New Roman"/>
-          <w:sz w:val="24"/>
-          <w:szCs w:val="24"/>
-        </w:rPr>
-        <w:t>bekerja</w:t>
-      </w:r>
-      <w:proofErr w:type="spellEnd"/>
-      <w:r>
-        <w:rPr>
-          <w:rFonts w:ascii="Times New Roman" w:eastAsia="Times New Roman" w:hAnsi="Times New Roman" w:cs="Times New Roman"/>
-          <w:sz w:val="24"/>
-          <w:szCs w:val="24"/>
-        </w:rPr>
-        <w:t xml:space="preserve"> </w:t>
-      </w:r>
-      <w:proofErr w:type="spellStart"/>
-      <w:r>
-        <w:rPr>
-          <w:rFonts w:ascii="Times New Roman" w:eastAsia="Times New Roman" w:hAnsi="Times New Roman" w:cs="Times New Roman"/>
-          <w:sz w:val="24"/>
-          <w:szCs w:val="24"/>
-        </w:rPr>
-        <w:t>dengan</w:t>
-      </w:r>
-      <w:proofErr w:type="spellEnd"/>
-      <w:r>
-        <w:rPr>
-          <w:rFonts w:ascii="Times New Roman" w:eastAsia="Times New Roman" w:hAnsi="Times New Roman" w:cs="Times New Roman"/>
-          <w:sz w:val="24"/>
-          <w:szCs w:val="24"/>
-        </w:rPr>
-        <w:t xml:space="preserve"> </w:t>
-      </w:r>
-      <w:proofErr w:type="spellStart"/>
-      <w:r>
-        <w:rPr>
-          <w:rFonts w:ascii="Times New Roman" w:eastAsia="Times New Roman" w:hAnsi="Times New Roman" w:cs="Times New Roman"/>
-          <w:sz w:val="24"/>
-          <w:szCs w:val="24"/>
-        </w:rPr>
-        <w:t>sirkuit</w:t>
-      </w:r>
-      <w:proofErr w:type="spellEnd"/>
-      <w:r>
-        <w:rPr>
-          <w:rFonts w:ascii="Times New Roman" w:eastAsia="Times New Roman" w:hAnsi="Times New Roman" w:cs="Times New Roman"/>
-          <w:sz w:val="24"/>
-          <w:szCs w:val="24"/>
-        </w:rPr>
-        <w:t> </w:t>
-      </w:r>
-      <w:proofErr w:type="spellStart"/>
-      <w:r>
-        <w:rPr>
-          <w:rFonts w:ascii="Times New Roman" w:eastAsia="Times New Roman" w:hAnsi="Times New Roman" w:cs="Times New Roman"/>
-          <w:sz w:val="24"/>
-          <w:szCs w:val="24"/>
-        </w:rPr>
-        <w:t>asli</w:t>
-      </w:r>
-      <w:proofErr w:type="spellEnd"/>
-      <w:r>
-        <w:rPr>
-          <w:rFonts w:ascii="Times New Roman" w:eastAsia="Times New Roman" w:hAnsi="Times New Roman" w:cs="Times New Roman"/>
-          <w:sz w:val="24"/>
-          <w:szCs w:val="24"/>
-        </w:rPr>
-        <w:t xml:space="preserve">. </w:t>
-      </w:r>
-      <w:proofErr w:type="spellStart"/>
-      <w:r>
-        <w:rPr>
-          <w:rFonts w:ascii="Times New Roman" w:eastAsia="Times New Roman" w:hAnsi="Times New Roman" w:cs="Times New Roman"/>
-          <w:sz w:val="24"/>
-          <w:szCs w:val="24"/>
-        </w:rPr>
-        <w:t>Aplikasi</w:t>
-      </w:r>
-      <w:proofErr w:type="spellEnd"/>
-      <w:r>
-        <w:rPr>
-          <w:rFonts w:ascii="Times New Roman" w:eastAsia="Times New Roman" w:hAnsi="Times New Roman" w:cs="Times New Roman"/>
-          <w:sz w:val="24"/>
-          <w:szCs w:val="24"/>
-        </w:rPr>
-        <w:t xml:space="preserve"> </w:t>
-      </w:r>
-      <w:proofErr w:type="spellStart"/>
-      <w:r>
-        <w:rPr>
-          <w:rFonts w:ascii="Times New Roman" w:eastAsia="Times New Roman" w:hAnsi="Times New Roman" w:cs="Times New Roman"/>
-          <w:sz w:val="24"/>
-          <w:szCs w:val="24"/>
-        </w:rPr>
-        <w:t>ini</w:t>
-      </w:r>
-      <w:proofErr w:type="spellEnd"/>
-      <w:r>
-        <w:rPr>
-          <w:rFonts w:ascii="Times New Roman" w:eastAsia="Times New Roman" w:hAnsi="Times New Roman" w:cs="Times New Roman"/>
-          <w:sz w:val="24"/>
-          <w:szCs w:val="24"/>
-        </w:rPr>
-        <w:t xml:space="preserve"> </w:t>
-      </w:r>
-      <w:proofErr w:type="spellStart"/>
-      <w:r>
-        <w:rPr>
-          <w:rFonts w:ascii="Times New Roman" w:eastAsia="Times New Roman" w:hAnsi="Times New Roman" w:cs="Times New Roman"/>
-          <w:sz w:val="24"/>
-          <w:szCs w:val="24"/>
-        </w:rPr>
-        <w:t>sudah</w:t>
-      </w:r>
-      <w:proofErr w:type="spellEnd"/>
-      <w:r>
-        <w:rPr>
-          <w:rFonts w:ascii="Times New Roman" w:eastAsia="Times New Roman" w:hAnsi="Times New Roman" w:cs="Times New Roman"/>
-          <w:sz w:val="24"/>
-          <w:szCs w:val="24"/>
-        </w:rPr>
-        <w:t xml:space="preserve"> </w:t>
-      </w:r>
-      <w:proofErr w:type="spellStart"/>
-      <w:r>
-        <w:rPr>
-          <w:rFonts w:ascii="Times New Roman" w:eastAsia="Times New Roman" w:hAnsi="Times New Roman" w:cs="Times New Roman"/>
-          <w:sz w:val="24"/>
-          <w:szCs w:val="24"/>
-        </w:rPr>
-        <w:t>sukses</w:t>
-      </w:r>
-      <w:proofErr w:type="spellEnd"/>
-      <w:r>
-        <w:rPr>
-          <w:rFonts w:ascii="Times New Roman" w:eastAsia="Times New Roman" w:hAnsi="Times New Roman" w:cs="Times New Roman"/>
-          <w:sz w:val="24"/>
-          <w:szCs w:val="24"/>
-        </w:rPr>
-        <w:t xml:space="preserve"> </w:t>
-      </w:r>
-      <w:proofErr w:type="spellStart"/>
-      <w:r>
-        <w:rPr>
-          <w:rFonts w:ascii="Times New Roman" w:eastAsia="Times New Roman" w:hAnsi="Times New Roman" w:cs="Times New Roman"/>
-          <w:sz w:val="24"/>
-          <w:szCs w:val="24"/>
-        </w:rPr>
-        <w:t>dipasaran</w:t>
-      </w:r>
-      <w:proofErr w:type="spellEnd"/>
-      <w:r>
-        <w:rPr>
-          <w:rFonts w:ascii="Times New Roman" w:eastAsia="Times New Roman" w:hAnsi="Times New Roman" w:cs="Times New Roman"/>
-          <w:sz w:val="24"/>
-          <w:szCs w:val="24"/>
-        </w:rPr>
-        <w:t xml:space="preserve"> </w:t>
-      </w:r>
-      <w:proofErr w:type="spellStart"/>
-      <w:r>
-        <w:rPr>
-          <w:rFonts w:ascii="Times New Roman" w:eastAsia="Times New Roman" w:hAnsi="Times New Roman" w:cs="Times New Roman"/>
-          <w:sz w:val="24"/>
-          <w:szCs w:val="24"/>
-        </w:rPr>
-        <w:t>dan</w:t>
-      </w:r>
-      <w:proofErr w:type="spellEnd"/>
-      <w:r>
-        <w:rPr>
-          <w:rFonts w:ascii="Times New Roman" w:eastAsia="Times New Roman" w:hAnsi="Times New Roman" w:cs="Times New Roman"/>
-          <w:sz w:val="24"/>
-          <w:szCs w:val="24"/>
-        </w:rPr>
-        <w:t xml:space="preserve"> </w:t>
-      </w:r>
-      <w:proofErr w:type="spellStart"/>
-      <w:r>
-        <w:rPr>
-          <w:rFonts w:ascii="Times New Roman" w:eastAsia="Times New Roman" w:hAnsi="Times New Roman" w:cs="Times New Roman"/>
-          <w:sz w:val="24"/>
-          <w:szCs w:val="24"/>
-        </w:rPr>
-        <w:t>sudah</w:t>
-      </w:r>
-      <w:proofErr w:type="spellEnd"/>
-      <w:r>
-        <w:rPr>
-          <w:rFonts w:ascii="Times New Roman" w:eastAsia="Times New Roman" w:hAnsi="Times New Roman" w:cs="Times New Roman"/>
-          <w:sz w:val="24"/>
-          <w:szCs w:val="24"/>
-        </w:rPr>
-        <w:t xml:space="preserve"> </w:t>
-      </w:r>
-      <w:proofErr w:type="spellStart"/>
-      <w:r>
-        <w:rPr>
-          <w:rFonts w:ascii="Times New Roman" w:eastAsia="Times New Roman" w:hAnsi="Times New Roman" w:cs="Times New Roman"/>
-          <w:sz w:val="24"/>
-          <w:szCs w:val="24"/>
-        </w:rPr>
-        <w:t>ditampilkan</w:t>
-      </w:r>
-      <w:proofErr w:type="spellEnd"/>
-      <w:r>
-        <w:rPr>
-          <w:rFonts w:ascii="Times New Roman" w:eastAsia="Times New Roman" w:hAnsi="Times New Roman" w:cs="Times New Roman"/>
-          <w:sz w:val="24"/>
-          <w:szCs w:val="24"/>
-        </w:rPr>
-        <w:t xml:space="preserve"> di </w:t>
-      </w:r>
-      <w:proofErr w:type="spellStart"/>
-      <w:r>
-        <w:rPr>
-          <w:rFonts w:ascii="Times New Roman" w:eastAsia="Times New Roman" w:hAnsi="Times New Roman" w:cs="Times New Roman"/>
-          <w:sz w:val="24"/>
-          <w:szCs w:val="24"/>
-        </w:rPr>
-        <w:t>aplikasi-aplikasi</w:t>
-      </w:r>
-      <w:proofErr w:type="spellEnd"/>
-      <w:r>
-        <w:rPr>
-          <w:rFonts w:ascii="Times New Roman" w:eastAsia="Times New Roman" w:hAnsi="Times New Roman" w:cs="Times New Roman"/>
-          <w:sz w:val="24"/>
-          <w:szCs w:val="24"/>
-        </w:rPr>
-        <w:t xml:space="preserve"> store </w:t>
-      </w:r>
-      <w:proofErr w:type="spellStart"/>
-      <w:r>
-        <w:rPr>
-          <w:rFonts w:ascii="Times New Roman" w:eastAsia="Times New Roman" w:hAnsi="Times New Roman" w:cs="Times New Roman"/>
-          <w:sz w:val="24"/>
-          <w:szCs w:val="24"/>
-        </w:rPr>
-        <w:t>seluruh</w:t>
-      </w:r>
-      <w:proofErr w:type="spellEnd"/>
-      <w:r>
-        <w:rPr>
-          <w:rFonts w:ascii="Times New Roman" w:eastAsia="Times New Roman" w:hAnsi="Times New Roman" w:cs="Times New Roman"/>
-          <w:sz w:val="24"/>
-          <w:szCs w:val="24"/>
-        </w:rPr>
-        <w:t> </w:t>
-      </w:r>
-      <w:proofErr w:type="spellStart"/>
-      <w:r>
-        <w:rPr>
-          <w:rFonts w:ascii="Times New Roman" w:eastAsia="Times New Roman" w:hAnsi="Times New Roman" w:cs="Times New Roman"/>
-          <w:sz w:val="24"/>
-          <w:szCs w:val="24"/>
-        </w:rPr>
-        <w:t>dunia</w:t>
-      </w:r>
-      <w:proofErr w:type="spellEnd"/>
-      <w:r>
-        <w:rPr>
-          <w:rFonts w:ascii="Times New Roman" w:eastAsia="Times New Roman" w:hAnsi="Times New Roman" w:cs="Times New Roman"/>
-          <w:sz w:val="24"/>
-          <w:szCs w:val="24"/>
-        </w:rPr>
-        <w:t>.</w:t>
-      </w:r>
-    </w:p>
-    <w:p>
-      <w:pPr>
-        <w:spacing w:before="100" w:beforeAutospacing="1" w:after="100" w:afterAutospacing="1" w:line="240" w:lineRule="auto"/>
-        <w:rPr>
-          <w:rFonts w:ascii="Times New Roman" w:eastAsia="Times New Roman" w:hAnsi="Times New Roman" w:cs="Times New Roman"/>
-          <w:sz w:val="24"/>
-          <w:szCs w:val="24"/>
-        </w:rPr>
-      </w:pPr>
-      <w:proofErr w:type="spellStart"/>
-      <w:r>
-        <w:rPr>
-          <w:rFonts w:ascii="Times New Roman" w:eastAsia="Times New Roman" w:hAnsi="Times New Roman" w:cs="Times New Roman"/>
-          <w:sz w:val="24"/>
-          <w:szCs w:val="24"/>
-        </w:rPr>
-        <w:t>Pembuat</w:t>
-      </w:r>
-      <w:proofErr w:type="spellEnd"/>
-      <w:r>
-        <w:rPr>
-          <w:rFonts w:ascii="Times New Roman" w:eastAsia="Times New Roman" w:hAnsi="Times New Roman" w:cs="Times New Roman"/>
-          <w:sz w:val="24"/>
-          <w:szCs w:val="24"/>
-        </w:rPr>
-        <w:t xml:space="preserve"> </w:t>
-      </w:r>
-      <w:proofErr w:type="spellStart"/>
-      <w:r>
-        <w:rPr>
-          <w:rFonts w:ascii="Times New Roman" w:eastAsia="Times New Roman" w:hAnsi="Times New Roman" w:cs="Times New Roman"/>
-          <w:sz w:val="24"/>
-          <w:szCs w:val="24"/>
-        </w:rPr>
-        <w:t>aplikasi</w:t>
-      </w:r>
-      <w:proofErr w:type="spellEnd"/>
-      <w:r>
-        <w:rPr>
-          <w:rFonts w:ascii="Times New Roman" w:eastAsia="Times New Roman" w:hAnsi="Times New Roman" w:cs="Times New Roman"/>
-          <w:sz w:val="24"/>
-          <w:szCs w:val="24"/>
-        </w:rPr>
-        <w:t xml:space="preserve"> </w:t>
-      </w:r>
-      <w:proofErr w:type="spellStart"/>
-      <w:r>
-        <w:rPr>
-          <w:rFonts w:ascii="Times New Roman" w:eastAsia="Times New Roman" w:hAnsi="Times New Roman" w:cs="Times New Roman"/>
-          <w:sz w:val="24"/>
-          <w:szCs w:val="24"/>
-        </w:rPr>
-        <w:t>ini</w:t>
-      </w:r>
-      <w:proofErr w:type="spellEnd"/>
-      <w:r>
-        <w:rPr>
-          <w:rFonts w:ascii="Times New Roman" w:eastAsia="Times New Roman" w:hAnsi="Times New Roman" w:cs="Times New Roman"/>
-          <w:sz w:val="24"/>
-          <w:szCs w:val="24"/>
-        </w:rPr>
-        <w:t xml:space="preserve">, Frank Krueger </w:t>
-      </w:r>
-      <w:proofErr w:type="spellStart"/>
-      <w:r>
-        <w:rPr>
-          <w:rFonts w:ascii="Times New Roman" w:eastAsia="Times New Roman" w:hAnsi="Times New Roman" w:cs="Times New Roman"/>
-          <w:sz w:val="24"/>
-          <w:szCs w:val="24"/>
-        </w:rPr>
-        <w:t>sudah</w:t>
-      </w:r>
-      <w:proofErr w:type="spellEnd"/>
-      <w:r>
-        <w:rPr>
-          <w:rFonts w:ascii="Times New Roman" w:eastAsia="Times New Roman" w:hAnsi="Times New Roman" w:cs="Times New Roman"/>
-          <w:sz w:val="24"/>
-          <w:szCs w:val="24"/>
-        </w:rPr>
-        <w:t xml:space="preserve"> </w:t>
-      </w:r>
-      <w:proofErr w:type="spellStart"/>
-      <w:r>
-        <w:rPr>
-          <w:rFonts w:ascii="Times New Roman" w:eastAsia="Times New Roman" w:hAnsi="Times New Roman" w:cs="Times New Roman"/>
-          <w:sz w:val="24"/>
-          <w:szCs w:val="24"/>
-        </w:rPr>
-        <w:t>jatuh</w:t>
-      </w:r>
-      <w:proofErr w:type="spellEnd"/>
-      <w:r>
-        <w:rPr>
-          <w:rFonts w:ascii="Times New Roman" w:eastAsia="Times New Roman" w:hAnsi="Times New Roman" w:cs="Times New Roman"/>
-          <w:sz w:val="24"/>
-          <w:szCs w:val="24"/>
-        </w:rPr>
-        <w:t xml:space="preserve"> </w:t>
-      </w:r>
-      <w:proofErr w:type="spellStart"/>
-      <w:r>
-        <w:rPr>
-          <w:rFonts w:ascii="Times New Roman" w:eastAsia="Times New Roman" w:hAnsi="Times New Roman" w:cs="Times New Roman"/>
-          <w:sz w:val="24"/>
-          <w:szCs w:val="24"/>
-        </w:rPr>
-        <w:t>hati</w:t>
-      </w:r>
-      <w:proofErr w:type="spellEnd"/>
-      <w:r>
-        <w:rPr>
-          <w:rFonts w:ascii="Times New Roman" w:eastAsia="Times New Roman" w:hAnsi="Times New Roman" w:cs="Times New Roman"/>
-          <w:sz w:val="24"/>
-          <w:szCs w:val="24"/>
-        </w:rPr>
-        <w:t xml:space="preserve"> </w:t>
-      </w:r>
-      <w:proofErr w:type="spellStart"/>
-      <w:r>
-        <w:rPr>
-          <w:rFonts w:ascii="Times New Roman" w:eastAsia="Times New Roman" w:hAnsi="Times New Roman" w:cs="Times New Roman"/>
-          <w:sz w:val="24"/>
-          <w:szCs w:val="24"/>
-        </w:rPr>
-        <w:t>pada</w:t>
-      </w:r>
-      <w:proofErr w:type="spellEnd"/>
-      <w:r>
-        <w:rPr>
-          <w:rFonts w:ascii="Times New Roman" w:eastAsia="Times New Roman" w:hAnsi="Times New Roman" w:cs="Times New Roman"/>
-          <w:sz w:val="24"/>
-          <w:szCs w:val="24"/>
-        </w:rPr>
-        <w:t xml:space="preserve"> </w:t>
-      </w:r>
-      <w:proofErr w:type="spellStart"/>
-      <w:r>
-        <w:rPr>
-          <w:rFonts w:ascii="Times New Roman" w:eastAsia="Times New Roman" w:hAnsi="Times New Roman" w:cs="Times New Roman"/>
-          <w:sz w:val="24"/>
-          <w:szCs w:val="24"/>
-        </w:rPr>
-        <w:t>Xamarin</w:t>
-      </w:r>
-      <w:proofErr w:type="spellEnd"/>
-      <w:r>
-        <w:rPr>
-          <w:rFonts w:ascii="Times New Roman" w:eastAsia="Times New Roman" w:hAnsi="Times New Roman" w:cs="Times New Roman"/>
-          <w:sz w:val="24"/>
-          <w:szCs w:val="24"/>
-        </w:rPr>
-        <w:t xml:space="preserve"> </w:t>
-      </w:r>
-      <w:proofErr w:type="spellStart"/>
-      <w:r>
-        <w:rPr>
-          <w:rFonts w:ascii="Times New Roman" w:eastAsia="Times New Roman" w:hAnsi="Times New Roman" w:cs="Times New Roman"/>
-          <w:sz w:val="24"/>
-          <w:szCs w:val="24"/>
-        </w:rPr>
-        <w:t>pada</w:t>
-      </w:r>
-      <w:proofErr w:type="spellEnd"/>
-      <w:r>
-        <w:rPr>
-          <w:rFonts w:ascii="Times New Roman" w:eastAsia="Times New Roman" w:hAnsi="Times New Roman" w:cs="Times New Roman"/>
-          <w:sz w:val="24"/>
-          <w:szCs w:val="24"/>
-        </w:rPr>
-        <w:t xml:space="preserve"> </w:t>
-      </w:r>
-      <w:proofErr w:type="spellStart"/>
-      <w:r>
-        <w:rPr>
-          <w:rFonts w:ascii="Times New Roman" w:eastAsia="Times New Roman" w:hAnsi="Times New Roman" w:cs="Times New Roman"/>
-          <w:sz w:val="24"/>
-          <w:szCs w:val="24"/>
-        </w:rPr>
-        <w:t>pandangan</w:t>
-      </w:r>
-      <w:proofErr w:type="spellEnd"/>
-      <w:r>
-        <w:rPr>
-          <w:rFonts w:ascii="Times New Roman" w:eastAsia="Times New Roman" w:hAnsi="Times New Roman" w:cs="Times New Roman"/>
-          <w:sz w:val="24"/>
-          <w:szCs w:val="24"/>
-        </w:rPr>
-        <w:t> </w:t>
-      </w:r>
-      <w:proofErr w:type="spellStart"/>
-      <w:r>
-        <w:rPr>
-          <w:rFonts w:ascii="Times New Roman" w:eastAsia="Times New Roman" w:hAnsi="Times New Roman" w:cs="Times New Roman"/>
-          <w:sz w:val="24"/>
-          <w:szCs w:val="24"/>
-        </w:rPr>
-        <w:t>pertamanya</w:t>
-      </w:r>
-      <w:proofErr w:type="spellEnd"/>
-      <w:r>
-        <w:rPr>
-          <w:rFonts w:ascii="Times New Roman" w:eastAsia="Times New Roman" w:hAnsi="Times New Roman" w:cs="Times New Roman"/>
-          <w:sz w:val="24"/>
-          <w:szCs w:val="24"/>
-        </w:rPr>
-        <w:t xml:space="preserve">, </w:t>
-      </w:r>
-      <w:proofErr w:type="spellStart"/>
-      <w:r>
-        <w:rPr>
-          <w:rFonts w:ascii="Times New Roman" w:eastAsia="Times New Roman" w:hAnsi="Times New Roman" w:cs="Times New Roman"/>
-          <w:sz w:val="24"/>
-          <w:szCs w:val="24"/>
-        </w:rPr>
-        <w:t>apalagi</w:t>
-      </w:r>
-      <w:proofErr w:type="spellEnd"/>
-      <w:r>
-        <w:rPr>
-          <w:rFonts w:ascii="Times New Roman" w:eastAsia="Times New Roman" w:hAnsi="Times New Roman" w:cs="Times New Roman"/>
-          <w:sz w:val="24"/>
-          <w:szCs w:val="24"/>
-        </w:rPr>
-        <w:t xml:space="preserve"> </w:t>
-      </w:r>
-      <w:proofErr w:type="spellStart"/>
-      <w:r>
-        <w:rPr>
-          <w:rFonts w:ascii="Times New Roman" w:eastAsia="Times New Roman" w:hAnsi="Times New Roman" w:cs="Times New Roman"/>
-          <w:sz w:val="24"/>
-          <w:szCs w:val="24"/>
-        </w:rPr>
-        <w:t>setelah</w:t>
-      </w:r>
-      <w:proofErr w:type="spellEnd"/>
-      <w:r>
-        <w:rPr>
-          <w:rFonts w:ascii="Times New Roman" w:eastAsia="Times New Roman" w:hAnsi="Times New Roman" w:cs="Times New Roman"/>
-          <w:sz w:val="24"/>
-          <w:szCs w:val="24"/>
-        </w:rPr>
-        <w:t xml:space="preserve"> </w:t>
-      </w:r>
-      <w:proofErr w:type="spellStart"/>
-      <w:r>
-        <w:rPr>
-          <w:rFonts w:ascii="Times New Roman" w:eastAsia="Times New Roman" w:hAnsi="Times New Roman" w:cs="Times New Roman"/>
-          <w:sz w:val="24"/>
-          <w:szCs w:val="24"/>
-        </w:rPr>
-        <w:t>dia</w:t>
-      </w:r>
-      <w:proofErr w:type="spellEnd"/>
-      <w:r>
-        <w:rPr>
-          <w:rFonts w:ascii="Times New Roman" w:eastAsia="Times New Roman" w:hAnsi="Times New Roman" w:cs="Times New Roman"/>
-          <w:sz w:val="24"/>
-          <w:szCs w:val="24"/>
-        </w:rPr>
-        <w:t xml:space="preserve"> </w:t>
-      </w:r>
-      <w:proofErr w:type="spellStart"/>
-      <w:r>
-        <w:rPr>
-          <w:rFonts w:ascii="Times New Roman" w:eastAsia="Times New Roman" w:hAnsi="Times New Roman" w:cs="Times New Roman"/>
-          <w:sz w:val="24"/>
-          <w:szCs w:val="24"/>
-        </w:rPr>
-        <w:t>tahu</w:t>
-      </w:r>
-      <w:proofErr w:type="spellEnd"/>
-      <w:r>
-        <w:rPr>
-          <w:rFonts w:ascii="Times New Roman" w:eastAsia="Times New Roman" w:hAnsi="Times New Roman" w:cs="Times New Roman"/>
-          <w:sz w:val="24"/>
-          <w:szCs w:val="24"/>
-        </w:rPr>
-        <w:t xml:space="preserve"> </w:t>
-      </w:r>
-      <w:proofErr w:type="spellStart"/>
-      <w:r>
-        <w:rPr>
-          <w:rFonts w:ascii="Times New Roman" w:eastAsia="Times New Roman" w:hAnsi="Times New Roman" w:cs="Times New Roman"/>
-          <w:sz w:val="24"/>
-          <w:szCs w:val="24"/>
-        </w:rPr>
-        <w:t>bahwa</w:t>
-      </w:r>
-      <w:proofErr w:type="spellEnd"/>
-      <w:r>
-        <w:rPr>
-          <w:rFonts w:ascii="Times New Roman" w:eastAsia="Times New Roman" w:hAnsi="Times New Roman" w:cs="Times New Roman"/>
-          <w:sz w:val="24"/>
-          <w:szCs w:val="24"/>
-        </w:rPr>
-        <w:t xml:space="preserve"> </w:t>
-      </w:r>
-      <w:proofErr w:type="spellStart"/>
-      <w:r>
-        <w:rPr>
-          <w:rFonts w:ascii="Times New Roman" w:eastAsia="Times New Roman" w:hAnsi="Times New Roman" w:cs="Times New Roman"/>
-          <w:sz w:val="24"/>
-          <w:szCs w:val="24"/>
-        </w:rPr>
-        <w:t>Xamarin</w:t>
-      </w:r>
-      <w:proofErr w:type="spellEnd"/>
-      <w:r>
-        <w:rPr>
-          <w:rFonts w:ascii="Times New Roman" w:eastAsia="Times New Roman" w:hAnsi="Times New Roman" w:cs="Times New Roman"/>
-          <w:sz w:val="24"/>
-          <w:szCs w:val="24"/>
-        </w:rPr>
-        <w:t xml:space="preserve"> </w:t>
-      </w:r>
-      <w:proofErr w:type="spellStart"/>
-      <w:r>
-        <w:rPr>
-          <w:rFonts w:ascii="Times New Roman" w:eastAsia="Times New Roman" w:hAnsi="Times New Roman" w:cs="Times New Roman"/>
-          <w:sz w:val="24"/>
-          <w:szCs w:val="24"/>
-        </w:rPr>
-        <w:t>menggunakan</w:t>
-      </w:r>
-      <w:proofErr w:type="spellEnd"/>
-      <w:r>
-        <w:rPr>
-          <w:rFonts w:ascii="Times New Roman" w:eastAsia="Times New Roman" w:hAnsi="Times New Roman" w:cs="Times New Roman"/>
-          <w:sz w:val="24"/>
-          <w:szCs w:val="24"/>
-        </w:rPr>
-        <w:t xml:space="preserve"> C# </w:t>
-      </w:r>
-      <w:proofErr w:type="spellStart"/>
-      <w:r>
-        <w:rPr>
-          <w:rFonts w:ascii="Times New Roman" w:eastAsia="Times New Roman" w:hAnsi="Times New Roman" w:cs="Times New Roman"/>
-          <w:sz w:val="24"/>
-          <w:szCs w:val="24"/>
-        </w:rPr>
-        <w:t>dalam</w:t>
-      </w:r>
-      <w:proofErr w:type="spellEnd"/>
-      <w:r>
-        <w:rPr>
-          <w:rFonts w:ascii="Times New Roman" w:eastAsia="Times New Roman" w:hAnsi="Times New Roman" w:cs="Times New Roman"/>
-          <w:sz w:val="24"/>
-          <w:szCs w:val="24"/>
-        </w:rPr>
-        <w:t xml:space="preserve"> </w:t>
-      </w:r>
-      <w:proofErr w:type="spellStart"/>
-      <w:r>
-        <w:rPr>
-          <w:rFonts w:ascii="Times New Roman" w:eastAsia="Times New Roman" w:hAnsi="Times New Roman" w:cs="Times New Roman"/>
-          <w:sz w:val="24"/>
-          <w:szCs w:val="24"/>
-        </w:rPr>
-        <w:t>pembuatan</w:t>
-      </w:r>
-      <w:proofErr w:type="spellEnd"/>
-      <w:r>
-        <w:rPr>
-          <w:rFonts w:ascii="Times New Roman" w:eastAsia="Times New Roman" w:hAnsi="Times New Roman" w:cs="Times New Roman"/>
-          <w:sz w:val="24"/>
-          <w:szCs w:val="24"/>
-        </w:rPr>
-        <w:t> </w:t>
-      </w:r>
-      <w:proofErr w:type="spellStart"/>
-      <w:r>
-        <w:rPr>
-          <w:rFonts w:ascii="Times New Roman" w:eastAsia="Times New Roman" w:hAnsi="Times New Roman" w:cs="Times New Roman"/>
-          <w:sz w:val="24"/>
-          <w:szCs w:val="24"/>
-        </w:rPr>
-        <w:t>aplikasinya</w:t>
-      </w:r>
-      <w:proofErr w:type="spellEnd"/>
-      <w:r>
-        <w:rPr>
-          <w:rFonts w:ascii="Times New Roman" w:eastAsia="Times New Roman" w:hAnsi="Times New Roman" w:cs="Times New Roman"/>
-          <w:sz w:val="24"/>
-          <w:szCs w:val="24"/>
-        </w:rPr>
-        <w:t xml:space="preserve"> yang mana C# </w:t>
-      </w:r>
-      <w:proofErr w:type="spellStart"/>
-      <w:r>
-        <w:rPr>
-          <w:rFonts w:ascii="Times New Roman" w:eastAsia="Times New Roman" w:hAnsi="Times New Roman" w:cs="Times New Roman"/>
-          <w:sz w:val="24"/>
-          <w:szCs w:val="24"/>
-        </w:rPr>
-        <w:t>merupakan</w:t>
-      </w:r>
-      <w:proofErr w:type="spellEnd"/>
-      <w:r>
-        <w:rPr>
-          <w:rFonts w:ascii="Times New Roman" w:eastAsia="Times New Roman" w:hAnsi="Times New Roman" w:cs="Times New Roman"/>
-          <w:sz w:val="24"/>
-          <w:szCs w:val="24"/>
-        </w:rPr>
-        <w:t xml:space="preserve"> </w:t>
-      </w:r>
-      <w:proofErr w:type="spellStart"/>
-      <w:r>
-        <w:rPr>
-          <w:rFonts w:ascii="Times New Roman" w:eastAsia="Times New Roman" w:hAnsi="Times New Roman" w:cs="Times New Roman"/>
-          <w:sz w:val="24"/>
-          <w:szCs w:val="24"/>
-        </w:rPr>
-        <w:t>bahasa</w:t>
-      </w:r>
-      <w:proofErr w:type="spellEnd"/>
-      <w:r>
-        <w:rPr>
-          <w:rFonts w:ascii="Times New Roman" w:eastAsia="Times New Roman" w:hAnsi="Times New Roman" w:cs="Times New Roman"/>
-          <w:sz w:val="24"/>
-          <w:szCs w:val="24"/>
-        </w:rPr>
-        <w:t xml:space="preserve"> </w:t>
-      </w:r>
-      <w:proofErr w:type="spellStart"/>
-      <w:r>
-        <w:rPr>
-          <w:rFonts w:ascii="Times New Roman" w:eastAsia="Times New Roman" w:hAnsi="Times New Roman" w:cs="Times New Roman"/>
-          <w:sz w:val="24"/>
-          <w:szCs w:val="24"/>
-        </w:rPr>
-        <w:t>pemograman</w:t>
-      </w:r>
-      <w:proofErr w:type="spellEnd"/>
-      <w:r>
-        <w:rPr>
-          <w:rFonts w:ascii="Times New Roman" w:eastAsia="Times New Roman" w:hAnsi="Times New Roman" w:cs="Times New Roman"/>
-          <w:sz w:val="24"/>
-          <w:szCs w:val="24"/>
-        </w:rPr>
-        <w:t xml:space="preserve"> yang </w:t>
-      </w:r>
-      <w:proofErr w:type="spellStart"/>
-      <w:r>
-        <w:rPr>
-          <w:rFonts w:ascii="Times New Roman" w:eastAsia="Times New Roman" w:hAnsi="Times New Roman" w:cs="Times New Roman"/>
-          <w:sz w:val="24"/>
-          <w:szCs w:val="24"/>
-        </w:rPr>
-        <w:t>dia</w:t>
-      </w:r>
-      <w:proofErr w:type="spellEnd"/>
-      <w:r>
-        <w:rPr>
-          <w:rFonts w:ascii="Times New Roman" w:eastAsia="Times New Roman" w:hAnsi="Times New Roman" w:cs="Times New Roman"/>
-          <w:sz w:val="24"/>
-          <w:szCs w:val="24"/>
-        </w:rPr>
-        <w:t xml:space="preserve"> </w:t>
-      </w:r>
-      <w:proofErr w:type="spellStart"/>
-      <w:r>
-        <w:rPr>
-          <w:rFonts w:ascii="Times New Roman" w:eastAsia="Times New Roman" w:hAnsi="Times New Roman" w:cs="Times New Roman"/>
-          <w:sz w:val="24"/>
-          <w:szCs w:val="24"/>
-        </w:rPr>
-        <w:t>sukai</w:t>
-      </w:r>
-      <w:proofErr w:type="spellEnd"/>
-      <w:r>
-        <w:rPr>
-          <w:rFonts w:ascii="Times New Roman" w:eastAsia="Times New Roman" w:hAnsi="Times New Roman" w:cs="Times New Roman"/>
-          <w:sz w:val="24"/>
-          <w:szCs w:val="24"/>
-        </w:rPr>
-        <w:t xml:space="preserve">. </w:t>
-      </w:r>
-      <w:proofErr w:type="spellStart"/>
-      <w:r>
-        <w:rPr>
-          <w:rFonts w:ascii="Times New Roman" w:eastAsia="Times New Roman" w:hAnsi="Times New Roman" w:cs="Times New Roman"/>
-          <w:sz w:val="24"/>
-          <w:szCs w:val="24"/>
-        </w:rPr>
-        <w:t>Dengan</w:t>
-      </w:r>
-      <w:proofErr w:type="spellEnd"/>
-      <w:r>
-        <w:rPr>
-          <w:rFonts w:ascii="Times New Roman" w:eastAsia="Times New Roman" w:hAnsi="Times New Roman" w:cs="Times New Roman"/>
-          <w:sz w:val="24"/>
-          <w:szCs w:val="24"/>
-        </w:rPr>
-        <w:t xml:space="preserve"> </w:t>
-      </w:r>
-      <w:proofErr w:type="spellStart"/>
-      <w:r>
-        <w:rPr>
-          <w:rFonts w:ascii="Times New Roman" w:eastAsia="Times New Roman" w:hAnsi="Times New Roman" w:cs="Times New Roman"/>
-          <w:sz w:val="24"/>
-          <w:szCs w:val="24"/>
-        </w:rPr>
-        <w:t>gelar</w:t>
-      </w:r>
-      <w:proofErr w:type="spellEnd"/>
-      <w:r>
-        <w:rPr>
-          <w:rFonts w:ascii="Times New Roman" w:eastAsia="Times New Roman" w:hAnsi="Times New Roman" w:cs="Times New Roman"/>
-          <w:sz w:val="24"/>
-          <w:szCs w:val="24"/>
-        </w:rPr>
-        <w:t xml:space="preserve"> Master di </w:t>
-      </w:r>
-      <w:proofErr w:type="spellStart"/>
-      <w:r>
-        <w:rPr>
-          <w:rFonts w:ascii="Times New Roman" w:eastAsia="Times New Roman" w:hAnsi="Times New Roman" w:cs="Times New Roman"/>
-          <w:sz w:val="24"/>
-          <w:szCs w:val="24"/>
-        </w:rPr>
-        <w:t>bidang</w:t>
-      </w:r>
-      <w:proofErr w:type="spellEnd"/>
-      <w:r>
-        <w:rPr>
-          <w:rFonts w:ascii="Times New Roman" w:eastAsia="Times New Roman" w:hAnsi="Times New Roman" w:cs="Times New Roman"/>
-          <w:sz w:val="24"/>
-          <w:szCs w:val="24"/>
-        </w:rPr>
-        <w:t xml:space="preserve"> </w:t>
-      </w:r>
-      <w:proofErr w:type="spellStart"/>
-      <w:r>
-        <w:rPr>
-          <w:rFonts w:ascii="Times New Roman" w:eastAsia="Times New Roman" w:hAnsi="Times New Roman" w:cs="Times New Roman"/>
-          <w:sz w:val="24"/>
-          <w:szCs w:val="24"/>
-        </w:rPr>
-        <w:t>Teknik</w:t>
-      </w:r>
-      <w:proofErr w:type="spellEnd"/>
-      <w:r>
-        <w:rPr>
-          <w:rFonts w:ascii="Times New Roman" w:eastAsia="Times New Roman" w:hAnsi="Times New Roman" w:cs="Times New Roman"/>
-          <w:sz w:val="24"/>
-          <w:szCs w:val="24"/>
-        </w:rPr>
-        <w:t xml:space="preserve"> </w:t>
-      </w:r>
-      <w:proofErr w:type="spellStart"/>
-      <w:r>
-        <w:rPr>
-          <w:rFonts w:ascii="Times New Roman" w:eastAsia="Times New Roman" w:hAnsi="Times New Roman" w:cs="Times New Roman"/>
-          <w:sz w:val="24"/>
-          <w:szCs w:val="24"/>
-        </w:rPr>
-        <w:t>listrik</w:t>
-      </w:r>
-      <w:proofErr w:type="spellEnd"/>
-      <w:r>
-        <w:rPr>
-          <w:rFonts w:ascii="Times New Roman" w:eastAsia="Times New Roman" w:hAnsi="Times New Roman" w:cs="Times New Roman"/>
-          <w:sz w:val="24"/>
-          <w:szCs w:val="24"/>
-        </w:rPr>
-        <w:t xml:space="preserve">, Frank </w:t>
-      </w:r>
-      <w:proofErr w:type="spellStart"/>
-      <w:r>
-        <w:rPr>
-          <w:rFonts w:ascii="Times New Roman" w:eastAsia="Times New Roman" w:hAnsi="Times New Roman" w:cs="Times New Roman"/>
-          <w:sz w:val="24"/>
-          <w:szCs w:val="24"/>
-        </w:rPr>
-        <w:t>tertarik</w:t>
-      </w:r>
-      <w:proofErr w:type="spellEnd"/>
-      <w:r>
-        <w:rPr>
-          <w:rFonts w:ascii="Times New Roman" w:eastAsia="Times New Roman" w:hAnsi="Times New Roman" w:cs="Times New Roman"/>
-          <w:sz w:val="24"/>
-          <w:szCs w:val="24"/>
-        </w:rPr>
-        <w:t xml:space="preserve"> </w:t>
-      </w:r>
-      <w:proofErr w:type="spellStart"/>
-      <w:r>
-        <w:rPr>
-          <w:rFonts w:ascii="Times New Roman" w:eastAsia="Times New Roman" w:hAnsi="Times New Roman" w:cs="Times New Roman"/>
-          <w:sz w:val="24"/>
-          <w:szCs w:val="24"/>
-        </w:rPr>
-        <w:t>dengan</w:t>
-      </w:r>
-      <w:proofErr w:type="spellEnd"/>
-      <w:r>
-        <w:rPr>
-          <w:rFonts w:ascii="Times New Roman" w:eastAsia="Times New Roman" w:hAnsi="Times New Roman" w:cs="Times New Roman"/>
-          <w:sz w:val="24"/>
-          <w:szCs w:val="24"/>
-        </w:rPr>
-        <w:t xml:space="preserve"> </w:t>
-      </w:r>
-      <w:proofErr w:type="spellStart"/>
-      <w:r>
-        <w:rPr>
-          <w:rFonts w:ascii="Times New Roman" w:eastAsia="Times New Roman" w:hAnsi="Times New Roman" w:cs="Times New Roman"/>
-          <w:sz w:val="24"/>
-          <w:szCs w:val="24"/>
-        </w:rPr>
-        <w:t>gagasan</w:t>
-      </w:r>
-      <w:proofErr w:type="spellEnd"/>
-      <w:r>
-        <w:rPr>
-          <w:rFonts w:ascii="Times New Roman" w:eastAsia="Times New Roman" w:hAnsi="Times New Roman" w:cs="Times New Roman"/>
-          <w:sz w:val="24"/>
-          <w:szCs w:val="24"/>
-        </w:rPr>
-        <w:t xml:space="preserve"> </w:t>
-      </w:r>
-      <w:proofErr w:type="spellStart"/>
-      <w:r>
-        <w:rPr>
-          <w:rFonts w:ascii="Times New Roman" w:eastAsia="Times New Roman" w:hAnsi="Times New Roman" w:cs="Times New Roman"/>
-          <w:sz w:val="24"/>
-          <w:szCs w:val="24"/>
-        </w:rPr>
-        <w:t>membawa</w:t>
-      </w:r>
-      <w:proofErr w:type="spellEnd"/>
-      <w:r>
-        <w:rPr>
-          <w:rFonts w:ascii="Times New Roman" w:eastAsia="Times New Roman" w:hAnsi="Times New Roman" w:cs="Times New Roman"/>
-          <w:sz w:val="24"/>
-          <w:szCs w:val="24"/>
-        </w:rPr>
-        <w:t xml:space="preserve"> </w:t>
-      </w:r>
-      <w:proofErr w:type="spellStart"/>
-      <w:r>
-        <w:rPr>
-          <w:rFonts w:ascii="Times New Roman" w:eastAsia="Times New Roman" w:hAnsi="Times New Roman" w:cs="Times New Roman"/>
-          <w:sz w:val="24"/>
-          <w:szCs w:val="24"/>
-        </w:rPr>
-        <w:t>simulasi</w:t>
-      </w:r>
-      <w:proofErr w:type="spellEnd"/>
-      <w:r>
-        <w:rPr>
-          <w:rFonts w:ascii="Times New Roman" w:eastAsia="Times New Roman" w:hAnsi="Times New Roman" w:cs="Times New Roman"/>
-          <w:sz w:val="24"/>
-          <w:szCs w:val="24"/>
-        </w:rPr>
-        <w:t xml:space="preserve"> </w:t>
-      </w:r>
-      <w:proofErr w:type="spellStart"/>
-      <w:r>
-        <w:rPr>
-          <w:rFonts w:ascii="Times New Roman" w:eastAsia="Times New Roman" w:hAnsi="Times New Roman" w:cs="Times New Roman"/>
-          <w:sz w:val="24"/>
-          <w:szCs w:val="24"/>
-        </w:rPr>
-        <w:t>sirkuit</w:t>
-      </w:r>
-      <w:proofErr w:type="spellEnd"/>
-      <w:r>
-        <w:rPr>
-          <w:rFonts w:ascii="Times New Roman" w:eastAsia="Times New Roman" w:hAnsi="Times New Roman" w:cs="Times New Roman"/>
-          <w:sz w:val="24"/>
-          <w:szCs w:val="24"/>
-        </w:rPr>
-        <w:t xml:space="preserve"> </w:t>
-      </w:r>
-      <w:proofErr w:type="spellStart"/>
-      <w:r>
-        <w:rPr>
-          <w:rFonts w:ascii="Times New Roman" w:eastAsia="Times New Roman" w:hAnsi="Times New Roman" w:cs="Times New Roman"/>
-          <w:sz w:val="24"/>
-          <w:szCs w:val="24"/>
-        </w:rPr>
-        <w:t>untuk</w:t>
-      </w:r>
-      <w:proofErr w:type="spellEnd"/>
-      <w:r>
-        <w:rPr>
-          <w:rFonts w:ascii="Times New Roman" w:eastAsia="Times New Roman" w:hAnsi="Times New Roman" w:cs="Times New Roman"/>
-          <w:sz w:val="24"/>
-          <w:szCs w:val="24"/>
-        </w:rPr>
-        <w:t xml:space="preserve"> </w:t>
-      </w:r>
-      <w:proofErr w:type="spellStart"/>
-      <w:r>
-        <w:rPr>
-          <w:rFonts w:ascii="Times New Roman" w:eastAsia="Times New Roman" w:hAnsi="Times New Roman" w:cs="Times New Roman"/>
-          <w:sz w:val="24"/>
-          <w:szCs w:val="24"/>
-        </w:rPr>
-        <w:t>perangkat</w:t>
-      </w:r>
-      <w:proofErr w:type="spellEnd"/>
-      <w:r>
-        <w:rPr>
-          <w:rFonts w:ascii="Times New Roman" w:eastAsia="Times New Roman" w:hAnsi="Times New Roman" w:cs="Times New Roman"/>
-          <w:sz w:val="24"/>
-          <w:szCs w:val="24"/>
-        </w:rPr>
-        <w:t xml:space="preserve"> mobile </w:t>
-      </w:r>
-      <w:proofErr w:type="spellStart"/>
-      <w:r>
-        <w:rPr>
-          <w:rFonts w:ascii="Times New Roman" w:eastAsia="Times New Roman" w:hAnsi="Times New Roman" w:cs="Times New Roman"/>
-          <w:sz w:val="24"/>
-          <w:szCs w:val="24"/>
-        </w:rPr>
-        <w:t>dan</w:t>
-      </w:r>
-      <w:proofErr w:type="spellEnd"/>
-      <w:r>
-        <w:rPr>
-          <w:rFonts w:ascii="Times New Roman" w:eastAsia="Times New Roman" w:hAnsi="Times New Roman" w:cs="Times New Roman"/>
-          <w:sz w:val="24"/>
-          <w:szCs w:val="24"/>
-        </w:rPr>
-        <w:t xml:space="preserve"> simulator </w:t>
-      </w:r>
-      <w:proofErr w:type="spellStart"/>
-      <w:r>
-        <w:rPr>
-          <w:rFonts w:ascii="Times New Roman" w:eastAsia="Times New Roman" w:hAnsi="Times New Roman" w:cs="Times New Roman"/>
-          <w:sz w:val="24"/>
-          <w:szCs w:val="24"/>
-        </w:rPr>
-        <w:t>sirkuit</w:t>
-      </w:r>
-      <w:proofErr w:type="spellEnd"/>
-      <w:r>
-        <w:rPr>
-          <w:rFonts w:ascii="Times New Roman" w:eastAsia="Times New Roman" w:hAnsi="Times New Roman" w:cs="Times New Roman"/>
-          <w:sz w:val="24"/>
-          <w:szCs w:val="24"/>
-        </w:rPr>
-        <w:t xml:space="preserve"> Java </w:t>
-      </w:r>
-      <w:proofErr w:type="spellStart"/>
-      <w:r>
-        <w:rPr>
-          <w:rFonts w:ascii="Times New Roman" w:eastAsia="Times New Roman" w:hAnsi="Times New Roman" w:cs="Times New Roman"/>
-          <w:sz w:val="24"/>
-          <w:szCs w:val="24"/>
-        </w:rPr>
-        <w:t>Aplet</w:t>
-      </w:r>
-      <w:proofErr w:type="spellEnd"/>
-      <w:r>
-        <w:rPr>
-          <w:rFonts w:ascii="Times New Roman" w:eastAsia="Times New Roman" w:hAnsi="Times New Roman" w:cs="Times New Roman"/>
-          <w:sz w:val="24"/>
-          <w:szCs w:val="24"/>
-        </w:rPr>
-        <w:t xml:space="preserve"> </w:t>
-      </w:r>
-      <w:proofErr w:type="spellStart"/>
-      <w:r>
-        <w:rPr>
-          <w:rFonts w:ascii="Times New Roman" w:eastAsia="Times New Roman" w:hAnsi="Times New Roman" w:cs="Times New Roman"/>
-          <w:sz w:val="24"/>
-          <w:szCs w:val="24"/>
-        </w:rPr>
-        <w:t>berlisensi</w:t>
-      </w:r>
-      <w:proofErr w:type="spellEnd"/>
-      <w:r>
-        <w:rPr>
-          <w:rFonts w:ascii="Times New Roman" w:eastAsia="Times New Roman" w:hAnsi="Times New Roman" w:cs="Times New Roman"/>
-          <w:sz w:val="24"/>
-          <w:szCs w:val="24"/>
-        </w:rPr>
-        <w:t xml:space="preserve"> gratis yang </w:t>
-      </w:r>
-      <w:proofErr w:type="spellStart"/>
-      <w:r>
-        <w:rPr>
-          <w:rFonts w:ascii="Times New Roman" w:eastAsia="Times New Roman" w:hAnsi="Times New Roman" w:cs="Times New Roman"/>
-          <w:sz w:val="24"/>
-          <w:szCs w:val="24"/>
-        </w:rPr>
-        <w:t>ditulis</w:t>
-      </w:r>
-      <w:proofErr w:type="spellEnd"/>
-      <w:r>
-        <w:rPr>
-          <w:rFonts w:ascii="Times New Roman" w:eastAsia="Times New Roman" w:hAnsi="Times New Roman" w:cs="Times New Roman"/>
-          <w:sz w:val="24"/>
-          <w:szCs w:val="24"/>
-        </w:rPr>
-        <w:t xml:space="preserve"> </w:t>
-      </w:r>
-      <w:proofErr w:type="spellStart"/>
-      <w:r>
-        <w:rPr>
-          <w:rFonts w:ascii="Times New Roman" w:eastAsia="Times New Roman" w:hAnsi="Times New Roman" w:cs="Times New Roman"/>
-          <w:sz w:val="24"/>
-          <w:szCs w:val="24"/>
-        </w:rPr>
-        <w:t>oleh</w:t>
-      </w:r>
-      <w:proofErr w:type="spellEnd"/>
-      <w:r>
-        <w:rPr>
-          <w:rFonts w:ascii="Times New Roman" w:eastAsia="Times New Roman" w:hAnsi="Times New Roman" w:cs="Times New Roman"/>
-          <w:sz w:val="24"/>
-          <w:szCs w:val="24"/>
-        </w:rPr>
-        <w:t xml:space="preserve"> Paul </w:t>
-      </w:r>
-      <w:proofErr w:type="spellStart"/>
-      <w:r>
-        <w:rPr>
-          <w:rFonts w:ascii="Times New Roman" w:eastAsia="Times New Roman" w:hAnsi="Times New Roman" w:cs="Times New Roman"/>
-          <w:sz w:val="24"/>
-          <w:szCs w:val="24"/>
-        </w:rPr>
-        <w:t>Flastad</w:t>
-      </w:r>
-      <w:proofErr w:type="spellEnd"/>
-      <w:r>
-        <w:rPr>
-          <w:rFonts w:ascii="Times New Roman" w:eastAsia="Times New Roman" w:hAnsi="Times New Roman" w:cs="Times New Roman"/>
-          <w:sz w:val="24"/>
-          <w:szCs w:val="24"/>
-        </w:rPr>
-        <w:t xml:space="preserve">. </w:t>
-      </w:r>
-      <w:proofErr w:type="spellStart"/>
-      <w:r>
-        <w:rPr>
-          <w:rFonts w:ascii="Times New Roman" w:eastAsia="Times New Roman" w:hAnsi="Times New Roman" w:cs="Times New Roman"/>
-          <w:sz w:val="24"/>
-          <w:szCs w:val="24"/>
-        </w:rPr>
-        <w:t>Setelah</w:t>
-      </w:r>
-      <w:proofErr w:type="spellEnd"/>
-      <w:r>
-        <w:rPr>
-          <w:rFonts w:ascii="Times New Roman" w:eastAsia="Times New Roman" w:hAnsi="Times New Roman" w:cs="Times New Roman"/>
-          <w:sz w:val="24"/>
-          <w:szCs w:val="24"/>
-        </w:rPr>
-        <w:t> </w:t>
-      </w:r>
-      <w:proofErr w:type="spellStart"/>
-      <w:r>
-        <w:rPr>
-          <w:rFonts w:ascii="Times New Roman" w:eastAsia="Times New Roman" w:hAnsi="Times New Roman" w:cs="Times New Roman"/>
-          <w:sz w:val="24"/>
-          <w:szCs w:val="24"/>
-        </w:rPr>
-        <w:t>menerjemahkan</w:t>
-      </w:r>
-      <w:proofErr w:type="spellEnd"/>
-      <w:r>
-        <w:rPr>
-          <w:rFonts w:ascii="Times New Roman" w:eastAsia="Times New Roman" w:hAnsi="Times New Roman" w:cs="Times New Roman"/>
-          <w:sz w:val="24"/>
-          <w:szCs w:val="24"/>
-        </w:rPr>
-        <w:t xml:space="preserve"> </w:t>
-      </w:r>
-      <w:proofErr w:type="spellStart"/>
-      <w:r>
-        <w:rPr>
-          <w:rFonts w:ascii="Times New Roman" w:eastAsia="Times New Roman" w:hAnsi="Times New Roman" w:cs="Times New Roman"/>
-          <w:sz w:val="24"/>
-          <w:szCs w:val="24"/>
-        </w:rPr>
-        <w:t>mesin</w:t>
-      </w:r>
-      <w:proofErr w:type="spellEnd"/>
-      <w:r>
-        <w:rPr>
-          <w:rFonts w:ascii="Times New Roman" w:eastAsia="Times New Roman" w:hAnsi="Times New Roman" w:cs="Times New Roman"/>
-          <w:sz w:val="24"/>
-          <w:szCs w:val="24"/>
-        </w:rPr>
-        <w:t xml:space="preserve"> yang </w:t>
-      </w:r>
-      <w:proofErr w:type="spellStart"/>
-      <w:r>
-        <w:rPr>
-          <w:rFonts w:ascii="Times New Roman" w:eastAsia="Times New Roman" w:hAnsi="Times New Roman" w:cs="Times New Roman"/>
-          <w:sz w:val="24"/>
-          <w:szCs w:val="24"/>
-        </w:rPr>
-        <w:t>awalnya</w:t>
-      </w:r>
-      <w:proofErr w:type="spellEnd"/>
-      <w:r>
-        <w:rPr>
-          <w:rFonts w:ascii="Times New Roman" w:eastAsia="Times New Roman" w:hAnsi="Times New Roman" w:cs="Times New Roman"/>
-          <w:sz w:val="24"/>
-          <w:szCs w:val="24"/>
-        </w:rPr>
-        <w:t xml:space="preserve"> Java </w:t>
-      </w:r>
-      <w:proofErr w:type="spellStart"/>
-      <w:r>
-        <w:rPr>
-          <w:rFonts w:ascii="Times New Roman" w:eastAsia="Times New Roman" w:hAnsi="Times New Roman" w:cs="Times New Roman"/>
-          <w:sz w:val="24"/>
-          <w:szCs w:val="24"/>
-        </w:rPr>
-        <w:t>ke</w:t>
-      </w:r>
-      <w:proofErr w:type="spellEnd"/>
-      <w:r>
-        <w:rPr>
-          <w:rFonts w:ascii="Times New Roman" w:eastAsia="Times New Roman" w:hAnsi="Times New Roman" w:cs="Times New Roman"/>
-          <w:sz w:val="24"/>
-          <w:szCs w:val="24"/>
-        </w:rPr>
-        <w:t xml:space="preserve"> C# Frank </w:t>
-      </w:r>
-      <w:proofErr w:type="spellStart"/>
-      <w:r>
-        <w:rPr>
-          <w:rFonts w:ascii="Times New Roman" w:eastAsia="Times New Roman" w:hAnsi="Times New Roman" w:cs="Times New Roman"/>
-          <w:sz w:val="24"/>
-          <w:szCs w:val="24"/>
-        </w:rPr>
-        <w:t>kemudian</w:t>
-      </w:r>
-      <w:proofErr w:type="spellEnd"/>
-      <w:r>
-        <w:rPr>
-          <w:rFonts w:ascii="Times New Roman" w:eastAsia="Times New Roman" w:hAnsi="Times New Roman" w:cs="Times New Roman"/>
-          <w:sz w:val="24"/>
-          <w:szCs w:val="24"/>
-        </w:rPr>
-        <w:t xml:space="preserve"> </w:t>
-      </w:r>
-      <w:proofErr w:type="spellStart"/>
-      <w:r>
-        <w:rPr>
-          <w:rFonts w:ascii="Times New Roman" w:eastAsia="Times New Roman" w:hAnsi="Times New Roman" w:cs="Times New Roman"/>
-          <w:sz w:val="24"/>
-          <w:szCs w:val="24"/>
-        </w:rPr>
-        <w:t>membangun</w:t>
-      </w:r>
-      <w:proofErr w:type="spellEnd"/>
-      <w:r>
-        <w:rPr>
-          <w:rFonts w:ascii="Times New Roman" w:eastAsia="Times New Roman" w:hAnsi="Times New Roman" w:cs="Times New Roman"/>
-          <w:sz w:val="24"/>
-          <w:szCs w:val="24"/>
-        </w:rPr>
-        <w:t xml:space="preserve"> UI </w:t>
-      </w:r>
-      <w:proofErr w:type="spellStart"/>
-      <w:r>
-        <w:rPr>
-          <w:rFonts w:ascii="Times New Roman" w:eastAsia="Times New Roman" w:hAnsi="Times New Roman" w:cs="Times New Roman"/>
-          <w:sz w:val="24"/>
-          <w:szCs w:val="24"/>
-        </w:rPr>
-        <w:lastRenderedPageBreak/>
-        <w:t>iCircuit</w:t>
-      </w:r>
-      <w:proofErr w:type="spellEnd"/>
-      <w:r>
-        <w:rPr>
-          <w:rFonts w:ascii="Times New Roman" w:eastAsia="Times New Roman" w:hAnsi="Times New Roman" w:cs="Times New Roman"/>
-          <w:sz w:val="24"/>
-          <w:szCs w:val="24"/>
-        </w:rPr>
-        <w:t xml:space="preserve">. </w:t>
-      </w:r>
-      <w:proofErr w:type="spellStart"/>
-      <w:r>
-        <w:rPr>
-          <w:rFonts w:ascii="Times New Roman" w:eastAsia="Times New Roman" w:hAnsi="Times New Roman" w:cs="Times New Roman"/>
-          <w:sz w:val="24"/>
-          <w:szCs w:val="24"/>
-        </w:rPr>
-        <w:t>Aplikasi</w:t>
-      </w:r>
-      <w:proofErr w:type="spellEnd"/>
-      <w:r>
-        <w:rPr>
-          <w:rFonts w:ascii="Times New Roman" w:eastAsia="Times New Roman" w:hAnsi="Times New Roman" w:cs="Times New Roman"/>
-          <w:sz w:val="24"/>
-          <w:szCs w:val="24"/>
-        </w:rPr>
-        <w:t> </w:t>
-      </w:r>
-      <w:proofErr w:type="spellStart"/>
-      <w:r>
-        <w:rPr>
-          <w:rFonts w:ascii="Times New Roman" w:eastAsia="Times New Roman" w:hAnsi="Times New Roman" w:cs="Times New Roman"/>
-          <w:sz w:val="24"/>
-          <w:szCs w:val="24"/>
-        </w:rPr>
-        <w:t>ini</w:t>
-      </w:r>
-      <w:proofErr w:type="spellEnd"/>
-      <w:r>
-        <w:rPr>
-          <w:rFonts w:ascii="Times New Roman" w:eastAsia="Times New Roman" w:hAnsi="Times New Roman" w:cs="Times New Roman"/>
-          <w:sz w:val="24"/>
-          <w:szCs w:val="24"/>
-        </w:rPr>
-        <w:t xml:space="preserve"> </w:t>
-      </w:r>
-      <w:proofErr w:type="spellStart"/>
-      <w:r>
-        <w:rPr>
-          <w:rFonts w:ascii="Times New Roman" w:eastAsia="Times New Roman" w:hAnsi="Times New Roman" w:cs="Times New Roman"/>
-          <w:sz w:val="24"/>
-          <w:szCs w:val="24"/>
-        </w:rPr>
-        <w:t>berisi</w:t>
-      </w:r>
-      <w:proofErr w:type="spellEnd"/>
-      <w:r>
-        <w:rPr>
-          <w:rFonts w:ascii="Times New Roman" w:eastAsia="Times New Roman" w:hAnsi="Times New Roman" w:cs="Times New Roman"/>
-          <w:sz w:val="24"/>
-          <w:szCs w:val="24"/>
-        </w:rPr>
-        <w:t xml:space="preserve"> </w:t>
-      </w:r>
-      <w:proofErr w:type="spellStart"/>
-      <w:r>
-        <w:rPr>
-          <w:rFonts w:ascii="Times New Roman" w:eastAsia="Times New Roman" w:hAnsi="Times New Roman" w:cs="Times New Roman"/>
-          <w:sz w:val="24"/>
-          <w:szCs w:val="24"/>
-        </w:rPr>
-        <w:t>lengkap</w:t>
-      </w:r>
-      <w:proofErr w:type="spellEnd"/>
-      <w:r>
-        <w:rPr>
-          <w:rFonts w:ascii="Times New Roman" w:eastAsia="Times New Roman" w:hAnsi="Times New Roman" w:cs="Times New Roman"/>
-          <w:sz w:val="24"/>
-          <w:szCs w:val="24"/>
-        </w:rPr>
-        <w:t xml:space="preserve"> 8000 </w:t>
-      </w:r>
-      <w:proofErr w:type="spellStart"/>
-      <w:r>
-        <w:rPr>
-          <w:rFonts w:ascii="Times New Roman" w:eastAsia="Times New Roman" w:hAnsi="Times New Roman" w:cs="Times New Roman"/>
-          <w:sz w:val="24"/>
-          <w:szCs w:val="24"/>
-        </w:rPr>
-        <w:t>baris</w:t>
-      </w:r>
-      <w:proofErr w:type="spellEnd"/>
-      <w:r>
-        <w:rPr>
-          <w:rFonts w:ascii="Times New Roman" w:eastAsia="Times New Roman" w:hAnsi="Times New Roman" w:cs="Times New Roman"/>
-          <w:sz w:val="24"/>
-          <w:szCs w:val="24"/>
-        </w:rPr>
-        <w:t xml:space="preserve"> </w:t>
-      </w:r>
-      <w:proofErr w:type="spellStart"/>
-      <w:r>
-        <w:rPr>
-          <w:rFonts w:ascii="Times New Roman" w:eastAsia="Times New Roman" w:hAnsi="Times New Roman" w:cs="Times New Roman"/>
-          <w:sz w:val="24"/>
-          <w:szCs w:val="24"/>
-        </w:rPr>
-        <w:t>kode</w:t>
-      </w:r>
-      <w:proofErr w:type="spellEnd"/>
-      <w:r>
-        <w:rPr>
-          <w:rFonts w:ascii="Times New Roman" w:eastAsia="Times New Roman" w:hAnsi="Times New Roman" w:cs="Times New Roman"/>
-          <w:sz w:val="24"/>
-          <w:szCs w:val="24"/>
-        </w:rPr>
-        <w:t xml:space="preserve">, yang mana </w:t>
-      </w:r>
-      <w:proofErr w:type="spellStart"/>
-      <w:r>
-        <w:rPr>
-          <w:rFonts w:ascii="Times New Roman" w:eastAsia="Times New Roman" w:hAnsi="Times New Roman" w:cs="Times New Roman"/>
-          <w:sz w:val="24"/>
-          <w:szCs w:val="24"/>
-        </w:rPr>
-        <w:t>terdiri</w:t>
-      </w:r>
-      <w:proofErr w:type="spellEnd"/>
-      <w:r>
-        <w:rPr>
-          <w:rFonts w:ascii="Times New Roman" w:eastAsia="Times New Roman" w:hAnsi="Times New Roman" w:cs="Times New Roman"/>
-          <w:sz w:val="24"/>
-          <w:szCs w:val="24"/>
-        </w:rPr>
-        <w:t xml:space="preserve"> </w:t>
-      </w:r>
-      <w:proofErr w:type="spellStart"/>
-      <w:r>
-        <w:rPr>
-          <w:rFonts w:ascii="Times New Roman" w:eastAsia="Times New Roman" w:hAnsi="Times New Roman" w:cs="Times New Roman"/>
-          <w:sz w:val="24"/>
-          <w:szCs w:val="24"/>
-        </w:rPr>
-        <w:t>dari</w:t>
-      </w:r>
-      <w:proofErr w:type="spellEnd"/>
-      <w:r>
-        <w:rPr>
-          <w:rFonts w:ascii="Times New Roman" w:eastAsia="Times New Roman" w:hAnsi="Times New Roman" w:cs="Times New Roman"/>
-          <w:sz w:val="24"/>
-          <w:szCs w:val="24"/>
-        </w:rPr>
-        <w:t xml:space="preserve"> </w:t>
-      </w:r>
-      <w:proofErr w:type="spellStart"/>
-      <w:r>
-        <w:rPr>
-          <w:rFonts w:ascii="Times New Roman" w:eastAsia="Times New Roman" w:hAnsi="Times New Roman" w:cs="Times New Roman"/>
-          <w:sz w:val="24"/>
-          <w:szCs w:val="24"/>
-        </w:rPr>
-        <w:t>kode</w:t>
-      </w:r>
-      <w:proofErr w:type="spellEnd"/>
-      <w:r>
-        <w:rPr>
-          <w:rFonts w:ascii="Times New Roman" w:eastAsia="Times New Roman" w:hAnsi="Times New Roman" w:cs="Times New Roman"/>
-          <w:sz w:val="24"/>
-          <w:szCs w:val="24"/>
-        </w:rPr>
-        <w:t xml:space="preserve"> </w:t>
-      </w:r>
-      <w:proofErr w:type="spellStart"/>
-      <w:r>
-        <w:rPr>
-          <w:rFonts w:ascii="Times New Roman" w:eastAsia="Times New Roman" w:hAnsi="Times New Roman" w:cs="Times New Roman"/>
-          <w:sz w:val="24"/>
-          <w:szCs w:val="24"/>
-        </w:rPr>
-        <w:t>logika</w:t>
-      </w:r>
-      <w:proofErr w:type="spellEnd"/>
-      <w:r>
-        <w:rPr>
-          <w:rFonts w:ascii="Times New Roman" w:eastAsia="Times New Roman" w:hAnsi="Times New Roman" w:cs="Times New Roman"/>
-          <w:sz w:val="24"/>
-          <w:szCs w:val="24"/>
-        </w:rPr>
-        <w:t xml:space="preserve"> </w:t>
-      </w:r>
-      <w:proofErr w:type="spellStart"/>
-      <w:r>
-        <w:rPr>
-          <w:rFonts w:ascii="Times New Roman" w:eastAsia="Times New Roman" w:hAnsi="Times New Roman" w:cs="Times New Roman"/>
-          <w:sz w:val="24"/>
-          <w:szCs w:val="24"/>
-        </w:rPr>
-        <w:t>utama</w:t>
-      </w:r>
-      <w:proofErr w:type="spellEnd"/>
-      <w:r>
-        <w:rPr>
-          <w:rFonts w:ascii="Times New Roman" w:eastAsia="Times New Roman" w:hAnsi="Times New Roman" w:cs="Times New Roman"/>
-          <w:sz w:val="24"/>
-          <w:szCs w:val="24"/>
-        </w:rPr>
-        <w:t xml:space="preserve"> </w:t>
-      </w:r>
-      <w:proofErr w:type="spellStart"/>
-      <w:r>
-        <w:rPr>
-          <w:rFonts w:ascii="Times New Roman" w:eastAsia="Times New Roman" w:hAnsi="Times New Roman" w:cs="Times New Roman"/>
-          <w:sz w:val="24"/>
-          <w:szCs w:val="24"/>
-        </w:rPr>
-        <w:t>dan</w:t>
-      </w:r>
-      <w:proofErr w:type="spellEnd"/>
-      <w:r>
-        <w:rPr>
-          <w:rFonts w:ascii="Times New Roman" w:eastAsia="Times New Roman" w:hAnsi="Times New Roman" w:cs="Times New Roman"/>
-          <w:sz w:val="24"/>
-          <w:szCs w:val="24"/>
-        </w:rPr>
-        <w:t xml:space="preserve"> </w:t>
-      </w:r>
-      <w:proofErr w:type="spellStart"/>
-      <w:r>
-        <w:rPr>
-          <w:rFonts w:ascii="Times New Roman" w:eastAsia="Times New Roman" w:hAnsi="Times New Roman" w:cs="Times New Roman"/>
-          <w:sz w:val="24"/>
-          <w:szCs w:val="24"/>
-        </w:rPr>
-        <w:t>kode</w:t>
-      </w:r>
-      <w:proofErr w:type="spellEnd"/>
-      <w:r>
-        <w:rPr>
-          <w:rFonts w:ascii="Times New Roman" w:eastAsia="Times New Roman" w:hAnsi="Times New Roman" w:cs="Times New Roman"/>
-          <w:sz w:val="24"/>
-          <w:szCs w:val="24"/>
-        </w:rPr>
-        <w:t xml:space="preserve"> UI. Dan Frank </w:t>
-      </w:r>
-      <w:proofErr w:type="spellStart"/>
-      <w:r>
-        <w:rPr>
-          <w:rFonts w:ascii="Times New Roman" w:eastAsia="Times New Roman" w:hAnsi="Times New Roman" w:cs="Times New Roman"/>
-          <w:sz w:val="24"/>
-          <w:szCs w:val="24"/>
-        </w:rPr>
-        <w:t>menyelesaikan</w:t>
-      </w:r>
-      <w:proofErr w:type="spellEnd"/>
-      <w:r>
-        <w:rPr>
-          <w:rFonts w:ascii="Times New Roman" w:eastAsia="Times New Roman" w:hAnsi="Times New Roman" w:cs="Times New Roman"/>
-          <w:sz w:val="24"/>
-          <w:szCs w:val="24"/>
-        </w:rPr>
-        <w:t xml:space="preserve"> </w:t>
-      </w:r>
-      <w:proofErr w:type="spellStart"/>
-      <w:r>
-        <w:rPr>
-          <w:rFonts w:ascii="Times New Roman" w:eastAsia="Times New Roman" w:hAnsi="Times New Roman" w:cs="Times New Roman"/>
-          <w:sz w:val="24"/>
-          <w:szCs w:val="24"/>
-        </w:rPr>
-        <w:t>aplikasi</w:t>
-      </w:r>
-      <w:proofErr w:type="spellEnd"/>
-      <w:r>
-        <w:rPr>
-          <w:rFonts w:ascii="Times New Roman" w:eastAsia="Times New Roman" w:hAnsi="Times New Roman" w:cs="Times New Roman"/>
-          <w:sz w:val="24"/>
-          <w:szCs w:val="24"/>
-        </w:rPr>
-        <w:t xml:space="preserve"> </w:t>
-      </w:r>
-      <w:proofErr w:type="spellStart"/>
-      <w:r>
-        <w:rPr>
-          <w:rFonts w:ascii="Times New Roman" w:eastAsia="Times New Roman" w:hAnsi="Times New Roman" w:cs="Times New Roman"/>
-          <w:sz w:val="24"/>
-          <w:szCs w:val="24"/>
-        </w:rPr>
-        <w:t>ini</w:t>
-      </w:r>
-      <w:proofErr w:type="spellEnd"/>
-      <w:r>
-        <w:rPr>
-          <w:rFonts w:ascii="Times New Roman" w:eastAsia="Times New Roman" w:hAnsi="Times New Roman" w:cs="Times New Roman"/>
-          <w:sz w:val="24"/>
-          <w:szCs w:val="24"/>
-        </w:rPr>
-        <w:t xml:space="preserve"> </w:t>
-      </w:r>
-      <w:proofErr w:type="spellStart"/>
-      <w:r>
-        <w:rPr>
-          <w:rFonts w:ascii="Times New Roman" w:eastAsia="Times New Roman" w:hAnsi="Times New Roman" w:cs="Times New Roman"/>
-          <w:sz w:val="24"/>
-          <w:szCs w:val="24"/>
-        </w:rPr>
-        <w:t>tak</w:t>
-      </w:r>
-      <w:proofErr w:type="spellEnd"/>
-      <w:r>
-        <w:rPr>
-          <w:rFonts w:ascii="Times New Roman" w:eastAsia="Times New Roman" w:hAnsi="Times New Roman" w:cs="Times New Roman"/>
-          <w:sz w:val="24"/>
-          <w:szCs w:val="24"/>
-        </w:rPr>
-        <w:t xml:space="preserve"> </w:t>
-      </w:r>
-      <w:proofErr w:type="spellStart"/>
-      <w:r>
-        <w:rPr>
-          <w:rFonts w:ascii="Times New Roman" w:eastAsia="Times New Roman" w:hAnsi="Times New Roman" w:cs="Times New Roman"/>
-          <w:sz w:val="24"/>
-          <w:szCs w:val="24"/>
-        </w:rPr>
-        <w:t>lebih</w:t>
-      </w:r>
-      <w:proofErr w:type="spellEnd"/>
-      <w:r>
-        <w:rPr>
-          <w:rFonts w:ascii="Times New Roman" w:eastAsia="Times New Roman" w:hAnsi="Times New Roman" w:cs="Times New Roman"/>
-          <w:sz w:val="24"/>
-          <w:szCs w:val="24"/>
-        </w:rPr>
-        <w:t xml:space="preserve"> </w:t>
-      </w:r>
-      <w:proofErr w:type="spellStart"/>
-      <w:r>
-        <w:rPr>
-          <w:rFonts w:ascii="Times New Roman" w:eastAsia="Times New Roman" w:hAnsi="Times New Roman" w:cs="Times New Roman"/>
-          <w:sz w:val="24"/>
-          <w:szCs w:val="24"/>
-        </w:rPr>
-        <w:t>dari</w:t>
-      </w:r>
-      <w:proofErr w:type="spellEnd"/>
-      <w:r>
-        <w:rPr>
-          <w:rFonts w:ascii="Times New Roman" w:eastAsia="Times New Roman" w:hAnsi="Times New Roman" w:cs="Times New Roman"/>
-          <w:sz w:val="24"/>
-          <w:szCs w:val="24"/>
-        </w:rPr>
-        <w:t xml:space="preserve"> 2 </w:t>
-      </w:r>
-      <w:proofErr w:type="spellStart"/>
-      <w:r>
-        <w:rPr>
-          <w:rFonts w:ascii="Times New Roman" w:eastAsia="Times New Roman" w:hAnsi="Times New Roman" w:cs="Times New Roman"/>
-          <w:sz w:val="24"/>
-          <w:szCs w:val="24"/>
-        </w:rPr>
-        <w:t>bulan</w:t>
-      </w:r>
-      <w:proofErr w:type="spellEnd"/>
-      <w:r>
-        <w:rPr>
-          <w:rFonts w:ascii="Times New Roman" w:eastAsia="Times New Roman" w:hAnsi="Times New Roman" w:cs="Times New Roman"/>
-          <w:sz w:val="24"/>
-          <w:szCs w:val="24"/>
-        </w:rPr>
-        <w:t xml:space="preserve"> </w:t>
-      </w:r>
-      <w:proofErr w:type="spellStart"/>
-      <w:r>
-        <w:rPr>
-          <w:rFonts w:ascii="Times New Roman" w:eastAsia="Times New Roman" w:hAnsi="Times New Roman" w:cs="Times New Roman"/>
-          <w:sz w:val="24"/>
-          <w:szCs w:val="24"/>
-        </w:rPr>
-        <w:t>saja</w:t>
-      </w:r>
-      <w:proofErr w:type="spellEnd"/>
-      <w:r>
-        <w:rPr>
-          <w:rFonts w:ascii="Times New Roman" w:eastAsia="Times New Roman" w:hAnsi="Times New Roman" w:cs="Times New Roman"/>
-          <w:sz w:val="24"/>
-          <w:szCs w:val="24"/>
-        </w:rPr>
-        <w:t>.</w:t>
-      </w:r>
-    </w:p>
-    <w:p>
-      <w:pPr>
-        <w:spacing w:before="100" w:beforeAutospacing="1" w:after="100" w:afterAutospacing="1" w:line="240" w:lineRule="auto"/>
-        <w:rPr>
-          <w:rFonts w:ascii="Times New Roman" w:eastAsia="Times New Roman" w:hAnsi="Times New Roman" w:cs="Times New Roman"/>
-          <w:sz w:val="24"/>
-          <w:szCs w:val="24"/>
-        </w:rPr>
-      </w:pPr>
-      <w:r>
-        <w:rPr>
-          <w:rFonts w:ascii="Times New Roman" w:eastAsia="Times New Roman" w:hAnsi="Times New Roman" w:cs="Times New Roman"/>
-          <w:sz w:val="24"/>
-          <w:szCs w:val="24"/>
-        </w:rPr>
-        <w:t xml:space="preserve">Frank Krueger </w:t>
-      </w:r>
-      <w:proofErr w:type="spellStart"/>
-      <w:r>
-        <w:rPr>
-          <w:rFonts w:ascii="Times New Roman" w:eastAsia="Times New Roman" w:hAnsi="Times New Roman" w:cs="Times New Roman"/>
-          <w:sz w:val="24"/>
-          <w:szCs w:val="24"/>
-        </w:rPr>
-        <w:t>merilis</w:t>
-      </w:r>
-      <w:proofErr w:type="spellEnd"/>
-      <w:r>
-        <w:rPr>
-          <w:rFonts w:ascii="Times New Roman" w:eastAsia="Times New Roman" w:hAnsi="Times New Roman" w:cs="Times New Roman"/>
-          <w:sz w:val="24"/>
-          <w:szCs w:val="24"/>
-        </w:rPr>
-        <w:t xml:space="preserve"> </w:t>
-      </w:r>
-      <w:proofErr w:type="spellStart"/>
-      <w:r>
-        <w:rPr>
-          <w:rFonts w:ascii="Times New Roman" w:eastAsia="Times New Roman" w:hAnsi="Times New Roman" w:cs="Times New Roman"/>
-          <w:sz w:val="24"/>
-          <w:szCs w:val="24"/>
-        </w:rPr>
-        <w:t>aplikasi</w:t>
-      </w:r>
-      <w:proofErr w:type="spellEnd"/>
-      <w:r>
-        <w:rPr>
-          <w:rFonts w:ascii="Times New Roman" w:eastAsia="Times New Roman" w:hAnsi="Times New Roman" w:cs="Times New Roman"/>
-          <w:sz w:val="24"/>
-          <w:szCs w:val="24"/>
-        </w:rPr>
-        <w:t xml:space="preserve"> </w:t>
-      </w:r>
-      <w:proofErr w:type="spellStart"/>
-      <w:r>
-        <w:rPr>
-          <w:rFonts w:ascii="Times New Roman" w:eastAsia="Times New Roman" w:hAnsi="Times New Roman" w:cs="Times New Roman"/>
-          <w:sz w:val="24"/>
-          <w:szCs w:val="24"/>
-        </w:rPr>
-        <w:t>ini</w:t>
-      </w:r>
-      <w:proofErr w:type="spellEnd"/>
-      <w:r>
-        <w:rPr>
-          <w:rFonts w:ascii="Times New Roman" w:eastAsia="Times New Roman" w:hAnsi="Times New Roman" w:cs="Times New Roman"/>
-          <w:sz w:val="24"/>
-          <w:szCs w:val="24"/>
-        </w:rPr>
-        <w:t xml:space="preserve"> </w:t>
-      </w:r>
-      <w:proofErr w:type="spellStart"/>
-      <w:r>
-        <w:rPr>
-          <w:rFonts w:ascii="Times New Roman" w:eastAsia="Times New Roman" w:hAnsi="Times New Roman" w:cs="Times New Roman"/>
-          <w:sz w:val="24"/>
-          <w:szCs w:val="24"/>
-        </w:rPr>
-        <w:t>pada</w:t>
-      </w:r>
-      <w:proofErr w:type="spellEnd"/>
-      <w:r>
-        <w:rPr>
-          <w:rFonts w:ascii="Times New Roman" w:eastAsia="Times New Roman" w:hAnsi="Times New Roman" w:cs="Times New Roman"/>
-          <w:sz w:val="24"/>
-          <w:szCs w:val="24"/>
-        </w:rPr>
-        <w:t xml:space="preserve"> </w:t>
-      </w:r>
-      <w:proofErr w:type="spellStart"/>
-      <w:r>
-        <w:rPr>
-          <w:rFonts w:ascii="Times New Roman" w:eastAsia="Times New Roman" w:hAnsi="Times New Roman" w:cs="Times New Roman"/>
-          <w:sz w:val="24"/>
-          <w:szCs w:val="24"/>
-        </w:rPr>
-        <w:t>bulan</w:t>
-      </w:r>
-      <w:proofErr w:type="spellEnd"/>
-      <w:r>
-        <w:rPr>
-          <w:rFonts w:ascii="Times New Roman" w:eastAsia="Times New Roman" w:hAnsi="Times New Roman" w:cs="Times New Roman"/>
-          <w:sz w:val="24"/>
-          <w:szCs w:val="24"/>
-        </w:rPr>
-        <w:t xml:space="preserve"> </w:t>
-      </w:r>
-      <w:proofErr w:type="spellStart"/>
-      <w:r>
-        <w:rPr>
-          <w:rFonts w:ascii="Times New Roman" w:eastAsia="Times New Roman" w:hAnsi="Times New Roman" w:cs="Times New Roman"/>
-          <w:sz w:val="24"/>
-          <w:szCs w:val="24"/>
-        </w:rPr>
-        <w:t>agustus</w:t>
-      </w:r>
-      <w:proofErr w:type="spellEnd"/>
-      <w:r>
-        <w:rPr>
-          <w:rFonts w:ascii="Times New Roman" w:eastAsia="Times New Roman" w:hAnsi="Times New Roman" w:cs="Times New Roman"/>
-          <w:sz w:val="24"/>
-          <w:szCs w:val="24"/>
-        </w:rPr>
-        <w:t xml:space="preserve"> </w:t>
-      </w:r>
-      <w:proofErr w:type="spellStart"/>
-      <w:r>
-        <w:rPr>
-          <w:rFonts w:ascii="Times New Roman" w:eastAsia="Times New Roman" w:hAnsi="Times New Roman" w:cs="Times New Roman"/>
-          <w:sz w:val="24"/>
-          <w:szCs w:val="24"/>
-        </w:rPr>
-        <w:t>pada</w:t>
-      </w:r>
-      <w:proofErr w:type="spellEnd"/>
-      <w:r>
-        <w:rPr>
-          <w:rFonts w:ascii="Times New Roman" w:eastAsia="Times New Roman" w:hAnsi="Times New Roman" w:cs="Times New Roman"/>
-          <w:sz w:val="24"/>
-          <w:szCs w:val="24"/>
-        </w:rPr>
-        <w:t xml:space="preserve"> </w:t>
-      </w:r>
-      <w:proofErr w:type="spellStart"/>
-      <w:r>
-        <w:rPr>
-          <w:rFonts w:ascii="Times New Roman" w:eastAsia="Times New Roman" w:hAnsi="Times New Roman" w:cs="Times New Roman"/>
-          <w:sz w:val="24"/>
-          <w:szCs w:val="24"/>
-        </w:rPr>
-        <w:t>tahun</w:t>
-      </w:r>
-      <w:proofErr w:type="spellEnd"/>
-      <w:r>
-        <w:rPr>
-          <w:rFonts w:ascii="Times New Roman" w:eastAsia="Times New Roman" w:hAnsi="Times New Roman" w:cs="Times New Roman"/>
-          <w:sz w:val="24"/>
-          <w:szCs w:val="24"/>
-        </w:rPr>
-        <w:t xml:space="preserve"> 2010 </w:t>
-      </w:r>
-      <w:proofErr w:type="spellStart"/>
-      <w:r>
-        <w:rPr>
-          <w:rFonts w:ascii="Times New Roman" w:eastAsia="Times New Roman" w:hAnsi="Times New Roman" w:cs="Times New Roman"/>
-          <w:sz w:val="24"/>
-          <w:szCs w:val="24"/>
-        </w:rPr>
-        <w:t>lalu</w:t>
-      </w:r>
-      <w:proofErr w:type="spellEnd"/>
-      <w:r>
-        <w:rPr>
-          <w:rFonts w:ascii="Times New Roman" w:eastAsia="Times New Roman" w:hAnsi="Times New Roman" w:cs="Times New Roman"/>
-          <w:sz w:val="24"/>
-          <w:szCs w:val="24"/>
-        </w:rPr>
-        <w:t xml:space="preserve">. </w:t>
-      </w:r>
-      <w:proofErr w:type="spellStart"/>
-      <w:r>
-        <w:rPr>
-          <w:rFonts w:ascii="Times New Roman" w:eastAsia="Times New Roman" w:hAnsi="Times New Roman" w:cs="Times New Roman"/>
-          <w:sz w:val="24"/>
-          <w:szCs w:val="24"/>
-        </w:rPr>
-        <w:t>Pada</w:t>
-      </w:r>
-      <w:proofErr w:type="spellEnd"/>
-      <w:r>
-        <w:rPr>
-          <w:rFonts w:ascii="Times New Roman" w:eastAsia="Times New Roman" w:hAnsi="Times New Roman" w:cs="Times New Roman"/>
-          <w:sz w:val="24"/>
-          <w:szCs w:val="24"/>
-        </w:rPr>
-        <w:t xml:space="preserve"> </w:t>
-      </w:r>
-      <w:proofErr w:type="spellStart"/>
-      <w:r>
-        <w:rPr>
-          <w:rFonts w:ascii="Times New Roman" w:eastAsia="Times New Roman" w:hAnsi="Times New Roman" w:cs="Times New Roman"/>
-          <w:sz w:val="24"/>
-          <w:szCs w:val="24"/>
-        </w:rPr>
-        <w:t>saat</w:t>
-      </w:r>
-      <w:proofErr w:type="spellEnd"/>
-      <w:r>
-        <w:rPr>
-          <w:rFonts w:ascii="Times New Roman" w:eastAsia="Times New Roman" w:hAnsi="Times New Roman" w:cs="Times New Roman"/>
-          <w:sz w:val="24"/>
-          <w:szCs w:val="24"/>
-        </w:rPr>
-        <w:t xml:space="preserve"> </w:t>
-      </w:r>
-      <w:proofErr w:type="spellStart"/>
-      <w:r>
-        <w:rPr>
-          <w:rFonts w:ascii="Times New Roman" w:eastAsia="Times New Roman" w:hAnsi="Times New Roman" w:cs="Times New Roman"/>
-          <w:sz w:val="24"/>
-          <w:szCs w:val="24"/>
-        </w:rPr>
-        <w:t>itu</w:t>
-      </w:r>
-      <w:proofErr w:type="spellEnd"/>
-      <w:r>
-        <w:rPr>
-          <w:rFonts w:ascii="Times New Roman" w:eastAsia="Times New Roman" w:hAnsi="Times New Roman" w:cs="Times New Roman"/>
-          <w:sz w:val="24"/>
-          <w:szCs w:val="24"/>
-        </w:rPr>
-        <w:t xml:space="preserve"> Apple app store </w:t>
-      </w:r>
-      <w:proofErr w:type="spellStart"/>
-      <w:r>
-        <w:rPr>
-          <w:rFonts w:ascii="Times New Roman" w:eastAsia="Times New Roman" w:hAnsi="Times New Roman" w:cs="Times New Roman"/>
-          <w:sz w:val="24"/>
-          <w:szCs w:val="24"/>
-        </w:rPr>
-        <w:t>terdapat</w:t>
-      </w:r>
-      <w:proofErr w:type="spellEnd"/>
-      <w:r>
-        <w:rPr>
-          <w:rFonts w:ascii="Times New Roman" w:eastAsia="Times New Roman" w:hAnsi="Times New Roman" w:cs="Times New Roman"/>
-          <w:sz w:val="24"/>
-          <w:szCs w:val="24"/>
-        </w:rPr>
-        <w:t xml:space="preserve"> 300.000 </w:t>
-      </w:r>
-      <w:proofErr w:type="spellStart"/>
-      <w:r>
-        <w:rPr>
-          <w:rFonts w:ascii="Times New Roman" w:eastAsia="Times New Roman" w:hAnsi="Times New Roman" w:cs="Times New Roman"/>
-          <w:sz w:val="24"/>
-          <w:szCs w:val="24"/>
-        </w:rPr>
-        <w:t>aplikasi</w:t>
-      </w:r>
-      <w:proofErr w:type="spellEnd"/>
-      <w:r>
-        <w:rPr>
-          <w:rFonts w:ascii="Times New Roman" w:eastAsia="Times New Roman" w:hAnsi="Times New Roman" w:cs="Times New Roman"/>
-          <w:sz w:val="24"/>
-          <w:szCs w:val="24"/>
-        </w:rPr>
-        <w:t xml:space="preserve">, </w:t>
-      </w:r>
-      <w:proofErr w:type="spellStart"/>
-      <w:r>
-        <w:rPr>
-          <w:rFonts w:ascii="Times New Roman" w:eastAsia="Times New Roman" w:hAnsi="Times New Roman" w:cs="Times New Roman"/>
-          <w:sz w:val="24"/>
-          <w:szCs w:val="24"/>
-        </w:rPr>
-        <w:t>namun</w:t>
-      </w:r>
-      <w:proofErr w:type="spellEnd"/>
-      <w:r>
-        <w:rPr>
-          <w:rFonts w:ascii="Times New Roman" w:eastAsia="Times New Roman" w:hAnsi="Times New Roman" w:cs="Times New Roman"/>
-          <w:sz w:val="24"/>
-          <w:szCs w:val="24"/>
-        </w:rPr>
-        <w:t xml:space="preserve"> </w:t>
-      </w:r>
-      <w:proofErr w:type="spellStart"/>
-      <w:r>
-        <w:rPr>
-          <w:rFonts w:ascii="Times New Roman" w:eastAsia="Times New Roman" w:hAnsi="Times New Roman" w:cs="Times New Roman"/>
-          <w:sz w:val="24"/>
-          <w:szCs w:val="24"/>
-        </w:rPr>
-        <w:t>pihak</w:t>
-      </w:r>
-      <w:proofErr w:type="spellEnd"/>
-      <w:r>
-        <w:rPr>
-          <w:rFonts w:ascii="Times New Roman" w:eastAsia="Times New Roman" w:hAnsi="Times New Roman" w:cs="Times New Roman"/>
-          <w:sz w:val="24"/>
-          <w:szCs w:val="24"/>
-        </w:rPr>
-        <w:t xml:space="preserve"> Apple </w:t>
-      </w:r>
-      <w:proofErr w:type="spellStart"/>
-      <w:r>
-        <w:rPr>
-          <w:rFonts w:ascii="Times New Roman" w:eastAsia="Times New Roman" w:hAnsi="Times New Roman" w:cs="Times New Roman"/>
-          <w:sz w:val="24"/>
-          <w:szCs w:val="24"/>
-        </w:rPr>
-        <w:t>menampilkan</w:t>
-      </w:r>
-      <w:proofErr w:type="spellEnd"/>
-      <w:r>
-        <w:rPr>
-          <w:rFonts w:ascii="Times New Roman" w:eastAsia="Times New Roman" w:hAnsi="Times New Roman" w:cs="Times New Roman"/>
-          <w:sz w:val="24"/>
-          <w:szCs w:val="24"/>
-        </w:rPr>
-        <w:t xml:space="preserve"> </w:t>
-      </w:r>
-      <w:proofErr w:type="spellStart"/>
-      <w:r>
-        <w:rPr>
-          <w:rFonts w:ascii="Times New Roman" w:eastAsia="Times New Roman" w:hAnsi="Times New Roman" w:cs="Times New Roman"/>
-          <w:sz w:val="24"/>
-          <w:szCs w:val="24"/>
-        </w:rPr>
-        <w:t>iCircuit</w:t>
-      </w:r>
-      <w:proofErr w:type="spellEnd"/>
-      <w:r>
-        <w:rPr>
-          <w:rFonts w:ascii="Times New Roman" w:eastAsia="Times New Roman" w:hAnsi="Times New Roman" w:cs="Times New Roman"/>
-          <w:sz w:val="24"/>
-          <w:szCs w:val="24"/>
-        </w:rPr>
-        <w:t xml:space="preserve"> </w:t>
-      </w:r>
-      <w:proofErr w:type="spellStart"/>
-      <w:r>
-        <w:rPr>
-          <w:rFonts w:ascii="Times New Roman" w:eastAsia="Times New Roman" w:hAnsi="Times New Roman" w:cs="Times New Roman"/>
-          <w:sz w:val="24"/>
-          <w:szCs w:val="24"/>
-        </w:rPr>
-        <w:t>pada</w:t>
-      </w:r>
-      <w:proofErr w:type="spellEnd"/>
-      <w:r>
-        <w:rPr>
-          <w:rFonts w:ascii="Times New Roman" w:eastAsia="Times New Roman" w:hAnsi="Times New Roman" w:cs="Times New Roman"/>
-          <w:sz w:val="24"/>
-          <w:szCs w:val="24"/>
-        </w:rPr>
-        <w:t> </w:t>
-      </w:r>
-      <w:proofErr w:type="spellStart"/>
-      <w:r>
-        <w:rPr>
-          <w:rFonts w:ascii="Times New Roman" w:eastAsia="Times New Roman" w:hAnsi="Times New Roman" w:cs="Times New Roman"/>
-          <w:sz w:val="24"/>
-          <w:szCs w:val="24"/>
-        </w:rPr>
-        <w:t>halaman</w:t>
-      </w:r>
-      <w:proofErr w:type="spellEnd"/>
-      <w:r>
-        <w:rPr>
-          <w:rFonts w:ascii="Times New Roman" w:eastAsia="Times New Roman" w:hAnsi="Times New Roman" w:cs="Times New Roman"/>
-          <w:sz w:val="24"/>
-          <w:szCs w:val="24"/>
-        </w:rPr>
-        <w:t xml:space="preserve"> “Apple in Business” </w:t>
-      </w:r>
-      <w:proofErr w:type="spellStart"/>
-      <w:r>
-        <w:rPr>
-          <w:rFonts w:ascii="Times New Roman" w:eastAsia="Times New Roman" w:hAnsi="Times New Roman" w:cs="Times New Roman"/>
-          <w:sz w:val="24"/>
-          <w:szCs w:val="24"/>
-        </w:rPr>
-        <w:t>dan</w:t>
-      </w:r>
-      <w:proofErr w:type="spellEnd"/>
-      <w:r>
-        <w:rPr>
-          <w:rFonts w:ascii="Times New Roman" w:eastAsia="Times New Roman" w:hAnsi="Times New Roman" w:cs="Times New Roman"/>
-          <w:sz w:val="24"/>
-          <w:szCs w:val="24"/>
-        </w:rPr>
-        <w:t xml:space="preserve"> yang </w:t>
-      </w:r>
-      <w:proofErr w:type="spellStart"/>
-      <w:r>
-        <w:rPr>
-          <w:rFonts w:ascii="Times New Roman" w:eastAsia="Times New Roman" w:hAnsi="Times New Roman" w:cs="Times New Roman"/>
-          <w:sz w:val="24"/>
-          <w:szCs w:val="24"/>
-        </w:rPr>
-        <w:t>lebih</w:t>
-      </w:r>
-      <w:proofErr w:type="spellEnd"/>
-      <w:r>
-        <w:rPr>
-          <w:rFonts w:ascii="Times New Roman" w:eastAsia="Times New Roman" w:hAnsi="Times New Roman" w:cs="Times New Roman"/>
-          <w:sz w:val="24"/>
-          <w:szCs w:val="24"/>
-        </w:rPr>
-        <w:t xml:space="preserve"> </w:t>
-      </w:r>
-      <w:proofErr w:type="spellStart"/>
-      <w:r>
-        <w:rPr>
-          <w:rFonts w:ascii="Times New Roman" w:eastAsia="Times New Roman" w:hAnsi="Times New Roman" w:cs="Times New Roman"/>
-          <w:sz w:val="24"/>
-          <w:szCs w:val="24"/>
-        </w:rPr>
-        <w:t>membanggakan</w:t>
-      </w:r>
-      <w:proofErr w:type="spellEnd"/>
-      <w:r>
-        <w:rPr>
-          <w:rFonts w:ascii="Times New Roman" w:eastAsia="Times New Roman" w:hAnsi="Times New Roman" w:cs="Times New Roman"/>
-          <w:sz w:val="24"/>
-          <w:szCs w:val="24"/>
-        </w:rPr>
-        <w:t xml:space="preserve"> </w:t>
-      </w:r>
-      <w:proofErr w:type="spellStart"/>
-      <w:r>
-        <w:rPr>
-          <w:rFonts w:ascii="Times New Roman" w:eastAsia="Times New Roman" w:hAnsi="Times New Roman" w:cs="Times New Roman"/>
-          <w:sz w:val="24"/>
-          <w:szCs w:val="24"/>
-        </w:rPr>
-        <w:t>lagi</w:t>
-      </w:r>
-      <w:proofErr w:type="spellEnd"/>
-      <w:r>
-        <w:rPr>
-          <w:rFonts w:ascii="Times New Roman" w:eastAsia="Times New Roman" w:hAnsi="Times New Roman" w:cs="Times New Roman"/>
-          <w:sz w:val="24"/>
-          <w:szCs w:val="24"/>
-        </w:rPr>
-        <w:t xml:space="preserve"> </w:t>
-      </w:r>
-      <w:proofErr w:type="spellStart"/>
-      <w:r>
-        <w:rPr>
-          <w:rFonts w:ascii="Times New Roman" w:eastAsia="Times New Roman" w:hAnsi="Times New Roman" w:cs="Times New Roman"/>
-          <w:sz w:val="24"/>
-          <w:szCs w:val="24"/>
-        </w:rPr>
-        <w:t>bahwa</w:t>
-      </w:r>
-      <w:proofErr w:type="spellEnd"/>
-      <w:r>
-        <w:rPr>
-          <w:rFonts w:ascii="Times New Roman" w:eastAsia="Times New Roman" w:hAnsi="Times New Roman" w:cs="Times New Roman"/>
-          <w:sz w:val="24"/>
-          <w:szCs w:val="24"/>
-        </w:rPr>
-        <w:t xml:space="preserve"> 119 </w:t>
-      </w:r>
-      <w:proofErr w:type="spellStart"/>
-      <w:r>
-        <w:rPr>
-          <w:rFonts w:ascii="Times New Roman" w:eastAsia="Times New Roman" w:hAnsi="Times New Roman" w:cs="Times New Roman"/>
-          <w:sz w:val="24"/>
-          <w:szCs w:val="24"/>
-        </w:rPr>
-        <w:t>perusahaan</w:t>
-      </w:r>
-      <w:proofErr w:type="spellEnd"/>
-      <w:r>
-        <w:rPr>
-          <w:rFonts w:ascii="Times New Roman" w:eastAsia="Times New Roman" w:hAnsi="Times New Roman" w:cs="Times New Roman"/>
-          <w:sz w:val="24"/>
-          <w:szCs w:val="24"/>
-        </w:rPr>
-        <w:t xml:space="preserve"> </w:t>
-      </w:r>
-      <w:proofErr w:type="spellStart"/>
-      <w:r>
-        <w:rPr>
-          <w:rFonts w:ascii="Times New Roman" w:eastAsia="Times New Roman" w:hAnsi="Times New Roman" w:cs="Times New Roman"/>
-          <w:sz w:val="24"/>
-          <w:szCs w:val="24"/>
-        </w:rPr>
-        <w:t>wajib</w:t>
-      </w:r>
-      <w:proofErr w:type="spellEnd"/>
-      <w:r>
-        <w:rPr>
-          <w:rFonts w:ascii="Times New Roman" w:eastAsia="Times New Roman" w:hAnsi="Times New Roman" w:cs="Times New Roman"/>
-          <w:sz w:val="24"/>
-          <w:szCs w:val="24"/>
-        </w:rPr>
-        <w:t> </w:t>
-      </w:r>
-      <w:proofErr w:type="spellStart"/>
-      <w:r>
-        <w:rPr>
-          <w:rFonts w:ascii="Times New Roman" w:eastAsia="Times New Roman" w:hAnsi="Times New Roman" w:cs="Times New Roman"/>
-          <w:sz w:val="24"/>
-          <w:szCs w:val="24"/>
-        </w:rPr>
-        <w:t>memiliki</w:t>
-      </w:r>
-      <w:proofErr w:type="spellEnd"/>
-      <w:r>
-        <w:rPr>
-          <w:rFonts w:ascii="Times New Roman" w:eastAsia="Times New Roman" w:hAnsi="Times New Roman" w:cs="Times New Roman"/>
-          <w:sz w:val="24"/>
-          <w:szCs w:val="24"/>
-        </w:rPr>
-        <w:t xml:space="preserve"> </w:t>
-      </w:r>
-      <w:proofErr w:type="spellStart"/>
-      <w:r>
-        <w:rPr>
-          <w:rFonts w:ascii="Times New Roman" w:eastAsia="Times New Roman" w:hAnsi="Times New Roman" w:cs="Times New Roman"/>
-          <w:sz w:val="24"/>
-          <w:szCs w:val="24"/>
-        </w:rPr>
-        <w:t>aplikasi</w:t>
-      </w:r>
-      <w:proofErr w:type="spellEnd"/>
-      <w:r>
-        <w:rPr>
-          <w:rFonts w:ascii="Times New Roman" w:eastAsia="Times New Roman" w:hAnsi="Times New Roman" w:cs="Times New Roman"/>
-          <w:sz w:val="24"/>
-          <w:szCs w:val="24"/>
-        </w:rPr>
-        <w:t xml:space="preserve"> </w:t>
-      </w:r>
-      <w:proofErr w:type="spellStart"/>
-      <w:r>
-        <w:rPr>
-          <w:rFonts w:ascii="Times New Roman" w:eastAsia="Times New Roman" w:hAnsi="Times New Roman" w:cs="Times New Roman"/>
-          <w:sz w:val="24"/>
-          <w:szCs w:val="24"/>
-        </w:rPr>
-        <w:t>iCircuit</w:t>
-      </w:r>
-      <w:proofErr w:type="spellEnd"/>
-      <w:r>
-        <w:rPr>
-          <w:rFonts w:ascii="Times New Roman" w:eastAsia="Times New Roman" w:hAnsi="Times New Roman" w:cs="Times New Roman"/>
-          <w:sz w:val="24"/>
-          <w:szCs w:val="24"/>
-        </w:rPr>
-        <w:t xml:space="preserve"> </w:t>
-      </w:r>
-      <w:proofErr w:type="spellStart"/>
-      <w:r>
-        <w:rPr>
-          <w:rFonts w:ascii="Times New Roman" w:eastAsia="Times New Roman" w:hAnsi="Times New Roman" w:cs="Times New Roman"/>
-          <w:sz w:val="24"/>
-          <w:szCs w:val="24"/>
-        </w:rPr>
-        <w:t>ini</w:t>
-      </w:r>
-      <w:proofErr w:type="spellEnd"/>
-      <w:r>
-        <w:rPr>
-          <w:rFonts w:ascii="Times New Roman" w:eastAsia="Times New Roman" w:hAnsi="Times New Roman" w:cs="Times New Roman"/>
-          <w:sz w:val="24"/>
-          <w:szCs w:val="24"/>
-        </w:rPr>
-        <w:t xml:space="preserve"> </w:t>
-      </w:r>
-      <w:proofErr w:type="spellStart"/>
-      <w:r>
-        <w:rPr>
-          <w:rFonts w:ascii="Times New Roman" w:eastAsia="Times New Roman" w:hAnsi="Times New Roman" w:cs="Times New Roman"/>
-          <w:sz w:val="24"/>
-          <w:szCs w:val="24"/>
-        </w:rPr>
-        <w:t>untuk</w:t>
-      </w:r>
-      <w:proofErr w:type="spellEnd"/>
-      <w:r>
-        <w:rPr>
-          <w:rFonts w:ascii="Times New Roman" w:eastAsia="Times New Roman" w:hAnsi="Times New Roman" w:cs="Times New Roman"/>
-          <w:sz w:val="24"/>
-          <w:szCs w:val="24"/>
-        </w:rPr>
-        <w:t xml:space="preserve"> admin-admin </w:t>
-      </w:r>
-      <w:proofErr w:type="spellStart"/>
-      <w:r>
-        <w:rPr>
-          <w:rFonts w:ascii="Times New Roman" w:eastAsia="Times New Roman" w:hAnsi="Times New Roman" w:cs="Times New Roman"/>
-          <w:sz w:val="24"/>
-          <w:szCs w:val="24"/>
-        </w:rPr>
-        <w:t>mereka</w:t>
-      </w:r>
-      <w:proofErr w:type="spellEnd"/>
-      <w:r>
-        <w:rPr>
-          <w:rFonts w:ascii="Times New Roman" w:eastAsia="Times New Roman" w:hAnsi="Times New Roman" w:cs="Times New Roman"/>
-          <w:sz w:val="24"/>
-          <w:szCs w:val="24"/>
-        </w:rPr>
-        <w:t>.</w:t>
-      </w:r>
-    </w:p>
-    <w:p>
-      <w:pPr>
-        <w:spacing w:before="100" w:beforeAutospacing="1" w:after="100" w:afterAutospacing="1" w:line="240" w:lineRule="auto"/>
-        <w:rPr>
-          <w:rFonts w:ascii="Times New Roman" w:eastAsia="Times New Roman" w:hAnsi="Times New Roman" w:cs="Times New Roman"/>
-          <w:sz w:val="24"/>
-          <w:szCs w:val="24"/>
-        </w:rPr>
-      </w:pPr>
-      <w:r>
-        <w:rPr>
-          <w:rFonts w:ascii="Times New Roman" w:eastAsia="Times New Roman" w:hAnsi="Times New Roman" w:cs="Times New Roman"/>
-          <w:sz w:val="24"/>
-          <w:szCs w:val="24"/>
-        </w:rPr>
-        <w:t xml:space="preserve">Hari </w:t>
-      </w:r>
-      <w:proofErr w:type="spellStart"/>
-      <w:r>
-        <w:rPr>
-          <w:rFonts w:ascii="Times New Roman" w:eastAsia="Times New Roman" w:hAnsi="Times New Roman" w:cs="Times New Roman"/>
-          <w:sz w:val="24"/>
-          <w:szCs w:val="24"/>
-        </w:rPr>
-        <w:t>ini</w:t>
-      </w:r>
-      <w:proofErr w:type="spellEnd"/>
-      <w:r>
-        <w:rPr>
-          <w:rFonts w:ascii="Times New Roman" w:eastAsia="Times New Roman" w:hAnsi="Times New Roman" w:cs="Times New Roman"/>
-          <w:sz w:val="24"/>
-          <w:szCs w:val="24"/>
-        </w:rPr>
-        <w:t xml:space="preserve"> Frank </w:t>
-      </w:r>
-      <w:proofErr w:type="spellStart"/>
-      <w:r>
-        <w:rPr>
-          <w:rFonts w:ascii="Times New Roman" w:eastAsia="Times New Roman" w:hAnsi="Times New Roman" w:cs="Times New Roman"/>
-          <w:sz w:val="24"/>
-          <w:szCs w:val="24"/>
-        </w:rPr>
-        <w:t>sedang</w:t>
-      </w:r>
-      <w:proofErr w:type="spellEnd"/>
-      <w:r>
-        <w:rPr>
-          <w:rFonts w:ascii="Times New Roman" w:eastAsia="Times New Roman" w:hAnsi="Times New Roman" w:cs="Times New Roman"/>
-          <w:sz w:val="24"/>
-          <w:szCs w:val="24"/>
-        </w:rPr>
-        <w:t xml:space="preserve"> </w:t>
-      </w:r>
-      <w:proofErr w:type="spellStart"/>
-      <w:r>
-        <w:rPr>
-          <w:rFonts w:ascii="Times New Roman" w:eastAsia="Times New Roman" w:hAnsi="Times New Roman" w:cs="Times New Roman"/>
-          <w:sz w:val="24"/>
-          <w:szCs w:val="24"/>
-        </w:rPr>
-        <w:t>mengembangkan</w:t>
-      </w:r>
-      <w:proofErr w:type="spellEnd"/>
-      <w:r>
-        <w:rPr>
-          <w:rFonts w:ascii="Times New Roman" w:eastAsia="Times New Roman" w:hAnsi="Times New Roman" w:cs="Times New Roman"/>
-          <w:sz w:val="24"/>
-          <w:szCs w:val="24"/>
-        </w:rPr>
-        <w:t xml:space="preserve"> </w:t>
-      </w:r>
-      <w:proofErr w:type="spellStart"/>
-      <w:r>
-        <w:rPr>
-          <w:rFonts w:ascii="Times New Roman" w:eastAsia="Times New Roman" w:hAnsi="Times New Roman" w:cs="Times New Roman"/>
-          <w:sz w:val="24"/>
-          <w:szCs w:val="24"/>
-        </w:rPr>
-        <w:t>lagi</w:t>
-      </w:r>
-      <w:proofErr w:type="spellEnd"/>
-      <w:r>
-        <w:rPr>
-          <w:rFonts w:ascii="Times New Roman" w:eastAsia="Times New Roman" w:hAnsi="Times New Roman" w:cs="Times New Roman"/>
-          <w:sz w:val="24"/>
-          <w:szCs w:val="24"/>
-        </w:rPr>
-        <w:t xml:space="preserve"> </w:t>
-      </w:r>
-      <w:proofErr w:type="spellStart"/>
-      <w:r>
-        <w:rPr>
-          <w:rFonts w:ascii="Times New Roman" w:eastAsia="Times New Roman" w:hAnsi="Times New Roman" w:cs="Times New Roman"/>
-          <w:sz w:val="24"/>
-          <w:szCs w:val="24"/>
-        </w:rPr>
-        <w:t>aplikasi</w:t>
-      </w:r>
-      <w:proofErr w:type="spellEnd"/>
-      <w:r>
-        <w:rPr>
-          <w:rFonts w:ascii="Times New Roman" w:eastAsia="Times New Roman" w:hAnsi="Times New Roman" w:cs="Times New Roman"/>
-          <w:sz w:val="24"/>
-          <w:szCs w:val="24"/>
-        </w:rPr>
-        <w:t xml:space="preserve"> </w:t>
-      </w:r>
-      <w:proofErr w:type="spellStart"/>
-      <w:r>
-        <w:rPr>
-          <w:rFonts w:ascii="Times New Roman" w:eastAsia="Times New Roman" w:hAnsi="Times New Roman" w:cs="Times New Roman"/>
-          <w:sz w:val="24"/>
-          <w:szCs w:val="24"/>
-        </w:rPr>
-        <w:t>iCircuit</w:t>
-      </w:r>
-      <w:proofErr w:type="spellEnd"/>
-      <w:r>
-        <w:rPr>
-          <w:rFonts w:ascii="Times New Roman" w:eastAsia="Times New Roman" w:hAnsi="Times New Roman" w:cs="Times New Roman"/>
-          <w:sz w:val="24"/>
-          <w:szCs w:val="24"/>
-        </w:rPr>
-        <w:t xml:space="preserve"> </w:t>
-      </w:r>
-      <w:proofErr w:type="spellStart"/>
-      <w:r>
-        <w:rPr>
-          <w:rFonts w:ascii="Times New Roman" w:eastAsia="Times New Roman" w:hAnsi="Times New Roman" w:cs="Times New Roman"/>
-          <w:sz w:val="24"/>
-          <w:szCs w:val="24"/>
-        </w:rPr>
-        <w:t>ini</w:t>
-      </w:r>
-      <w:proofErr w:type="spellEnd"/>
-      <w:r>
-        <w:rPr>
-          <w:rFonts w:ascii="Times New Roman" w:eastAsia="Times New Roman" w:hAnsi="Times New Roman" w:cs="Times New Roman"/>
-          <w:sz w:val="24"/>
-          <w:szCs w:val="24"/>
-        </w:rPr>
-        <w:t xml:space="preserve"> </w:t>
-      </w:r>
-      <w:proofErr w:type="spellStart"/>
-      <w:r>
-        <w:rPr>
-          <w:rFonts w:ascii="Times New Roman" w:eastAsia="Times New Roman" w:hAnsi="Times New Roman" w:cs="Times New Roman"/>
-          <w:sz w:val="24"/>
-          <w:szCs w:val="24"/>
-        </w:rPr>
-        <w:t>untuk</w:t>
-      </w:r>
-      <w:proofErr w:type="spellEnd"/>
-      <w:r>
-        <w:rPr>
-          <w:rFonts w:ascii="Times New Roman" w:eastAsia="Times New Roman" w:hAnsi="Times New Roman" w:cs="Times New Roman"/>
-          <w:sz w:val="24"/>
-          <w:szCs w:val="24"/>
-        </w:rPr>
-        <w:t xml:space="preserve"> </w:t>
-      </w:r>
-      <w:proofErr w:type="spellStart"/>
-      <w:r>
-        <w:rPr>
-          <w:rFonts w:ascii="Times New Roman" w:eastAsia="Times New Roman" w:hAnsi="Times New Roman" w:cs="Times New Roman"/>
-          <w:sz w:val="24"/>
-          <w:szCs w:val="24"/>
-        </w:rPr>
-        <w:t>dilingkungan</w:t>
-      </w:r>
-      <w:proofErr w:type="spellEnd"/>
-      <w:r>
-        <w:rPr>
-          <w:rFonts w:ascii="Times New Roman" w:eastAsia="Times New Roman" w:hAnsi="Times New Roman" w:cs="Times New Roman"/>
-          <w:sz w:val="24"/>
-          <w:szCs w:val="24"/>
-        </w:rPr>
-        <w:t xml:space="preserve"> Mac </w:t>
-      </w:r>
-      <w:proofErr w:type="spellStart"/>
-      <w:r>
-        <w:rPr>
-          <w:rFonts w:ascii="Times New Roman" w:eastAsia="Times New Roman" w:hAnsi="Times New Roman" w:cs="Times New Roman"/>
-          <w:sz w:val="24"/>
-          <w:szCs w:val="24"/>
-        </w:rPr>
-        <w:t>dan</w:t>
-      </w:r>
-      <w:proofErr w:type="spellEnd"/>
-      <w:r>
-        <w:rPr>
-          <w:rFonts w:ascii="Times New Roman" w:eastAsia="Times New Roman" w:hAnsi="Times New Roman" w:cs="Times New Roman"/>
-          <w:sz w:val="24"/>
-          <w:szCs w:val="24"/>
-        </w:rPr>
-        <w:t xml:space="preserve"> Android. </w:t>
-      </w:r>
-      <w:proofErr w:type="spellStart"/>
-      <w:r>
-        <w:rPr>
-          <w:rFonts w:ascii="Times New Roman" w:eastAsia="Times New Roman" w:hAnsi="Times New Roman" w:cs="Times New Roman"/>
-          <w:sz w:val="24"/>
-          <w:szCs w:val="24"/>
-        </w:rPr>
-        <w:t>Untuk</w:t>
-      </w:r>
-      <w:proofErr w:type="spellEnd"/>
-      <w:r>
-        <w:rPr>
-          <w:rFonts w:ascii="Times New Roman" w:eastAsia="Times New Roman" w:hAnsi="Times New Roman" w:cs="Times New Roman"/>
-          <w:sz w:val="24"/>
-          <w:szCs w:val="24"/>
-        </w:rPr>
-        <w:t xml:space="preserve"> Mac, Frank </w:t>
-      </w:r>
-      <w:proofErr w:type="spellStart"/>
-      <w:r>
-        <w:rPr>
-          <w:rFonts w:ascii="Times New Roman" w:eastAsia="Times New Roman" w:hAnsi="Times New Roman" w:cs="Times New Roman"/>
-          <w:sz w:val="24"/>
-          <w:szCs w:val="24"/>
-        </w:rPr>
-        <w:t>menggunakan</w:t>
-      </w:r>
-      <w:proofErr w:type="spellEnd"/>
-      <w:r>
-        <w:rPr>
-          <w:rFonts w:ascii="Times New Roman" w:eastAsia="Times New Roman" w:hAnsi="Times New Roman" w:cs="Times New Roman"/>
-          <w:sz w:val="24"/>
-          <w:szCs w:val="24"/>
-        </w:rPr>
-        <w:t xml:space="preserve"> </w:t>
-      </w:r>
-      <w:proofErr w:type="spellStart"/>
-      <w:r>
-        <w:rPr>
-          <w:rFonts w:ascii="Times New Roman" w:eastAsia="Times New Roman" w:hAnsi="Times New Roman" w:cs="Times New Roman"/>
-          <w:sz w:val="24"/>
-          <w:szCs w:val="24"/>
-        </w:rPr>
-        <w:t>MonoMac</w:t>
-      </w:r>
-      <w:proofErr w:type="spellEnd"/>
-      <w:r>
-        <w:rPr>
-          <w:rFonts w:ascii="Times New Roman" w:eastAsia="Times New Roman" w:hAnsi="Times New Roman" w:cs="Times New Roman"/>
-          <w:sz w:val="24"/>
-          <w:szCs w:val="24"/>
-        </w:rPr>
-        <w:t xml:space="preserve">, </w:t>
-      </w:r>
-      <w:proofErr w:type="spellStart"/>
-      <w:r>
-        <w:rPr>
-          <w:rFonts w:ascii="Times New Roman" w:eastAsia="Times New Roman" w:hAnsi="Times New Roman" w:cs="Times New Roman"/>
-          <w:sz w:val="24"/>
-          <w:szCs w:val="24"/>
-        </w:rPr>
-        <w:t>sedangkan</w:t>
-      </w:r>
-      <w:proofErr w:type="spellEnd"/>
-      <w:r>
-        <w:rPr>
-          <w:rFonts w:ascii="Times New Roman" w:eastAsia="Times New Roman" w:hAnsi="Times New Roman" w:cs="Times New Roman"/>
-          <w:sz w:val="24"/>
-          <w:szCs w:val="24"/>
-        </w:rPr>
-        <w:t xml:space="preserve"> </w:t>
-      </w:r>
-      <w:proofErr w:type="spellStart"/>
-      <w:r>
-        <w:rPr>
-          <w:rFonts w:ascii="Times New Roman" w:eastAsia="Times New Roman" w:hAnsi="Times New Roman" w:cs="Times New Roman"/>
-          <w:sz w:val="24"/>
-          <w:szCs w:val="24"/>
-        </w:rPr>
-        <w:t>untuk</w:t>
-      </w:r>
-      <w:proofErr w:type="spellEnd"/>
-      <w:r>
-        <w:rPr>
-          <w:rFonts w:ascii="Times New Roman" w:eastAsia="Times New Roman" w:hAnsi="Times New Roman" w:cs="Times New Roman"/>
-          <w:sz w:val="24"/>
-          <w:szCs w:val="24"/>
-        </w:rPr>
-        <w:t xml:space="preserve"> Android </w:t>
-      </w:r>
-      <w:proofErr w:type="spellStart"/>
-      <w:r>
-        <w:rPr>
-          <w:rFonts w:ascii="Times New Roman" w:eastAsia="Times New Roman" w:hAnsi="Times New Roman" w:cs="Times New Roman"/>
-          <w:sz w:val="24"/>
-          <w:szCs w:val="24"/>
-        </w:rPr>
-        <w:t>dia</w:t>
-      </w:r>
-      <w:proofErr w:type="spellEnd"/>
-      <w:r>
-        <w:rPr>
-          <w:rFonts w:ascii="Times New Roman" w:eastAsia="Times New Roman" w:hAnsi="Times New Roman" w:cs="Times New Roman"/>
-          <w:sz w:val="24"/>
-          <w:szCs w:val="24"/>
-        </w:rPr>
-        <w:t xml:space="preserve"> </w:t>
-      </w:r>
-      <w:proofErr w:type="spellStart"/>
-      <w:r>
-        <w:rPr>
-          <w:rFonts w:ascii="Times New Roman" w:eastAsia="Times New Roman" w:hAnsi="Times New Roman" w:cs="Times New Roman"/>
-          <w:sz w:val="24"/>
-          <w:szCs w:val="24"/>
-        </w:rPr>
-        <w:t>menggunakan</w:t>
-      </w:r>
-      <w:proofErr w:type="spellEnd"/>
-      <w:r>
-        <w:rPr>
-          <w:rFonts w:ascii="Times New Roman" w:eastAsia="Times New Roman" w:hAnsi="Times New Roman" w:cs="Times New Roman"/>
-          <w:sz w:val="24"/>
-          <w:szCs w:val="24"/>
-        </w:rPr>
-        <w:t xml:space="preserve"> Mono </w:t>
-      </w:r>
-      <w:proofErr w:type="spellStart"/>
-      <w:r>
-        <w:rPr>
-          <w:rFonts w:ascii="Times New Roman" w:eastAsia="Times New Roman" w:hAnsi="Times New Roman" w:cs="Times New Roman"/>
-          <w:sz w:val="24"/>
-          <w:szCs w:val="24"/>
-        </w:rPr>
-        <w:t>Xamarin</w:t>
-      </w:r>
-      <w:proofErr w:type="spellEnd"/>
-      <w:r>
-        <w:rPr>
-          <w:rFonts w:ascii="Times New Roman" w:eastAsia="Times New Roman" w:hAnsi="Times New Roman" w:cs="Times New Roman"/>
-          <w:sz w:val="24"/>
-          <w:szCs w:val="24"/>
-        </w:rPr>
-        <w:t xml:space="preserve"> yang </w:t>
-      </w:r>
-      <w:proofErr w:type="spellStart"/>
-      <w:r>
-        <w:rPr>
-          <w:rFonts w:ascii="Times New Roman" w:eastAsia="Times New Roman" w:hAnsi="Times New Roman" w:cs="Times New Roman"/>
-          <w:sz w:val="24"/>
-          <w:szCs w:val="24"/>
-        </w:rPr>
-        <w:t>untuk</w:t>
-      </w:r>
-      <w:proofErr w:type="spellEnd"/>
-      <w:r>
-        <w:rPr>
-          <w:rFonts w:ascii="Times New Roman" w:eastAsia="Times New Roman" w:hAnsi="Times New Roman" w:cs="Times New Roman"/>
-          <w:sz w:val="24"/>
-          <w:szCs w:val="24"/>
-        </w:rPr>
-        <w:t xml:space="preserve"> </w:t>
-      </w:r>
-      <w:proofErr w:type="spellStart"/>
-      <w:r>
-        <w:rPr>
-          <w:rFonts w:ascii="Times New Roman" w:eastAsia="Times New Roman" w:hAnsi="Times New Roman" w:cs="Times New Roman"/>
-          <w:sz w:val="24"/>
-          <w:szCs w:val="24"/>
-        </w:rPr>
-        <w:t>Andoid</w:t>
-      </w:r>
-      <w:proofErr w:type="spellEnd"/>
-      <w:r>
-        <w:rPr>
-          <w:rFonts w:ascii="Times New Roman" w:eastAsia="Times New Roman" w:hAnsi="Times New Roman" w:cs="Times New Roman"/>
-          <w:sz w:val="24"/>
-          <w:szCs w:val="24"/>
-        </w:rPr>
-        <w:t xml:space="preserve"> </w:t>
-      </w:r>
-      <w:proofErr w:type="spellStart"/>
-      <w:r>
-        <w:rPr>
-          <w:rFonts w:ascii="Times New Roman" w:eastAsia="Times New Roman" w:hAnsi="Times New Roman" w:cs="Times New Roman"/>
-          <w:sz w:val="24"/>
-          <w:szCs w:val="24"/>
-        </w:rPr>
-        <w:t>dalam</w:t>
-      </w:r>
-      <w:proofErr w:type="spellEnd"/>
-      <w:r>
-        <w:rPr>
-          <w:rFonts w:ascii="Times New Roman" w:eastAsia="Times New Roman" w:hAnsi="Times New Roman" w:cs="Times New Roman"/>
-          <w:sz w:val="24"/>
-          <w:szCs w:val="24"/>
-        </w:rPr>
-        <w:t xml:space="preserve"> </w:t>
-      </w:r>
-      <w:proofErr w:type="spellStart"/>
-      <w:r>
-        <w:rPr>
-          <w:rFonts w:ascii="Times New Roman" w:eastAsia="Times New Roman" w:hAnsi="Times New Roman" w:cs="Times New Roman"/>
-          <w:sz w:val="24"/>
-          <w:szCs w:val="24"/>
-        </w:rPr>
-        <w:t>pembuatan</w:t>
-      </w:r>
-      <w:proofErr w:type="spellEnd"/>
-      <w:r>
-        <w:rPr>
-          <w:rFonts w:ascii="Times New Roman" w:eastAsia="Times New Roman" w:hAnsi="Times New Roman" w:cs="Times New Roman"/>
-          <w:sz w:val="24"/>
-          <w:szCs w:val="24"/>
-        </w:rPr>
-        <w:t xml:space="preserve"> </w:t>
-      </w:r>
-      <w:proofErr w:type="spellStart"/>
-      <w:r>
-        <w:rPr>
-          <w:rFonts w:ascii="Times New Roman" w:eastAsia="Times New Roman" w:hAnsi="Times New Roman" w:cs="Times New Roman"/>
-          <w:sz w:val="24"/>
-          <w:szCs w:val="24"/>
-        </w:rPr>
-        <w:t>aplikasinya</w:t>
-      </w:r>
-      <w:proofErr w:type="spellEnd"/>
-      <w:r>
-        <w:rPr>
-          <w:rFonts w:ascii="Times New Roman" w:eastAsia="Times New Roman" w:hAnsi="Times New Roman" w:cs="Times New Roman"/>
-          <w:sz w:val="24"/>
-          <w:szCs w:val="24"/>
-        </w:rPr>
-        <w:t>.</w:t>
-      </w:r>
-    </w:p>
-    <w:p>
-      <w:pPr>
-        <w:spacing w:before="100" w:beforeAutospacing="1" w:after="100" w:afterAutospacing="1" w:line="240" w:lineRule="auto"/>
-        <w:rPr>
-          <w:rFonts w:ascii="Times New Roman" w:eastAsia="Times New Roman" w:hAnsi="Times New Roman" w:cs="Times New Roman"/>
-          <w:sz w:val="24"/>
-          <w:szCs w:val="24"/>
-        </w:rPr>
-      </w:pPr>
-      <w:r>
-        <w:rPr>
-          <w:rFonts w:ascii="Times New Roman" w:eastAsia="Times New Roman" w:hAnsi="Times New Roman" w:cs="Times New Roman"/>
-          <w:sz w:val="24"/>
-          <w:szCs w:val="24"/>
-        </w:rPr>
-        <w:t xml:space="preserve">Dari data </w:t>
-      </w:r>
-      <w:proofErr w:type="spellStart"/>
-      <w:r>
-        <w:rPr>
-          <w:rFonts w:ascii="Times New Roman" w:eastAsia="Times New Roman" w:hAnsi="Times New Roman" w:cs="Times New Roman"/>
-          <w:sz w:val="24"/>
-          <w:szCs w:val="24"/>
-        </w:rPr>
-        <w:t>terakhir</w:t>
-      </w:r>
-      <w:proofErr w:type="spellEnd"/>
-      <w:r>
-        <w:rPr>
-          <w:rFonts w:ascii="Times New Roman" w:eastAsia="Times New Roman" w:hAnsi="Times New Roman" w:cs="Times New Roman"/>
-          <w:sz w:val="24"/>
-          <w:szCs w:val="24"/>
-        </w:rPr>
-        <w:t xml:space="preserve"> yang </w:t>
-      </w:r>
-      <w:proofErr w:type="spellStart"/>
-      <w:r>
-        <w:rPr>
-          <w:rFonts w:ascii="Times New Roman" w:eastAsia="Times New Roman" w:hAnsi="Times New Roman" w:cs="Times New Roman"/>
-          <w:sz w:val="24"/>
-          <w:szCs w:val="24"/>
-        </w:rPr>
-        <w:t>didapat</w:t>
-      </w:r>
-      <w:proofErr w:type="spellEnd"/>
-      <w:r>
-        <w:rPr>
-          <w:rFonts w:ascii="Times New Roman" w:eastAsia="Times New Roman" w:hAnsi="Times New Roman" w:cs="Times New Roman"/>
-          <w:sz w:val="24"/>
-          <w:szCs w:val="24"/>
-        </w:rPr>
-        <w:t xml:space="preserve">, </w:t>
-      </w:r>
-      <w:proofErr w:type="spellStart"/>
-      <w:r>
-        <w:rPr>
-          <w:rFonts w:ascii="Times New Roman" w:eastAsia="Times New Roman" w:hAnsi="Times New Roman" w:cs="Times New Roman"/>
-          <w:sz w:val="24"/>
-          <w:szCs w:val="24"/>
-        </w:rPr>
-        <w:t>penggunaan</w:t>
-      </w:r>
-      <w:proofErr w:type="spellEnd"/>
-      <w:r>
-        <w:rPr>
-          <w:rFonts w:ascii="Times New Roman" w:eastAsia="Times New Roman" w:hAnsi="Times New Roman" w:cs="Times New Roman"/>
-          <w:sz w:val="24"/>
-          <w:szCs w:val="24"/>
-        </w:rPr>
-        <w:t xml:space="preserve"> code </w:t>
-      </w:r>
-      <w:proofErr w:type="spellStart"/>
-      <w:r>
-        <w:rPr>
-          <w:rFonts w:ascii="Times New Roman" w:eastAsia="Times New Roman" w:hAnsi="Times New Roman" w:cs="Times New Roman"/>
-          <w:sz w:val="24"/>
-          <w:szCs w:val="24"/>
-        </w:rPr>
-        <w:t>kembali</w:t>
-      </w:r>
-      <w:proofErr w:type="spellEnd"/>
-      <w:r>
-        <w:rPr>
-          <w:rFonts w:ascii="Times New Roman" w:eastAsia="Times New Roman" w:hAnsi="Times New Roman" w:cs="Times New Roman"/>
-          <w:sz w:val="24"/>
-          <w:szCs w:val="24"/>
-        </w:rPr>
-        <w:t> </w:t>
-      </w:r>
-      <w:proofErr w:type="spellStart"/>
-      <w:r>
-        <w:rPr>
-          <w:rFonts w:ascii="Times New Roman" w:eastAsia="Times New Roman" w:hAnsi="Times New Roman" w:cs="Times New Roman"/>
-          <w:sz w:val="24"/>
-          <w:szCs w:val="24"/>
-        </w:rPr>
-        <w:t>untuk</w:t>
-      </w:r>
-      <w:proofErr w:type="spellEnd"/>
-      <w:r>
-        <w:rPr>
-          <w:rFonts w:ascii="Times New Roman" w:eastAsia="Times New Roman" w:hAnsi="Times New Roman" w:cs="Times New Roman"/>
-          <w:sz w:val="24"/>
-          <w:szCs w:val="24"/>
-        </w:rPr>
-        <w:t xml:space="preserve"> </w:t>
-      </w:r>
-      <w:proofErr w:type="spellStart"/>
-      <w:r>
-        <w:rPr>
-          <w:rFonts w:ascii="Times New Roman" w:eastAsia="Times New Roman" w:hAnsi="Times New Roman" w:cs="Times New Roman"/>
-          <w:sz w:val="24"/>
-          <w:szCs w:val="24"/>
-        </w:rPr>
-        <w:t>semua</w:t>
-      </w:r>
-      <w:proofErr w:type="spellEnd"/>
-      <w:r>
-        <w:rPr>
-          <w:rFonts w:ascii="Times New Roman" w:eastAsia="Times New Roman" w:hAnsi="Times New Roman" w:cs="Times New Roman"/>
-          <w:sz w:val="24"/>
-          <w:szCs w:val="24"/>
-        </w:rPr>
-        <w:t xml:space="preserve"> platform mobile </w:t>
-      </w:r>
-      <w:proofErr w:type="spellStart"/>
-      <w:r>
-        <w:rPr>
-          <w:rFonts w:ascii="Times New Roman" w:eastAsia="Times New Roman" w:hAnsi="Times New Roman" w:cs="Times New Roman"/>
-          <w:sz w:val="24"/>
-          <w:szCs w:val="24"/>
-        </w:rPr>
-        <w:t>sudah</w:t>
-      </w:r>
-      <w:proofErr w:type="spellEnd"/>
-      <w:r>
-        <w:rPr>
-          <w:rFonts w:ascii="Times New Roman" w:eastAsia="Times New Roman" w:hAnsi="Times New Roman" w:cs="Times New Roman"/>
-          <w:sz w:val="24"/>
-          <w:szCs w:val="24"/>
-        </w:rPr>
-        <w:t xml:space="preserve"> optimal.</w:t>
-      </w:r>
-    </w:p>
-    <w:p>
-      <w:pPr>
-        <w:spacing w:after="0" w:line="240" w:lineRule="auto"/>
-        <w:rPr>
-          <w:rFonts w:ascii="Times New Roman" w:eastAsia="Times New Roman" w:hAnsi="Times New Roman" w:cs="Times New Roman"/>
-          <w:sz w:val="24"/>
-          <w:szCs w:val="24"/>
-        </w:rPr>
-      </w:pPr>
-      <w:bookmarkStart w:id="0" w:name="_GoBack"/>
-      <w:r>
-        <w:rPr>
-          <w:rFonts w:ascii="Times New Roman" w:eastAsia="Times New Roman" w:hAnsi="Times New Roman" w:cs="Times New Roman"/>
-          <w:noProof/>
-          <w:color w:val="0000FF"/>
-          <w:sz w:val="24"/>
-          <w:szCs w:val="24"/>
-        </w:rPr>
-        <w:drawing>
-          <wp:inline distT="0" distB="0" distL="0" distR="0">
-            <wp:extent cx="4766310" cy="3793490"/>
-            <wp:effectExtent l="0" t="0" r="0" b="0"/>
-            <wp:docPr id="3" name="Picture 3" descr="iCircuit Code Reuse">
-              <a:hlinkClick xmlns:a="http://schemas.openxmlformats.org/drawingml/2006/main" r:id="rId28"/>
-            </wp:docPr>
-            <wp:cNvGraphicFramePr>
-              <a:graphicFrameLocks xmlns:a="http://schemas.openxmlformats.org/drawingml/2006/main" noChangeAspect="1"/>
-            </wp:cNvGraphicFramePr>
-            <a:graphic xmlns:a="http://schemas.openxmlformats.org/drawingml/2006/main">
-              <a:graphicData uri="http://schemas.openxmlformats.org/drawingml/2006/picture">
-                <pic:pic xmlns:pic="http://schemas.openxmlformats.org/drawingml/2006/picture">
-                  <pic:nvPicPr>
-                    <pic:cNvPr id="0" name="Picture 13" descr="iCircuit Code Reuse">
-                      <a:hlinkClick r:id="rId28"/>
-                    </pic:cNvPr>
-                    <pic:cNvPicPr>
-                      <a:picLocks noChangeAspect="1" noChangeArrowheads="1"/>
-                    </pic:cNvPicPr>
-                  </pic:nvPicPr>
-                  <pic:blipFill>
-                    <a:blip r:embed="rId29">
-                      <a:extLst>
-                        <a:ext uri="{28A0092B-C50C-407E-A947-70E740481C1C}">
-                          <a14:useLocalDpi xmlns:a14="http://schemas.microsoft.com/office/drawing/2010/main" val="0"/>
-                        </a:ext>
-                      </a:extLst>
-                    </a:blip>
-                    <a:srcRect/>
-                    <a:stretch>
-                      <a:fillRect/>
-                    </a:stretch>
-                  </pic:blipFill>
-                  <pic:spPr bwMode="auto">
-                    <a:xfrm>
-                      <a:off x="0" y="0"/>
-                      <a:ext cx="4766310" cy="3793490"/>
-                    </a:xfrm>
-                    <a:prstGeom prst="rect">
-                      <a:avLst/>
-                    </a:prstGeom>
-                    <a:noFill/>
-                    <a:ln>
-                      <a:noFill/>
-                    </a:ln>
-                  </pic:spPr>
-                </pic:pic>
-              </a:graphicData>
-            </a:graphic>
-          </wp:inline>
-        </w:drawing>
-      </w:r>
-      <w:bookmarkEnd w:id="0"/>
-      <w:proofErr w:type="spellStart"/>
-      <w:r>
-        <w:rPr>
-          <w:rFonts w:ascii="Times New Roman" w:eastAsia="Times New Roman" w:hAnsi="Times New Roman" w:cs="Times New Roman"/>
-          <w:sz w:val="24"/>
-          <w:szCs w:val="24"/>
-        </w:rPr>
-        <w:t>iCircuit</w:t>
-      </w:r>
-      <w:proofErr w:type="spellEnd"/>
-      <w:r>
-        <w:rPr>
-          <w:rFonts w:ascii="Times New Roman" w:eastAsia="Times New Roman" w:hAnsi="Times New Roman" w:cs="Times New Roman"/>
-          <w:sz w:val="24"/>
-          <w:szCs w:val="24"/>
-        </w:rPr>
-        <w:t xml:space="preserve"> Code Reuse</w:t>
+          <w:iCs/>
+          <w:sz w:val="24"/>
+          <w:szCs w:val="24"/>
+        </w:rPr>
+        <w:t xml:space="preserve"> share code across multiple platforms.</w:t>
       </w:r>
     </w:p>
     <w:p>
